--- a/Report - Measurement of Software Engineering/MEASURING SOFTWARE ENGINEERING.docx
+++ b/Report - Measurement of Software Engineering/MEASURING SOFTWARE ENGINEERING.docx
@@ -274,7 +274,7 @@
         <w:rPr>
           <w:rFonts w:ascii="Times New Roman" w:hAnsi="Times New Roman" w:cs="Times New Roman"/>
           <w:b/>
-          <w:sz w:val="24"/>
+          <w:sz w:val="28"/>
           <w:szCs w:val="24"/>
           <w:u w:val="single"/>
         </w:rPr>
@@ -283,7 +283,7 @@
         <w:rPr>
           <w:rFonts w:ascii="Times New Roman" w:hAnsi="Times New Roman" w:cs="Times New Roman"/>
           <w:b/>
-          <w:sz w:val="24"/>
+          <w:sz w:val="28"/>
           <w:szCs w:val="24"/>
           <w:u w:val="single"/>
         </w:rPr>
@@ -381,8 +381,8 @@
         <w:rPr>
           <w:rFonts w:ascii="Times New Roman" w:hAnsi="Times New Roman" w:cs="Times New Roman"/>
           <w:b/>
-          <w:sz w:val="24"/>
-          <w:szCs w:val="24"/>
+          <w:sz w:val="28"/>
+          <w:szCs w:val="28"/>
           <w:u w:val="single"/>
         </w:rPr>
       </w:pPr>
@@ -390,8 +390,8 @@
         <w:rPr>
           <w:rFonts w:ascii="Times New Roman" w:hAnsi="Times New Roman" w:cs="Times New Roman"/>
           <w:b/>
-          <w:sz w:val="24"/>
-          <w:szCs w:val="24"/>
+          <w:sz w:val="28"/>
+          <w:szCs w:val="28"/>
           <w:u w:val="single"/>
         </w:rPr>
         <w:t xml:space="preserve">Measuring </w:t>
@@ -400,8 +400,8 @@
         <w:rPr>
           <w:rFonts w:ascii="Times New Roman" w:hAnsi="Times New Roman" w:cs="Times New Roman"/>
           <w:b/>
-          <w:sz w:val="24"/>
-          <w:szCs w:val="24"/>
+          <w:sz w:val="28"/>
+          <w:szCs w:val="28"/>
           <w:u w:val="single"/>
         </w:rPr>
         <w:t>and Gathering Metrics</w:t>
@@ -496,15 +496,111 @@
           <w:sz w:val="24"/>
           <w:szCs w:val="24"/>
         </w:rPr>
-        <w:t>. As someone once said “using SLOC to measure the software progress is like using kg for measuring progress on aircraft manufacturing”. Using SLOC encourages bad practises such as copy-paste syndrome and discouragement of refactoring to make things easier.</w:t>
-      </w:r>
-      <w:r>
-        <w:rPr>
-          <w:rFonts w:ascii="Times New Roman" w:hAnsi="Times New Roman" w:cs="Times New Roman"/>
-          <w:sz w:val="24"/>
-          <w:szCs w:val="24"/>
-        </w:rPr>
-        <w:t xml:space="preserve"> The lines of code would also depend on the experience of the developer, number of lines differs from person to person and an </w:t>
+        <w:t xml:space="preserve">. As someone once said “using SLOC to measure the software progress is like using kg for measuring progress on aircraft manufacturing”. </w:t>
+      </w:r>
+      <w:r>
+        <w:rPr>
+          <w:rFonts w:ascii="Times New Roman" w:hAnsi="Times New Roman" w:cs="Times New Roman"/>
+          <w:sz w:val="24"/>
+          <w:szCs w:val="24"/>
+        </w:rPr>
+        <w:t xml:space="preserve">The </w:t>
+      </w:r>
+      <w:r>
+        <w:rPr>
+          <w:rFonts w:ascii="Times New Roman" w:hAnsi="Times New Roman" w:cs="Times New Roman"/>
+          <w:sz w:val="24"/>
+          <w:szCs w:val="24"/>
+        </w:rPr>
+        <w:t xml:space="preserve">SLOC </w:t>
+      </w:r>
+      <w:r>
+        <w:rPr>
+          <w:rFonts w:ascii="Times New Roman" w:hAnsi="Times New Roman" w:cs="Times New Roman"/>
+          <w:sz w:val="24"/>
+          <w:szCs w:val="24"/>
+        </w:rPr>
+        <w:t xml:space="preserve">metric </w:t>
+      </w:r>
+      <w:r>
+        <w:rPr>
+          <w:rFonts w:ascii="Times New Roman" w:hAnsi="Times New Roman" w:cs="Times New Roman"/>
+          <w:sz w:val="24"/>
+          <w:szCs w:val="24"/>
+        </w:rPr>
+        <w:t>encourages bad practises such as copy-paste syndrome and discouragement of refactoring to make things easier.</w:t>
+      </w:r>
+      <w:r>
+        <w:rPr>
+          <w:rFonts w:ascii="Times New Roman" w:hAnsi="Times New Roman" w:cs="Times New Roman"/>
+          <w:sz w:val="24"/>
+          <w:szCs w:val="24"/>
+        </w:rPr>
+        <w:t xml:space="preserve"> </w:t>
+      </w:r>
+      <w:r>
+        <w:rPr>
+          <w:rFonts w:ascii="Times New Roman" w:hAnsi="Times New Roman" w:cs="Times New Roman"/>
+          <w:sz w:val="24"/>
+          <w:szCs w:val="24"/>
+        </w:rPr>
+        <w:t xml:space="preserve">Just because a developer is </w:t>
+      </w:r>
+      <w:r>
+        <w:rPr>
+          <w:rFonts w:ascii="Times New Roman" w:hAnsi="Times New Roman" w:cs="Times New Roman"/>
+          <w:sz w:val="24"/>
+          <w:szCs w:val="24"/>
+        </w:rPr>
+        <w:t>producing</w:t>
+      </w:r>
+      <w:r>
+        <w:rPr>
+          <w:rFonts w:ascii="Times New Roman" w:hAnsi="Times New Roman" w:cs="Times New Roman"/>
+          <w:sz w:val="24"/>
+          <w:szCs w:val="24"/>
+        </w:rPr>
+        <w:t xml:space="preserve"> </w:t>
+      </w:r>
+      <w:r>
+        <w:rPr>
+          <w:rFonts w:ascii="Times New Roman" w:hAnsi="Times New Roman" w:cs="Times New Roman"/>
+          <w:sz w:val="24"/>
+          <w:szCs w:val="24"/>
+        </w:rPr>
+        <w:t>1</w:t>
+      </w:r>
+      <w:r>
+        <w:rPr>
+          <w:rFonts w:ascii="Times New Roman" w:hAnsi="Times New Roman" w:cs="Times New Roman"/>
+          <w:sz w:val="24"/>
+          <w:szCs w:val="24"/>
+        </w:rPr>
+        <w:t xml:space="preserve">0,000 lines of code a week does not mean that that code is optimised </w:t>
+      </w:r>
+      <w:r>
+        <w:rPr>
+          <w:rFonts w:ascii="Times New Roman" w:hAnsi="Times New Roman" w:cs="Times New Roman"/>
+          <w:sz w:val="24"/>
+          <w:szCs w:val="24"/>
+        </w:rPr>
+        <w:t xml:space="preserve">or even </w:t>
+      </w:r>
+      <w:r>
+        <w:rPr>
+          <w:rFonts w:ascii="Times New Roman" w:hAnsi="Times New Roman" w:cs="Times New Roman"/>
+          <w:sz w:val="24"/>
+          <w:szCs w:val="24"/>
+        </w:rPr>
+        <w:t xml:space="preserve">completely bug free. </w:t>
+      </w:r>
+      <w:r>
+        <w:rPr>
+          <w:rFonts w:ascii="Times New Roman" w:hAnsi="Times New Roman" w:cs="Times New Roman"/>
+          <w:sz w:val="24"/>
+          <w:szCs w:val="24"/>
+        </w:rPr>
+        <w:t xml:space="preserve">The lines of code would also depend on the experience of the developer, number of lines differs from person to person and an </w:t>
       </w:r>
       <w:r>
         <w:rPr>
@@ -521,34 +617,519 @@
           <w:szCs w:val="24"/>
         </w:rPr>
         <w:t xml:space="preserve">even </w:t>
+      </w:r>
+      <w:r>
+        <w:rPr>
+          <w:rFonts w:ascii="Times New Roman" w:hAnsi="Times New Roman" w:cs="Times New Roman"/>
+          <w:sz w:val="24"/>
+          <w:szCs w:val="24"/>
+        </w:rPr>
+        <w:t>though they use the same language.</w:t>
+      </w:r>
+    </w:p>
+    <w:p>
+      <w:pPr>
+        <w:rPr>
+          <w:rFonts w:ascii="Times New Roman" w:hAnsi="Times New Roman" w:cs="Times New Roman"/>
+          <w:sz w:val="24"/>
+          <w:szCs w:val="24"/>
+        </w:rPr>
+      </w:pPr>
+      <w:r>
+        <w:rPr>
+          <w:rFonts w:ascii="Times New Roman" w:hAnsi="Times New Roman" w:cs="Times New Roman"/>
+          <w:sz w:val="24"/>
+          <w:szCs w:val="24"/>
+        </w:rPr>
+        <w:t xml:space="preserve">Hours spent programming is another very basic metric that by itself is not very useful. Although it can give a quick insight as to how long a specific problem is taking or how long it took to deploy a new feature. It is better integrated alongside Test Driven Development(TDD). Research has shown that </w:t>
+      </w:r>
+      <w:r>
+        <w:rPr>
+          <w:rFonts w:ascii="Times New Roman" w:hAnsi="Times New Roman" w:cs="Times New Roman"/>
+          <w:sz w:val="24"/>
+          <w:szCs w:val="24"/>
+        </w:rPr>
+        <w:t>d</w:t>
+      </w:r>
+      <w:r>
+        <w:rPr>
+          <w:rFonts w:ascii="Times New Roman" w:hAnsi="Times New Roman" w:cs="Times New Roman"/>
+          <w:sz w:val="24"/>
+          <w:szCs w:val="24"/>
+        </w:rPr>
+        <w:t>oing TDD greatly reduces the amount of other non-coding work that developers must do</w:t>
+      </w:r>
+      <w:r>
+        <w:rPr>
+          <w:rFonts w:ascii="Times New Roman" w:hAnsi="Times New Roman" w:cs="Times New Roman"/>
+          <w:sz w:val="24"/>
+          <w:szCs w:val="24"/>
+        </w:rPr>
+        <w:t xml:space="preserve">, and this in turn motivates developers to get </w:t>
+      </w:r>
+      <w:r>
+        <w:rPr>
+          <w:rFonts w:ascii="Times New Roman" w:hAnsi="Times New Roman" w:cs="Times New Roman"/>
+          <w:sz w:val="24"/>
+          <w:szCs w:val="24"/>
+        </w:rPr>
+        <w:lastRenderedPageBreak/>
+        <w:t xml:space="preserve">on board. </w:t>
+      </w:r>
+      <w:r>
+        <w:rPr>
+          <w:rFonts w:ascii="Times New Roman" w:hAnsi="Times New Roman" w:cs="Times New Roman"/>
+          <w:sz w:val="24"/>
+          <w:szCs w:val="24"/>
+        </w:rPr>
+        <w:t>A 2005 study</w:t>
+      </w:r>
+      <w:r>
+        <w:rPr>
+          <w:rFonts w:ascii="Times New Roman" w:hAnsi="Times New Roman" w:cs="Times New Roman"/>
+          <w:sz w:val="24"/>
+          <w:szCs w:val="24"/>
+        </w:rPr>
+        <w:t xml:space="preserve">, </w:t>
+      </w:r>
+      <w:hyperlink r:id="rId6" w:history="1">
+        <w:r>
+          <w:rPr>
+            <w:rStyle w:val="Hyperlink"/>
+            <w:i/>
+            <w:iCs/>
+          </w:rPr>
+          <w:t>"On the Effectiveness of Test-first Approach to Programming"</w:t>
+        </w:r>
+      </w:hyperlink>
+      <w:r>
+        <w:rPr>
+          <w:rStyle w:val="HTMLCite"/>
+        </w:rPr>
+        <w:t>,</w:t>
+      </w:r>
+      <w:r>
+        <w:rPr>
+          <w:rFonts w:ascii="Times New Roman" w:hAnsi="Times New Roman" w:cs="Times New Roman"/>
+          <w:sz w:val="24"/>
+          <w:szCs w:val="24"/>
+        </w:rPr>
+        <w:t xml:space="preserve"> found that</w:t>
+      </w:r>
+      <w:r>
+        <w:rPr>
+          <w:rFonts w:ascii="Times New Roman" w:hAnsi="Times New Roman" w:cs="Times New Roman"/>
+          <w:sz w:val="24"/>
+          <w:szCs w:val="24"/>
+        </w:rPr>
+        <w:t xml:space="preserve"> </w:t>
+      </w:r>
+      <w:r>
+        <w:rPr>
+          <w:rFonts w:ascii="Times New Roman" w:hAnsi="Times New Roman" w:cs="Times New Roman"/>
+          <w:sz w:val="24"/>
+          <w:szCs w:val="24"/>
+        </w:rPr>
+        <w:t>using TDD meant writing more tests and, in turn, programmers who wrote more tests tended to be more productive.</w:t>
+      </w:r>
+    </w:p>
+    <w:p>
+      <w:pPr>
+        <w:rPr>
+          <w:rFonts w:ascii="Times New Roman" w:hAnsi="Times New Roman" w:cs="Times New Roman"/>
+          <w:sz w:val="24"/>
+          <w:szCs w:val="24"/>
+        </w:rPr>
+      </w:pPr>
+      <w:r>
+        <w:rPr>
+          <w:rFonts w:ascii="Times New Roman" w:hAnsi="Times New Roman" w:cs="Times New Roman"/>
+          <w:sz w:val="24"/>
+          <w:szCs w:val="24"/>
+        </w:rPr>
+        <w:t xml:space="preserve">Flow metrics offer a collection of very useful tools </w:t>
+      </w:r>
+      <w:r>
+        <w:rPr>
+          <w:rFonts w:ascii="Times New Roman" w:hAnsi="Times New Roman" w:cs="Times New Roman"/>
+          <w:sz w:val="24"/>
+          <w:szCs w:val="24"/>
+        </w:rPr>
+        <w:t>to help identify many things such as how long a piece of software is taking to complete and efficiency of development. “Flow” can be thought of as value that can be pulled through a system smoothly and predictably. Flow time is the amount of time a flow unit spends in the development pipeline from conceptualisation to deployment. This can be useful to help the team understand which items are taking longer to complete so more resources can be dedicated to that task. Flow efficiency examines the two basic components that make up flow time: working time and waiting time.</w:t>
+      </w:r>
+      <w:r>
+        <w:rPr>
+          <w:rFonts w:ascii="Times New Roman" w:hAnsi="Times New Roman" w:cs="Times New Roman"/>
+          <w:sz w:val="24"/>
+          <w:szCs w:val="24"/>
+        </w:rPr>
+        <w:t xml:space="preserve"> Waiting time can be encountered for many reasons such as: dependencies, priority changes, too much work in progress etc. Simply put, work in progress is not always </w:t>
+      </w:r>
+      <w:r>
+        <w:rPr>
+          <w:rFonts w:ascii="Times New Roman" w:hAnsi="Times New Roman" w:cs="Times New Roman"/>
+          <w:i/>
+          <w:sz w:val="24"/>
+          <w:szCs w:val="24"/>
+        </w:rPr>
+        <w:t>actually</w:t>
+      </w:r>
+      <w:r>
+        <w:rPr>
+          <w:rFonts w:ascii="Times New Roman" w:hAnsi="Times New Roman" w:cs="Times New Roman"/>
+          <w:sz w:val="24"/>
+          <w:szCs w:val="24"/>
+        </w:rPr>
+        <w:t xml:space="preserve"> in progress. Flow efficiency </w:t>
+      </w:r>
+      <w:r>
+        <w:rPr>
+          <w:rFonts w:ascii="Times New Roman" w:hAnsi="Times New Roman" w:cs="Times New Roman"/>
+          <w:sz w:val="24"/>
+          <w:szCs w:val="24"/>
+        </w:rPr>
+        <w:t>shows how often that is true. Flow efficiency can be calculated like so:</w:t>
+      </w:r>
+    </w:p>
+    <w:p>
+      <w:pPr>
+        <w:jc w:val="center"/>
+        <w:rPr>
+          <w:rFonts w:ascii="Times New Roman" w:hAnsi="Times New Roman" w:cs="Times New Roman"/>
+          <w:sz w:val="24"/>
+          <w:szCs w:val="24"/>
+        </w:rPr>
+      </w:pPr>
+      <w:r>
+        <w:rPr>
+          <w:noProof/>
+        </w:rPr>
+        <w:drawing>
+          <wp:inline distT="0" distB="0" distL="0" distR="0" wp14:anchorId="3F759BBB" wp14:editId="4C520EEE">
+            <wp:extent cx="2824007" cy="1581150"/>
+            <wp:effectExtent l="0" t="0" r="0" b="0"/>
+            <wp:docPr id="2" name="Picture 2" descr="https://tasktopblog.wpengine.com/wp-content/uploads/2018/08/Flow-Efficiency-e1535568057467.jpeg"/>
+            <wp:cNvGraphicFramePr>
+              <a:graphicFrameLocks xmlns:a="http://schemas.openxmlformats.org/drawingml/2006/main" noChangeAspect="1"/>
+            </wp:cNvGraphicFramePr>
+            <a:graphic xmlns:a="http://schemas.openxmlformats.org/drawingml/2006/main">
+              <a:graphicData uri="http://schemas.openxmlformats.org/drawingml/2006/picture">
+                <pic:pic xmlns:pic="http://schemas.openxmlformats.org/drawingml/2006/picture">
+                  <pic:nvPicPr>
+                    <pic:cNvPr id="0" name="Picture 2" descr="https://tasktopblog.wpengine.com/wp-content/uploads/2018/08/Flow-Efficiency-e1535568057467.jpeg"/>
+                    <pic:cNvPicPr>
+                      <a:picLocks noChangeAspect="1" noChangeArrowheads="1"/>
+                    </pic:cNvPicPr>
+                  </pic:nvPicPr>
+                  <pic:blipFill>
+                    <a:blip r:embed="rId7" cstate="print">
+                      <a:extLst>
+                        <a:ext uri="{28A0092B-C50C-407E-A947-70E740481C1C}">
+                          <a14:useLocalDpi xmlns:a14="http://schemas.microsoft.com/office/drawing/2010/main" val="0"/>
+                        </a:ext>
+                      </a:extLst>
+                    </a:blip>
+                    <a:srcRect/>
+                    <a:stretch>
+                      <a:fillRect/>
+                    </a:stretch>
+                  </pic:blipFill>
+                  <pic:spPr bwMode="auto">
+                    <a:xfrm>
+                      <a:off x="0" y="0"/>
+                      <a:ext cx="2893789" cy="1620221"/>
+                    </a:xfrm>
+                    <a:prstGeom prst="rect">
+                      <a:avLst/>
+                    </a:prstGeom>
+                    <a:noFill/>
+                    <a:ln>
+                      <a:noFill/>
+                    </a:ln>
+                  </pic:spPr>
+                </pic:pic>
+              </a:graphicData>
+            </a:graphic>
+          </wp:inline>
+        </w:drawing>
+      </w:r>
+    </w:p>
+    <w:p>
+      <w:pPr>
+        <w:rPr>
+          <w:rFonts w:ascii="Times New Roman" w:hAnsi="Times New Roman" w:cs="Times New Roman"/>
+          <w:sz w:val="24"/>
+          <w:szCs w:val="24"/>
+        </w:rPr>
+      </w:pPr>
+      <w:r>
+        <w:rPr>
+          <w:rFonts w:ascii="Times New Roman" w:hAnsi="Times New Roman" w:cs="Times New Roman"/>
+          <w:sz w:val="24"/>
+          <w:szCs w:val="24"/>
+        </w:rPr>
+        <w:t>Teams that are not aware of this metric generally have a flow efficiency of 15%, compared to the acceptable 40+% described by David J. Anderson</w:t>
+      </w:r>
+      <w:r>
+        <w:rPr>
+          <w:rFonts w:ascii="Times New Roman" w:hAnsi="Times New Roman" w:cs="Times New Roman"/>
+          <w:sz w:val="24"/>
+          <w:szCs w:val="24"/>
+        </w:rPr>
+        <w:t xml:space="preserve"> in </w:t>
+      </w:r>
+      <w:r>
+        <w:rPr>
+          <w:rStyle w:val="ListParagraph"/>
+        </w:rPr>
+        <w:t>”</w:t>
+      </w:r>
+      <w:r>
+        <w:rPr>
+          <w:rStyle w:val="Emphasis"/>
+        </w:rPr>
+        <w:t xml:space="preserve">Low Flow Efficiency: Resist temptation to design out waste”. </w:t>
+      </w:r>
+      <w:r>
+        <w:rPr>
+          <w:rFonts w:ascii="Times New Roman" w:hAnsi="Times New Roman" w:cs="Times New Roman"/>
+          <w:sz w:val="24"/>
+          <w:szCs w:val="24"/>
+        </w:rPr>
+        <w:t>Once you dive into the details of the work, you can begin to discover the causes of the unnecessary wait times and the impact each one of those causes has. At that point, you can start to design experiments to try to reduce the wait and increase your flow efficiency.</w:t>
+      </w:r>
+      <w:r>
+        <w:rPr>
+          <w:rFonts w:ascii="Times New Roman" w:hAnsi="Times New Roman" w:cs="Times New Roman"/>
+          <w:sz w:val="24"/>
+          <w:szCs w:val="24"/>
+        </w:rPr>
+        <w:t xml:space="preserve"> </w:t>
+      </w:r>
+    </w:p>
+    <w:p>
+      <w:pPr>
+        <w:rPr>
+          <w:rFonts w:ascii="Times New Roman" w:hAnsi="Times New Roman" w:cs="Times New Roman"/>
+          <w:sz w:val="24"/>
+          <w:szCs w:val="24"/>
+        </w:rPr>
+      </w:pPr>
+      <w:r>
+        <w:rPr>
+          <w:rFonts w:ascii="Times New Roman" w:hAnsi="Times New Roman" w:cs="Times New Roman"/>
+          <w:sz w:val="24"/>
+          <w:szCs w:val="24"/>
+        </w:rPr>
+        <w:t>Flow Distribution categorizes work into different work types which supports changing work priorities and report data filtering. It helps to show targeted (and historical) proportion of work item types, brining visibility to planned work allocation.</w:t>
+      </w:r>
+    </w:p>
+    <w:p>
+      <w:pPr>
+        <w:jc w:val="center"/>
+        <w:rPr>
+          <w:rFonts w:ascii="Times New Roman" w:hAnsi="Times New Roman" w:cs="Times New Roman"/>
+          <w:sz w:val="24"/>
+          <w:szCs w:val="24"/>
+        </w:rPr>
+      </w:pPr>
+      <w:r>
+        <w:rPr>
+          <w:noProof/>
+        </w:rPr>
+        <w:drawing>
+          <wp:inline distT="0" distB="0" distL="0" distR="0" wp14:anchorId="474EF515" wp14:editId="75FDBFD4">
+            <wp:extent cx="2600464" cy="1504950"/>
+            <wp:effectExtent l="0" t="0" r="9525" b="0"/>
+            <wp:docPr id="4" name="Picture 4" descr="https://tasktopblog.wpengine.com/wp-content/uploads/2018/08/IMG_WorkTypeDistribution-e1535568217647-1024x592.png"/>
+            <wp:cNvGraphicFramePr>
+              <a:graphicFrameLocks xmlns:a="http://schemas.openxmlformats.org/drawingml/2006/main" noChangeAspect="1"/>
+            </wp:cNvGraphicFramePr>
+            <a:graphic xmlns:a="http://schemas.openxmlformats.org/drawingml/2006/main">
+              <a:graphicData uri="http://schemas.openxmlformats.org/drawingml/2006/picture">
+                <pic:pic xmlns:pic="http://schemas.openxmlformats.org/drawingml/2006/picture">
+                  <pic:nvPicPr>
+                    <pic:cNvPr id="0" name="Picture 4" descr="https://tasktopblog.wpengine.com/wp-content/uploads/2018/08/IMG_WorkTypeDistribution-e1535568217647-1024x592.png"/>
+                    <pic:cNvPicPr>
+                      <a:picLocks noChangeAspect="1" noChangeArrowheads="1"/>
+                    </pic:cNvPicPr>
+                  </pic:nvPicPr>
+                  <pic:blipFill>
+                    <a:blip r:embed="rId8" cstate="print">
+                      <a:extLst>
+                        <a:ext uri="{28A0092B-C50C-407E-A947-70E740481C1C}">
+                          <a14:useLocalDpi xmlns:a14="http://schemas.microsoft.com/office/drawing/2010/main" val="0"/>
+                        </a:ext>
+                      </a:extLst>
+                    </a:blip>
+                    <a:srcRect/>
+                    <a:stretch>
+                      <a:fillRect/>
+                    </a:stretch>
+                  </pic:blipFill>
+                  <pic:spPr bwMode="auto">
+                    <a:xfrm>
+                      <a:off x="0" y="0"/>
+                      <a:ext cx="2624602" cy="1518919"/>
+                    </a:xfrm>
+                    <a:prstGeom prst="rect">
+                      <a:avLst/>
+                    </a:prstGeom>
+                    <a:noFill/>
+                    <a:ln>
+                      <a:noFill/>
+                    </a:ln>
+                  </pic:spPr>
+                </pic:pic>
+              </a:graphicData>
+            </a:graphic>
+          </wp:inline>
+        </w:drawing>
+      </w:r>
+    </w:p>
+    <w:p>
+      <w:pPr>
+        <w:rPr>
+          <w:rFonts w:ascii="Times New Roman" w:hAnsi="Times New Roman" w:cs="Times New Roman"/>
+          <w:b/>
+          <w:sz w:val="24"/>
+          <w:szCs w:val="24"/>
+          <w:u w:val="single"/>
+        </w:rPr>
+      </w:pPr>
+      <w:r>
+        <w:rPr>
+          <w:rFonts w:ascii="Times New Roman" w:hAnsi="Times New Roman" w:cs="Times New Roman"/>
+          <w:sz w:val="24"/>
+          <w:szCs w:val="24"/>
+        </w:rPr>
+        <w:t>Commits are also an excellent way of gauging developer productivity as well as the impact of their code. For example, a commit with 100 lines of additions, deletions or changes has little impact to the overall software and probably did not take much time to implement. However, a commit showing multiple changes spanning across multiple files indicates complexity as some planning and thought would likely have to have been done by the developer.</w:t>
+      </w:r>
+    </w:p>
+    <w:p>
+      <w:pPr>
+        <w:rPr>
+          <w:rFonts w:ascii="Times New Roman" w:hAnsi="Times New Roman" w:cs="Times New Roman"/>
+          <w:b/>
+          <w:sz w:val="28"/>
+          <w:szCs w:val="24"/>
+          <w:u w:val="single"/>
+        </w:rPr>
+      </w:pPr>
+      <w:r>
+        <w:rPr>
+          <w:rFonts w:ascii="Times New Roman" w:hAnsi="Times New Roman" w:cs="Times New Roman"/>
+          <w:b/>
+          <w:sz w:val="28"/>
+          <w:szCs w:val="24"/>
+          <w:u w:val="single"/>
+        </w:rPr>
+        <w:lastRenderedPageBreak/>
+        <w:t>Computational Platforms Available</w:t>
+      </w:r>
+    </w:p>
+    <w:p>
+      <w:pPr>
+        <w:rPr>
+          <w:rFonts w:ascii="Times New Roman" w:hAnsi="Times New Roman" w:cs="Times New Roman"/>
+          <w:sz w:val="24"/>
+          <w:szCs w:val="24"/>
+        </w:rPr>
+      </w:pPr>
+      <w:r>
+        <w:rPr>
+          <w:rFonts w:ascii="Times New Roman" w:hAnsi="Times New Roman" w:cs="Times New Roman"/>
+          <w:sz w:val="24"/>
+          <w:szCs w:val="24"/>
+        </w:rPr>
+        <w:t xml:space="preserve">Almost every </w:t>
+      </w:r>
+      <w:r>
+        <w:rPr>
+          <w:rFonts w:ascii="Times New Roman" w:hAnsi="Times New Roman" w:cs="Times New Roman"/>
+          <w:sz w:val="24"/>
+          <w:szCs w:val="24"/>
+        </w:rPr>
+        <w:t>software-oriented</w:t>
+      </w:r>
+      <w:r>
+        <w:rPr>
+          <w:rFonts w:ascii="Times New Roman" w:hAnsi="Times New Roman" w:cs="Times New Roman"/>
+          <w:sz w:val="24"/>
+          <w:szCs w:val="24"/>
+        </w:rPr>
+        <w:t xml:space="preserve"> organisation uses GitHub to host their </w:t>
+      </w:r>
+      <w:r>
+        <w:rPr>
+          <w:rFonts w:ascii="Times New Roman" w:hAnsi="Times New Roman" w:cs="Times New Roman"/>
+          <w:sz w:val="24"/>
+          <w:szCs w:val="24"/>
+        </w:rPr>
+        <w:t xml:space="preserve">code base </w:t>
+      </w:r>
+      <w:r>
+        <w:rPr>
+          <w:rFonts w:ascii="Times New Roman" w:hAnsi="Times New Roman" w:cs="Times New Roman"/>
+          <w:sz w:val="24"/>
+          <w:szCs w:val="24"/>
+        </w:rPr>
+        <w:t xml:space="preserve">whether </w:t>
+      </w:r>
+      <w:r>
+        <w:rPr>
+          <w:rFonts w:ascii="Times New Roman" w:hAnsi="Times New Roman" w:cs="Times New Roman"/>
+          <w:sz w:val="24"/>
+          <w:szCs w:val="24"/>
+        </w:rPr>
+        <w:t>that’s</w:t>
+      </w:r>
+      <w:r>
+        <w:rPr>
+          <w:rFonts w:ascii="Times New Roman" w:hAnsi="Times New Roman" w:cs="Times New Roman"/>
+          <w:sz w:val="24"/>
+          <w:szCs w:val="24"/>
+        </w:rPr>
+        <w:t xml:space="preserve"> private repositories for internal use or public open source projects. </w:t>
+      </w:r>
+      <w:r>
+        <w:rPr>
+          <w:rFonts w:ascii="Times New Roman" w:hAnsi="Times New Roman" w:cs="Times New Roman"/>
+          <w:sz w:val="24"/>
+          <w:szCs w:val="24"/>
+        </w:rPr>
+        <w:t>The platform offers some useful tools to help identify insights about the development lifecycle of a project and some useful analytics of the team behind it. Commits can help draw conclusions about a developer’s behaviour, work style, competence, productivity and more. They show how many lines of code were added/deleted and what changes were made. Valuable team members can also be identified by analysing who is making the most effective pull requests, which team members are doing code reviews to accept those pull requests and which team members are solving open issues in the project.</w:t>
       </w:r>
       <w:bookmarkStart w:id="0" w:name="_GoBack"/>
       <w:bookmarkEnd w:id="0"/>
-      <w:r>
-        <w:rPr>
-          <w:rFonts w:ascii="Times New Roman" w:hAnsi="Times New Roman" w:cs="Times New Roman"/>
-          <w:sz w:val="24"/>
-          <w:szCs w:val="24"/>
-        </w:rPr>
-        <w:t>though they use the same language.</w:t>
-      </w:r>
-    </w:p>
-    <w:p>
-      <w:pPr>
-        <w:rPr>
-          <w:rFonts w:ascii="Times New Roman" w:hAnsi="Times New Roman" w:cs="Times New Roman"/>
-          <w:sz w:val="24"/>
-          <w:szCs w:val="24"/>
-        </w:rPr>
-      </w:pPr>
-    </w:p>
-    <w:p>
-      <w:pPr>
-        <w:pStyle w:val="ListParagraph"/>
-        <w:numPr>
-          <w:ilvl w:val="0"/>
-          <w:numId w:val="2"/>
-        </w:numPr>
+    </w:p>
+    <w:p>
+      <w:pPr>
+        <w:rPr>
+          <w:rFonts w:ascii="Times New Roman" w:hAnsi="Times New Roman" w:cs="Times New Roman"/>
+          <w:sz w:val="24"/>
+          <w:szCs w:val="24"/>
+        </w:rPr>
+      </w:pPr>
+      <w:r>
+        <w:rPr>
+          <w:rFonts w:ascii="Times New Roman" w:hAnsi="Times New Roman" w:cs="Times New Roman"/>
+          <w:sz w:val="24"/>
+          <w:szCs w:val="24"/>
+        </w:rPr>
+        <w:t>Gitcolony is</w:t>
+      </w:r>
+      <w:r>
+        <w:rPr>
+          <w:rFonts w:ascii="Times New Roman" w:hAnsi="Times New Roman" w:cs="Times New Roman"/>
+          <w:sz w:val="24"/>
+          <w:szCs w:val="24"/>
+        </w:rPr>
+        <w:t xml:space="preserve"> an excellent that can integrate with GitHub to provide even more powerful tools</w:t>
+      </w:r>
+    </w:p>
+    <w:p>
+      <w:pPr>
         <w:rPr>
           <w:rFonts w:ascii="Times New Roman" w:hAnsi="Times New Roman" w:cs="Times New Roman"/>
           <w:b/>
@@ -563,340 +1144,7 @@
           <w:sz w:val="24"/>
           <w:szCs w:val="24"/>
         </w:rPr>
-        <w:t>Hours spent</w:t>
-      </w:r>
-    </w:p>
-    <w:p>
-      <w:pPr>
-        <w:pStyle w:val="ListParagraph"/>
-        <w:numPr>
-          <w:ilvl w:val="0"/>
-          <w:numId w:val="2"/>
-        </w:numPr>
-        <w:rPr>
-          <w:rFonts w:ascii="Times New Roman" w:hAnsi="Times New Roman" w:cs="Times New Roman"/>
-          <w:b/>
-          <w:sz w:val="24"/>
-          <w:szCs w:val="24"/>
-          <w:u w:val="single"/>
-        </w:rPr>
-      </w:pPr>
-      <w:r>
-        <w:rPr>
-          <w:rFonts w:ascii="Times New Roman" w:hAnsi="Times New Roman" w:cs="Times New Roman"/>
-          <w:sz w:val="24"/>
-          <w:szCs w:val="24"/>
-        </w:rPr>
-        <w:t>Commits?</w:t>
-      </w:r>
-    </w:p>
-    <w:p>
-      <w:pPr>
-        <w:pStyle w:val="ListParagraph"/>
-        <w:numPr>
-          <w:ilvl w:val="0"/>
-          <w:numId w:val="2"/>
-        </w:numPr>
-        <w:rPr>
-          <w:rFonts w:ascii="Times New Roman" w:hAnsi="Times New Roman" w:cs="Times New Roman"/>
-          <w:b/>
-          <w:sz w:val="24"/>
-          <w:szCs w:val="24"/>
-          <w:u w:val="single"/>
-        </w:rPr>
-      </w:pPr>
-      <w:r>
-        <w:rPr>
-          <w:rFonts w:ascii="Times New Roman" w:hAnsi="Times New Roman" w:cs="Times New Roman"/>
-          <w:sz w:val="24"/>
-          <w:szCs w:val="24"/>
-        </w:rPr>
-        <w:t>QA kickback rate</w:t>
-      </w:r>
-    </w:p>
-    <w:p>
-      <w:pPr>
-        <w:pStyle w:val="ListParagraph"/>
-        <w:numPr>
-          <w:ilvl w:val="0"/>
-          <w:numId w:val="2"/>
-        </w:numPr>
-        <w:rPr>
-          <w:rFonts w:ascii="Times New Roman" w:hAnsi="Times New Roman" w:cs="Times New Roman"/>
-          <w:b/>
-          <w:sz w:val="24"/>
-          <w:szCs w:val="24"/>
-          <w:u w:val="single"/>
-        </w:rPr>
-      </w:pPr>
-      <w:r>
-        <w:rPr>
-          <w:rFonts w:ascii="Times New Roman" w:hAnsi="Times New Roman" w:cs="Times New Roman"/>
-          <w:sz w:val="24"/>
-          <w:szCs w:val="24"/>
-        </w:rPr>
-        <w:t>Time spent on bugs</w:t>
-      </w:r>
-    </w:p>
-    <w:p>
-      <w:pPr>
-        <w:pStyle w:val="ListParagraph"/>
-        <w:numPr>
-          <w:ilvl w:val="0"/>
-          <w:numId w:val="2"/>
-        </w:numPr>
-        <w:rPr>
-          <w:rFonts w:ascii="Times New Roman" w:hAnsi="Times New Roman" w:cs="Times New Roman"/>
-          <w:b/>
-          <w:sz w:val="24"/>
-          <w:szCs w:val="24"/>
-          <w:u w:val="single"/>
-        </w:rPr>
-      </w:pPr>
-      <w:r>
-        <w:rPr>
-          <w:rFonts w:ascii="Times New Roman" w:hAnsi="Times New Roman" w:cs="Times New Roman"/>
-          <w:sz w:val="24"/>
-          <w:szCs w:val="24"/>
-        </w:rPr>
-        <w:t>Formal code metrics</w:t>
-      </w:r>
-    </w:p>
-    <w:p>
-      <w:pPr>
-        <w:pStyle w:val="ListParagraph"/>
-        <w:numPr>
-          <w:ilvl w:val="0"/>
-          <w:numId w:val="2"/>
-        </w:numPr>
-        <w:rPr>
-          <w:rFonts w:ascii="Times New Roman" w:hAnsi="Times New Roman" w:cs="Times New Roman"/>
-          <w:b/>
-          <w:sz w:val="24"/>
-          <w:szCs w:val="24"/>
-          <w:u w:val="single"/>
-        </w:rPr>
-      </w:pPr>
-      <w:r>
-        <w:rPr>
-          <w:rFonts w:ascii="Times New Roman" w:hAnsi="Times New Roman" w:cs="Times New Roman"/>
-          <w:sz w:val="24"/>
-          <w:szCs w:val="24"/>
-        </w:rPr>
-        <w:t>Dev productivity metrics</w:t>
-      </w:r>
-    </w:p>
-    <w:p>
-      <w:pPr>
-        <w:pStyle w:val="ListParagraph"/>
-        <w:numPr>
-          <w:ilvl w:val="0"/>
-          <w:numId w:val="2"/>
-        </w:numPr>
-        <w:rPr>
-          <w:rFonts w:ascii="Times New Roman" w:hAnsi="Times New Roman" w:cs="Times New Roman"/>
-          <w:b/>
-          <w:sz w:val="24"/>
-          <w:szCs w:val="24"/>
-          <w:u w:val="single"/>
-        </w:rPr>
-      </w:pPr>
-      <w:r>
-        <w:rPr>
-          <w:rFonts w:ascii="Times New Roman" w:hAnsi="Times New Roman" w:cs="Times New Roman"/>
-          <w:sz w:val="24"/>
-          <w:szCs w:val="24"/>
-        </w:rPr>
-        <w:lastRenderedPageBreak/>
-        <w:t>Operational metrics</w:t>
-      </w:r>
-    </w:p>
-    <w:p>
-      <w:pPr>
-        <w:pStyle w:val="ListParagraph"/>
-        <w:numPr>
-          <w:ilvl w:val="0"/>
-          <w:numId w:val="2"/>
-        </w:numPr>
-        <w:rPr>
-          <w:rFonts w:ascii="Times New Roman" w:hAnsi="Times New Roman" w:cs="Times New Roman"/>
-          <w:b/>
-          <w:sz w:val="24"/>
-          <w:szCs w:val="24"/>
-          <w:u w:val="single"/>
-        </w:rPr>
-      </w:pPr>
-      <w:r>
-        <w:rPr>
-          <w:rFonts w:ascii="Times New Roman" w:hAnsi="Times New Roman" w:cs="Times New Roman"/>
-          <w:sz w:val="24"/>
-          <w:szCs w:val="24"/>
-        </w:rPr>
-        <w:t>Test metrics</w:t>
-      </w:r>
-    </w:p>
-    <w:p>
-      <w:pPr>
-        <w:pStyle w:val="ListParagraph"/>
-        <w:numPr>
-          <w:ilvl w:val="0"/>
-          <w:numId w:val="2"/>
-        </w:numPr>
-        <w:rPr>
-          <w:rFonts w:ascii="Times New Roman" w:hAnsi="Times New Roman" w:cs="Times New Roman"/>
-          <w:b/>
-          <w:sz w:val="24"/>
-          <w:szCs w:val="24"/>
-          <w:u w:val="single"/>
-        </w:rPr>
-      </w:pPr>
-      <w:r>
-        <w:rPr>
-          <w:rFonts w:ascii="Times New Roman" w:hAnsi="Times New Roman" w:cs="Times New Roman"/>
-          <w:sz w:val="24"/>
-          <w:szCs w:val="24"/>
-        </w:rPr>
-        <w:t>Uptime</w:t>
-      </w:r>
-    </w:p>
-    <w:p>
-      <w:pPr>
-        <w:pStyle w:val="ListParagraph"/>
-        <w:numPr>
-          <w:ilvl w:val="0"/>
-          <w:numId w:val="2"/>
-        </w:numPr>
-        <w:rPr>
-          <w:rFonts w:ascii="Times New Roman" w:hAnsi="Times New Roman" w:cs="Times New Roman"/>
-          <w:b/>
-          <w:sz w:val="24"/>
-          <w:szCs w:val="24"/>
-          <w:u w:val="single"/>
-        </w:rPr>
-      </w:pPr>
-      <w:r>
-        <w:rPr>
-          <w:rFonts w:ascii="Times New Roman" w:hAnsi="Times New Roman" w:cs="Times New Roman"/>
-          <w:sz w:val="24"/>
-          <w:szCs w:val="24"/>
-        </w:rPr>
-        <w:t>Flow metrics – Time, Efficiency, Distribution</w:t>
-      </w:r>
-    </w:p>
-    <w:p>
-      <w:pPr>
-        <w:pStyle w:val="ListParagraph"/>
-        <w:numPr>
-          <w:ilvl w:val="0"/>
-          <w:numId w:val="2"/>
-        </w:numPr>
-        <w:rPr>
-          <w:rFonts w:ascii="Times New Roman" w:hAnsi="Times New Roman" w:cs="Times New Roman"/>
-          <w:b/>
-          <w:sz w:val="24"/>
-          <w:szCs w:val="24"/>
-          <w:u w:val="single"/>
-        </w:rPr>
-      </w:pPr>
-      <w:r>
-        <w:rPr>
-          <w:rFonts w:ascii="Times New Roman" w:hAnsi="Times New Roman" w:cs="Times New Roman"/>
-          <w:sz w:val="24"/>
-          <w:szCs w:val="24"/>
-        </w:rPr>
-        <w:t>Agile methods</w:t>
-      </w:r>
-    </w:p>
-    <w:p>
-      <w:pPr>
-        <w:pStyle w:val="ListParagraph"/>
-        <w:numPr>
-          <w:ilvl w:val="0"/>
-          <w:numId w:val="2"/>
-        </w:numPr>
-        <w:rPr>
-          <w:rFonts w:ascii="Times New Roman" w:hAnsi="Times New Roman" w:cs="Times New Roman"/>
-          <w:b/>
-          <w:sz w:val="24"/>
-          <w:szCs w:val="24"/>
-          <w:u w:val="single"/>
-        </w:rPr>
-      </w:pPr>
-      <w:r>
-        <w:rPr>
-          <w:rFonts w:ascii="Times New Roman" w:hAnsi="Times New Roman" w:cs="Times New Roman"/>
-          <w:sz w:val="24"/>
-          <w:szCs w:val="24"/>
-        </w:rPr>
-        <w:t>Scrum methods</w:t>
-      </w:r>
-    </w:p>
-    <w:p>
-      <w:pPr>
-        <w:pStyle w:val="ListParagraph"/>
-        <w:numPr>
-          <w:ilvl w:val="0"/>
-          <w:numId w:val="2"/>
-        </w:numPr>
-        <w:rPr>
-          <w:rFonts w:ascii="Times New Roman" w:hAnsi="Times New Roman" w:cs="Times New Roman"/>
-          <w:b/>
-          <w:sz w:val="24"/>
-          <w:szCs w:val="24"/>
-          <w:u w:val="single"/>
-        </w:rPr>
-      </w:pPr>
-      <w:r>
-        <w:rPr>
-          <w:rFonts w:ascii="Times New Roman" w:hAnsi="Times New Roman" w:cs="Times New Roman"/>
-          <w:sz w:val="24"/>
-          <w:szCs w:val="24"/>
-        </w:rPr>
-        <w:t>Lead Time</w:t>
-      </w:r>
-    </w:p>
-    <w:p>
-      <w:pPr>
-        <w:pStyle w:val="ListParagraph"/>
-        <w:numPr>
-          <w:ilvl w:val="0"/>
-          <w:numId w:val="2"/>
-        </w:numPr>
-        <w:rPr>
-          <w:rFonts w:ascii="Times New Roman" w:hAnsi="Times New Roman" w:cs="Times New Roman"/>
-          <w:b/>
-          <w:sz w:val="24"/>
-          <w:szCs w:val="24"/>
-        </w:rPr>
-      </w:pPr>
-      <w:r>
-        <w:rPr>
-          <w:rFonts w:ascii="Times New Roman" w:hAnsi="Times New Roman" w:cs="Times New Roman"/>
-          <w:sz w:val="24"/>
-          <w:szCs w:val="24"/>
-        </w:rPr>
-        <w:t>How metrics can help software quality</w:t>
-      </w:r>
-    </w:p>
-    <w:p>
-      <w:pPr>
-        <w:rPr>
-          <w:rFonts w:ascii="Times New Roman" w:hAnsi="Times New Roman" w:cs="Times New Roman"/>
-          <w:b/>
-          <w:sz w:val="24"/>
-          <w:szCs w:val="24"/>
-          <w:u w:val="single"/>
-        </w:rPr>
-      </w:pPr>
-      <w:r>
-        <w:rPr>
-          <w:rFonts w:ascii="Times New Roman" w:hAnsi="Times New Roman" w:cs="Times New Roman"/>
-          <w:b/>
-          <w:sz w:val="24"/>
-          <w:szCs w:val="24"/>
-          <w:u w:val="single"/>
-        </w:rPr>
-        <w:t>Computational Platforms Available</w:t>
+        <w:t>Gitcolony</w:t>
       </w:r>
     </w:p>
     <w:p>
@@ -920,15 +1168,7 @@
           <w:sz w:val="24"/>
           <w:szCs w:val="24"/>
         </w:rPr>
-        <w:t>GitHub</w:t>
-      </w:r>
-      <w:r>
-        <w:rPr>
-          <w:rFonts w:ascii="Times New Roman" w:hAnsi="Times New Roman" w:cs="Times New Roman"/>
-          <w:sz w:val="24"/>
-          <w:szCs w:val="24"/>
-        </w:rPr>
-        <w:t>/Gitcolony</w:t>
+        <w:t>Jira</w:t>
       </w:r>
     </w:p>
     <w:p>
@@ -952,30 +1192,6 @@
           <w:sz w:val="24"/>
           <w:szCs w:val="24"/>
         </w:rPr>
-        <w:t>Jira</w:t>
-      </w:r>
-    </w:p>
-    <w:p>
-      <w:pPr>
-        <w:pStyle w:val="ListParagraph"/>
-        <w:numPr>
-          <w:ilvl w:val="0"/>
-          <w:numId w:val="3"/>
-        </w:numPr>
-        <w:rPr>
-          <w:rFonts w:ascii="Times New Roman" w:hAnsi="Times New Roman" w:cs="Times New Roman"/>
-          <w:b/>
-          <w:sz w:val="24"/>
-          <w:szCs w:val="24"/>
-          <w:u w:val="single"/>
-        </w:rPr>
-      </w:pPr>
-      <w:r>
-        <w:rPr>
-          <w:rFonts w:ascii="Times New Roman" w:hAnsi="Times New Roman" w:cs="Times New Roman"/>
-          <w:sz w:val="24"/>
-          <w:szCs w:val="24"/>
-        </w:rPr>
         <w:t>Testrail</w:t>
       </w:r>
     </w:p>
@@ -1162,6 +1378,58 @@
           <w:u w:val="single"/>
         </w:rPr>
       </w:pPr>
+    </w:p>
+    <w:p>
+      <w:pPr>
+        <w:rPr>
+          <w:rFonts w:ascii="Times New Roman" w:hAnsi="Times New Roman" w:cs="Times New Roman"/>
+          <w:b/>
+          <w:sz w:val="24"/>
+          <w:szCs w:val="24"/>
+          <w:u w:val="single"/>
+        </w:rPr>
+      </w:pPr>
+      <w:r>
+        <w:rPr>
+          <w:rFonts w:ascii="Times New Roman" w:hAnsi="Times New Roman" w:cs="Times New Roman"/>
+          <w:b/>
+          <w:sz w:val="24"/>
+          <w:szCs w:val="24"/>
+          <w:u w:val="single"/>
+        </w:rPr>
+        <w:t>Ethical</w:t>
+      </w:r>
+      <w:r>
+        <w:rPr>
+          <w:rFonts w:ascii="Times New Roman" w:hAnsi="Times New Roman" w:cs="Times New Roman"/>
+          <w:b/>
+          <w:sz w:val="24"/>
+          <w:szCs w:val="24"/>
+          <w:u w:val="single"/>
+        </w:rPr>
+        <w:t xml:space="preserve"> Concerns of gathering such data</w:t>
+      </w:r>
+    </w:p>
+    <w:p>
+      <w:pPr>
+        <w:rPr>
+          <w:rFonts w:ascii="Times New Roman" w:hAnsi="Times New Roman" w:cs="Times New Roman"/>
+          <w:b/>
+          <w:sz w:val="24"/>
+          <w:szCs w:val="24"/>
+          <w:u w:val="single"/>
+        </w:rPr>
+      </w:pPr>
+      <w:r>
+        <w:rPr>
+          <w:rFonts w:ascii="Times New Roman" w:hAnsi="Times New Roman" w:cs="Times New Roman"/>
+          <w:b/>
+          <w:sz w:val="24"/>
+          <w:szCs w:val="24"/>
+          <w:u w:val="single"/>
+        </w:rPr>
+        <w:t>Conclusion</w:t>
+      </w:r>
     </w:p>
     <w:sectPr>
       <w:pgSz w:w="11906" w:h="16838"/>
@@ -2412,6 +2680,28 @@
     <w:name w:val="Normal"/>
     <w:qFormat/>
   </w:style>
+  <w:style w:type="paragraph" w:styleId="Heading1">
+    <w:name w:val="heading 1"/>
+    <w:basedOn w:val="Normal"/>
+    <w:next w:val="Normal"/>
+    <w:link w:val="Heading1Char"/>
+    <w:uiPriority w:val="9"/>
+    <w:qFormat/>
+    <w:rsid w:val="004B1D6C"/>
+    <w:pPr>
+      <w:keepNext/>
+      <w:keepLines/>
+      <w:spacing w:before="240" w:after="0"/>
+      <w:outlineLvl w:val="0"/>
+    </w:pPr>
+    <w:rPr>
+      <w:rFonts w:asciiTheme="majorHAnsi" w:eastAsiaTheme="majorEastAsia" w:hAnsiTheme="majorHAnsi" w:cstheme="majorBidi"/>
+      <w:color w:val="2F5496" w:themeColor="accent1" w:themeShade="BF"/>
+      <w:sz w:val="32"/>
+      <w:szCs w:val="32"/>
+      <w:lang w:val="en-US"/>
+    </w:rPr>
+  </w:style>
   <w:style w:type="character" w:default="1" w:styleId="DefaultParagraphFont">
     <w:name w:val="Default Paragraph Font"/>
     <w:uiPriority w:val="1"/>
@@ -2461,6 +2751,96 @@
       </w:numPr>
       <w:contextualSpacing/>
     </w:pPr>
+  </w:style>
+  <w:style w:type="character" w:styleId="HTMLCite">
+    <w:name w:val="HTML Cite"/>
+    <w:basedOn w:val="DefaultParagraphFont"/>
+    <w:uiPriority w:val="99"/>
+    <w:semiHidden/>
+    <w:unhideWhenUsed/>
+    <w:rsid w:val="00A81491"/>
+    <w:rPr>
+      <w:i/>
+      <w:iCs/>
+    </w:rPr>
+  </w:style>
+  <w:style w:type="character" w:styleId="Hyperlink">
+    <w:name w:val="Hyperlink"/>
+    <w:basedOn w:val="DefaultParagraphFont"/>
+    <w:uiPriority w:val="99"/>
+    <w:unhideWhenUsed/>
+    <w:rsid w:val="00A81491"/>
+    <w:rPr>
+      <w:color w:val="0000FF"/>
+      <w:u w:val="single"/>
+    </w:rPr>
+  </w:style>
+  <w:style w:type="character" w:styleId="UnresolvedMention">
+    <w:name w:val="Unresolved Mention"/>
+    <w:basedOn w:val="DefaultParagraphFont"/>
+    <w:uiPriority w:val="99"/>
+    <w:semiHidden/>
+    <w:unhideWhenUsed/>
+    <w:rsid w:val="004B1D6C"/>
+    <w:rPr>
+      <w:color w:val="605E5C"/>
+      <w:shd w:val="clear" w:color="auto" w:fill="E1DFDD"/>
+    </w:rPr>
+  </w:style>
+  <w:style w:type="paragraph" w:styleId="BalloonText">
+    <w:name w:val="Balloon Text"/>
+    <w:basedOn w:val="Normal"/>
+    <w:link w:val="BalloonTextChar"/>
+    <w:uiPriority w:val="99"/>
+    <w:semiHidden/>
+    <w:unhideWhenUsed/>
+    <w:rsid w:val="004B1D6C"/>
+    <w:pPr>
+      <w:spacing w:after="0" w:line="240" w:lineRule="auto"/>
+    </w:pPr>
+    <w:rPr>
+      <w:rFonts w:ascii="Segoe UI" w:hAnsi="Segoe UI" w:cs="Segoe UI"/>
+      <w:sz w:val="18"/>
+      <w:szCs w:val="18"/>
+    </w:rPr>
+  </w:style>
+  <w:style w:type="character" w:customStyle="1" w:styleId="BalloonTextChar">
+    <w:name w:val="Balloon Text Char"/>
+    <w:basedOn w:val="DefaultParagraphFont"/>
+    <w:link w:val="BalloonText"/>
+    <w:uiPriority w:val="99"/>
+    <w:semiHidden/>
+    <w:rsid w:val="004B1D6C"/>
+    <w:rPr>
+      <w:rFonts w:ascii="Segoe UI" w:hAnsi="Segoe UI" w:cs="Segoe UI"/>
+      <w:sz w:val="18"/>
+      <w:szCs w:val="18"/>
+    </w:rPr>
+  </w:style>
+  <w:style w:type="character" w:customStyle="1" w:styleId="Heading1Char">
+    <w:name w:val="Heading 1 Char"/>
+    <w:basedOn w:val="DefaultParagraphFont"/>
+    <w:link w:val="Heading1"/>
+    <w:uiPriority w:val="9"/>
+    <w:rsid w:val="004B1D6C"/>
+    <w:rPr>
+      <w:rFonts w:asciiTheme="majorHAnsi" w:eastAsiaTheme="majorEastAsia" w:hAnsiTheme="majorHAnsi" w:cstheme="majorBidi"/>
+      <w:color w:val="2F5496" w:themeColor="accent1" w:themeShade="BF"/>
+      <w:sz w:val="32"/>
+      <w:szCs w:val="32"/>
+      <w:lang w:val="en-US"/>
+    </w:rPr>
+  </w:style>
+  <w:style w:type="character" w:styleId="Emphasis">
+    <w:name w:val="Emphasis"/>
+    <w:basedOn w:val="DefaultParagraphFont"/>
+    <w:uiPriority w:val="20"/>
+    <w:qFormat/>
+    <w:rsid w:val="00B778B6"/>
+    <w:rPr>
+      <w:i/>
+      <w:iCs/>
+    </w:rPr>
   </w:style>
 </w:styles>
 </file>
@@ -2758,4 +3138,16 @@
     </a:ext>
   </a:extLst>
 </a:theme>
+</file>
+
+<file path=customXml/item1.xml><?xml version="1.0" encoding="utf-8"?>
+<b:Sources xmlns:b="http://schemas.openxmlformats.org/officeDocument/2006/bibliography" xmlns="http://schemas.openxmlformats.org/officeDocument/2006/bibliography" SelectedStyle="\MLASeventhEditionOfficeOnline.xsl" StyleName="MLA" Version="7"/>
+</file>
+
+<file path=customXml/itemProps1.xml><?xml version="1.0" encoding="utf-8"?>
+<ds:datastoreItem xmlns:ds="http://schemas.openxmlformats.org/officeDocument/2006/customXml" ds:itemID="{FFEFDC26-49E2-4661-83B0-0D20EA3B193E}">
+  <ds:schemaRefs>
+    <ds:schemaRef ds:uri="http://schemas.openxmlformats.org/officeDocument/2006/bibliography"/>
+  </ds:schemaRefs>
+</ds:datastoreItem>
 </file>
--- a/Report - Measurement of Software Engineering/MEASURING SOFTWARE ENGINEERING.docx
+++ b/Report - Measurement of Software Engineering/MEASURING SOFTWARE ENGINEERING.docx
@@ -576,7 +576,15 @@
           <w:sz w:val="24"/>
           <w:szCs w:val="24"/>
         </w:rPr>
-        <w:t xml:space="preserve">0,000 lines of code a week does not mean that that code is optimised </w:t>
+        <w:t>,0</w:t>
+      </w:r>
+      <w:r>
+        <w:rPr>
+          <w:rFonts w:ascii="Times New Roman" w:hAnsi="Times New Roman" w:cs="Times New Roman"/>
+          <w:sz w:val="24"/>
+          <w:szCs w:val="24"/>
+        </w:rPr>
+        <w:t xml:space="preserve">00 lines of code a week does not mean that that code is optimised </w:t>
       </w:r>
       <w:r>
         <w:rPr>
@@ -747,15 +755,47 @@
           <w:sz w:val="24"/>
           <w:szCs w:val="24"/>
         </w:rPr>
-        <w:t xml:space="preserve">Flow metrics offer a collection of very useful tools </w:t>
-      </w:r>
-      <w:r>
-        <w:rPr>
-          <w:rFonts w:ascii="Times New Roman" w:hAnsi="Times New Roman" w:cs="Times New Roman"/>
-          <w:sz w:val="24"/>
-          <w:szCs w:val="24"/>
-        </w:rPr>
-        <w:t>to help identify many things such as how long a piece of software is taking to complete and efficiency of development. “Flow” can be thought of as value that can be pulled through a system smoothly and predictably. Flow time is the amount of time a flow unit spends in the development pipeline from conceptualisation to deployment. This can be useful to help the team understand which items are taking longer to complete so more resources can be dedicated to that task. Flow efficiency examines the two basic components that make up flow time: working time and waiting time.</w:t>
+        <w:t xml:space="preserve">Flow metrics </w:t>
+      </w:r>
+      <w:r>
+        <w:rPr>
+          <w:rFonts w:ascii="Times New Roman" w:hAnsi="Times New Roman" w:cs="Times New Roman"/>
+          <w:sz w:val="24"/>
+          <w:szCs w:val="24"/>
+        </w:rPr>
+        <w:t>are</w:t>
+      </w:r>
+      <w:r>
+        <w:rPr>
+          <w:rFonts w:ascii="Times New Roman" w:hAnsi="Times New Roman" w:cs="Times New Roman"/>
+          <w:sz w:val="24"/>
+          <w:szCs w:val="24"/>
+        </w:rPr>
+        <w:t xml:space="preserve"> a collection of </w:t>
+      </w:r>
+      <w:r>
+        <w:rPr>
+          <w:rFonts w:ascii="Times New Roman" w:hAnsi="Times New Roman" w:cs="Times New Roman"/>
+          <w:sz w:val="24"/>
+          <w:szCs w:val="24"/>
+        </w:rPr>
+        <w:t>metrics</w:t>
+      </w:r>
+      <w:r>
+        <w:rPr>
+          <w:rFonts w:ascii="Times New Roman" w:hAnsi="Times New Roman" w:cs="Times New Roman"/>
+          <w:sz w:val="24"/>
+          <w:szCs w:val="24"/>
+        </w:rPr>
+        <w:t xml:space="preserve"> </w:t>
+      </w:r>
+      <w:r>
+        <w:rPr>
+          <w:rFonts w:ascii="Times New Roman" w:hAnsi="Times New Roman" w:cs="Times New Roman"/>
+          <w:sz w:val="24"/>
+          <w:szCs w:val="24"/>
+        </w:rPr>
+        <w:t>to help identify how long a piece of software is taking to complete and efficiency of development. “Flow” can be thought of as value that can be pulled through a system smoothly and predictably. Flow time is the amount of time a flow unit spends in the development pipeline from conceptualisation to deployment. This can be useful to help the team understand which items are taking longer to complete so more resources can be dedicated to that task. Flow efficiency examines the two basic components that make up flow time: working time and waiting time.</w:t>
       </w:r>
       <w:r>
         <w:rPr>
@@ -879,9 +919,6 @@
         <w:t xml:space="preserve"> in </w:t>
       </w:r>
       <w:r>
-        <w:rPr>
-          <w:rStyle w:val="ListParagraph"/>
-        </w:rPr>
         <w:t>”</w:t>
       </w:r>
       <w:r>
@@ -905,6 +942,47 @@
           <w:szCs w:val="24"/>
         </w:rPr>
         <w:t xml:space="preserve"> </w:t>
+      </w:r>
+    </w:p>
+    <w:p>
+      <w:pPr>
+        <w:rPr>
+          <w:rFonts w:ascii="Times New Roman" w:hAnsi="Times New Roman" w:cs="Times New Roman"/>
+          <w:sz w:val="24"/>
+          <w:szCs w:val="24"/>
+        </w:rPr>
+      </w:pPr>
+      <w:r>
+        <w:rPr>
+          <w:rFonts w:ascii="Times New Roman" w:hAnsi="Times New Roman" w:cs="Times New Roman"/>
+          <w:sz w:val="24"/>
+          <w:szCs w:val="24"/>
+        </w:rPr>
+        <w:t xml:space="preserve">Analysing a Work </w:t>
+      </w:r>
+      <w:r>
+        <w:rPr>
+          <w:rFonts w:ascii="Times New Roman" w:hAnsi="Times New Roman" w:cs="Times New Roman"/>
+          <w:sz w:val="24"/>
+          <w:szCs w:val="24"/>
+        </w:rPr>
+        <w:t>in</w:t>
+      </w:r>
+      <w:r>
+        <w:rPr>
+          <w:rFonts w:ascii="Times New Roman" w:hAnsi="Times New Roman" w:cs="Times New Roman"/>
+          <w:sz w:val="24"/>
+          <w:szCs w:val="24"/>
+        </w:rPr>
+        <w:t xml:space="preserve"> Progress (WIP) report can help</w:t>
+      </w:r>
+      <w:r>
+        <w:rPr>
+          <w:rFonts w:ascii="Times New Roman" w:hAnsi="Times New Roman" w:cs="Times New Roman"/>
+          <w:sz w:val="24"/>
+          <w:szCs w:val="24"/>
+        </w:rPr>
+        <w:t xml:space="preserve"> teams to see the relationship between WIP and speed of delivery. Too much WIP opens the door for more dependencies, more conflicting priorities and more unplanned work to creep in, which causes delay. Capturing WIP trends and comparing them to Flow Time can help teams see the relationship between WIP and speed in the project.</w:t>
       </w:r>
     </w:p>
     <w:p>
@@ -991,23 +1069,42 @@
       <w:pPr>
         <w:rPr>
           <w:rFonts w:ascii="Times New Roman" w:hAnsi="Times New Roman" w:cs="Times New Roman"/>
+          <w:sz w:val="24"/>
+          <w:szCs w:val="24"/>
+        </w:rPr>
+      </w:pPr>
+      <w:r>
+        <w:rPr>
+          <w:rFonts w:ascii="Times New Roman" w:hAnsi="Times New Roman" w:cs="Times New Roman"/>
+          <w:sz w:val="24"/>
+          <w:szCs w:val="24"/>
+        </w:rPr>
+        <w:lastRenderedPageBreak/>
+        <w:t>Commits are also an excellent way of gauging developer productivity as well as the impact of their code. For example, a commit with 100 lines of additions, deletions or changes has little impact to the overall software and probably did not take much time to implement. However, a commit showing multiple changes spanning across multiple files indicates complexity as some planning and thought would likely have to have been done by the developer.</w:t>
+      </w:r>
+    </w:p>
+    <w:p>
+      <w:pPr>
+        <w:rPr>
+          <w:rFonts w:ascii="Times New Roman" w:hAnsi="Times New Roman" w:cs="Times New Roman"/>
           <w:b/>
           <w:sz w:val="24"/>
           <w:szCs w:val="24"/>
           <w:u w:val="single"/>
         </w:rPr>
       </w:pPr>
-      <w:r>
-        <w:rPr>
-          <w:rFonts w:ascii="Times New Roman" w:hAnsi="Times New Roman" w:cs="Times New Roman"/>
-          <w:sz w:val="24"/>
-          <w:szCs w:val="24"/>
-        </w:rPr>
-        <w:t>Commits are also an excellent way of gauging developer productivity as well as the impact of their code. For example, a commit with 100 lines of additions, deletions or changes has little impact to the overall software and probably did not take much time to implement. However, a commit showing multiple changes spanning across multiple files indicates complexity as some planning and thought would likely have to have been done by the developer.</w:t>
-      </w:r>
-    </w:p>
-    <w:p>
-      <w:pPr>
+    </w:p>
+    <w:p>
+      <w:pPr>
+        <w:rPr>
+          <w:rFonts w:ascii="Times New Roman" w:hAnsi="Times New Roman" w:cs="Times New Roman"/>
+          <w:b/>
+          <w:sz w:val="24"/>
+          <w:szCs w:val="24"/>
+          <w:u w:val="single"/>
+        </w:rPr>
+      </w:pPr>
+      <w:r>
         <w:rPr>
           <w:rFonts w:ascii="Times New Roman" w:hAnsi="Times New Roman" w:cs="Times New Roman"/>
           <w:b/>
@@ -1015,136 +1112,497 @@
           <w:szCs w:val="24"/>
           <w:u w:val="single"/>
         </w:rPr>
-      </w:pPr>
-      <w:r>
+        <w:t>Computational Platforms Available</w:t>
+      </w:r>
+    </w:p>
+    <w:p>
+      <w:pPr>
+        <w:rPr>
+          <w:rFonts w:ascii="Times New Roman" w:hAnsi="Times New Roman" w:cs="Times New Roman"/>
+          <w:sz w:val="24"/>
+          <w:szCs w:val="24"/>
+        </w:rPr>
+      </w:pPr>
+      <w:r>
+        <w:rPr>
+          <w:rFonts w:ascii="Times New Roman" w:hAnsi="Times New Roman" w:cs="Times New Roman"/>
+          <w:sz w:val="24"/>
+          <w:szCs w:val="24"/>
+        </w:rPr>
+        <w:t xml:space="preserve">Almost every </w:t>
+      </w:r>
+      <w:r>
+        <w:rPr>
+          <w:rFonts w:ascii="Times New Roman" w:hAnsi="Times New Roman" w:cs="Times New Roman"/>
+          <w:sz w:val="24"/>
+          <w:szCs w:val="24"/>
+        </w:rPr>
+        <w:t>software-oriented</w:t>
+      </w:r>
+      <w:r>
+        <w:rPr>
+          <w:rFonts w:ascii="Times New Roman" w:hAnsi="Times New Roman" w:cs="Times New Roman"/>
+          <w:sz w:val="24"/>
+          <w:szCs w:val="24"/>
+        </w:rPr>
+        <w:t xml:space="preserve"> organisation uses GitHub to host their </w:t>
+      </w:r>
+      <w:r>
+        <w:rPr>
+          <w:rFonts w:ascii="Times New Roman" w:hAnsi="Times New Roman" w:cs="Times New Roman"/>
+          <w:sz w:val="24"/>
+          <w:szCs w:val="24"/>
+        </w:rPr>
+        <w:t xml:space="preserve">code base </w:t>
+      </w:r>
+      <w:r>
+        <w:rPr>
+          <w:rFonts w:ascii="Times New Roman" w:hAnsi="Times New Roman" w:cs="Times New Roman"/>
+          <w:sz w:val="24"/>
+          <w:szCs w:val="24"/>
+        </w:rPr>
+        <w:t xml:space="preserve">whether </w:t>
+      </w:r>
+      <w:r>
+        <w:rPr>
+          <w:rFonts w:ascii="Times New Roman" w:hAnsi="Times New Roman" w:cs="Times New Roman"/>
+          <w:sz w:val="24"/>
+          <w:szCs w:val="24"/>
+        </w:rPr>
+        <w:t>that’s</w:t>
+      </w:r>
+      <w:r>
+        <w:rPr>
+          <w:rFonts w:ascii="Times New Roman" w:hAnsi="Times New Roman" w:cs="Times New Roman"/>
+          <w:sz w:val="24"/>
+          <w:szCs w:val="24"/>
+        </w:rPr>
+        <w:t xml:space="preserve"> private repositories for internal use or public open source projects. </w:t>
+      </w:r>
+      <w:r>
+        <w:rPr>
+          <w:rFonts w:ascii="Times New Roman" w:hAnsi="Times New Roman" w:cs="Times New Roman"/>
+          <w:sz w:val="24"/>
+          <w:szCs w:val="24"/>
+        </w:rPr>
+        <w:t xml:space="preserve">The platform offers some useful tools to </w:t>
+      </w:r>
+      <w:r>
+        <w:rPr>
+          <w:rFonts w:ascii="Times New Roman" w:hAnsi="Times New Roman" w:cs="Times New Roman"/>
+          <w:sz w:val="24"/>
+          <w:szCs w:val="24"/>
+        </w:rPr>
+        <w:t>give</w:t>
+      </w:r>
+      <w:r>
+        <w:rPr>
+          <w:rFonts w:ascii="Times New Roman" w:hAnsi="Times New Roman" w:cs="Times New Roman"/>
+          <w:sz w:val="24"/>
+          <w:szCs w:val="24"/>
+        </w:rPr>
+        <w:t xml:space="preserve"> insights about the development lifecycle of a project and some useful analytics of the team behind it. Commits can help draw conclusions about a developer’s behaviour, work style, competence, productivity and more. They show how many lines of code were added/deleted and what changes were made. Valuable team members can also be identified by analysing who is making the most effective pull requests, which team members are doing code reviews to accept those pull requests and which team members are solving open issues in the project.</w:t>
+      </w:r>
+    </w:p>
+    <w:p>
+      <w:pPr>
+        <w:rPr>
+          <w:rFonts w:ascii="Times New Roman" w:hAnsi="Times New Roman" w:cs="Times New Roman"/>
+          <w:sz w:val="24"/>
+          <w:szCs w:val="24"/>
+        </w:rPr>
+      </w:pPr>
+      <w:r>
+        <w:rPr>
+          <w:rFonts w:ascii="Times New Roman" w:hAnsi="Times New Roman" w:cs="Times New Roman"/>
+          <w:sz w:val="24"/>
+          <w:szCs w:val="24"/>
+        </w:rPr>
+        <w:t>Gitcolony is</w:t>
+      </w:r>
+      <w:r>
+        <w:rPr>
+          <w:rFonts w:ascii="Times New Roman" w:hAnsi="Times New Roman" w:cs="Times New Roman"/>
+          <w:sz w:val="24"/>
+          <w:szCs w:val="24"/>
+        </w:rPr>
+        <w:t xml:space="preserve"> an excellent</w:t>
+      </w:r>
+      <w:r>
+        <w:rPr>
+          <w:rFonts w:ascii="Times New Roman" w:hAnsi="Times New Roman" w:cs="Times New Roman"/>
+          <w:sz w:val="24"/>
+          <w:szCs w:val="24"/>
+        </w:rPr>
+        <w:t xml:space="preserve"> tool</w:t>
+      </w:r>
+      <w:r>
+        <w:rPr>
+          <w:rFonts w:ascii="Times New Roman" w:hAnsi="Times New Roman" w:cs="Times New Roman"/>
+          <w:sz w:val="24"/>
+          <w:szCs w:val="24"/>
+        </w:rPr>
+        <w:t xml:space="preserve"> that can integrate with GitHub</w:t>
+      </w:r>
+      <w:r>
+        <w:rPr>
+          <w:rFonts w:ascii="Times New Roman" w:hAnsi="Times New Roman" w:cs="Times New Roman"/>
+          <w:sz w:val="24"/>
+          <w:szCs w:val="24"/>
+        </w:rPr>
+        <w:t xml:space="preserve"> and Bitbucket with support for Gitlab coming </w:t>
+      </w:r>
+      <w:r>
+        <w:rPr>
+          <w:rFonts w:ascii="Times New Roman" w:hAnsi="Times New Roman" w:cs="Times New Roman"/>
+          <w:sz w:val="24"/>
+          <w:szCs w:val="24"/>
+        </w:rPr>
+        <w:t>soon and</w:t>
+      </w:r>
+      <w:r>
+        <w:rPr>
+          <w:rFonts w:ascii="Times New Roman" w:hAnsi="Times New Roman" w:cs="Times New Roman"/>
+          <w:sz w:val="24"/>
+          <w:szCs w:val="24"/>
+        </w:rPr>
+        <w:t xml:space="preserve"> provide</w:t>
+      </w:r>
+      <w:r>
+        <w:rPr>
+          <w:rFonts w:ascii="Times New Roman" w:hAnsi="Times New Roman" w:cs="Times New Roman"/>
+          <w:sz w:val="24"/>
+          <w:szCs w:val="24"/>
+        </w:rPr>
+        <w:t xml:space="preserve">s </w:t>
+      </w:r>
+      <w:r>
+        <w:rPr>
+          <w:rFonts w:ascii="Times New Roman" w:hAnsi="Times New Roman" w:cs="Times New Roman"/>
+          <w:sz w:val="24"/>
+          <w:szCs w:val="24"/>
+        </w:rPr>
+        <w:t>powerful features to further improve developer productivity.</w:t>
+      </w:r>
+      <w:r>
+        <w:rPr>
+          <w:rFonts w:ascii="Times New Roman" w:hAnsi="Times New Roman" w:cs="Times New Roman"/>
+          <w:sz w:val="24"/>
+          <w:szCs w:val="24"/>
+        </w:rPr>
+        <w:t xml:space="preserve"> Gitcolony claims to help teams save 360 hours a month in a </w:t>
+      </w:r>
+      <w:r>
+        <w:rPr>
+          <w:rFonts w:ascii="Times New Roman" w:hAnsi="Times New Roman" w:cs="Times New Roman"/>
+          <w:sz w:val="24"/>
+          <w:szCs w:val="24"/>
+        </w:rPr>
+        <w:t>10-developer</w:t>
+      </w:r>
+      <w:r>
+        <w:rPr>
+          <w:rFonts w:ascii="Times New Roman" w:hAnsi="Times New Roman" w:cs="Times New Roman"/>
+          <w:sz w:val="24"/>
+          <w:szCs w:val="24"/>
+        </w:rPr>
+        <w:t xml:space="preserve"> team working 180 hours a month, which would be equivalent to hiring two more developers. </w:t>
+      </w:r>
+      <w:r>
+        <w:rPr>
+          <w:rFonts w:ascii="Times New Roman" w:hAnsi="Times New Roman" w:cs="Times New Roman"/>
+          <w:sz w:val="24"/>
+          <w:szCs w:val="24"/>
+        </w:rPr>
+        <w:t>It offers teams the ability to perform “progressive checks to avoid titanic reviews before deploying” via Partial Reviews. Partial reviews allow for code to be checked as it’s being written, making the review process more actionable and meaningful. Unlike traditional code reviews, Gitcolony also saves your location if leave a review for later, saving a monumental amount of time that would have been spent reviewing it twice.</w:t>
+      </w:r>
+      <w:r>
+        <w:rPr>
+          <w:rFonts w:ascii="Times New Roman" w:hAnsi="Times New Roman" w:cs="Times New Roman"/>
+          <w:sz w:val="24"/>
+          <w:szCs w:val="24"/>
+        </w:rPr>
+        <w:t xml:space="preserve"> One can also create virtual pull requests which are not populated on GitHub so people can vote to have it merged.</w:t>
+      </w:r>
+    </w:p>
+    <w:p>
+      <w:pPr>
+        <w:rPr>
+          <w:rFonts w:ascii="Times New Roman" w:hAnsi="Times New Roman" w:cs="Times New Roman"/>
+          <w:sz w:val="24"/>
+          <w:szCs w:val="24"/>
+        </w:rPr>
+      </w:pPr>
+      <w:r>
+        <w:rPr>
+          <w:rFonts w:ascii="Times New Roman" w:hAnsi="Times New Roman" w:cs="Times New Roman"/>
+          <w:sz w:val="24"/>
+          <w:szCs w:val="24"/>
+        </w:rPr>
+        <w:t xml:space="preserve">Along with the virtual pull request, merges are also made simpler in Gitcolony. Before merging, the pull request can be analysed, discussed, mergers can be individually </w:t>
+      </w:r>
+      <w:r>
+        <w:rPr>
+          <w:rFonts w:ascii="Times New Roman" w:hAnsi="Times New Roman" w:cs="Times New Roman"/>
+          <w:sz w:val="24"/>
+          <w:szCs w:val="24"/>
+        </w:rPr>
+        <w:t>assigned,</w:t>
+      </w:r>
+      <w:r>
+        <w:rPr>
+          <w:rFonts w:ascii="Times New Roman" w:hAnsi="Times New Roman" w:cs="Times New Roman"/>
+          <w:sz w:val="24"/>
+          <w:szCs w:val="24"/>
+        </w:rPr>
+        <w:t xml:space="preserve"> and merges can be voted on. Coupled with Gitcolony’s </w:t>
+      </w:r>
+      <w:r>
+        <w:rPr>
+          <w:rFonts w:ascii="Times New Roman" w:hAnsi="Times New Roman" w:cs="Times New Roman"/>
+          <w:sz w:val="24"/>
+          <w:szCs w:val="24"/>
+        </w:rPr>
+        <w:t>intuitive merge interface this makes the merge a much more meaningful and less error prone.</w:t>
+      </w:r>
+    </w:p>
+    <w:p>
+      <w:pPr>
+        <w:rPr>
+          <w:rFonts w:ascii="Times New Roman" w:hAnsi="Times New Roman" w:cs="Times New Roman"/>
+          <w:sz w:val="24"/>
+          <w:szCs w:val="24"/>
+        </w:rPr>
+      </w:pPr>
+      <w:r>
+        <w:rPr>
+          <w:rFonts w:ascii="Times New Roman" w:hAnsi="Times New Roman" w:cs="Times New Roman"/>
+          <w:sz w:val="24"/>
+          <w:szCs w:val="24"/>
+        </w:rPr>
+        <w:t>Gitcolony also allows teams to enforce the informal code review policies they follow internally. The Early Warning System(EWS) works in tandem with these rules and ensures code quality and can detect issues before they happen. An incident is created for every broken rule which allows for quick fixes and avoids such things as a bad merge before it is deployed. Gitcolony can even integrate with other tools that the team is probably also using such as Jenkins, Slack and Jira.</w:t>
+      </w:r>
+    </w:p>
+    <w:p>
+      <w:pPr>
+        <w:rPr>
+          <w:rFonts w:ascii="Times New Roman" w:hAnsi="Times New Roman" w:cs="Times New Roman"/>
+          <w:sz w:val="24"/>
+          <w:szCs w:val="24"/>
+        </w:rPr>
+      </w:pPr>
+      <w:r>
+        <w:rPr>
+          <w:rFonts w:ascii="Times New Roman" w:hAnsi="Times New Roman" w:cs="Times New Roman"/>
+          <w:sz w:val="24"/>
+          <w:szCs w:val="24"/>
+        </w:rPr>
+        <w:t xml:space="preserve">Jira which was developed by Atlassian is the #1 tool used by agile teams. It allows teams to plan out their “sprints” which are periods of time, usually about 2 weeks, specified by Agile teams to complete a task. Jira offers the ability to create Scrum boards, giving the ability to track progress of sprints and interact with tasks and team members. This allows Agile teams to stay focused on delivering iterative and incremental value, as fast as possible. Time tracking capabilities and real-time </w:t>
+      </w:r>
+      <w:r>
+        <w:rPr>
+          <w:rFonts w:ascii="Times New Roman" w:hAnsi="Times New Roman" w:cs="Times New Roman"/>
+          <w:sz w:val="24"/>
+          <w:szCs w:val="24"/>
+        </w:rPr>
+        <w:t>performance</w:t>
+      </w:r>
+      <w:r>
+        <w:rPr>
+          <w:rFonts w:ascii="Times New Roman" w:hAnsi="Times New Roman" w:cs="Times New Roman"/>
+          <w:sz w:val="24"/>
+          <w:szCs w:val="24"/>
+        </w:rPr>
+        <w:t xml:space="preserve"> reports such as burn down charts</w:t>
+      </w:r>
+      <w:r>
+        <w:rPr>
+          <w:rFonts w:ascii="Times New Roman" w:hAnsi="Times New Roman" w:cs="Times New Roman"/>
+          <w:sz w:val="24"/>
+          <w:szCs w:val="24"/>
+        </w:rPr>
+        <w:t xml:space="preserve"> are provided out of the box enabling teams to closely monitor their productivity over time. Issue tracking </w:t>
+      </w:r>
+      <w:r>
+        <w:rPr>
+          <w:rFonts w:ascii="Times New Roman" w:hAnsi="Times New Roman" w:cs="Times New Roman"/>
+          <w:sz w:val="24"/>
+          <w:szCs w:val="24"/>
+        </w:rPr>
+        <w:lastRenderedPageBreak/>
+        <w:t xml:space="preserve">also comes standard, allowing teams to bring information from their </w:t>
+      </w:r>
+      <w:r>
+        <w:rPr>
+          <w:rFonts w:ascii="Times New Roman" w:hAnsi="Times New Roman" w:cs="Times New Roman"/>
+          <w:sz w:val="24"/>
+          <w:szCs w:val="24"/>
+        </w:rPr>
+        <w:t>preferred</w:t>
+      </w:r>
+      <w:r>
+        <w:rPr>
+          <w:rFonts w:ascii="Times New Roman" w:hAnsi="Times New Roman" w:cs="Times New Roman"/>
+          <w:sz w:val="24"/>
+          <w:szCs w:val="24"/>
+        </w:rPr>
+        <w:t xml:space="preserve"> version control or feature flagging tool into Jira and obtain instant visibility into their development pipeline. </w:t>
+      </w:r>
+    </w:p>
+    <w:p>
+      <w:pPr>
+        <w:rPr>
+          <w:rFonts w:ascii="Times New Roman" w:hAnsi="Times New Roman" w:cs="Times New Roman"/>
+          <w:b/>
+          <w:sz w:val="24"/>
+          <w:szCs w:val="24"/>
+          <w:u w:val="single"/>
+        </w:rPr>
+      </w:pPr>
+      <w:r>
+        <w:rPr>
+          <w:rFonts w:ascii="Times New Roman" w:hAnsi="Times New Roman" w:cs="Times New Roman"/>
+          <w:sz w:val="24"/>
+          <w:szCs w:val="24"/>
+        </w:rPr>
+        <w:t>Testrail</w:t>
+      </w:r>
+      <w:r>
+        <w:rPr>
+          <w:rFonts w:ascii="Times New Roman" w:hAnsi="Times New Roman" w:cs="Times New Roman"/>
+          <w:sz w:val="24"/>
+          <w:szCs w:val="24"/>
+        </w:rPr>
+        <w:t xml:space="preserve"> is an automated test case management tool that can integrate with many testing frameworks and IDE’s. It provides a </w:t>
+      </w:r>
+      <w:r>
+        <w:rPr>
+          <w:rFonts w:ascii="Times New Roman" w:hAnsi="Times New Roman" w:cs="Times New Roman"/>
+          <w:sz w:val="24"/>
+          <w:szCs w:val="24"/>
+        </w:rPr>
+        <w:t>web-based</w:t>
+      </w:r>
+      <w:r>
+        <w:rPr>
+          <w:rFonts w:ascii="Times New Roman" w:hAnsi="Times New Roman" w:cs="Times New Roman"/>
+          <w:sz w:val="24"/>
+          <w:szCs w:val="24"/>
+        </w:rPr>
+        <w:t xml:space="preserve"> interface to efficiently manage, track and organize software testing efforts. Unlike Jira, TestRail focuses on letting QA members and software developers </w:t>
+      </w:r>
+      <w:r>
+        <w:rPr>
+          <w:rFonts w:ascii="Times New Roman" w:hAnsi="Times New Roman" w:cs="Times New Roman"/>
+          <w:sz w:val="24"/>
+          <w:szCs w:val="24"/>
+        </w:rPr>
+        <w:t xml:space="preserve">the ability to create and manage test cases, monitor test results and code coverage. The platform provides flexible project organization that lets teams manage all their test projects and have access to relevant project details instantly. TestRail also keeps a record of all test case history to track changes and ensure transparency and baselines for multiple branches and versions. QA time can be greatly reduced by having </w:t>
+      </w:r>
+      <w:proofErr w:type="gramStart"/>
+      <w:r>
+        <w:rPr>
+          <w:rFonts w:ascii="Times New Roman" w:hAnsi="Times New Roman" w:cs="Times New Roman"/>
+          <w:sz w:val="24"/>
+          <w:szCs w:val="24"/>
+        </w:rPr>
+        <w:t>the majority of</w:t>
+      </w:r>
+      <w:proofErr w:type="gramEnd"/>
+      <w:r>
+        <w:rPr>
+          <w:rFonts w:ascii="Times New Roman" w:hAnsi="Times New Roman" w:cs="Times New Roman"/>
+          <w:sz w:val="24"/>
+          <w:szCs w:val="24"/>
+        </w:rPr>
+        <w:t xml:space="preserve"> it automated, which allows for quickly checking if code is covering all cases, a desired code coverage has been reached and any bugs that needs to be fixed can be in a fast and orderly fashion.</w:t>
+      </w:r>
+    </w:p>
+    <w:p>
+      <w:pPr>
+        <w:rPr>
+          <w:rFonts w:ascii="Times New Roman" w:hAnsi="Times New Roman" w:cs="Times New Roman"/>
+          <w:b/>
+          <w:sz w:val="24"/>
+          <w:szCs w:val="24"/>
+          <w:u w:val="single"/>
+        </w:rPr>
+      </w:pPr>
+    </w:p>
+    <w:p>
+      <w:pPr>
         <w:rPr>
           <w:rFonts w:ascii="Times New Roman" w:hAnsi="Times New Roman" w:cs="Times New Roman"/>
           <w:b/>
           <w:sz w:val="28"/>
-          <w:szCs w:val="24"/>
+          <w:szCs w:val="28"/>
           <w:u w:val="single"/>
         </w:rPr>
-        <w:lastRenderedPageBreak/>
-        <w:t>Computational Platforms Available</w:t>
-      </w:r>
-    </w:p>
-    <w:p>
-      <w:pPr>
-        <w:rPr>
-          <w:rFonts w:ascii="Times New Roman" w:hAnsi="Times New Roman" w:cs="Times New Roman"/>
-          <w:sz w:val="24"/>
-          <w:szCs w:val="24"/>
-        </w:rPr>
-      </w:pPr>
-      <w:r>
-        <w:rPr>
-          <w:rFonts w:ascii="Times New Roman" w:hAnsi="Times New Roman" w:cs="Times New Roman"/>
-          <w:sz w:val="24"/>
-          <w:szCs w:val="24"/>
-        </w:rPr>
-        <w:t xml:space="preserve">Almost every </w:t>
-      </w:r>
-      <w:r>
-        <w:rPr>
-          <w:rFonts w:ascii="Times New Roman" w:hAnsi="Times New Roman" w:cs="Times New Roman"/>
-          <w:sz w:val="24"/>
-          <w:szCs w:val="24"/>
-        </w:rPr>
-        <w:t>software-oriented</w:t>
-      </w:r>
-      <w:r>
-        <w:rPr>
-          <w:rFonts w:ascii="Times New Roman" w:hAnsi="Times New Roman" w:cs="Times New Roman"/>
-          <w:sz w:val="24"/>
-          <w:szCs w:val="24"/>
-        </w:rPr>
-        <w:t xml:space="preserve"> organisation uses GitHub to host their </w:t>
-      </w:r>
-      <w:r>
-        <w:rPr>
-          <w:rFonts w:ascii="Times New Roman" w:hAnsi="Times New Roman" w:cs="Times New Roman"/>
-          <w:sz w:val="24"/>
-          <w:szCs w:val="24"/>
-        </w:rPr>
-        <w:t xml:space="preserve">code base </w:t>
-      </w:r>
-      <w:r>
-        <w:rPr>
-          <w:rFonts w:ascii="Times New Roman" w:hAnsi="Times New Roman" w:cs="Times New Roman"/>
-          <w:sz w:val="24"/>
-          <w:szCs w:val="24"/>
-        </w:rPr>
-        <w:t xml:space="preserve">whether </w:t>
-      </w:r>
-      <w:r>
-        <w:rPr>
-          <w:rFonts w:ascii="Times New Roman" w:hAnsi="Times New Roman" w:cs="Times New Roman"/>
-          <w:sz w:val="24"/>
-          <w:szCs w:val="24"/>
-        </w:rPr>
-        <w:t>that’s</w:t>
-      </w:r>
-      <w:r>
-        <w:rPr>
-          <w:rFonts w:ascii="Times New Roman" w:hAnsi="Times New Roman" w:cs="Times New Roman"/>
-          <w:sz w:val="24"/>
-          <w:szCs w:val="24"/>
-        </w:rPr>
-        <w:t xml:space="preserve"> private repositories for internal use or public open source projects. </w:t>
-      </w:r>
-      <w:r>
-        <w:rPr>
-          <w:rFonts w:ascii="Times New Roman" w:hAnsi="Times New Roman" w:cs="Times New Roman"/>
-          <w:sz w:val="24"/>
-          <w:szCs w:val="24"/>
-        </w:rPr>
-        <w:t>The platform offers some useful tools to help identify insights about the development lifecycle of a project and some useful analytics of the team behind it. Commits can help draw conclusions about a developer’s behaviour, work style, competence, productivity and more. They show how many lines of code were added/deleted and what changes were made. Valuable team members can also be identified by analysing who is making the most effective pull requests, which team members are doing code reviews to accept those pull requests and which team members are solving open issues in the project.</w:t>
-      </w:r>
-      <w:bookmarkStart w:id="0" w:name="_GoBack"/>
-      <w:bookmarkEnd w:id="0"/>
-    </w:p>
-    <w:p>
-      <w:pPr>
-        <w:rPr>
-          <w:rFonts w:ascii="Times New Roman" w:hAnsi="Times New Roman" w:cs="Times New Roman"/>
-          <w:sz w:val="24"/>
-          <w:szCs w:val="24"/>
-        </w:rPr>
-      </w:pPr>
-      <w:r>
-        <w:rPr>
-          <w:rFonts w:ascii="Times New Roman" w:hAnsi="Times New Roman" w:cs="Times New Roman"/>
-          <w:sz w:val="24"/>
-          <w:szCs w:val="24"/>
-        </w:rPr>
-        <w:t>Gitcolony is</w:t>
-      </w:r>
-      <w:r>
-        <w:rPr>
-          <w:rFonts w:ascii="Times New Roman" w:hAnsi="Times New Roman" w:cs="Times New Roman"/>
-          <w:sz w:val="24"/>
-          <w:szCs w:val="24"/>
-        </w:rPr>
-        <w:t xml:space="preserve"> an excellent that can integrate with GitHub to provide even more powerful tools</w:t>
-      </w:r>
-    </w:p>
-    <w:p>
-      <w:pPr>
+      </w:pPr>
+      <w:r>
         <w:rPr>
           <w:rFonts w:ascii="Times New Roman" w:hAnsi="Times New Roman" w:cs="Times New Roman"/>
           <w:b/>
-          <w:sz w:val="24"/>
-          <w:szCs w:val="24"/>
+          <w:sz w:val="28"/>
+          <w:szCs w:val="28"/>
           <w:u w:val="single"/>
         </w:rPr>
-      </w:pPr>
-      <w:r>
-        <w:rPr>
-          <w:rFonts w:ascii="Times New Roman" w:hAnsi="Times New Roman" w:cs="Times New Roman"/>
-          <w:sz w:val="24"/>
-          <w:szCs w:val="24"/>
-        </w:rPr>
-        <w:t>Gitcolony</w:t>
+        <w:t>Algorithmic Approaches</w:t>
+      </w:r>
+    </w:p>
+    <w:p>
+      <w:pPr>
+        <w:rPr>
+          <w:rFonts w:ascii="Times New Roman" w:hAnsi="Times New Roman" w:cs="Times New Roman"/>
+          <w:sz w:val="24"/>
+          <w:szCs w:val="28"/>
+        </w:rPr>
+      </w:pPr>
+      <w:r>
+        <w:rPr>
+          <w:rFonts w:ascii="Times New Roman" w:hAnsi="Times New Roman" w:cs="Times New Roman"/>
+          <w:sz w:val="24"/>
+          <w:szCs w:val="28"/>
+        </w:rPr>
+        <w:t>Productivity can be formulated as output/input. However, in software development it is commonly calculated as:</w:t>
+      </w:r>
+    </w:p>
+    <w:p>
+      <w:pPr>
+        <w:rPr>
+          <w:rFonts w:ascii="Times New Roman" w:eastAsiaTheme="minorEastAsia" w:hAnsi="Times New Roman" w:cs="Times New Roman"/>
+          <w:sz w:val="24"/>
+          <w:szCs w:val="28"/>
+        </w:rPr>
+      </w:pPr>
+      <m:oMathPara>
+        <m:oMath>
+          <m:r>
+            <w:rPr>
+              <w:rFonts w:ascii="Cambria Math" w:hAnsi="Cambria Math" w:cs="Times New Roman"/>
+              <w:sz w:val="24"/>
+              <w:szCs w:val="28"/>
+            </w:rPr>
+            <m:t>Productivity=ESLOC÷PM</m:t>
+          </m:r>
+        </m:oMath>
+      </m:oMathPara>
+    </w:p>
+    <w:p>
+      <w:pPr>
+        <w:rPr>
+          <w:rFonts w:ascii="Times New Roman" w:eastAsiaTheme="minorEastAsia" w:hAnsi="Times New Roman" w:cs="Times New Roman"/>
+          <w:sz w:val="24"/>
+          <w:szCs w:val="28"/>
+        </w:rPr>
+      </w:pPr>
+      <w:r>
+        <w:rPr>
+          <w:rFonts w:ascii="Times New Roman" w:eastAsiaTheme="minorEastAsia" w:hAnsi="Times New Roman" w:cs="Times New Roman"/>
+          <w:sz w:val="24"/>
+          <w:szCs w:val="28"/>
+        </w:rPr>
+        <w:t xml:space="preserve">where: </w:t>
       </w:r>
     </w:p>
     <w:p>
@@ -1152,23 +1610,39 @@
         <w:pStyle w:val="ListParagraph"/>
         <w:numPr>
           <w:ilvl w:val="0"/>
-          <w:numId w:val="3"/>
+          <w:numId w:val="10"/>
         </w:numPr>
         <w:rPr>
-          <w:rFonts w:ascii="Times New Roman" w:hAnsi="Times New Roman" w:cs="Times New Roman"/>
-          <w:b/>
-          <w:sz w:val="24"/>
-          <w:szCs w:val="24"/>
-          <w:u w:val="single"/>
-        </w:rPr>
-      </w:pPr>
-      <w:r>
-        <w:rPr>
-          <w:rFonts w:ascii="Times New Roman" w:hAnsi="Times New Roman" w:cs="Times New Roman"/>
-          <w:sz w:val="24"/>
-          <w:szCs w:val="24"/>
-        </w:rPr>
-        <w:t>Jira</w:t>
+          <w:rFonts w:ascii="Times New Roman" w:eastAsiaTheme="minorEastAsia" w:hAnsi="Times New Roman" w:cs="Times New Roman"/>
+          <w:sz w:val="24"/>
+          <w:szCs w:val="28"/>
+        </w:rPr>
+      </w:pPr>
+      <w:r>
+        <w:rPr>
+          <w:rFonts w:ascii="Times New Roman" w:eastAsiaTheme="minorEastAsia" w:hAnsi="Times New Roman" w:cs="Times New Roman"/>
+          <w:sz w:val="24"/>
+          <w:szCs w:val="28"/>
+        </w:rPr>
+        <w:t>ESLOC</w:t>
+      </w:r>
+      <w:r>
+        <w:rPr>
+          <w:rFonts w:ascii="Times New Roman" w:eastAsiaTheme="minorEastAsia" w:hAnsi="Times New Roman" w:cs="Times New Roman"/>
+          <w:i/>
+          <w:sz w:val="24"/>
+          <w:szCs w:val="28"/>
+        </w:rPr>
+        <w:t xml:space="preserve">  </w:t>
+      </w:r>
+      <w:r>
+        <w:rPr>
+          <w:rFonts w:ascii="Times New Roman" w:eastAsiaTheme="minorEastAsia" w:hAnsi="Times New Roman" w:cs="Times New Roman"/>
+          <w:i/>
+          <w:sz w:val="24"/>
+          <w:szCs w:val="28"/>
+        </w:rPr>
+        <w:t>= Effective or equivalent source lines of code</w:t>
       </w:r>
     </w:p>
     <w:p>
@@ -1176,55 +1650,1043 @@
         <w:pStyle w:val="ListParagraph"/>
         <w:numPr>
           <w:ilvl w:val="0"/>
-          <w:numId w:val="3"/>
+          <w:numId w:val="10"/>
         </w:numPr>
         <w:rPr>
-          <w:rFonts w:ascii="Times New Roman" w:hAnsi="Times New Roman" w:cs="Times New Roman"/>
-          <w:b/>
-          <w:sz w:val="24"/>
-          <w:szCs w:val="24"/>
-          <w:u w:val="single"/>
-        </w:rPr>
-      </w:pPr>
-      <w:r>
-        <w:rPr>
-          <w:rFonts w:ascii="Times New Roman" w:hAnsi="Times New Roman" w:cs="Times New Roman"/>
-          <w:sz w:val="24"/>
-          <w:szCs w:val="24"/>
-        </w:rPr>
-        <w:t>Testrail</w:t>
-      </w:r>
-    </w:p>
-    <w:p>
-      <w:pPr>
-        <w:rPr>
-          <w:rFonts w:ascii="Times New Roman" w:hAnsi="Times New Roman" w:cs="Times New Roman"/>
-          <w:b/>
-          <w:sz w:val="24"/>
-          <w:szCs w:val="24"/>
-          <w:u w:val="single"/>
-        </w:rPr>
-      </w:pPr>
-    </w:p>
-    <w:p>
-      <w:pPr>
-        <w:rPr>
-          <w:rFonts w:ascii="Times New Roman" w:hAnsi="Times New Roman" w:cs="Times New Roman"/>
-          <w:b/>
-          <w:sz w:val="24"/>
-          <w:szCs w:val="24"/>
-          <w:u w:val="single"/>
-        </w:rPr>
-      </w:pPr>
-      <w:r>
-        <w:rPr>
-          <w:rFonts w:ascii="Times New Roman" w:hAnsi="Times New Roman" w:cs="Times New Roman"/>
-          <w:b/>
-          <w:sz w:val="24"/>
-          <w:szCs w:val="24"/>
-          <w:u w:val="single"/>
-        </w:rPr>
-        <w:t>Algorithmic Approaches</w:t>
+          <w:rFonts w:ascii="Times New Roman" w:eastAsiaTheme="minorEastAsia" w:hAnsi="Times New Roman" w:cs="Times New Roman"/>
+          <w:sz w:val="24"/>
+          <w:szCs w:val="28"/>
+        </w:rPr>
+      </w:pPr>
+      <w:r>
+        <w:rPr>
+          <w:rFonts w:ascii="Times New Roman" w:eastAsiaTheme="minorEastAsia" w:hAnsi="Times New Roman" w:cs="Times New Roman"/>
+          <w:sz w:val="24"/>
+          <w:szCs w:val="28"/>
+        </w:rPr>
+        <w:t xml:space="preserve">PM = </w:t>
+      </w:r>
+      <w:r>
+        <w:rPr>
+          <w:rFonts w:ascii="Times New Roman" w:eastAsiaTheme="minorEastAsia" w:hAnsi="Times New Roman" w:cs="Times New Roman"/>
+          <w:i/>
+          <w:sz w:val="24"/>
+          <w:szCs w:val="28"/>
+        </w:rPr>
+        <w:t>Person Month</w:t>
+      </w:r>
+    </w:p>
+    <w:p>
+      <w:pPr>
+        <w:rPr>
+          <w:rFonts w:ascii="Times New Roman" w:eastAsiaTheme="minorEastAsia" w:hAnsi="Times New Roman" w:cs="Times New Roman"/>
+          <w:sz w:val="24"/>
+          <w:szCs w:val="28"/>
+        </w:rPr>
+      </w:pPr>
+      <w:r>
+        <w:rPr>
+          <w:rFonts w:ascii="Times New Roman" w:eastAsiaTheme="minorEastAsia" w:hAnsi="Times New Roman" w:cs="Times New Roman"/>
+          <w:sz w:val="24"/>
+          <w:szCs w:val="28"/>
+        </w:rPr>
+        <w:t xml:space="preserve">ESLOC must be greater than or equal to </w:t>
+      </w:r>
+      <w:r>
+        <w:rPr>
+          <w:rFonts w:ascii="Times New Roman" w:eastAsiaTheme="minorEastAsia" w:hAnsi="Times New Roman" w:cs="Times New Roman"/>
+          <w:sz w:val="24"/>
+          <w:szCs w:val="28"/>
+        </w:rPr>
+        <w:t xml:space="preserve">the number of source lines created or changed. </w:t>
+      </w:r>
+      <w:r>
+        <w:rPr>
+          <w:rFonts w:ascii="Times New Roman" w:eastAsiaTheme="minorEastAsia" w:hAnsi="Times New Roman" w:cs="Times New Roman"/>
+          <w:sz w:val="24"/>
+          <w:szCs w:val="28"/>
+        </w:rPr>
+        <w:t xml:space="preserve">The productivity metric is intuitive and straightforward when all the code is new. Once modifications begin to occur in the code other factors </w:t>
+      </w:r>
+      <w:r>
+        <w:rPr>
+          <w:rFonts w:ascii="Times New Roman" w:eastAsiaTheme="minorEastAsia" w:hAnsi="Times New Roman" w:cs="Times New Roman"/>
+          <w:sz w:val="24"/>
+          <w:szCs w:val="28"/>
+        </w:rPr>
+        <w:t>become prevalent</w:t>
+      </w:r>
+      <w:r>
+        <w:rPr>
+          <w:rFonts w:ascii="Times New Roman" w:eastAsiaTheme="minorEastAsia" w:hAnsi="Times New Roman" w:cs="Times New Roman"/>
+          <w:sz w:val="24"/>
+          <w:szCs w:val="28"/>
+        </w:rPr>
+        <w:t>:</w:t>
+      </w:r>
+    </w:p>
+    <w:p>
+      <w:pPr>
+        <w:pStyle w:val="ListParagraph"/>
+        <w:numPr>
+          <w:ilvl w:val="0"/>
+          <w:numId w:val="11"/>
+        </w:numPr>
+        <w:rPr>
+          <w:rFonts w:ascii="Times New Roman" w:eastAsiaTheme="minorEastAsia" w:hAnsi="Times New Roman" w:cs="Times New Roman"/>
+          <w:sz w:val="24"/>
+          <w:szCs w:val="28"/>
+        </w:rPr>
+      </w:pPr>
+      <w:r>
+        <w:rPr>
+          <w:rFonts w:ascii="Times New Roman" w:eastAsiaTheme="minorEastAsia" w:hAnsi="Times New Roman" w:cs="Times New Roman"/>
+          <w:sz w:val="24"/>
+          <w:szCs w:val="28"/>
+        </w:rPr>
+        <w:t>Modification must be preceded by a thorough understanding of the code to be modified.</w:t>
+      </w:r>
+    </w:p>
+    <w:p>
+      <w:pPr>
+        <w:pStyle w:val="ListParagraph"/>
+        <w:numPr>
+          <w:ilvl w:val="0"/>
+          <w:numId w:val="11"/>
+        </w:numPr>
+        <w:rPr>
+          <w:rFonts w:ascii="Times New Roman" w:eastAsiaTheme="minorEastAsia" w:hAnsi="Times New Roman" w:cs="Times New Roman"/>
+          <w:sz w:val="24"/>
+          <w:szCs w:val="28"/>
+        </w:rPr>
+      </w:pPr>
+      <w:r>
+        <w:rPr>
+          <w:rFonts w:ascii="Times New Roman" w:eastAsiaTheme="minorEastAsia" w:hAnsi="Times New Roman" w:cs="Times New Roman"/>
+          <w:sz w:val="24"/>
+          <w:szCs w:val="28"/>
+        </w:rPr>
+        <w:t xml:space="preserve">If the existing documentation for the software is insufficient then some reverse engineering of the code will have to be done. </w:t>
+      </w:r>
+    </w:p>
+    <w:p>
+      <w:pPr>
+        <w:pStyle w:val="ListParagraph"/>
+        <w:numPr>
+          <w:ilvl w:val="0"/>
+          <w:numId w:val="11"/>
+        </w:numPr>
+        <w:rPr>
+          <w:rFonts w:ascii="Times New Roman" w:eastAsiaTheme="minorEastAsia" w:hAnsi="Times New Roman" w:cs="Times New Roman"/>
+          <w:sz w:val="24"/>
+          <w:szCs w:val="28"/>
+        </w:rPr>
+      </w:pPr>
+      <w:r>
+        <w:rPr>
+          <w:rFonts w:ascii="Times New Roman" w:eastAsiaTheme="minorEastAsia" w:hAnsi="Times New Roman" w:cs="Times New Roman"/>
+          <w:sz w:val="24"/>
+          <w:szCs w:val="28"/>
+        </w:rPr>
+        <w:t>Modifications can’t break any existing interfaces, putting a burden on the QA team as well as developers.</w:t>
+      </w:r>
+    </w:p>
+    <w:p>
+      <w:pPr>
+        <w:pStyle w:val="ListParagraph"/>
+        <w:numPr>
+          <w:ilvl w:val="0"/>
+          <w:numId w:val="11"/>
+        </w:numPr>
+        <w:rPr>
+          <w:rFonts w:ascii="Times New Roman" w:eastAsiaTheme="minorEastAsia" w:hAnsi="Times New Roman" w:cs="Times New Roman"/>
+          <w:sz w:val="24"/>
+          <w:szCs w:val="28"/>
+        </w:rPr>
+      </w:pPr>
+      <w:r>
+        <w:rPr>
+          <w:rFonts w:ascii="Times New Roman" w:eastAsiaTheme="minorEastAsia" w:hAnsi="Times New Roman" w:cs="Times New Roman"/>
+          <w:sz w:val="24"/>
+          <w:szCs w:val="28"/>
+        </w:rPr>
+        <w:t>If the new modification is in a different language or linked with new libraries etc the complexity increases.</w:t>
+      </w:r>
+    </w:p>
+    <w:p>
+      <w:pPr>
+        <w:rPr>
+          <w:rFonts w:ascii="Times New Roman" w:eastAsiaTheme="minorEastAsia" w:hAnsi="Times New Roman" w:cs="Times New Roman"/>
+          <w:sz w:val="24"/>
+          <w:szCs w:val="28"/>
+        </w:rPr>
+      </w:pPr>
+      <w:r>
+        <w:rPr>
+          <w:rFonts w:ascii="Times New Roman" w:eastAsiaTheme="minorEastAsia" w:hAnsi="Times New Roman" w:cs="Times New Roman"/>
+          <w:sz w:val="24"/>
+          <w:szCs w:val="28"/>
+        </w:rPr>
+        <w:t>Taking these factors into consideration and applying an adaptation adjustment factor (AAF)</w:t>
+      </w:r>
+      <w:r>
+        <w:rPr>
+          <w:rFonts w:ascii="Times New Roman" w:eastAsiaTheme="minorEastAsia" w:hAnsi="Times New Roman" w:cs="Times New Roman"/>
+          <w:sz w:val="24"/>
+          <w:szCs w:val="28"/>
+        </w:rPr>
+        <w:t>:</w:t>
+      </w:r>
+    </w:p>
+    <w:p>
+      <w:pPr>
+        <w:rPr>
+          <w:rFonts w:ascii="Times New Roman" w:eastAsiaTheme="minorEastAsia" w:hAnsi="Times New Roman" w:cs="Times New Roman"/>
+          <w:sz w:val="24"/>
+          <w:szCs w:val="28"/>
+        </w:rPr>
+      </w:pPr>
+      <m:oMathPara>
+        <m:oMath>
+          <m:r>
+            <w:rPr>
+              <w:rFonts w:ascii="Cambria Math" w:eastAsiaTheme="minorEastAsia" w:hAnsi="Cambria Math" w:cs="Times New Roman"/>
+              <w:sz w:val="24"/>
+              <w:szCs w:val="28"/>
+            </w:rPr>
+            <m:t>AAF=</m:t>
+          </m:r>
+          <m:sSub>
+            <m:sSubPr>
+              <m:ctrlPr>
+                <w:rPr>
+                  <w:rFonts w:ascii="Cambria Math" w:eastAsiaTheme="minorEastAsia" w:hAnsi="Cambria Math" w:cs="Times New Roman"/>
+                  <w:i/>
+                  <w:sz w:val="24"/>
+                  <w:szCs w:val="28"/>
+                </w:rPr>
+              </m:ctrlPr>
+            </m:sSubPr>
+            <m:e>
+              <m:r>
+                <w:rPr>
+                  <w:rFonts w:ascii="Cambria Math" w:eastAsiaTheme="minorEastAsia" w:hAnsi="Cambria Math" w:cs="Times New Roman"/>
+                  <w:sz w:val="24"/>
+                  <w:szCs w:val="28"/>
+                </w:rPr>
+                <m:t>0.4F</m:t>
+              </m:r>
+            </m:e>
+            <m:sub>
+              <m:r>
+                <w:rPr>
+                  <w:rFonts w:ascii="Cambria Math" w:eastAsiaTheme="minorEastAsia" w:hAnsi="Cambria Math" w:cs="Times New Roman"/>
+                  <w:sz w:val="24"/>
+                  <w:szCs w:val="28"/>
+                </w:rPr>
+                <m:t>des</m:t>
+              </m:r>
+            </m:sub>
+          </m:sSub>
+          <m:r>
+            <w:rPr>
+              <w:rFonts w:ascii="Cambria Math" w:eastAsiaTheme="minorEastAsia" w:hAnsi="Cambria Math" w:cs="Times New Roman"/>
+              <w:sz w:val="24"/>
+              <w:szCs w:val="28"/>
+            </w:rPr>
+            <m:t>+</m:t>
+          </m:r>
+          <m:sSub>
+            <m:sSubPr>
+              <m:ctrlPr>
+                <w:rPr>
+                  <w:rFonts w:ascii="Cambria Math" w:eastAsiaTheme="minorEastAsia" w:hAnsi="Cambria Math" w:cs="Times New Roman"/>
+                  <w:i/>
+                  <w:sz w:val="24"/>
+                  <w:szCs w:val="28"/>
+                </w:rPr>
+              </m:ctrlPr>
+            </m:sSubPr>
+            <m:e>
+              <m:r>
+                <w:rPr>
+                  <w:rFonts w:ascii="Cambria Math" w:eastAsiaTheme="minorEastAsia" w:hAnsi="Cambria Math" w:cs="Times New Roman"/>
+                  <w:sz w:val="24"/>
+                  <w:szCs w:val="28"/>
+                </w:rPr>
+                <m:t>0.3F</m:t>
+              </m:r>
+            </m:e>
+            <m:sub>
+              <m:r>
+                <w:rPr>
+                  <w:rFonts w:ascii="Cambria Math" w:eastAsiaTheme="minorEastAsia" w:hAnsi="Cambria Math" w:cs="Times New Roman"/>
+                  <w:sz w:val="24"/>
+                  <w:szCs w:val="28"/>
+                </w:rPr>
+                <m:t>imp</m:t>
+              </m:r>
+            </m:sub>
+          </m:sSub>
+          <m:r>
+            <w:rPr>
+              <w:rFonts w:ascii="Cambria Math" w:eastAsiaTheme="minorEastAsia" w:hAnsi="Cambria Math" w:cs="Times New Roman"/>
+              <w:sz w:val="24"/>
+              <w:szCs w:val="28"/>
+            </w:rPr>
+            <m:t xml:space="preserve">+ </m:t>
+          </m:r>
+          <m:sSub>
+            <m:sSubPr>
+              <m:ctrlPr>
+                <w:rPr>
+                  <w:rFonts w:ascii="Cambria Math" w:eastAsiaTheme="minorEastAsia" w:hAnsi="Cambria Math" w:cs="Times New Roman"/>
+                  <w:i/>
+                  <w:sz w:val="24"/>
+                  <w:szCs w:val="28"/>
+                </w:rPr>
+              </m:ctrlPr>
+            </m:sSubPr>
+            <m:e>
+              <m:r>
+                <w:rPr>
+                  <w:rFonts w:ascii="Cambria Math" w:eastAsiaTheme="minorEastAsia" w:hAnsi="Cambria Math" w:cs="Times New Roman"/>
+                  <w:sz w:val="24"/>
+                  <w:szCs w:val="28"/>
+                </w:rPr>
+                <m:t>0.3F</m:t>
+              </m:r>
+            </m:e>
+            <m:sub>
+              <m:r>
+                <w:rPr>
+                  <w:rFonts w:ascii="Cambria Math" w:eastAsiaTheme="minorEastAsia" w:hAnsi="Cambria Math" w:cs="Times New Roman"/>
+                  <w:sz w:val="24"/>
+                  <w:szCs w:val="28"/>
+                </w:rPr>
+                <m:t>test</m:t>
+              </m:r>
+            </m:sub>
+          </m:sSub>
+        </m:oMath>
+      </m:oMathPara>
+    </w:p>
+    <w:p>
+      <w:pPr>
+        <w:rPr>
+          <w:rFonts w:ascii="Times New Roman" w:eastAsiaTheme="minorEastAsia" w:hAnsi="Times New Roman" w:cs="Times New Roman"/>
+          <w:sz w:val="24"/>
+          <w:szCs w:val="28"/>
+        </w:rPr>
+      </w:pPr>
+    </w:p>
+    <w:p>
+      <w:pPr>
+        <w:rPr>
+          <w:rFonts w:ascii="Times New Roman" w:eastAsiaTheme="minorEastAsia" w:hAnsi="Times New Roman" w:cs="Times New Roman"/>
+          <w:sz w:val="24"/>
+          <w:szCs w:val="28"/>
+        </w:rPr>
+      </w:pPr>
+    </w:p>
+    <w:p>
+      <w:pPr>
+        <w:rPr>
+          <w:rFonts w:ascii="Times New Roman" w:eastAsiaTheme="minorEastAsia" w:hAnsi="Times New Roman" w:cs="Times New Roman"/>
+          <w:sz w:val="24"/>
+          <w:szCs w:val="28"/>
+        </w:rPr>
+      </w:pPr>
+    </w:p>
+    <w:p>
+      <w:pPr>
+        <w:rPr>
+          <w:rFonts w:ascii="Times New Roman" w:eastAsiaTheme="minorEastAsia" w:hAnsi="Times New Roman" w:cs="Times New Roman"/>
+          <w:sz w:val="24"/>
+          <w:szCs w:val="28"/>
+        </w:rPr>
+      </w:pPr>
+    </w:p>
+    <w:p>
+      <w:pPr>
+        <w:rPr>
+          <w:rFonts w:ascii="Times New Roman" w:eastAsiaTheme="minorEastAsia" w:hAnsi="Times New Roman" w:cs="Times New Roman"/>
+          <w:sz w:val="24"/>
+          <w:szCs w:val="28"/>
+        </w:rPr>
+      </w:pPr>
+      <w:r>
+        <w:rPr>
+          <w:rFonts w:ascii="Times New Roman" w:eastAsiaTheme="minorEastAsia" w:hAnsi="Times New Roman" w:cs="Times New Roman"/>
+          <w:sz w:val="24"/>
+          <w:szCs w:val="28"/>
+        </w:rPr>
+        <w:lastRenderedPageBreak/>
+        <w:t>where:</w:t>
+      </w:r>
+    </w:p>
+    <w:bookmarkStart w:id="0" w:name="_Hlk23605772"/>
+    <w:p>
+      <w:pPr>
+        <w:pStyle w:val="ListParagraph"/>
+        <w:numPr>
+          <w:ilvl w:val="0"/>
+          <w:numId w:val="12"/>
+        </w:numPr>
+        <w:rPr>
+          <w:rFonts w:ascii="Times New Roman" w:eastAsiaTheme="minorEastAsia" w:hAnsi="Times New Roman" w:cs="Times New Roman"/>
+          <w:sz w:val="24"/>
+          <w:szCs w:val="28"/>
+        </w:rPr>
+      </w:pPr>
+      <m:oMath>
+        <m:sSub>
+          <m:sSubPr>
+            <m:ctrlPr>
+              <w:rPr>
+                <w:rFonts w:ascii="Cambria Math" w:eastAsiaTheme="minorEastAsia" w:hAnsi="Cambria Math" w:cs="Times New Roman"/>
+                <w:i/>
+                <w:sz w:val="24"/>
+                <w:szCs w:val="28"/>
+              </w:rPr>
+            </m:ctrlPr>
+          </m:sSubPr>
+          <m:e>
+            <m:r>
+              <w:rPr>
+                <w:rFonts w:ascii="Cambria Math" w:eastAsiaTheme="minorEastAsia" w:hAnsi="Cambria Math" w:cs="Times New Roman"/>
+                <w:sz w:val="24"/>
+                <w:szCs w:val="28"/>
+              </w:rPr>
+              <m:t>F</m:t>
+            </m:r>
+          </m:e>
+          <m:sub>
+            <m:r>
+              <w:rPr>
+                <w:rFonts w:ascii="Cambria Math" w:eastAsiaTheme="minorEastAsia" w:hAnsi="Cambria Math" w:cs="Times New Roman"/>
+                <w:sz w:val="24"/>
+                <w:szCs w:val="28"/>
+              </w:rPr>
+              <m:t>des</m:t>
+            </m:r>
+          </m:sub>
+        </m:sSub>
+      </m:oMath>
+      <w:bookmarkEnd w:id="0"/>
+      <w:r>
+        <w:rPr>
+          <w:rFonts w:ascii="Times New Roman" w:eastAsiaTheme="minorEastAsia" w:hAnsi="Times New Roman" w:cs="Times New Roman"/>
+          <w:sz w:val="24"/>
+          <w:szCs w:val="28"/>
+        </w:rPr>
+        <w:t xml:space="preserve"> </w:t>
+      </w:r>
+      <w:r>
+        <w:rPr>
+          <w:rFonts w:ascii="Times New Roman" w:eastAsiaTheme="minorEastAsia" w:hAnsi="Times New Roman" w:cs="Times New Roman"/>
+          <w:sz w:val="24"/>
+          <w:szCs w:val="28"/>
+        </w:rPr>
+        <w:t xml:space="preserve">= </w:t>
+      </w:r>
+      <w:r>
+        <w:rPr>
+          <w:rFonts w:ascii="Times New Roman" w:eastAsiaTheme="minorEastAsia" w:hAnsi="Times New Roman" w:cs="Times New Roman"/>
+          <w:sz w:val="24"/>
+          <w:szCs w:val="28"/>
+        </w:rPr>
+        <w:t>P</w:t>
+      </w:r>
+      <w:r>
+        <w:rPr>
+          <w:rFonts w:ascii="Times New Roman" w:eastAsiaTheme="minorEastAsia" w:hAnsi="Times New Roman" w:cs="Times New Roman"/>
+          <w:sz w:val="24"/>
+          <w:szCs w:val="28"/>
+        </w:rPr>
+        <w:t>ercentage of the reused software requiring redesign and reverse engineering</w:t>
+      </w:r>
+    </w:p>
+    <w:p>
+      <w:pPr>
+        <w:pStyle w:val="ListParagraph"/>
+        <w:numPr>
+          <w:ilvl w:val="0"/>
+          <w:numId w:val="12"/>
+        </w:numPr>
+        <w:rPr>
+          <w:rFonts w:ascii="Times New Roman" w:eastAsiaTheme="minorEastAsia" w:hAnsi="Times New Roman" w:cs="Times New Roman"/>
+          <w:sz w:val="24"/>
+          <w:szCs w:val="28"/>
+        </w:rPr>
+      </w:pPr>
+      <m:oMath>
+        <m:sSub>
+          <m:sSubPr>
+            <m:ctrlPr>
+              <w:rPr>
+                <w:rFonts w:ascii="Cambria Math" w:eastAsiaTheme="minorEastAsia" w:hAnsi="Cambria Math" w:cs="Times New Roman"/>
+                <w:i/>
+                <w:sz w:val="24"/>
+                <w:szCs w:val="28"/>
+              </w:rPr>
+            </m:ctrlPr>
+          </m:sSubPr>
+          <m:e>
+            <m:r>
+              <w:rPr>
+                <w:rFonts w:ascii="Cambria Math" w:eastAsiaTheme="minorEastAsia" w:hAnsi="Cambria Math" w:cs="Times New Roman"/>
+                <w:sz w:val="24"/>
+                <w:szCs w:val="28"/>
+              </w:rPr>
+              <m:t>F</m:t>
+            </m:r>
+          </m:e>
+          <m:sub>
+            <m:r>
+              <w:rPr>
+                <w:rFonts w:ascii="Cambria Math" w:eastAsiaTheme="minorEastAsia" w:hAnsi="Cambria Math" w:cs="Times New Roman"/>
+                <w:sz w:val="24"/>
+                <w:szCs w:val="28"/>
+              </w:rPr>
+              <m:t>imp</m:t>
+            </m:r>
+          </m:sub>
+        </m:sSub>
+      </m:oMath>
+      <w:r>
+        <w:rPr>
+          <w:rFonts w:ascii="Times New Roman" w:eastAsiaTheme="minorEastAsia" w:hAnsi="Times New Roman" w:cs="Times New Roman"/>
+          <w:sz w:val="24"/>
+          <w:szCs w:val="28"/>
+        </w:rPr>
+        <w:t xml:space="preserve"> </w:t>
+      </w:r>
+      <w:r>
+        <w:rPr>
+          <w:rFonts w:ascii="Times New Roman" w:eastAsiaTheme="minorEastAsia" w:hAnsi="Times New Roman" w:cs="Times New Roman"/>
+          <w:sz w:val="24"/>
+          <w:szCs w:val="28"/>
+        </w:rPr>
+        <w:t xml:space="preserve">= </w:t>
+      </w:r>
+      <w:r>
+        <w:rPr>
+          <w:rFonts w:ascii="Times New Roman" w:eastAsiaTheme="minorEastAsia" w:hAnsi="Times New Roman" w:cs="Times New Roman"/>
+          <w:sz w:val="24"/>
+          <w:szCs w:val="28"/>
+        </w:rPr>
+        <w:t>P</w:t>
+      </w:r>
+      <w:r>
+        <w:rPr>
+          <w:rFonts w:ascii="Times New Roman" w:eastAsiaTheme="minorEastAsia" w:hAnsi="Times New Roman" w:cs="Times New Roman"/>
+          <w:sz w:val="24"/>
+          <w:szCs w:val="28"/>
+        </w:rPr>
+        <w:t xml:space="preserve">ercentage of the reused software that </w:t>
+      </w:r>
+      <w:r>
+        <w:rPr>
+          <w:rFonts w:ascii="Times New Roman" w:eastAsiaTheme="minorEastAsia" w:hAnsi="Times New Roman" w:cs="Times New Roman"/>
+          <w:sz w:val="24"/>
+          <w:szCs w:val="28"/>
+        </w:rPr>
+        <w:t>must</w:t>
+      </w:r>
+      <w:r>
+        <w:rPr>
+          <w:rFonts w:ascii="Times New Roman" w:eastAsiaTheme="minorEastAsia" w:hAnsi="Times New Roman" w:cs="Times New Roman"/>
+          <w:sz w:val="24"/>
+          <w:szCs w:val="28"/>
+        </w:rPr>
+        <w:t xml:space="preserve"> be physically </w:t>
+      </w:r>
+    </w:p>
+    <w:p>
+      <w:pPr>
+        <w:pStyle w:val="ListParagraph"/>
+        <w:numPr>
+          <w:ilvl w:val="0"/>
+          <w:numId w:val="12"/>
+        </w:numPr>
+        <w:rPr>
+          <w:rFonts w:ascii="Times New Roman" w:eastAsiaTheme="minorEastAsia" w:hAnsi="Times New Roman" w:cs="Times New Roman"/>
+          <w:sz w:val="24"/>
+          <w:szCs w:val="28"/>
+        </w:rPr>
+      </w:pPr>
+      <m:oMath>
+        <m:sSub>
+          <m:sSubPr>
+            <m:ctrlPr>
+              <w:rPr>
+                <w:rFonts w:ascii="Cambria Math" w:eastAsiaTheme="minorEastAsia" w:hAnsi="Cambria Math" w:cs="Times New Roman"/>
+                <w:i/>
+                <w:sz w:val="24"/>
+                <w:szCs w:val="28"/>
+              </w:rPr>
+            </m:ctrlPr>
+          </m:sSubPr>
+          <m:e>
+            <m:r>
+              <w:rPr>
+                <w:rFonts w:ascii="Cambria Math" w:eastAsiaTheme="minorEastAsia" w:hAnsi="Cambria Math" w:cs="Times New Roman"/>
+                <w:sz w:val="24"/>
+                <w:szCs w:val="28"/>
+              </w:rPr>
+              <m:t>F</m:t>
+            </m:r>
+          </m:e>
+          <m:sub>
+            <m:r>
+              <w:rPr>
+                <w:rFonts w:ascii="Cambria Math" w:eastAsiaTheme="minorEastAsia" w:hAnsi="Cambria Math" w:cs="Times New Roman"/>
+                <w:sz w:val="24"/>
+                <w:szCs w:val="28"/>
+              </w:rPr>
+              <m:t>test</m:t>
+            </m:r>
+          </m:sub>
+        </m:sSub>
+      </m:oMath>
+      <w:r>
+        <w:rPr>
+          <w:rFonts w:ascii="Times New Roman" w:eastAsiaTheme="minorEastAsia" w:hAnsi="Times New Roman" w:cs="Times New Roman"/>
+          <w:sz w:val="24"/>
+          <w:szCs w:val="28"/>
+        </w:rPr>
+        <w:t xml:space="preserve"> = </w:t>
+      </w:r>
+      <w:r>
+        <w:rPr>
+          <w:rFonts w:ascii="Times New Roman" w:eastAsiaTheme="minorEastAsia" w:hAnsi="Times New Roman" w:cs="Times New Roman"/>
+          <w:sz w:val="24"/>
+          <w:szCs w:val="28"/>
+        </w:rPr>
+        <w:t>P</w:t>
+      </w:r>
+      <w:r>
+        <w:rPr>
+          <w:rFonts w:ascii="Times New Roman" w:eastAsiaTheme="minorEastAsia" w:hAnsi="Times New Roman" w:cs="Times New Roman"/>
+          <w:sz w:val="24"/>
+          <w:szCs w:val="28"/>
+        </w:rPr>
+        <w:t>ercentage of the reused software requiring regression testing</w:t>
+      </w:r>
+    </w:p>
+    <w:p>
+      <w:pPr>
+        <w:rPr>
+          <w:rFonts w:ascii="Times New Roman" w:hAnsi="Times New Roman" w:cs="Times New Roman"/>
+          <w:sz w:val="24"/>
+          <w:szCs w:val="28"/>
+        </w:rPr>
+      </w:pPr>
+      <w:r>
+        <w:rPr>
+          <w:rFonts w:ascii="Times New Roman" w:hAnsi="Times New Roman" w:cs="Times New Roman"/>
+          <w:sz w:val="24"/>
+          <w:szCs w:val="28"/>
+        </w:rPr>
+        <w:t>ESLOC then becomes:</w:t>
+      </w:r>
+    </w:p>
+    <w:p>
+      <w:pPr>
+        <w:rPr>
+          <w:rFonts w:ascii="Times New Roman" w:eastAsiaTheme="minorEastAsia" w:hAnsi="Times New Roman" w:cs="Times New Roman"/>
+          <w:sz w:val="24"/>
+          <w:szCs w:val="28"/>
+        </w:rPr>
+      </w:pPr>
+      <m:oMathPara>
+        <m:oMath>
+          <m:r>
+            <w:rPr>
+              <w:rFonts w:ascii="Cambria Math" w:hAnsi="Cambria Math" w:cs="Times New Roman"/>
+              <w:sz w:val="24"/>
+              <w:szCs w:val="28"/>
+            </w:rPr>
+            <m:t xml:space="preserve">ESLOC= </m:t>
+          </m:r>
+          <m:sSub>
+            <m:sSubPr>
+              <m:ctrlPr>
+                <w:rPr>
+                  <w:rFonts w:ascii="Cambria Math" w:hAnsi="Cambria Math" w:cs="Times New Roman"/>
+                  <w:i/>
+                  <w:sz w:val="24"/>
+                  <w:szCs w:val="28"/>
+                </w:rPr>
+              </m:ctrlPr>
+            </m:sSubPr>
+            <m:e>
+              <m:r>
+                <w:rPr>
+                  <w:rFonts w:ascii="Cambria Math" w:hAnsi="Cambria Math" w:cs="Times New Roman"/>
+                  <w:sz w:val="24"/>
+                  <w:szCs w:val="28"/>
+                </w:rPr>
+                <m:t>S</m:t>
+              </m:r>
+            </m:e>
+            <m:sub>
+              <m:r>
+                <w:rPr>
+                  <w:rFonts w:ascii="Cambria Math" w:hAnsi="Cambria Math" w:cs="Times New Roman"/>
+                  <w:sz w:val="24"/>
+                  <w:szCs w:val="28"/>
+                </w:rPr>
+                <m:t>new</m:t>
+              </m:r>
+            </m:sub>
+          </m:sSub>
+          <m:r>
+            <w:rPr>
+              <w:rFonts w:ascii="Cambria Math" w:hAnsi="Cambria Math" w:cs="Times New Roman"/>
+              <w:sz w:val="24"/>
+              <w:szCs w:val="28"/>
+            </w:rPr>
+            <m:t xml:space="preserve">+ </m:t>
+          </m:r>
+          <m:sSub>
+            <m:sSubPr>
+              <m:ctrlPr>
+                <w:rPr>
+                  <w:rFonts w:ascii="Cambria Math" w:hAnsi="Cambria Math" w:cs="Times New Roman"/>
+                  <w:i/>
+                  <w:sz w:val="24"/>
+                  <w:szCs w:val="28"/>
+                </w:rPr>
+              </m:ctrlPr>
+            </m:sSubPr>
+            <m:e>
+              <m:r>
+                <w:rPr>
+                  <w:rFonts w:ascii="Cambria Math" w:hAnsi="Cambria Math" w:cs="Times New Roman"/>
+                  <w:sz w:val="24"/>
+                  <w:szCs w:val="28"/>
+                </w:rPr>
+                <m:t>S</m:t>
+              </m:r>
+            </m:e>
+            <m:sub>
+              <m:r>
+                <w:rPr>
+                  <w:rFonts w:ascii="Cambria Math" w:hAnsi="Cambria Math" w:cs="Times New Roman"/>
+                  <w:sz w:val="24"/>
+                  <w:szCs w:val="28"/>
+                </w:rPr>
+                <m:t>mod</m:t>
+              </m:r>
+            </m:sub>
+          </m:sSub>
+          <m:r>
+            <w:rPr>
+              <w:rFonts w:ascii="Cambria Math" w:hAnsi="Cambria Math" w:cs="Times New Roman"/>
+              <w:sz w:val="24"/>
+              <w:szCs w:val="28"/>
+            </w:rPr>
+            <m:t xml:space="preserve">+ </m:t>
+          </m:r>
+          <m:sSub>
+            <m:sSubPr>
+              <m:ctrlPr>
+                <w:rPr>
+                  <w:rFonts w:ascii="Cambria Math" w:hAnsi="Cambria Math" w:cs="Times New Roman"/>
+                  <w:i/>
+                  <w:sz w:val="24"/>
+                  <w:szCs w:val="28"/>
+                </w:rPr>
+              </m:ctrlPr>
+            </m:sSubPr>
+            <m:e>
+              <m:r>
+                <w:rPr>
+                  <w:rFonts w:ascii="Cambria Math" w:hAnsi="Cambria Math" w:cs="Times New Roman"/>
+                  <w:sz w:val="24"/>
+                  <w:szCs w:val="28"/>
+                </w:rPr>
+                <m:t>S</m:t>
+              </m:r>
+            </m:e>
+            <m:sub>
+              <m:r>
+                <w:rPr>
+                  <w:rFonts w:ascii="Cambria Math" w:hAnsi="Cambria Math" w:cs="Times New Roman"/>
+                  <w:sz w:val="24"/>
+                  <w:szCs w:val="28"/>
+                </w:rPr>
+                <m:t>reused</m:t>
+              </m:r>
+            </m:sub>
+          </m:sSub>
+          <m:r>
+            <w:rPr>
+              <w:rFonts w:ascii="Cambria Math" w:hAnsi="Cambria Math" w:cs="Times New Roman"/>
+              <w:sz w:val="24"/>
+              <w:szCs w:val="28"/>
+            </w:rPr>
+            <m:t xml:space="preserve">*AAF </m:t>
+          </m:r>
+        </m:oMath>
+      </m:oMathPara>
+    </w:p>
+    <w:p>
+      <w:pPr>
+        <w:rPr>
+          <w:rFonts w:ascii="Times New Roman" w:eastAsiaTheme="minorEastAsia" w:hAnsi="Times New Roman" w:cs="Times New Roman"/>
+          <w:sz w:val="24"/>
+          <w:szCs w:val="28"/>
+        </w:rPr>
+      </w:pPr>
+      <w:r>
+        <w:rPr>
+          <w:rFonts w:ascii="Times New Roman" w:eastAsiaTheme="minorEastAsia" w:hAnsi="Times New Roman" w:cs="Times New Roman"/>
+          <w:sz w:val="24"/>
+          <w:szCs w:val="28"/>
+        </w:rPr>
+        <w:t>where:</w:t>
+      </w:r>
+    </w:p>
+    <w:p>
+      <w:pPr>
+        <w:pStyle w:val="ListParagraph"/>
+        <w:numPr>
+          <w:ilvl w:val="0"/>
+          <w:numId w:val="13"/>
+        </w:numPr>
+        <w:rPr>
+          <w:rFonts w:ascii="Times New Roman" w:eastAsiaTheme="minorEastAsia" w:hAnsi="Times New Roman" w:cs="Times New Roman"/>
+          <w:sz w:val="24"/>
+          <w:szCs w:val="28"/>
+        </w:rPr>
+      </w:pPr>
+      <m:oMath>
+        <m:sSub>
+          <m:sSubPr>
+            <m:ctrlPr>
+              <w:rPr>
+                <w:rFonts w:ascii="Cambria Math" w:hAnsi="Cambria Math" w:cs="Times New Roman"/>
+                <w:i/>
+                <w:sz w:val="24"/>
+                <w:szCs w:val="28"/>
+              </w:rPr>
+            </m:ctrlPr>
+          </m:sSubPr>
+          <m:e>
+            <m:r>
+              <w:rPr>
+                <w:rFonts w:ascii="Cambria Math" w:hAnsi="Cambria Math" w:cs="Times New Roman"/>
+                <w:sz w:val="24"/>
+                <w:szCs w:val="28"/>
+              </w:rPr>
+              <m:t>S</m:t>
+            </m:r>
+          </m:e>
+          <m:sub>
+            <m:r>
+              <w:rPr>
+                <w:rFonts w:ascii="Cambria Math" w:hAnsi="Cambria Math" w:cs="Times New Roman"/>
+                <w:sz w:val="24"/>
+                <w:szCs w:val="28"/>
+              </w:rPr>
+              <m:t>new</m:t>
+            </m:r>
+          </m:sub>
+        </m:sSub>
+      </m:oMath>
+      <w:r>
+        <w:rPr>
+          <w:rFonts w:ascii="Times New Roman" w:eastAsiaTheme="minorEastAsia" w:hAnsi="Times New Roman" w:cs="Times New Roman"/>
+          <w:sz w:val="24"/>
+          <w:szCs w:val="28"/>
+        </w:rPr>
+        <w:t xml:space="preserve"> = New lines of code</w:t>
+      </w:r>
+    </w:p>
+    <w:p>
+      <w:pPr>
+        <w:pStyle w:val="ListParagraph"/>
+        <w:numPr>
+          <w:ilvl w:val="0"/>
+          <w:numId w:val="13"/>
+        </w:numPr>
+        <w:rPr>
+          <w:rFonts w:ascii="Times New Roman" w:eastAsiaTheme="minorEastAsia" w:hAnsi="Times New Roman" w:cs="Times New Roman"/>
+          <w:sz w:val="24"/>
+          <w:szCs w:val="28"/>
+        </w:rPr>
+      </w:pPr>
+      <m:oMath>
+        <m:sSub>
+          <m:sSubPr>
+            <m:ctrlPr>
+              <w:rPr>
+                <w:rFonts w:ascii="Cambria Math" w:hAnsi="Cambria Math" w:cs="Times New Roman"/>
+                <w:i/>
+                <w:sz w:val="24"/>
+                <w:szCs w:val="28"/>
+              </w:rPr>
+            </m:ctrlPr>
+          </m:sSubPr>
+          <m:e>
+            <m:r>
+              <w:rPr>
+                <w:rFonts w:ascii="Cambria Math" w:hAnsi="Cambria Math" w:cs="Times New Roman"/>
+                <w:sz w:val="24"/>
+                <w:szCs w:val="28"/>
+              </w:rPr>
+              <m:t>S</m:t>
+            </m:r>
+          </m:e>
+          <m:sub>
+            <m:r>
+              <w:rPr>
+                <w:rFonts w:ascii="Cambria Math" w:hAnsi="Cambria Math" w:cs="Times New Roman"/>
+                <w:sz w:val="24"/>
+                <w:szCs w:val="28"/>
+              </w:rPr>
+              <m:t>mod</m:t>
+            </m:r>
+          </m:sub>
+        </m:sSub>
+      </m:oMath>
+      <w:r>
+        <w:rPr>
+          <w:rFonts w:ascii="Times New Roman" w:eastAsiaTheme="minorEastAsia" w:hAnsi="Times New Roman" w:cs="Times New Roman"/>
+          <w:sz w:val="24"/>
+          <w:szCs w:val="28"/>
+        </w:rPr>
+        <w:t xml:space="preserve"> = Modified lines of code</w:t>
+      </w:r>
+    </w:p>
+    <w:p>
+      <w:pPr>
+        <w:pStyle w:val="ListParagraph"/>
+        <w:numPr>
+          <w:ilvl w:val="0"/>
+          <w:numId w:val="13"/>
+        </w:numPr>
+        <w:rPr>
+          <w:rFonts w:ascii="Times New Roman" w:eastAsiaTheme="minorEastAsia" w:hAnsi="Times New Roman" w:cs="Times New Roman"/>
+          <w:sz w:val="24"/>
+          <w:szCs w:val="28"/>
+        </w:rPr>
+      </w:pPr>
+      <m:oMath>
+        <m:sSub>
+          <m:sSubPr>
+            <m:ctrlPr>
+              <w:rPr>
+                <w:rFonts w:ascii="Cambria Math" w:hAnsi="Cambria Math" w:cs="Times New Roman"/>
+                <w:i/>
+                <w:sz w:val="24"/>
+                <w:szCs w:val="28"/>
+              </w:rPr>
+            </m:ctrlPr>
+          </m:sSubPr>
+          <m:e>
+            <m:r>
+              <w:rPr>
+                <w:rFonts w:ascii="Cambria Math" w:hAnsi="Cambria Math" w:cs="Times New Roman"/>
+                <w:sz w:val="24"/>
+                <w:szCs w:val="28"/>
+              </w:rPr>
+              <m:t>S</m:t>
+            </m:r>
+          </m:e>
+          <m:sub>
+            <m:r>
+              <w:rPr>
+                <w:rFonts w:ascii="Cambria Math" w:hAnsi="Cambria Math" w:cs="Times New Roman"/>
+                <w:sz w:val="24"/>
+                <w:szCs w:val="28"/>
+              </w:rPr>
+              <m:t>reused</m:t>
+            </m:r>
+          </m:sub>
+        </m:sSub>
+      </m:oMath>
+      <w:r>
+        <w:rPr>
+          <w:rFonts w:ascii="Times New Roman" w:eastAsiaTheme="minorEastAsia" w:hAnsi="Times New Roman" w:cs="Times New Roman"/>
+          <w:sz w:val="24"/>
+          <w:szCs w:val="28"/>
+        </w:rPr>
+        <w:t xml:space="preserve"> = Reused lines of code</w:t>
+      </w:r>
+    </w:p>
+    <w:p>
+      <w:pPr>
+        <w:rPr>
+          <w:rFonts w:ascii="Times New Roman" w:hAnsi="Times New Roman" w:cs="Times New Roman"/>
+          <w:sz w:val="24"/>
+          <w:szCs w:val="28"/>
+        </w:rPr>
+      </w:pPr>
+      <w:r>
+        <w:rPr>
+          <w:rFonts w:ascii="Times New Roman" w:hAnsi="Times New Roman" w:cs="Times New Roman"/>
+          <w:sz w:val="24"/>
+          <w:szCs w:val="28"/>
+        </w:rPr>
+        <w:t>This metric proves to be very useful in the long run when used continuously in a team</w:t>
+      </w:r>
+      <w:r>
+        <w:rPr>
+          <w:rFonts w:ascii="Times New Roman" w:hAnsi="Times New Roman" w:cs="Times New Roman"/>
+          <w:sz w:val="24"/>
+          <w:szCs w:val="28"/>
+        </w:rPr>
+        <w:t>. Over time ESLOC can provide useful statistics about the productivity of a software development team, allowing realisation and the ability to be make improvements to work style to result in a better ESLOC value.</w:t>
+      </w:r>
+    </w:p>
+    <w:p>
+      <w:pPr>
+        <w:rPr>
+          <w:rFonts w:ascii="Times New Roman" w:hAnsi="Times New Roman" w:cs="Times New Roman"/>
+          <w:sz w:val="24"/>
+          <w:szCs w:val="28"/>
+        </w:rPr>
+      </w:pPr>
+      <w:bookmarkStart w:id="1" w:name="_GoBack"/>
+      <w:bookmarkEnd w:id="1"/>
+    </w:p>
+    <w:p>
+      <w:pPr>
+        <w:rPr>
+          <w:rFonts w:ascii="Times New Roman" w:hAnsi="Times New Roman" w:cs="Times New Roman"/>
+          <w:sz w:val="24"/>
+          <w:szCs w:val="28"/>
+        </w:rPr>
+      </w:pPr>
+    </w:p>
+    <w:p>
+      <w:pPr>
+        <w:rPr>
+          <w:rFonts w:ascii="Times New Roman" w:hAnsi="Times New Roman" w:cs="Times New Roman"/>
+          <w:sz w:val="24"/>
+          <w:szCs w:val="28"/>
+        </w:rPr>
+      </w:pPr>
+    </w:p>
+    <w:p>
+      <w:pPr>
+        <w:rPr>
+          <w:rFonts w:ascii="Times New Roman" w:hAnsi="Times New Roman" w:cs="Times New Roman"/>
+          <w:sz w:val="24"/>
+          <w:szCs w:val="28"/>
+        </w:rPr>
+      </w:pPr>
+      <w:r>
+        <w:rPr>
+          <w:rFonts w:ascii="Times New Roman" w:hAnsi="Times New Roman" w:cs="Times New Roman"/>
+          <w:sz w:val="24"/>
+          <w:szCs w:val="28"/>
+        </w:rPr>
+        <w:t xml:space="preserve"> </w:t>
       </w:r>
     </w:p>
     <w:p>
@@ -1277,6 +2739,62 @@
     </w:p>
     <w:p>
       <w:pPr>
+        <w:pStyle w:val="ListParagraph"/>
+        <w:numPr>
+          <w:ilvl w:val="0"/>
+          <w:numId w:val="6"/>
+        </w:numPr>
+        <w:rPr>
+          <w:rFonts w:ascii="Times New Roman" w:hAnsi="Times New Roman" w:cs="Times New Roman"/>
+          <w:b/>
+          <w:sz w:val="24"/>
+          <w:szCs w:val="24"/>
+          <w:u w:val="single"/>
+        </w:rPr>
+      </w:pPr>
+      <w:r>
+        <w:rPr>
+          <w:rFonts w:ascii="Times New Roman" w:hAnsi="Times New Roman" w:cs="Times New Roman"/>
+          <w:sz w:val="24"/>
+          <w:szCs w:val="24"/>
+        </w:rPr>
+        <w:t>Entropy</w:t>
+      </w:r>
+    </w:p>
+    <w:p>
+      <w:pPr>
+        <w:pStyle w:val="ListParagraph"/>
+        <w:numPr>
+          <w:ilvl w:val="0"/>
+          <w:numId w:val="6"/>
+        </w:numPr>
+        <w:rPr>
+          <w:rFonts w:ascii="Times New Roman" w:hAnsi="Times New Roman" w:cs="Times New Roman"/>
+          <w:b/>
+          <w:sz w:val="24"/>
+          <w:szCs w:val="24"/>
+          <w:u w:val="single"/>
+        </w:rPr>
+      </w:pPr>
+      <w:r>
+        <w:rPr>
+          <w:rFonts w:ascii="Times New Roman" w:hAnsi="Times New Roman" w:cs="Times New Roman"/>
+          <w:sz w:val="24"/>
+          <w:szCs w:val="24"/>
+        </w:rPr>
+        <w:t>S</w:t>
+      </w:r>
+      <w:r>
+        <w:rPr>
+          <w:rFonts w:ascii="Times New Roman" w:hAnsi="Times New Roman" w:cs="Times New Roman"/>
+          <w:sz w:val="24"/>
+          <w:szCs w:val="24"/>
+        </w:rPr>
+        <w:t>EAR-SEM equation</w:t>
+      </w:r>
+    </w:p>
+    <w:p>
+      <w:pPr>
         <w:rPr>
           <w:rFonts w:ascii="Times New Roman" w:hAnsi="Times New Roman" w:cs="Times New Roman"/>
           <w:b/>
@@ -1430,6 +2948,427 @@
         </w:rPr>
         <w:t>Conclusion</w:t>
       </w:r>
+    </w:p>
+    <w:p>
+      <w:pPr>
+        <w:rPr>
+          <w:rFonts w:ascii="Times New Roman" w:hAnsi="Times New Roman" w:cs="Times New Roman"/>
+          <w:b/>
+          <w:sz w:val="24"/>
+          <w:szCs w:val="24"/>
+          <w:u w:val="single"/>
+        </w:rPr>
+      </w:pPr>
+    </w:p>
+    <w:p>
+      <w:pPr>
+        <w:rPr>
+          <w:rFonts w:ascii="Times New Roman" w:hAnsi="Times New Roman" w:cs="Times New Roman"/>
+          <w:b/>
+          <w:sz w:val="24"/>
+          <w:szCs w:val="24"/>
+          <w:u w:val="single"/>
+        </w:rPr>
+      </w:pPr>
+    </w:p>
+    <w:p>
+      <w:pPr>
+        <w:rPr>
+          <w:rFonts w:ascii="Times New Roman" w:hAnsi="Times New Roman" w:cs="Times New Roman"/>
+          <w:b/>
+          <w:sz w:val="24"/>
+          <w:szCs w:val="24"/>
+          <w:u w:val="single"/>
+        </w:rPr>
+      </w:pPr>
+    </w:p>
+    <w:p>
+      <w:pPr>
+        <w:rPr>
+          <w:rFonts w:ascii="Times New Roman" w:hAnsi="Times New Roman" w:cs="Times New Roman"/>
+          <w:b/>
+          <w:sz w:val="24"/>
+          <w:szCs w:val="24"/>
+          <w:u w:val="single"/>
+        </w:rPr>
+      </w:pPr>
+    </w:p>
+    <w:p>
+      <w:pPr>
+        <w:rPr>
+          <w:rFonts w:ascii="Times New Roman" w:hAnsi="Times New Roman" w:cs="Times New Roman"/>
+          <w:b/>
+          <w:sz w:val="24"/>
+          <w:szCs w:val="24"/>
+          <w:u w:val="single"/>
+        </w:rPr>
+      </w:pPr>
+    </w:p>
+    <w:p>
+      <w:pPr>
+        <w:rPr>
+          <w:rFonts w:ascii="Times New Roman" w:hAnsi="Times New Roman" w:cs="Times New Roman"/>
+          <w:b/>
+          <w:sz w:val="24"/>
+          <w:szCs w:val="24"/>
+          <w:u w:val="single"/>
+        </w:rPr>
+      </w:pPr>
+    </w:p>
+    <w:p>
+      <w:pPr>
+        <w:rPr>
+          <w:rFonts w:ascii="Times New Roman" w:hAnsi="Times New Roman" w:cs="Times New Roman"/>
+          <w:b/>
+          <w:sz w:val="24"/>
+          <w:szCs w:val="24"/>
+          <w:u w:val="single"/>
+        </w:rPr>
+      </w:pPr>
+    </w:p>
+    <w:p>
+      <w:pPr>
+        <w:rPr>
+          <w:rFonts w:ascii="Times New Roman" w:hAnsi="Times New Roman" w:cs="Times New Roman"/>
+          <w:b/>
+          <w:sz w:val="24"/>
+          <w:szCs w:val="24"/>
+          <w:u w:val="single"/>
+        </w:rPr>
+      </w:pPr>
+    </w:p>
+    <w:p>
+      <w:pPr>
+        <w:rPr>
+          <w:rFonts w:ascii="Times New Roman" w:hAnsi="Times New Roman" w:cs="Times New Roman"/>
+          <w:b/>
+          <w:sz w:val="24"/>
+          <w:szCs w:val="24"/>
+          <w:u w:val="single"/>
+        </w:rPr>
+      </w:pPr>
+    </w:p>
+    <w:p>
+      <w:pPr>
+        <w:rPr>
+          <w:rFonts w:ascii="Times New Roman" w:hAnsi="Times New Roman" w:cs="Times New Roman"/>
+          <w:b/>
+          <w:sz w:val="24"/>
+          <w:szCs w:val="24"/>
+          <w:u w:val="single"/>
+        </w:rPr>
+      </w:pPr>
+    </w:p>
+    <w:sdt>
+      <w:sdtPr>
+        <w:id w:val="-64485026"/>
+        <w:docPartObj>
+          <w:docPartGallery w:val="Bibliographies"/>
+          <w:docPartUnique/>
+        </w:docPartObj>
+      </w:sdtPr>
+      <w:sdtEndPr>
+        <w:rPr>
+          <w:rFonts w:asciiTheme="minorHAnsi" w:eastAsiaTheme="minorHAnsi" w:hAnsiTheme="minorHAnsi" w:cstheme="minorBidi"/>
+          <w:color w:val="auto"/>
+          <w:sz w:val="22"/>
+          <w:szCs w:val="22"/>
+          <w:lang w:val="en-GB"/>
+        </w:rPr>
+      </w:sdtEndPr>
+      <w:sdtContent>
+        <w:p>
+          <w:pPr>
+            <w:pStyle w:val="Heading1"/>
+          </w:pPr>
+          <w:r>
+            <w:t>Bibliography</w:t>
+          </w:r>
+        </w:p>
+        <w:sdt>
+          <w:sdtPr>
+            <w:id w:val="111145805"/>
+            <w:bibliography/>
+          </w:sdtPr>
+          <w:sdtContent>
+            <w:p>
+              <w:pPr>
+                <w:pStyle w:val="ListParagraph"/>
+                <w:numPr>
+                  <w:ilvl w:val="0"/>
+                  <w:numId w:val="9"/>
+                </w:numPr>
+              </w:pPr>
+              <w:r>
+                <w:t>https://www.scss.tcd.ie/Stephen.Barrett/teaching/CS3012/reading_workmeasurement.html</w:t>
+              </w:r>
+            </w:p>
+            <w:p>
+              <w:pPr>
+                <w:pStyle w:val="ListParagraph"/>
+                <w:numPr>
+                  <w:ilvl w:val="0"/>
+                  <w:numId w:val="9"/>
+                </w:numPr>
+              </w:pPr>
+              <w:r>
+                <w:t>https://nortal.com/blog/the-myth-of-developer-productivity/</w:t>
+              </w:r>
+            </w:p>
+            <w:p>
+              <w:pPr>
+                <w:pStyle w:val="ListParagraph"/>
+                <w:numPr>
+                  <w:ilvl w:val="0"/>
+                  <w:numId w:val="9"/>
+                </w:numPr>
+              </w:pPr>
+              <w:r>
+                <w:t>https://redfin.engineering/measure-job-satisfaction-instead-of-software-engineering-productivity-418779ce3451</w:t>
+              </w:r>
+            </w:p>
+            <w:p>
+              <w:pPr>
+                <w:pStyle w:val="ListParagraph"/>
+                <w:numPr>
+                  <w:ilvl w:val="0"/>
+                  <w:numId w:val="9"/>
+                </w:numPr>
+              </w:pPr>
+              <w:r>
+                <w:t>https://stackify.com/measuring-software-development-productivity/</w:t>
+              </w:r>
+            </w:p>
+            <w:p>
+              <w:pPr>
+                <w:pStyle w:val="ListParagraph"/>
+                <w:numPr>
+                  <w:ilvl w:val="0"/>
+                  <w:numId w:val="9"/>
+                </w:numPr>
+              </w:pPr>
+              <w:r>
+                <w:t>https://go.tasktop.com/rs/246-WDG-185/images/Understanding%20Software%20Development%20Productivity%20from%20the%20Ground%20Up.pdf</w:t>
+              </w:r>
+            </w:p>
+            <w:p>
+              <w:pPr>
+                <w:pStyle w:val="ListParagraph"/>
+                <w:numPr>
+                  <w:ilvl w:val="0"/>
+                  <w:numId w:val="9"/>
+                </w:numPr>
+              </w:pPr>
+              <w:r>
+                <w:t>https://www.tasktop.com/blog/5-best-metrics-youve-never-met/</w:t>
+              </w:r>
+            </w:p>
+            <w:p>
+              <w:pPr>
+                <w:pStyle w:val="ListParagraph"/>
+                <w:numPr>
+                  <w:ilvl w:val="0"/>
+                  <w:numId w:val="9"/>
+                </w:numPr>
+              </w:pPr>
+              <w:r>
+                <w:t>https://www.tasktop.com/blog/flow-time-vs-lead-time/</w:t>
+              </w:r>
+            </w:p>
+            <w:p>
+              <w:pPr>
+                <w:pStyle w:val="ListParagraph"/>
+                <w:numPr>
+                  <w:ilvl w:val="0"/>
+                  <w:numId w:val="9"/>
+                </w:numPr>
+              </w:pPr>
+              <w:r>
+                <w:t>http://se.inf.ethz.ch/old/teaching/2008-S/se-0204/exercises/07-Algorithmic-Estimation-Techniques-ho.pdf</w:t>
+              </w:r>
+            </w:p>
+            <w:p>
+              <w:pPr>
+                <w:pStyle w:val="ListParagraph"/>
+                <w:numPr>
+                  <w:ilvl w:val="0"/>
+                  <w:numId w:val="9"/>
+                </w:numPr>
+              </w:pPr>
+              <w:r>
+                <w:t>http://www.cs.umd.edu/~mvz/cmsc435-s09/pdf/slides16.pdf</w:t>
+              </w:r>
+            </w:p>
+            <w:p>
+              <w:pPr>
+                <w:pStyle w:val="ListParagraph"/>
+                <w:numPr>
+                  <w:ilvl w:val="0"/>
+                  <w:numId w:val="9"/>
+                </w:numPr>
+              </w:pPr>
+              <w:r>
+                <w:t>https://semmle.com/assets/papers/measuring-software-development.pdf</w:t>
+              </w:r>
+            </w:p>
+            <w:p>
+              <w:pPr>
+                <w:pStyle w:val="ListParagraph"/>
+                <w:numPr>
+                  <w:ilvl w:val="0"/>
+                  <w:numId w:val="9"/>
+                </w:numPr>
+              </w:pPr>
+              <w:r>
+                <w:t>http://sunnyday.mit.edu/16.355/metrics.pdf</w:t>
+              </w:r>
+            </w:p>
+            <w:p>
+              <w:pPr>
+                <w:pStyle w:val="ListParagraph"/>
+                <w:numPr>
+                  <w:ilvl w:val="0"/>
+                  <w:numId w:val="9"/>
+                </w:numPr>
+              </w:pPr>
+              <w:r>
+                <w:t>https://www.geeksforgeeks.org/software-engineering-halsteads-software-metrics/</w:t>
+              </w:r>
+            </w:p>
+            <w:p>
+              <w:pPr>
+                <w:pStyle w:val="ListParagraph"/>
+                <w:numPr>
+                  <w:ilvl w:val="0"/>
+                  <w:numId w:val="9"/>
+                </w:numPr>
+              </w:pPr>
+              <w:r>
+                <w:t>https://qa-platforms.com/software-metrics/</w:t>
+              </w:r>
+            </w:p>
+            <w:p>
+              <w:pPr>
+                <w:pStyle w:val="ListParagraph"/>
+                <w:numPr>
+                  <w:ilvl w:val="0"/>
+                  <w:numId w:val="9"/>
+                </w:numPr>
+              </w:pPr>
+              <w:r>
+                <w:t>https://en.wikipedia.org/wiki/Halstead_complexity_measures</w:t>
+              </w:r>
+            </w:p>
+            <w:p>
+              <w:pPr>
+                <w:pStyle w:val="ListParagraph"/>
+                <w:numPr>
+                  <w:ilvl w:val="0"/>
+                  <w:numId w:val="9"/>
+                </w:numPr>
+              </w:pPr>
+              <w:r>
+                <w:t>https://en.wikipedia.org/wiki/Test-driven_development#cite_ref-12</w:t>
+              </w:r>
+            </w:p>
+            <w:p>
+              <w:pPr>
+                <w:pStyle w:val="ListParagraph"/>
+                <w:numPr>
+                  <w:ilvl w:val="0"/>
+                  <w:numId w:val="9"/>
+                </w:numPr>
+              </w:pPr>
+              <w:r>
+                <w:t>https://dzone.com/articles/measure-time-spent-coding</w:t>
+              </w:r>
+            </w:p>
+            <w:p>
+              <w:pPr>
+                <w:pStyle w:val="ListParagraph"/>
+                <w:numPr>
+                  <w:ilvl w:val="0"/>
+                  <w:numId w:val="9"/>
+                </w:numPr>
+              </w:pPr>
+              <w:r>
+                <w:t>https://www.tasktop.com/flow-metrics</w:t>
+              </w:r>
+            </w:p>
+            <w:p>
+              <w:pPr>
+                <w:pStyle w:val="ListParagraph"/>
+                <w:numPr>
+                  <w:ilvl w:val="0"/>
+                  <w:numId w:val="9"/>
+                </w:numPr>
+              </w:pPr>
+              <w:r>
+                <w:t>https://www.gitcolony.com/features</w:t>
+              </w:r>
+            </w:p>
+            <w:p>
+              <w:pPr>
+                <w:pStyle w:val="ListParagraph"/>
+                <w:numPr>
+                  <w:ilvl w:val="0"/>
+                  <w:numId w:val="9"/>
+                </w:numPr>
+              </w:pPr>
+              <w:r>
+                <w:t>https://www.atlassian.com/software/jira</w:t>
+              </w:r>
+            </w:p>
+            <w:p>
+              <w:pPr>
+                <w:pStyle w:val="ListParagraph"/>
+                <w:numPr>
+                  <w:ilvl w:val="0"/>
+                  <w:numId w:val="9"/>
+                </w:numPr>
+              </w:pPr>
+              <w:r>
+                <w:t>https://www.thoughtworks.com/insights/blog/augmenting-software-development-artificial-intelligence</w:t>
+              </w:r>
+            </w:p>
+            <w:p>
+              <w:pPr>
+                <w:pStyle w:val="ListParagraph"/>
+                <w:numPr>
+                  <w:ilvl w:val="0"/>
+                  <w:numId w:val="9"/>
+                </w:numPr>
+              </w:pPr>
+              <w:r>
+                <w:t>https://www.theserverside.com/feature/AI-development-tools-make-software-development-easier</w:t>
+              </w:r>
+            </w:p>
+            <w:p>
+              <w:pPr>
+                <w:pStyle w:val="ListParagraph"/>
+                <w:numPr>
+                  <w:ilvl w:val="0"/>
+                  <w:numId w:val="9"/>
+                </w:numPr>
+              </w:pPr>
+              <w:r>
+                <w:t>https://www.gurock.com/testrail/tour/modern-test-management</w:t>
+              </w:r>
+            </w:p>
+          </w:sdtContent>
+        </w:sdt>
+      </w:sdtContent>
+    </w:sdt>
+    <w:p>
+      <w:pPr>
+        <w:rPr>
+          <w:rFonts w:ascii="Times New Roman" w:hAnsi="Times New Roman" w:cs="Times New Roman"/>
+          <w:b/>
+          <w:sz w:val="24"/>
+          <w:szCs w:val="24"/>
+          <w:u w:val="single"/>
+        </w:rPr>
+      </w:pPr>
     </w:p>
     <w:sectPr>
       <w:pgSz w:w="11906" w:h="16838"/>
@@ -1578,6 +3517,232 @@
     </w:lvl>
   </w:abstractNum>
   <w:abstractNum w:abstractNumId="2" w15:restartNumberingAfterBreak="0">
+    <w:nsid w:val="19C30EA7"/>
+    <w:multiLevelType w:val="hybridMultilevel"/>
+    <w:tmpl w:val="7E028924"/>
+    <w:lvl w:ilvl="0" w:tplc="08090001">
+      <w:start w:val="1"/>
+      <w:numFmt w:val="bullet"/>
+      <w:lvlText w:val=""/>
+      <w:lvlJc w:val="left"/>
+      <w:pPr>
+        <w:ind w:left="720" w:hanging="360"/>
+      </w:pPr>
+      <w:rPr>
+        <w:rFonts w:ascii="Symbol" w:hAnsi="Symbol" w:hint="default"/>
+      </w:rPr>
+    </w:lvl>
+    <w:lvl w:ilvl="1" w:tplc="08090003" w:tentative="1">
+      <w:start w:val="1"/>
+      <w:numFmt w:val="bullet"/>
+      <w:lvlText w:val="o"/>
+      <w:lvlJc w:val="left"/>
+      <w:pPr>
+        <w:ind w:left="1440" w:hanging="360"/>
+      </w:pPr>
+      <w:rPr>
+        <w:rFonts w:ascii="Courier New" w:hAnsi="Courier New" w:cs="Courier New" w:hint="default"/>
+      </w:rPr>
+    </w:lvl>
+    <w:lvl w:ilvl="2" w:tplc="08090005" w:tentative="1">
+      <w:start w:val="1"/>
+      <w:numFmt w:val="bullet"/>
+      <w:lvlText w:val=""/>
+      <w:lvlJc w:val="left"/>
+      <w:pPr>
+        <w:ind w:left="2160" w:hanging="360"/>
+      </w:pPr>
+      <w:rPr>
+        <w:rFonts w:ascii="Wingdings" w:hAnsi="Wingdings" w:hint="default"/>
+      </w:rPr>
+    </w:lvl>
+    <w:lvl w:ilvl="3" w:tplc="08090001" w:tentative="1">
+      <w:start w:val="1"/>
+      <w:numFmt w:val="bullet"/>
+      <w:lvlText w:val=""/>
+      <w:lvlJc w:val="left"/>
+      <w:pPr>
+        <w:ind w:left="2880" w:hanging="360"/>
+      </w:pPr>
+      <w:rPr>
+        <w:rFonts w:ascii="Symbol" w:hAnsi="Symbol" w:hint="default"/>
+      </w:rPr>
+    </w:lvl>
+    <w:lvl w:ilvl="4" w:tplc="08090003" w:tentative="1">
+      <w:start w:val="1"/>
+      <w:numFmt w:val="bullet"/>
+      <w:lvlText w:val="o"/>
+      <w:lvlJc w:val="left"/>
+      <w:pPr>
+        <w:ind w:left="3600" w:hanging="360"/>
+      </w:pPr>
+      <w:rPr>
+        <w:rFonts w:ascii="Courier New" w:hAnsi="Courier New" w:cs="Courier New" w:hint="default"/>
+      </w:rPr>
+    </w:lvl>
+    <w:lvl w:ilvl="5" w:tplc="08090005" w:tentative="1">
+      <w:start w:val="1"/>
+      <w:numFmt w:val="bullet"/>
+      <w:lvlText w:val=""/>
+      <w:lvlJc w:val="left"/>
+      <w:pPr>
+        <w:ind w:left="4320" w:hanging="360"/>
+      </w:pPr>
+      <w:rPr>
+        <w:rFonts w:ascii="Wingdings" w:hAnsi="Wingdings" w:hint="default"/>
+      </w:rPr>
+    </w:lvl>
+    <w:lvl w:ilvl="6" w:tplc="08090001" w:tentative="1">
+      <w:start w:val="1"/>
+      <w:numFmt w:val="bullet"/>
+      <w:lvlText w:val=""/>
+      <w:lvlJc w:val="left"/>
+      <w:pPr>
+        <w:ind w:left="5040" w:hanging="360"/>
+      </w:pPr>
+      <w:rPr>
+        <w:rFonts w:ascii="Symbol" w:hAnsi="Symbol" w:hint="default"/>
+      </w:rPr>
+    </w:lvl>
+    <w:lvl w:ilvl="7" w:tplc="08090003" w:tentative="1">
+      <w:start w:val="1"/>
+      <w:numFmt w:val="bullet"/>
+      <w:lvlText w:val="o"/>
+      <w:lvlJc w:val="left"/>
+      <w:pPr>
+        <w:ind w:left="5760" w:hanging="360"/>
+      </w:pPr>
+      <w:rPr>
+        <w:rFonts w:ascii="Courier New" w:hAnsi="Courier New" w:cs="Courier New" w:hint="default"/>
+      </w:rPr>
+    </w:lvl>
+    <w:lvl w:ilvl="8" w:tplc="08090005" w:tentative="1">
+      <w:start w:val="1"/>
+      <w:numFmt w:val="bullet"/>
+      <w:lvlText w:val=""/>
+      <w:lvlJc w:val="left"/>
+      <w:pPr>
+        <w:ind w:left="6480" w:hanging="360"/>
+      </w:pPr>
+      <w:rPr>
+        <w:rFonts w:ascii="Wingdings" w:hAnsi="Wingdings" w:hint="default"/>
+      </w:rPr>
+    </w:lvl>
+  </w:abstractNum>
+  <w:abstractNum w:abstractNumId="3" w15:restartNumberingAfterBreak="0">
+    <w:nsid w:val="1BC51673"/>
+    <w:multiLevelType w:val="hybridMultilevel"/>
+    <w:tmpl w:val="E0D6117C"/>
+    <w:lvl w:ilvl="0" w:tplc="08090001">
+      <w:start w:val="1"/>
+      <w:numFmt w:val="bullet"/>
+      <w:lvlText w:val=""/>
+      <w:lvlJc w:val="left"/>
+      <w:pPr>
+        <w:ind w:left="720" w:hanging="360"/>
+      </w:pPr>
+      <w:rPr>
+        <w:rFonts w:ascii="Symbol" w:hAnsi="Symbol" w:hint="default"/>
+      </w:rPr>
+    </w:lvl>
+    <w:lvl w:ilvl="1" w:tplc="08090003" w:tentative="1">
+      <w:start w:val="1"/>
+      <w:numFmt w:val="bullet"/>
+      <w:lvlText w:val="o"/>
+      <w:lvlJc w:val="left"/>
+      <w:pPr>
+        <w:ind w:left="1440" w:hanging="360"/>
+      </w:pPr>
+      <w:rPr>
+        <w:rFonts w:ascii="Courier New" w:hAnsi="Courier New" w:cs="Courier New" w:hint="default"/>
+      </w:rPr>
+    </w:lvl>
+    <w:lvl w:ilvl="2" w:tplc="08090005" w:tentative="1">
+      <w:start w:val="1"/>
+      <w:numFmt w:val="bullet"/>
+      <w:lvlText w:val=""/>
+      <w:lvlJc w:val="left"/>
+      <w:pPr>
+        <w:ind w:left="2160" w:hanging="360"/>
+      </w:pPr>
+      <w:rPr>
+        <w:rFonts w:ascii="Wingdings" w:hAnsi="Wingdings" w:hint="default"/>
+      </w:rPr>
+    </w:lvl>
+    <w:lvl w:ilvl="3" w:tplc="08090001" w:tentative="1">
+      <w:start w:val="1"/>
+      <w:numFmt w:val="bullet"/>
+      <w:lvlText w:val=""/>
+      <w:lvlJc w:val="left"/>
+      <w:pPr>
+        <w:ind w:left="2880" w:hanging="360"/>
+      </w:pPr>
+      <w:rPr>
+        <w:rFonts w:ascii="Symbol" w:hAnsi="Symbol" w:hint="default"/>
+      </w:rPr>
+    </w:lvl>
+    <w:lvl w:ilvl="4" w:tplc="08090003" w:tentative="1">
+      <w:start w:val="1"/>
+      <w:numFmt w:val="bullet"/>
+      <w:lvlText w:val="o"/>
+      <w:lvlJc w:val="left"/>
+      <w:pPr>
+        <w:ind w:left="3600" w:hanging="360"/>
+      </w:pPr>
+      <w:rPr>
+        <w:rFonts w:ascii="Courier New" w:hAnsi="Courier New" w:cs="Courier New" w:hint="default"/>
+      </w:rPr>
+    </w:lvl>
+    <w:lvl w:ilvl="5" w:tplc="08090005" w:tentative="1">
+      <w:start w:val="1"/>
+      <w:numFmt w:val="bullet"/>
+      <w:lvlText w:val=""/>
+      <w:lvlJc w:val="left"/>
+      <w:pPr>
+        <w:ind w:left="4320" w:hanging="360"/>
+      </w:pPr>
+      <w:rPr>
+        <w:rFonts w:ascii="Wingdings" w:hAnsi="Wingdings" w:hint="default"/>
+      </w:rPr>
+    </w:lvl>
+    <w:lvl w:ilvl="6" w:tplc="08090001" w:tentative="1">
+      <w:start w:val="1"/>
+      <w:numFmt w:val="bullet"/>
+      <w:lvlText w:val=""/>
+      <w:lvlJc w:val="left"/>
+      <w:pPr>
+        <w:ind w:left="5040" w:hanging="360"/>
+      </w:pPr>
+      <w:rPr>
+        <w:rFonts w:ascii="Symbol" w:hAnsi="Symbol" w:hint="default"/>
+      </w:rPr>
+    </w:lvl>
+    <w:lvl w:ilvl="7" w:tplc="08090003" w:tentative="1">
+      <w:start w:val="1"/>
+      <w:numFmt w:val="bullet"/>
+      <w:lvlText w:val="o"/>
+      <w:lvlJc w:val="left"/>
+      <w:pPr>
+        <w:ind w:left="5760" w:hanging="360"/>
+      </w:pPr>
+      <w:rPr>
+        <w:rFonts w:ascii="Courier New" w:hAnsi="Courier New" w:cs="Courier New" w:hint="default"/>
+      </w:rPr>
+    </w:lvl>
+    <w:lvl w:ilvl="8" w:tplc="08090005" w:tentative="1">
+      <w:start w:val="1"/>
+      <w:numFmt w:val="bullet"/>
+      <w:lvlText w:val=""/>
+      <w:lvlJc w:val="left"/>
+      <w:pPr>
+        <w:ind w:left="6480" w:hanging="360"/>
+      </w:pPr>
+      <w:rPr>
+        <w:rFonts w:ascii="Wingdings" w:hAnsi="Wingdings" w:hint="default"/>
+      </w:rPr>
+    </w:lvl>
+  </w:abstractNum>
+  <w:abstractNum w:abstractNumId="4" w15:restartNumberingAfterBreak="0">
     <w:nsid w:val="1D2E353B"/>
     <w:multiLevelType w:val="hybridMultilevel"/>
     <w:tmpl w:val="AB2647FE"/>
@@ -1690,7 +3855,120 @@
       </w:rPr>
     </w:lvl>
   </w:abstractNum>
-  <w:abstractNum w:abstractNumId="3" w15:restartNumberingAfterBreak="0">
+  <w:abstractNum w:abstractNumId="5" w15:restartNumberingAfterBreak="0">
+    <w:nsid w:val="2CA274DB"/>
+    <w:multiLevelType w:val="hybridMultilevel"/>
+    <w:tmpl w:val="9E18899A"/>
+    <w:lvl w:ilvl="0" w:tplc="08090001">
+      <w:start w:val="1"/>
+      <w:numFmt w:val="bullet"/>
+      <w:lvlText w:val=""/>
+      <w:lvlJc w:val="left"/>
+      <w:pPr>
+        <w:ind w:left="720" w:hanging="360"/>
+      </w:pPr>
+      <w:rPr>
+        <w:rFonts w:ascii="Symbol" w:hAnsi="Symbol" w:hint="default"/>
+      </w:rPr>
+    </w:lvl>
+    <w:lvl w:ilvl="1" w:tplc="08090003" w:tentative="1">
+      <w:start w:val="1"/>
+      <w:numFmt w:val="bullet"/>
+      <w:lvlText w:val="o"/>
+      <w:lvlJc w:val="left"/>
+      <w:pPr>
+        <w:ind w:left="1440" w:hanging="360"/>
+      </w:pPr>
+      <w:rPr>
+        <w:rFonts w:ascii="Courier New" w:hAnsi="Courier New" w:cs="Courier New" w:hint="default"/>
+      </w:rPr>
+    </w:lvl>
+    <w:lvl w:ilvl="2" w:tplc="08090005" w:tentative="1">
+      <w:start w:val="1"/>
+      <w:numFmt w:val="bullet"/>
+      <w:lvlText w:val=""/>
+      <w:lvlJc w:val="left"/>
+      <w:pPr>
+        <w:ind w:left="2160" w:hanging="360"/>
+      </w:pPr>
+      <w:rPr>
+        <w:rFonts w:ascii="Wingdings" w:hAnsi="Wingdings" w:hint="default"/>
+      </w:rPr>
+    </w:lvl>
+    <w:lvl w:ilvl="3" w:tplc="08090001" w:tentative="1">
+      <w:start w:val="1"/>
+      <w:numFmt w:val="bullet"/>
+      <w:lvlText w:val=""/>
+      <w:lvlJc w:val="left"/>
+      <w:pPr>
+        <w:ind w:left="2880" w:hanging="360"/>
+      </w:pPr>
+      <w:rPr>
+        <w:rFonts w:ascii="Symbol" w:hAnsi="Symbol" w:hint="default"/>
+      </w:rPr>
+    </w:lvl>
+    <w:lvl w:ilvl="4" w:tplc="08090003" w:tentative="1">
+      <w:start w:val="1"/>
+      <w:numFmt w:val="bullet"/>
+      <w:lvlText w:val="o"/>
+      <w:lvlJc w:val="left"/>
+      <w:pPr>
+        <w:ind w:left="3600" w:hanging="360"/>
+      </w:pPr>
+      <w:rPr>
+        <w:rFonts w:ascii="Courier New" w:hAnsi="Courier New" w:cs="Courier New" w:hint="default"/>
+      </w:rPr>
+    </w:lvl>
+    <w:lvl w:ilvl="5" w:tplc="08090005" w:tentative="1">
+      <w:start w:val="1"/>
+      <w:numFmt w:val="bullet"/>
+      <w:lvlText w:val=""/>
+      <w:lvlJc w:val="left"/>
+      <w:pPr>
+        <w:ind w:left="4320" w:hanging="360"/>
+      </w:pPr>
+      <w:rPr>
+        <w:rFonts w:ascii="Wingdings" w:hAnsi="Wingdings" w:hint="default"/>
+      </w:rPr>
+    </w:lvl>
+    <w:lvl w:ilvl="6" w:tplc="08090001" w:tentative="1">
+      <w:start w:val="1"/>
+      <w:numFmt w:val="bullet"/>
+      <w:lvlText w:val=""/>
+      <w:lvlJc w:val="left"/>
+      <w:pPr>
+        <w:ind w:left="5040" w:hanging="360"/>
+      </w:pPr>
+      <w:rPr>
+        <w:rFonts w:ascii="Symbol" w:hAnsi="Symbol" w:hint="default"/>
+      </w:rPr>
+    </w:lvl>
+    <w:lvl w:ilvl="7" w:tplc="08090003" w:tentative="1">
+      <w:start w:val="1"/>
+      <w:numFmt w:val="bullet"/>
+      <w:lvlText w:val="o"/>
+      <w:lvlJc w:val="left"/>
+      <w:pPr>
+        <w:ind w:left="5760" w:hanging="360"/>
+      </w:pPr>
+      <w:rPr>
+        <w:rFonts w:ascii="Courier New" w:hAnsi="Courier New" w:cs="Courier New" w:hint="default"/>
+      </w:rPr>
+    </w:lvl>
+    <w:lvl w:ilvl="8" w:tplc="08090005" w:tentative="1">
+      <w:start w:val="1"/>
+      <w:numFmt w:val="bullet"/>
+      <w:lvlText w:val=""/>
+      <w:lvlJc w:val="left"/>
+      <w:pPr>
+        <w:ind w:left="6480" w:hanging="360"/>
+      </w:pPr>
+      <w:rPr>
+        <w:rFonts w:ascii="Wingdings" w:hAnsi="Wingdings" w:hint="default"/>
+      </w:rPr>
+    </w:lvl>
+  </w:abstractNum>
+  <w:abstractNum w:abstractNumId="6" w15:restartNumberingAfterBreak="0">
     <w:nsid w:val="35802840"/>
     <w:multiLevelType w:val="hybridMultilevel"/>
     <w:tmpl w:val="C4CA1E12"/>
@@ -1803,7 +4081,7 @@
       </w:rPr>
     </w:lvl>
   </w:abstractNum>
-  <w:abstractNum w:abstractNumId="4" w15:restartNumberingAfterBreak="0">
+  <w:abstractNum w:abstractNumId="7" w15:restartNumberingAfterBreak="0">
     <w:nsid w:val="39785D45"/>
     <w:multiLevelType w:val="hybridMultilevel"/>
     <w:tmpl w:val="B6E04C7E"/>
@@ -1916,7 +4194,120 @@
       </w:rPr>
     </w:lvl>
   </w:abstractNum>
-  <w:abstractNum w:abstractNumId="5" w15:restartNumberingAfterBreak="0">
+  <w:abstractNum w:abstractNumId="8" w15:restartNumberingAfterBreak="0">
+    <w:nsid w:val="3DA521DB"/>
+    <w:multiLevelType w:val="hybridMultilevel"/>
+    <w:tmpl w:val="EE5AB9BE"/>
+    <w:lvl w:ilvl="0" w:tplc="08090001">
+      <w:start w:val="1"/>
+      <w:numFmt w:val="bullet"/>
+      <w:lvlText w:val=""/>
+      <w:lvlJc w:val="left"/>
+      <w:pPr>
+        <w:ind w:left="720" w:hanging="360"/>
+      </w:pPr>
+      <w:rPr>
+        <w:rFonts w:ascii="Symbol" w:hAnsi="Symbol" w:hint="default"/>
+      </w:rPr>
+    </w:lvl>
+    <w:lvl w:ilvl="1" w:tplc="08090003" w:tentative="1">
+      <w:start w:val="1"/>
+      <w:numFmt w:val="bullet"/>
+      <w:lvlText w:val="o"/>
+      <w:lvlJc w:val="left"/>
+      <w:pPr>
+        <w:ind w:left="1440" w:hanging="360"/>
+      </w:pPr>
+      <w:rPr>
+        <w:rFonts w:ascii="Courier New" w:hAnsi="Courier New" w:cs="Courier New" w:hint="default"/>
+      </w:rPr>
+    </w:lvl>
+    <w:lvl w:ilvl="2" w:tplc="08090005" w:tentative="1">
+      <w:start w:val="1"/>
+      <w:numFmt w:val="bullet"/>
+      <w:lvlText w:val=""/>
+      <w:lvlJc w:val="left"/>
+      <w:pPr>
+        <w:ind w:left="2160" w:hanging="360"/>
+      </w:pPr>
+      <w:rPr>
+        <w:rFonts w:ascii="Wingdings" w:hAnsi="Wingdings" w:hint="default"/>
+      </w:rPr>
+    </w:lvl>
+    <w:lvl w:ilvl="3" w:tplc="08090001" w:tentative="1">
+      <w:start w:val="1"/>
+      <w:numFmt w:val="bullet"/>
+      <w:lvlText w:val=""/>
+      <w:lvlJc w:val="left"/>
+      <w:pPr>
+        <w:ind w:left="2880" w:hanging="360"/>
+      </w:pPr>
+      <w:rPr>
+        <w:rFonts w:ascii="Symbol" w:hAnsi="Symbol" w:hint="default"/>
+      </w:rPr>
+    </w:lvl>
+    <w:lvl w:ilvl="4" w:tplc="08090003" w:tentative="1">
+      <w:start w:val="1"/>
+      <w:numFmt w:val="bullet"/>
+      <w:lvlText w:val="o"/>
+      <w:lvlJc w:val="left"/>
+      <w:pPr>
+        <w:ind w:left="3600" w:hanging="360"/>
+      </w:pPr>
+      <w:rPr>
+        <w:rFonts w:ascii="Courier New" w:hAnsi="Courier New" w:cs="Courier New" w:hint="default"/>
+      </w:rPr>
+    </w:lvl>
+    <w:lvl w:ilvl="5" w:tplc="08090005" w:tentative="1">
+      <w:start w:val="1"/>
+      <w:numFmt w:val="bullet"/>
+      <w:lvlText w:val=""/>
+      <w:lvlJc w:val="left"/>
+      <w:pPr>
+        <w:ind w:left="4320" w:hanging="360"/>
+      </w:pPr>
+      <w:rPr>
+        <w:rFonts w:ascii="Wingdings" w:hAnsi="Wingdings" w:hint="default"/>
+      </w:rPr>
+    </w:lvl>
+    <w:lvl w:ilvl="6" w:tplc="08090001" w:tentative="1">
+      <w:start w:val="1"/>
+      <w:numFmt w:val="bullet"/>
+      <w:lvlText w:val=""/>
+      <w:lvlJc w:val="left"/>
+      <w:pPr>
+        <w:ind w:left="5040" w:hanging="360"/>
+      </w:pPr>
+      <w:rPr>
+        <w:rFonts w:ascii="Symbol" w:hAnsi="Symbol" w:hint="default"/>
+      </w:rPr>
+    </w:lvl>
+    <w:lvl w:ilvl="7" w:tplc="08090003" w:tentative="1">
+      <w:start w:val="1"/>
+      <w:numFmt w:val="bullet"/>
+      <w:lvlText w:val="o"/>
+      <w:lvlJc w:val="left"/>
+      <w:pPr>
+        <w:ind w:left="5760" w:hanging="360"/>
+      </w:pPr>
+      <w:rPr>
+        <w:rFonts w:ascii="Courier New" w:hAnsi="Courier New" w:cs="Courier New" w:hint="default"/>
+      </w:rPr>
+    </w:lvl>
+    <w:lvl w:ilvl="8" w:tplc="08090005" w:tentative="1">
+      <w:start w:val="1"/>
+      <w:numFmt w:val="bullet"/>
+      <w:lvlText w:val=""/>
+      <w:lvlJc w:val="left"/>
+      <w:pPr>
+        <w:ind w:left="6480" w:hanging="360"/>
+      </w:pPr>
+      <w:rPr>
+        <w:rFonts w:ascii="Wingdings" w:hAnsi="Wingdings" w:hint="default"/>
+      </w:rPr>
+    </w:lvl>
+  </w:abstractNum>
+  <w:abstractNum w:abstractNumId="9" w15:restartNumberingAfterBreak="0">
     <w:nsid w:val="62C32FFC"/>
     <w:multiLevelType w:val="hybridMultilevel"/>
     <w:tmpl w:val="120243FC"/>
@@ -2029,7 +4420,7 @@
       </w:rPr>
     </w:lvl>
   </w:abstractNum>
-  <w:abstractNum w:abstractNumId="6" w15:restartNumberingAfterBreak="0">
+  <w:abstractNum w:abstractNumId="10" w15:restartNumberingAfterBreak="0">
     <w:nsid w:val="63810F75"/>
     <w:multiLevelType w:val="hybridMultilevel"/>
     <w:tmpl w:val="5C4C6174"/>
@@ -2142,7 +4533,120 @@
       </w:rPr>
     </w:lvl>
   </w:abstractNum>
-  <w:abstractNum w:abstractNumId="7" w15:restartNumberingAfterBreak="0">
+  <w:abstractNum w:abstractNumId="11" w15:restartNumberingAfterBreak="0">
+    <w:nsid w:val="6FDC13E1"/>
+    <w:multiLevelType w:val="hybridMultilevel"/>
+    <w:tmpl w:val="8F620FA0"/>
+    <w:lvl w:ilvl="0" w:tplc="08090001">
+      <w:start w:val="1"/>
+      <w:numFmt w:val="bullet"/>
+      <w:lvlText w:val=""/>
+      <w:lvlJc w:val="left"/>
+      <w:pPr>
+        <w:ind w:left="720" w:hanging="360"/>
+      </w:pPr>
+      <w:rPr>
+        <w:rFonts w:ascii="Symbol" w:hAnsi="Symbol" w:hint="default"/>
+      </w:rPr>
+    </w:lvl>
+    <w:lvl w:ilvl="1" w:tplc="08090003" w:tentative="1">
+      <w:start w:val="1"/>
+      <w:numFmt w:val="bullet"/>
+      <w:lvlText w:val="o"/>
+      <w:lvlJc w:val="left"/>
+      <w:pPr>
+        <w:ind w:left="1440" w:hanging="360"/>
+      </w:pPr>
+      <w:rPr>
+        <w:rFonts w:ascii="Courier New" w:hAnsi="Courier New" w:cs="Courier New" w:hint="default"/>
+      </w:rPr>
+    </w:lvl>
+    <w:lvl w:ilvl="2" w:tplc="08090005" w:tentative="1">
+      <w:start w:val="1"/>
+      <w:numFmt w:val="bullet"/>
+      <w:lvlText w:val=""/>
+      <w:lvlJc w:val="left"/>
+      <w:pPr>
+        <w:ind w:left="2160" w:hanging="360"/>
+      </w:pPr>
+      <w:rPr>
+        <w:rFonts w:ascii="Wingdings" w:hAnsi="Wingdings" w:hint="default"/>
+      </w:rPr>
+    </w:lvl>
+    <w:lvl w:ilvl="3" w:tplc="08090001" w:tentative="1">
+      <w:start w:val="1"/>
+      <w:numFmt w:val="bullet"/>
+      <w:lvlText w:val=""/>
+      <w:lvlJc w:val="left"/>
+      <w:pPr>
+        <w:ind w:left="2880" w:hanging="360"/>
+      </w:pPr>
+      <w:rPr>
+        <w:rFonts w:ascii="Symbol" w:hAnsi="Symbol" w:hint="default"/>
+      </w:rPr>
+    </w:lvl>
+    <w:lvl w:ilvl="4" w:tplc="08090003" w:tentative="1">
+      <w:start w:val="1"/>
+      <w:numFmt w:val="bullet"/>
+      <w:lvlText w:val="o"/>
+      <w:lvlJc w:val="left"/>
+      <w:pPr>
+        <w:ind w:left="3600" w:hanging="360"/>
+      </w:pPr>
+      <w:rPr>
+        <w:rFonts w:ascii="Courier New" w:hAnsi="Courier New" w:cs="Courier New" w:hint="default"/>
+      </w:rPr>
+    </w:lvl>
+    <w:lvl w:ilvl="5" w:tplc="08090005" w:tentative="1">
+      <w:start w:val="1"/>
+      <w:numFmt w:val="bullet"/>
+      <w:lvlText w:val=""/>
+      <w:lvlJc w:val="left"/>
+      <w:pPr>
+        <w:ind w:left="4320" w:hanging="360"/>
+      </w:pPr>
+      <w:rPr>
+        <w:rFonts w:ascii="Wingdings" w:hAnsi="Wingdings" w:hint="default"/>
+      </w:rPr>
+    </w:lvl>
+    <w:lvl w:ilvl="6" w:tplc="08090001" w:tentative="1">
+      <w:start w:val="1"/>
+      <w:numFmt w:val="bullet"/>
+      <w:lvlText w:val=""/>
+      <w:lvlJc w:val="left"/>
+      <w:pPr>
+        <w:ind w:left="5040" w:hanging="360"/>
+      </w:pPr>
+      <w:rPr>
+        <w:rFonts w:ascii="Symbol" w:hAnsi="Symbol" w:hint="default"/>
+      </w:rPr>
+    </w:lvl>
+    <w:lvl w:ilvl="7" w:tplc="08090003" w:tentative="1">
+      <w:start w:val="1"/>
+      <w:numFmt w:val="bullet"/>
+      <w:lvlText w:val="o"/>
+      <w:lvlJc w:val="left"/>
+      <w:pPr>
+        <w:ind w:left="5760" w:hanging="360"/>
+      </w:pPr>
+      <w:rPr>
+        <w:rFonts w:ascii="Courier New" w:hAnsi="Courier New" w:cs="Courier New" w:hint="default"/>
+      </w:rPr>
+    </w:lvl>
+    <w:lvl w:ilvl="8" w:tplc="08090005" w:tentative="1">
+      <w:start w:val="1"/>
+      <w:numFmt w:val="bullet"/>
+      <w:lvlText w:val=""/>
+      <w:lvlJc w:val="left"/>
+      <w:pPr>
+        <w:ind w:left="6480" w:hanging="360"/>
+      </w:pPr>
+      <w:rPr>
+        <w:rFonts w:ascii="Wingdings" w:hAnsi="Wingdings" w:hint="default"/>
+      </w:rPr>
+    </w:lvl>
+  </w:abstractNum>
+  <w:abstractNum w:abstractNumId="12" w15:restartNumberingAfterBreak="0">
     <w:nsid w:val="7FFB0DA1"/>
     <w:multiLevelType w:val="hybridMultilevel"/>
     <w:tmpl w:val="1C16DFF6"/>
@@ -2256,16 +4760,16 @@
     </w:lvl>
   </w:abstractNum>
   <w:num w:numId="1">
-    <w:abstractNumId w:val="3"/>
+    <w:abstractNumId w:val="6"/>
   </w:num>
   <w:num w:numId="2">
+    <w:abstractNumId w:val="12"/>
+  </w:num>
+  <w:num w:numId="3">
     <w:abstractNumId w:val="7"/>
   </w:num>
-  <w:num w:numId="3">
-    <w:abstractNumId w:val="4"/>
-  </w:num>
   <w:num w:numId="4">
-    <w:abstractNumId w:val="5"/>
+    <w:abstractNumId w:val="9"/>
   </w:num>
   <w:num w:numId="5">
     <w:abstractNumId w:val="0"/>
@@ -2274,10 +4778,25 @@
     <w:abstractNumId w:val="1"/>
   </w:num>
   <w:num w:numId="7">
-    <w:abstractNumId w:val="2"/>
+    <w:abstractNumId w:val="4"/>
   </w:num>
   <w:num w:numId="8">
-    <w:abstractNumId w:val="6"/>
+    <w:abstractNumId w:val="10"/>
+  </w:num>
+  <w:num w:numId="9">
+    <w:abstractNumId w:val="11"/>
+  </w:num>
+  <w:num w:numId="10">
+    <w:abstractNumId w:val="8"/>
+  </w:num>
+  <w:num w:numId="11">
+    <w:abstractNumId w:val="5"/>
+  </w:num>
+  <w:num w:numId="12">
+    <w:abstractNumId w:val="3"/>
+  </w:num>
+  <w:num w:numId="13">
+    <w:abstractNumId w:val="2"/>
   </w:num>
 </w:numbering>
 </file>
@@ -2842,6 +5361,16 @@
       <w:iCs/>
     </w:rPr>
   </w:style>
+  <w:style w:type="character" w:styleId="PlaceholderText">
+    <w:name w:val="Placeholder Text"/>
+    <w:basedOn w:val="DefaultParagraphFont"/>
+    <w:uiPriority w:val="99"/>
+    <w:semiHidden/>
+    <w:rsid w:val="002C720D"/>
+    <w:rPr>
+      <w:color w:val="808080"/>
+    </w:rPr>
+  </w:style>
 </w:styles>
 </file>
 
@@ -3145,7 +5674,7 @@
 </file>
 
 <file path=customXml/itemProps1.xml><?xml version="1.0" encoding="utf-8"?>
-<ds:datastoreItem xmlns:ds="http://schemas.openxmlformats.org/officeDocument/2006/customXml" ds:itemID="{FFEFDC26-49E2-4661-83B0-0D20EA3B193E}">
+<ds:datastoreItem xmlns:ds="http://schemas.openxmlformats.org/officeDocument/2006/customXml" ds:itemID="{5F0C5A90-8316-461F-B7C2-7B66EEE072EB}">
   <ds:schemaRefs>
     <ds:schemaRef ds:uri="http://schemas.openxmlformats.org/officeDocument/2006/bibliography"/>
   </ds:schemaRefs>

--- a/Report - Measurement of Software Engineering/MEASURING SOFTWARE ENGINEERING.docx
+++ b/Report - Measurement of Software Engineering/MEASURING SOFTWARE ENGINEERING.docx
@@ -700,7 +700,7 @@
         </w:rPr>
         <w:t xml:space="preserve">, </w:t>
       </w:r>
-      <w:hyperlink r:id="rId6" w:history="1">
+      <w:hyperlink r:id="rId8" w:history="1">
         <w:r>
           <w:rPr>
             <w:rStyle w:val="Hyperlink"/>
@@ -862,7 +862,7 @@
                     </pic:cNvPicPr>
                   </pic:nvPicPr>
                   <pic:blipFill>
-                    <a:blip r:embed="rId7" cstate="print">
+                    <a:blip r:embed="rId9" cstate="print">
                       <a:extLst>
                         <a:ext uri="{28A0092B-C50C-407E-A947-70E740481C1C}">
                           <a14:useLocalDpi xmlns:a14="http://schemas.microsoft.com/office/drawing/2010/main" val="0"/>
@@ -1033,7 +1033,7 @@
                     </pic:cNvPicPr>
                   </pic:nvPicPr>
                   <pic:blipFill>
-                    <a:blip r:embed="rId8" cstate="print">
+                    <a:blip r:embed="rId10" cstate="print">
                       <a:extLst>
                         <a:ext uri="{28A0092B-C50C-407E-A947-70E740481C1C}">
                           <a14:useLocalDpi xmlns:a14="http://schemas.microsoft.com/office/drawing/2010/main" val="0"/>
@@ -2080,15 +2080,7 @@
           <w:sz w:val="24"/>
           <w:szCs w:val="28"/>
         </w:rPr>
-        <w:t xml:space="preserve"> </w:t>
-      </w:r>
-      <w:r>
-        <w:rPr>
-          <w:rFonts w:ascii="Times New Roman" w:eastAsiaTheme="minorEastAsia" w:hAnsi="Times New Roman" w:cs="Times New Roman"/>
-          <w:sz w:val="24"/>
-          <w:szCs w:val="28"/>
-        </w:rPr>
-        <w:t xml:space="preserve">= </w:t>
+        <w:t xml:space="preserve"> = </w:t>
       </w:r>
       <w:r>
         <w:rPr>
@@ -2184,23 +2176,7 @@
           <w:sz w:val="24"/>
           <w:szCs w:val="28"/>
         </w:rPr>
-        <w:t xml:space="preserve">ercentage of the reused software that </w:t>
-      </w:r>
-      <w:r>
-        <w:rPr>
-          <w:rFonts w:ascii="Times New Roman" w:eastAsiaTheme="minorEastAsia" w:hAnsi="Times New Roman" w:cs="Times New Roman"/>
-          <w:sz w:val="24"/>
-          <w:szCs w:val="28"/>
-        </w:rPr>
-        <w:t>must</w:t>
-      </w:r>
-      <w:r>
-        <w:rPr>
-          <w:rFonts w:ascii="Times New Roman" w:eastAsiaTheme="minorEastAsia" w:hAnsi="Times New Roman" w:cs="Times New Roman"/>
-          <w:sz w:val="24"/>
-          <w:szCs w:val="28"/>
-        </w:rPr>
-        <w:t xml:space="preserve"> be physically </w:t>
+        <w:t xml:space="preserve">ercentage of the reused software that must be physically </w:t>
       </w:r>
     </w:p>
     <w:p>
@@ -2632,7 +2608,15 @@
           <w:sz w:val="24"/>
           <w:szCs w:val="28"/>
         </w:rPr>
-        <w:t>This metric proves to be very useful in the long run when used continuously in a team</w:t>
+        <w:t xml:space="preserve">This metric proves to be very useful in the long run when used continuously </w:t>
+      </w:r>
+      <w:r>
+        <w:rPr>
+          <w:rFonts w:ascii="Times New Roman" w:hAnsi="Times New Roman" w:cs="Times New Roman"/>
+          <w:sz w:val="24"/>
+          <w:szCs w:val="28"/>
+        </w:rPr>
+        <w:t>over a long period of time</w:t>
       </w:r>
       <w:r>
         <w:rPr>
@@ -2651,42 +2635,890 @@
           <w:szCs w:val="28"/>
         </w:rPr>
       </w:pPr>
-      <w:bookmarkStart w:id="1" w:name="_GoBack"/>
-      <w:bookmarkEnd w:id="1"/>
-    </w:p>
-    <w:p>
-      <w:pPr>
-        <w:rPr>
-          <w:rFonts w:ascii="Times New Roman" w:hAnsi="Times New Roman" w:cs="Times New Roman"/>
-          <w:sz w:val="24"/>
-          <w:szCs w:val="28"/>
-        </w:rPr>
-      </w:pPr>
-    </w:p>
-    <w:p>
-      <w:pPr>
-        <w:rPr>
-          <w:rFonts w:ascii="Times New Roman" w:hAnsi="Times New Roman" w:cs="Times New Roman"/>
-          <w:sz w:val="24"/>
-          <w:szCs w:val="28"/>
-        </w:rPr>
-      </w:pPr>
-    </w:p>
-    <w:p>
-      <w:pPr>
-        <w:rPr>
-          <w:rFonts w:ascii="Times New Roman" w:hAnsi="Times New Roman" w:cs="Times New Roman"/>
-          <w:sz w:val="24"/>
-          <w:szCs w:val="28"/>
-        </w:rPr>
-      </w:pPr>
-      <w:r>
-        <w:rPr>
-          <w:rFonts w:ascii="Times New Roman" w:hAnsi="Times New Roman" w:cs="Times New Roman"/>
-          <w:sz w:val="24"/>
-          <w:szCs w:val="28"/>
-        </w:rPr>
+      <w:r>
+        <w:rPr>
+          <w:rFonts w:ascii="Times New Roman" w:hAnsi="Times New Roman" w:cs="Times New Roman"/>
+          <w:sz w:val="24"/>
+          <w:szCs w:val="28"/>
+        </w:rPr>
+        <w:t>Software Entropy</w:t>
+      </w:r>
+      <w:r>
+        <w:rPr>
+          <w:rFonts w:ascii="Times New Roman" w:hAnsi="Times New Roman" w:cs="Times New Roman"/>
+          <w:sz w:val="24"/>
+          <w:szCs w:val="28"/>
+        </w:rPr>
+        <w:t xml:space="preserve">, like the chief characteristic of entropy in the real world, software entropy is a </w:t>
+      </w:r>
+      <w:r>
+        <w:rPr>
+          <w:rFonts w:ascii="Times New Roman" w:hAnsi="Times New Roman" w:cs="Times New Roman"/>
+          <w:i/>
+          <w:sz w:val="24"/>
+          <w:szCs w:val="28"/>
+        </w:rPr>
+        <w:t>measure of chaos that either stays the same or increases over time</w:t>
+      </w:r>
+      <w:r>
+        <w:rPr>
+          <w:rFonts w:ascii="Times New Roman" w:hAnsi="Times New Roman" w:cs="Times New Roman"/>
+          <w:sz w:val="24"/>
+          <w:szCs w:val="28"/>
+        </w:rPr>
+        <w:t>. In software terms that roughly translates to it being a measure of the inherent instability built into a software system with respect to altering it. Unfortunately, software entropy is rarely accorded the importance it deserves. It is never taken into consideration when someone from a development team leaves or if a development cycle is started prematurely, both situations where it is most likely to grow. The proposed definition of software entropy is as follows:</w:t>
+      </w:r>
+    </w:p>
+    <w:p>
+      <w:pPr>
+        <w:rPr>
+          <w:rFonts w:ascii="Times New Roman" w:eastAsiaTheme="minorEastAsia" w:hAnsi="Times New Roman" w:cs="Times New Roman"/>
+          <w:sz w:val="24"/>
+          <w:szCs w:val="28"/>
+        </w:rPr>
+      </w:pPr>
+      <m:oMathPara>
+        <m:oMath>
+          <m:r>
+            <w:rPr>
+              <w:rFonts w:ascii="Cambria Math" w:hAnsi="Cambria Math" w:cs="Times New Roman"/>
+              <w:sz w:val="24"/>
+              <w:szCs w:val="28"/>
+            </w:rPr>
+            <m:t>E=</m:t>
+          </m:r>
+          <m:sSup>
+            <m:sSupPr>
+              <m:ctrlPr>
+                <w:rPr>
+                  <w:rFonts w:ascii="Cambria Math" w:hAnsi="Cambria Math" w:cs="Times New Roman"/>
+                  <w:i/>
+                  <w:sz w:val="24"/>
+                  <w:szCs w:val="28"/>
+                </w:rPr>
+              </m:ctrlPr>
+            </m:sSupPr>
+            <m:e>
+              <m:r>
+                <w:rPr>
+                  <w:rFonts w:ascii="Cambria Math" w:hAnsi="Cambria Math" w:cs="Times New Roman"/>
+                  <w:sz w:val="24"/>
+                  <w:szCs w:val="28"/>
+                </w:rPr>
+                <m:t>I</m:t>
+              </m:r>
+            </m:e>
+            <m:sup>
+              <m:r>
+                <w:rPr>
+                  <w:rFonts w:ascii="Cambria Math" w:hAnsi="Cambria Math" w:cs="Times New Roman"/>
+                  <w:sz w:val="24"/>
+                  <w:szCs w:val="28"/>
+                </w:rPr>
+                <m:t>'</m:t>
+              </m:r>
+            </m:sup>
+          </m:sSup>
+          <m:r>
+            <w:rPr>
+              <w:rFonts w:ascii="Cambria Math" w:hAnsi="Cambria Math" w:cs="Times New Roman"/>
+              <w:sz w:val="24"/>
+              <w:szCs w:val="28"/>
+            </w:rPr>
+            <m:t>C ÷</m:t>
+          </m:r>
+          <m:r>
+            <w:rPr>
+              <w:rFonts w:ascii="Cambria Math" w:hAnsi="Cambria Math" w:cs="Times New Roman"/>
+              <w:sz w:val="24"/>
+              <w:szCs w:val="28"/>
+            </w:rPr>
+            <m:t>S</m:t>
+          </m:r>
+        </m:oMath>
+      </m:oMathPara>
+    </w:p>
+    <w:p>
+      <w:pPr>
+        <w:rPr>
+          <w:rFonts w:ascii="Times New Roman" w:eastAsiaTheme="minorEastAsia" w:hAnsi="Times New Roman" w:cs="Times New Roman"/>
+          <w:sz w:val="24"/>
+          <w:szCs w:val="28"/>
+        </w:rPr>
+      </w:pPr>
+      <w:r>
+        <w:rPr>
+          <w:rFonts w:ascii="Times New Roman" w:eastAsiaTheme="minorEastAsia" w:hAnsi="Times New Roman" w:cs="Times New Roman"/>
+          <w:sz w:val="24"/>
+          <w:szCs w:val="28"/>
+        </w:rPr>
+        <w:t>where:</w:t>
+      </w:r>
+    </w:p>
+    <w:p>
+      <w:pPr>
+        <w:pStyle w:val="ListParagraph"/>
+        <w:numPr>
+          <w:ilvl w:val="0"/>
+          <w:numId w:val="14"/>
+        </w:numPr>
+        <w:rPr>
+          <w:rFonts w:ascii="Times New Roman" w:hAnsi="Times New Roman" w:cs="Times New Roman"/>
+          <w:sz w:val="24"/>
+          <w:szCs w:val="28"/>
+        </w:rPr>
+      </w:pPr>
+      <m:oMath>
+        <m:sSup>
+          <m:sSupPr>
+            <m:ctrlPr>
+              <w:rPr>
+                <w:rFonts w:ascii="Cambria Math" w:hAnsi="Cambria Math" w:cs="Times New Roman"/>
+                <w:i/>
+                <w:sz w:val="24"/>
+                <w:szCs w:val="28"/>
+              </w:rPr>
+            </m:ctrlPr>
+          </m:sSupPr>
+          <m:e>
+            <m:r>
+              <w:rPr>
+                <w:rFonts w:ascii="Cambria Math" w:hAnsi="Cambria Math" w:cs="Times New Roman"/>
+                <w:sz w:val="24"/>
+                <w:szCs w:val="28"/>
+              </w:rPr>
+              <m:t>I</m:t>
+            </m:r>
+          </m:e>
+          <m:sup>
+            <m:r>
+              <w:rPr>
+                <w:rFonts w:ascii="Cambria Math" w:hAnsi="Cambria Math" w:cs="Times New Roman"/>
+                <w:sz w:val="24"/>
+                <w:szCs w:val="28"/>
+              </w:rPr>
+              <m:t>'</m:t>
+            </m:r>
+          </m:sup>
+        </m:sSup>
+      </m:oMath>
+      <w:r>
+        <w:rPr>
+          <w:rFonts w:ascii="Times New Roman" w:eastAsiaTheme="minorEastAsia" w:hAnsi="Times New Roman" w:cs="Times New Roman"/>
+          <w:sz w:val="24"/>
+          <w:szCs w:val="28"/>
+        </w:rPr>
+        <w:t xml:space="preserve"> = </w:t>
+      </w:r>
+      <w:r>
+        <w:rPr>
+          <w:rFonts w:ascii="Times New Roman" w:eastAsiaTheme="minorEastAsia" w:hAnsi="Times New Roman" w:cs="Times New Roman"/>
+          <w:sz w:val="24"/>
+          <w:szCs w:val="28"/>
+        </w:rPr>
+        <w:t>No.</w:t>
+      </w:r>
+      <w:r>
+        <w:rPr>
+          <w:rFonts w:ascii="Times New Roman" w:eastAsiaTheme="minorEastAsia" w:hAnsi="Times New Roman" w:cs="Times New Roman"/>
+          <w:sz w:val="24"/>
+          <w:szCs w:val="28"/>
+        </w:rPr>
+        <w:t xml:space="preserve"> of unexpected problems </w:t>
+      </w:r>
+      <w:r>
+        <w:rPr>
+          <w:rFonts w:ascii="Times New Roman" w:eastAsiaTheme="minorEastAsia" w:hAnsi="Times New Roman" w:cs="Times New Roman"/>
+          <w:sz w:val="24"/>
+          <w:szCs w:val="28"/>
+        </w:rPr>
+        <w:t xml:space="preserve">that arose </w:t>
+      </w:r>
+      <w:r>
+        <w:rPr>
+          <w:rFonts w:ascii="Times New Roman" w:eastAsiaTheme="minorEastAsia" w:hAnsi="Times New Roman" w:cs="Times New Roman"/>
+          <w:sz w:val="24"/>
+          <w:szCs w:val="28"/>
+        </w:rPr>
+        <w:t>during the last development iteration.</w:t>
+      </w:r>
+    </w:p>
+    <w:p>
+      <w:pPr>
+        <w:pStyle w:val="ListParagraph"/>
+        <w:numPr>
+          <w:ilvl w:val="0"/>
+          <w:numId w:val="14"/>
+        </w:numPr>
+        <w:rPr>
+          <w:rFonts w:ascii="Times New Roman" w:hAnsi="Times New Roman" w:cs="Times New Roman"/>
+          <w:sz w:val="24"/>
+          <w:szCs w:val="28"/>
+        </w:rPr>
+      </w:pPr>
+      <m:oMath>
+        <m:r>
+          <w:rPr>
+            <w:rFonts w:ascii="Cambria Math" w:hAnsi="Cambria Math" w:cs="Times New Roman"/>
+            <w:sz w:val="24"/>
+            <w:szCs w:val="28"/>
+          </w:rPr>
+          <m:t>C</m:t>
+        </m:r>
+      </m:oMath>
+      <w:r>
+        <w:rPr>
+          <w:rFonts w:ascii="Times New Roman" w:eastAsiaTheme="minorEastAsia" w:hAnsi="Times New Roman" w:cs="Times New Roman"/>
+          <w:sz w:val="24"/>
+          <w:szCs w:val="28"/>
+        </w:rPr>
+        <w:t xml:space="preserve"> = Perceived probability that changes to the system will result in a new </w:t>
+      </w:r>
+      <m:oMath>
+        <m:sSup>
+          <m:sSupPr>
+            <m:ctrlPr>
+              <w:rPr>
+                <w:rFonts w:ascii="Cambria Math" w:hAnsi="Cambria Math" w:cs="Times New Roman"/>
+                <w:i/>
+                <w:sz w:val="24"/>
+                <w:szCs w:val="28"/>
+              </w:rPr>
+            </m:ctrlPr>
+          </m:sSupPr>
+          <m:e>
+            <m:r>
+              <w:rPr>
+                <w:rFonts w:ascii="Cambria Math" w:hAnsi="Cambria Math" w:cs="Times New Roman"/>
+                <w:sz w:val="24"/>
+                <w:szCs w:val="28"/>
+              </w:rPr>
+              <m:t>I</m:t>
+            </m:r>
+          </m:e>
+          <m:sup>
+            <m:r>
+              <w:rPr>
+                <w:rFonts w:ascii="Cambria Math" w:hAnsi="Cambria Math" w:cs="Times New Roman"/>
+                <w:sz w:val="24"/>
+                <w:szCs w:val="28"/>
+              </w:rPr>
+              <m:t>'</m:t>
+            </m:r>
+          </m:sup>
+        </m:sSup>
+      </m:oMath>
+      <w:r>
+        <w:rPr>
+          <w:rFonts w:ascii="Times New Roman" w:eastAsiaTheme="minorEastAsia" w:hAnsi="Times New Roman" w:cs="Times New Roman"/>
+          <w:sz w:val="24"/>
+          <w:szCs w:val="28"/>
+        </w:rPr>
+        <w:t xml:space="preserve"> &gt; 0.</w:t>
+      </w:r>
+    </w:p>
+    <w:p>
+      <w:pPr>
+        <w:pStyle w:val="ListParagraph"/>
+        <w:numPr>
+          <w:ilvl w:val="0"/>
+          <w:numId w:val="14"/>
+        </w:numPr>
+        <w:rPr>
+          <w:rFonts w:ascii="Times New Roman" w:hAnsi="Times New Roman" w:cs="Times New Roman"/>
+          <w:sz w:val="24"/>
+          <w:szCs w:val="28"/>
+        </w:rPr>
+      </w:pPr>
+      <m:oMath>
+        <m:r>
+          <w:rPr>
+            <w:rFonts w:ascii="Cambria Math" w:hAnsi="Cambria Math" w:cs="Times New Roman"/>
+            <w:sz w:val="24"/>
+            <w:szCs w:val="28"/>
+          </w:rPr>
+          <m:t>S</m:t>
+        </m:r>
+      </m:oMath>
+      <w:r>
+        <w:rPr>
+          <w:rFonts w:ascii="Times New Roman" w:eastAsiaTheme="minorEastAsia" w:hAnsi="Times New Roman" w:cs="Times New Roman"/>
+          <w:sz w:val="24"/>
+          <w:szCs w:val="28"/>
+        </w:rPr>
+        <w:t xml:space="preserve"> = Scope of the next development iteration.</w:t>
+      </w:r>
+    </w:p>
+    <w:p>
+      <w:pPr>
+        <w:rPr>
+          <w:rFonts w:ascii="Times New Roman" w:eastAsiaTheme="minorEastAsia" w:hAnsi="Times New Roman" w:cs="Times New Roman"/>
+          <w:sz w:val="24"/>
+          <w:szCs w:val="28"/>
+        </w:rPr>
+      </w:pPr>
+      <w:r>
+        <w:rPr>
+          <w:rFonts w:ascii="Times New Roman" w:hAnsi="Times New Roman" w:cs="Times New Roman"/>
+          <w:sz w:val="24"/>
+          <w:szCs w:val="28"/>
+        </w:rPr>
+        <w:t xml:space="preserve">An </w:t>
+      </w:r>
+      <m:oMath>
+        <m:r>
+          <w:rPr>
+            <w:rFonts w:ascii="Cambria Math" w:hAnsi="Cambria Math" w:cs="Times New Roman"/>
+            <w:sz w:val="24"/>
+            <w:szCs w:val="28"/>
+          </w:rPr>
+          <m:t>E</m:t>
+        </m:r>
+      </m:oMath>
+      <w:r>
+        <w:rPr>
+          <w:rFonts w:ascii="Times New Roman" w:eastAsiaTheme="minorEastAsia" w:hAnsi="Times New Roman" w:cs="Times New Roman"/>
+          <w:sz w:val="24"/>
+          <w:szCs w:val="28"/>
+        </w:rPr>
+        <w:t xml:space="preserve"> value of &lt; 0.1 is seen as good, 0.5</w:t>
+      </w:r>
+      <w:r>
+        <w:rPr>
+          <w:rFonts w:ascii="Times New Roman" w:eastAsiaTheme="minorEastAsia" w:hAnsi="Times New Roman" w:cs="Times New Roman"/>
+          <w:sz w:val="24"/>
+          <w:szCs w:val="28"/>
+        </w:rPr>
+        <w:t xml:space="preserve"> being high and </w:t>
+      </w:r>
+      <m:oMath>
+        <m:r>
+          <w:rPr>
+            <w:rFonts w:ascii="Cambria Math" w:hAnsi="Cambria Math" w:cs="Times New Roman"/>
+            <w:sz w:val="24"/>
+            <w:szCs w:val="28"/>
+          </w:rPr>
+          <m:t>E</m:t>
+        </m:r>
+      </m:oMath>
+      <w:r>
+        <w:rPr>
+          <w:rFonts w:ascii="Times New Roman" w:eastAsiaTheme="minorEastAsia" w:hAnsi="Times New Roman" w:cs="Times New Roman"/>
+          <w:sz w:val="24"/>
+          <w:szCs w:val="28"/>
+        </w:rPr>
+        <w:t xml:space="preserve"> &gt; 0.5 is regarded as being overwhelming.</w:t>
+      </w:r>
+      <w:r>
         <w:t xml:space="preserve"> </w:t>
+      </w:r>
+      <w:r>
+        <w:rPr>
+          <w:rFonts w:ascii="Times New Roman" w:eastAsiaTheme="minorEastAsia" w:hAnsi="Times New Roman" w:cs="Times New Roman"/>
+          <w:sz w:val="24"/>
+          <w:szCs w:val="28"/>
+        </w:rPr>
+        <w:t xml:space="preserve">The goals </w:t>
+      </w:r>
+      <w:r>
+        <w:rPr>
+          <w:rFonts w:ascii="Times New Roman" w:eastAsiaTheme="minorEastAsia" w:hAnsi="Times New Roman" w:cs="Times New Roman"/>
+          <w:sz w:val="24"/>
+          <w:szCs w:val="28"/>
+        </w:rPr>
+        <w:t>that</w:t>
+      </w:r>
+      <w:r>
+        <w:rPr>
+          <w:rFonts w:ascii="Times New Roman" w:eastAsiaTheme="minorEastAsia" w:hAnsi="Times New Roman" w:cs="Times New Roman"/>
+          <w:sz w:val="24"/>
+          <w:szCs w:val="28"/>
+        </w:rPr>
+        <w:t xml:space="preserve"> during the software iteration are called its </w:t>
+      </w:r>
+      <w:r>
+        <w:rPr>
+          <w:rFonts w:ascii="Times New Roman" w:eastAsiaTheme="minorEastAsia" w:hAnsi="Times New Roman" w:cs="Times New Roman"/>
+          <w:i/>
+          <w:iCs/>
+          <w:sz w:val="24"/>
+          <w:szCs w:val="28"/>
+        </w:rPr>
+        <w:t>scope</w:t>
+      </w:r>
+      <w:r>
+        <w:rPr>
+          <w:rFonts w:ascii="Times New Roman" w:eastAsiaTheme="minorEastAsia" w:hAnsi="Times New Roman" w:cs="Times New Roman"/>
+          <w:sz w:val="24"/>
+          <w:szCs w:val="28"/>
+        </w:rPr>
+        <w:t>. In software development, such cycles involve modifying or expanding the software’s underlying code.</w:t>
+      </w:r>
+      <w:r>
+        <w:t xml:space="preserve"> </w:t>
+      </w:r>
+      <w:r>
+        <w:rPr>
+          <w:rFonts w:ascii="Times New Roman" w:eastAsiaTheme="minorEastAsia" w:hAnsi="Times New Roman" w:cs="Times New Roman"/>
+          <w:sz w:val="24"/>
+          <w:szCs w:val="28"/>
+        </w:rPr>
+        <w:t>In practical terms, then, we can define software entropy as follows</w:t>
+      </w:r>
+      <w:r>
+        <w:rPr>
+          <w:rFonts w:ascii="Times New Roman" w:eastAsiaTheme="minorEastAsia" w:hAnsi="Times New Roman" w:cs="Times New Roman"/>
+          <w:sz w:val="24"/>
+          <w:szCs w:val="28"/>
+        </w:rPr>
+        <w:t>:</w:t>
+      </w:r>
+    </w:p>
+    <w:p>
+      <w:pPr>
+        <w:rPr>
+          <w:rFonts w:ascii="Times New Roman" w:hAnsi="Times New Roman" w:cs="Times New Roman"/>
+          <w:iCs/>
+          <w:sz w:val="24"/>
+          <w:szCs w:val="28"/>
+        </w:rPr>
+      </w:pPr>
+      <w:r>
+        <w:rPr>
+          <w:rFonts w:ascii="Times New Roman" w:hAnsi="Times New Roman" w:cs="Times New Roman"/>
+          <w:sz w:val="24"/>
+          <w:szCs w:val="28"/>
+        </w:rPr>
+        <w:t>Any given system has a finite set of known, open issues I</w:t>
+      </w:r>
+      <w:r>
+        <w:rPr>
+          <w:rFonts w:ascii="Times New Roman" w:hAnsi="Times New Roman" w:cs="Times New Roman"/>
+          <w:sz w:val="24"/>
+          <w:szCs w:val="28"/>
+          <w:vertAlign w:val="subscript"/>
+        </w:rPr>
+        <w:t>0</w:t>
+      </w:r>
+      <w:r>
+        <w:rPr>
+          <w:rFonts w:ascii="Times New Roman" w:hAnsi="Times New Roman" w:cs="Times New Roman"/>
+          <w:sz w:val="24"/>
+          <w:szCs w:val="28"/>
+        </w:rPr>
+        <w:t>. At the end of the next development iteration, there will be a finite set of known, open issues I</w:t>
+      </w:r>
+      <w:r>
+        <w:rPr>
+          <w:rFonts w:ascii="Times New Roman" w:hAnsi="Times New Roman" w:cs="Times New Roman"/>
+          <w:sz w:val="24"/>
+          <w:szCs w:val="28"/>
+          <w:vertAlign w:val="subscript"/>
+        </w:rPr>
+        <w:t>1</w:t>
+      </w:r>
+      <w:r>
+        <w:rPr>
+          <w:rFonts w:ascii="Times New Roman" w:hAnsi="Times New Roman" w:cs="Times New Roman"/>
+          <w:sz w:val="24"/>
+          <w:szCs w:val="28"/>
+        </w:rPr>
+        <w:t xml:space="preserve">. </w:t>
+      </w:r>
+      <w:r>
+        <w:rPr>
+          <w:rFonts w:ascii="Times New Roman" w:hAnsi="Times New Roman" w:cs="Times New Roman"/>
+          <w:i/>
+          <w:iCs/>
+          <w:sz w:val="24"/>
+          <w:szCs w:val="28"/>
+        </w:rPr>
+        <w:t>The system’s inherent entropy specifies how much our expectation of I</w:t>
+      </w:r>
+      <w:r>
+        <w:rPr>
+          <w:rFonts w:ascii="Times New Roman" w:hAnsi="Times New Roman" w:cs="Times New Roman"/>
+          <w:i/>
+          <w:iCs/>
+          <w:sz w:val="24"/>
+          <w:szCs w:val="28"/>
+          <w:vertAlign w:val="subscript"/>
+        </w:rPr>
+        <w:t>1</w:t>
+      </w:r>
+      <w:r>
+        <w:rPr>
+          <w:rFonts w:ascii="Times New Roman" w:hAnsi="Times New Roman" w:cs="Times New Roman"/>
+          <w:i/>
+          <w:iCs/>
+          <w:sz w:val="24"/>
+          <w:szCs w:val="28"/>
+        </w:rPr>
+        <w:t xml:space="preserve"> is likely to differ from its actual value and how much the difference is likely to grow in subsequent iterations.</w:t>
+      </w:r>
+      <w:r>
+        <w:rPr>
+          <w:rFonts w:ascii="Times New Roman" w:hAnsi="Times New Roman" w:cs="Times New Roman"/>
+          <w:i/>
+          <w:iCs/>
+          <w:sz w:val="24"/>
+          <w:szCs w:val="28"/>
+        </w:rPr>
+        <w:t xml:space="preserve"> </w:t>
+      </w:r>
+      <w:r>
+        <w:rPr>
+          <w:rFonts w:ascii="Times New Roman" w:hAnsi="Times New Roman" w:cs="Times New Roman"/>
+          <w:iCs/>
+          <w:sz w:val="24"/>
+          <w:szCs w:val="28"/>
+        </w:rPr>
+        <w:t>(Adam Wasserman, Toptal).</w:t>
+      </w:r>
+    </w:p>
+    <w:p>
+      <w:pPr>
+        <w:rPr>
+          <w:rFonts w:ascii="Times New Roman" w:hAnsi="Times New Roman" w:cs="Times New Roman"/>
+          <w:iCs/>
+          <w:sz w:val="24"/>
+          <w:szCs w:val="28"/>
+        </w:rPr>
+      </w:pPr>
+      <w:r>
+        <w:rPr>
+          <w:rFonts w:ascii="Times New Roman" w:hAnsi="Times New Roman" w:cs="Times New Roman"/>
+          <w:iCs/>
+          <w:sz w:val="24"/>
+          <w:szCs w:val="28"/>
+        </w:rPr>
+        <w:t xml:space="preserve">Software entropy </w:t>
+      </w:r>
+      <w:r>
+        <w:rPr>
+          <w:rFonts w:ascii="Times New Roman" w:hAnsi="Times New Roman" w:cs="Times New Roman"/>
+          <w:b/>
+          <w:iCs/>
+          <w:sz w:val="24"/>
+          <w:szCs w:val="28"/>
+        </w:rPr>
+        <w:t>cannot</w:t>
+      </w:r>
+      <w:r>
+        <w:rPr>
+          <w:rFonts w:ascii="Times New Roman" w:hAnsi="Times New Roman" w:cs="Times New Roman"/>
+          <w:iCs/>
+          <w:sz w:val="24"/>
+          <w:szCs w:val="28"/>
+        </w:rPr>
+        <w:t xml:space="preserve"> be reduced, it either increases or stays the same. </w:t>
+      </w:r>
+      <w:r>
+        <w:rPr>
+          <w:rFonts w:ascii="Times New Roman" w:hAnsi="Times New Roman" w:cs="Times New Roman"/>
+          <w:i/>
+          <w:iCs/>
+          <w:sz w:val="24"/>
+          <w:szCs w:val="28"/>
+        </w:rPr>
+        <w:t>Risk tolerance</w:t>
+      </w:r>
+      <w:r>
+        <w:rPr>
+          <w:rFonts w:ascii="Times New Roman" w:hAnsi="Times New Roman" w:cs="Times New Roman"/>
+          <w:iCs/>
+          <w:sz w:val="24"/>
+          <w:szCs w:val="28"/>
+        </w:rPr>
+        <w:t xml:space="preserve"> is a measure of how much ad what type of unexpected behaviour can comfortably be permitted from one development iteration to the next.</w:t>
+      </w:r>
+      <w:r>
+        <w:t xml:space="preserve"> </w:t>
+      </w:r>
+      <w:r>
+        <w:rPr>
+          <w:rFonts w:ascii="Times New Roman" w:hAnsi="Times New Roman" w:cs="Times New Roman"/>
+          <w:iCs/>
+          <w:sz w:val="24"/>
+          <w:szCs w:val="28"/>
+        </w:rPr>
+        <w:t xml:space="preserve">Risk tolerance and software entropy are related in </w:t>
+      </w:r>
+      <w:r>
+        <w:rPr>
+          <w:rFonts w:ascii="Times New Roman" w:hAnsi="Times New Roman" w:cs="Times New Roman"/>
+          <w:iCs/>
+          <w:sz w:val="24"/>
+          <w:szCs w:val="28"/>
+        </w:rPr>
+        <w:lastRenderedPageBreak/>
+        <w:t xml:space="preserve">that software entropy must be minimal to be certain that </w:t>
+      </w:r>
+      <w:r>
+        <w:rPr>
+          <w:rFonts w:ascii="Times New Roman" w:hAnsi="Times New Roman" w:cs="Times New Roman"/>
+          <w:iCs/>
+          <w:sz w:val="24"/>
+          <w:szCs w:val="28"/>
+        </w:rPr>
+        <w:t xml:space="preserve">it </w:t>
+      </w:r>
+      <w:r>
+        <w:rPr>
+          <w:rFonts w:ascii="Times New Roman" w:hAnsi="Times New Roman" w:cs="Times New Roman"/>
+          <w:iCs/>
+          <w:sz w:val="24"/>
+          <w:szCs w:val="28"/>
+        </w:rPr>
+        <w:t>will stay within a system’s risk tolerance during the next development iteration.</w:t>
+      </w:r>
+    </w:p>
+    <w:p>
+      <w:pPr>
+        <w:rPr>
+          <w:rFonts w:ascii="Times New Roman" w:hAnsi="Times New Roman" w:cs="Times New Roman"/>
+          <w:iCs/>
+          <w:sz w:val="24"/>
+          <w:szCs w:val="28"/>
+        </w:rPr>
+      </w:pPr>
+      <w:r>
+        <w:rPr>
+          <w:rFonts w:ascii="Times New Roman" w:hAnsi="Times New Roman" w:cs="Times New Roman"/>
+          <w:iCs/>
+          <w:sz w:val="24"/>
+          <w:szCs w:val="28"/>
+        </w:rPr>
+        <w:t>Entropy can arise from factors such as a lack of knowledge, the logic being well known but it diverges from its original characteristics and the logic being not well known. Though the most important factor for an increase in entropy is that t</w:t>
+      </w:r>
+      <w:r>
+        <w:rPr>
+          <w:rFonts w:ascii="Times New Roman" w:hAnsi="Times New Roman" w:cs="Times New Roman"/>
+          <w:iCs/>
+          <w:sz w:val="24"/>
+          <w:szCs w:val="28"/>
+        </w:rPr>
+        <w:t>here are multiple, incomplete interpretations of the logic the system is intended to express</w:t>
+      </w:r>
+      <w:r>
+        <w:rPr>
+          <w:rFonts w:ascii="Times New Roman" w:hAnsi="Times New Roman" w:cs="Times New Roman"/>
+          <w:iCs/>
+          <w:sz w:val="24"/>
+          <w:szCs w:val="28"/>
+        </w:rPr>
+        <w:t>. A lack of communication between team members can cause for each person to interpret the goal of the development iteration differently thus leasing to insufficient</w:t>
+      </w:r>
+      <w:r>
+        <w:rPr>
+          <w:rFonts w:ascii="Times New Roman" w:hAnsi="Times New Roman" w:cs="Times New Roman"/>
+          <w:iCs/>
+          <w:sz w:val="24"/>
+          <w:szCs w:val="28"/>
+        </w:rPr>
+        <w:t xml:space="preserve">, lacklustre and </w:t>
+      </w:r>
+      <w:r>
+        <w:rPr>
+          <w:rFonts w:ascii="Times New Roman" w:hAnsi="Times New Roman" w:cs="Times New Roman"/>
+          <w:iCs/>
+          <w:sz w:val="24"/>
+          <w:szCs w:val="28"/>
+        </w:rPr>
+        <w:t>skewed results.</w:t>
+      </w:r>
+    </w:p>
+    <w:p>
+      <w:r>
+        <w:rPr>
+          <w:rFonts w:ascii="Times New Roman" w:hAnsi="Times New Roman" w:cs="Times New Roman"/>
+          <w:iCs/>
+          <w:sz w:val="24"/>
+          <w:szCs w:val="28"/>
+        </w:rPr>
+        <w:t xml:space="preserve">Calculating software entropy </w:t>
+      </w:r>
+      <w:r>
+        <w:rPr>
+          <w:rFonts w:ascii="Times New Roman" w:hAnsi="Times New Roman" w:cs="Times New Roman"/>
+          <w:iCs/>
+          <w:sz w:val="24"/>
+          <w:szCs w:val="28"/>
+        </w:rPr>
+        <w:t>proves</w:t>
+      </w:r>
+      <w:r>
+        <w:rPr>
+          <w:rFonts w:ascii="Times New Roman" w:hAnsi="Times New Roman" w:cs="Times New Roman"/>
+          <w:iCs/>
+          <w:sz w:val="24"/>
+          <w:szCs w:val="28"/>
+        </w:rPr>
+        <w:t xml:space="preserve"> </w:t>
+      </w:r>
+      <w:r>
+        <w:rPr>
+          <w:rFonts w:ascii="Times New Roman" w:hAnsi="Times New Roman" w:cs="Times New Roman"/>
+          <w:iCs/>
+          <w:sz w:val="24"/>
+          <w:szCs w:val="28"/>
+        </w:rPr>
+        <w:t>intuitive</w:t>
+      </w:r>
+      <w:r>
+        <w:rPr>
+          <w:rFonts w:ascii="Times New Roman" w:hAnsi="Times New Roman" w:cs="Times New Roman"/>
+          <w:iCs/>
+          <w:sz w:val="24"/>
+          <w:szCs w:val="28"/>
+        </w:rPr>
+        <w:t xml:space="preserve"> as</w:t>
+      </w:r>
+      <w:r>
+        <w:rPr>
+          <w:rFonts w:ascii="Times New Roman" w:hAnsi="Times New Roman" w:cs="Times New Roman"/>
+          <w:iCs/>
+          <w:sz w:val="24"/>
+          <w:szCs w:val="28"/>
+        </w:rPr>
+        <w:t xml:space="preserve"> </w:t>
+      </w:r>
+      <m:oMath>
+        <m:r>
+          <w:rPr>
+            <w:rFonts w:ascii="Cambria Math" w:eastAsiaTheme="minorEastAsia" w:hAnsi="Cambria Math" w:cs="Times New Roman"/>
+            <w:sz w:val="24"/>
+            <w:szCs w:val="24"/>
+          </w:rPr>
+          <m:t>I'</m:t>
+        </m:r>
+      </m:oMath>
+      <w:r>
+        <w:rPr>
+          <w:rFonts w:ascii="Times New Roman" w:hAnsi="Times New Roman" w:cs="Times New Roman"/>
+          <w:iCs/>
+          <w:sz w:val="24"/>
+          <w:szCs w:val="28"/>
+        </w:rPr>
+        <w:t xml:space="preserve"> </w:t>
+      </w:r>
+      <w:r>
+        <w:rPr>
+          <w:rFonts w:ascii="Times New Roman" w:hAnsi="Times New Roman" w:cs="Times New Roman"/>
+          <w:i/>
+          <w:iCs/>
+          <w:sz w:val="24"/>
+          <w:szCs w:val="28"/>
+        </w:rPr>
+        <w:t xml:space="preserve">, </w:t>
+      </w:r>
+      <w:r>
+        <w:rPr>
+          <w:rFonts w:ascii="Times New Roman" w:hAnsi="Times New Roman" w:cs="Times New Roman"/>
+          <w:iCs/>
+          <w:sz w:val="24"/>
+          <w:szCs w:val="28"/>
+        </w:rPr>
+        <w:t xml:space="preserve">the number of work units abandoned or left partially complete the last development iteration + the new issues that have arisen this current iteration are tracked by software such as JIRA, previously discussed </w:t>
+      </w:r>
+      <w:r>
+        <w:rPr>
+          <w:rFonts w:ascii="Times New Roman" w:hAnsi="Times New Roman" w:cs="Times New Roman"/>
+          <w:i/>
+          <w:iCs/>
+          <w:sz w:val="24"/>
+          <w:szCs w:val="28"/>
+        </w:rPr>
+        <w:t xml:space="preserve">C </w:t>
+      </w:r>
+      <w:r>
+        <w:rPr>
+          <w:rFonts w:ascii="Times New Roman" w:hAnsi="Times New Roman" w:cs="Times New Roman"/>
+          <w:iCs/>
+          <w:sz w:val="24"/>
+          <w:szCs w:val="28"/>
+        </w:rPr>
+        <w:t xml:space="preserve">and </w:t>
+      </w:r>
+      <w:r>
+        <w:rPr>
+          <w:rFonts w:ascii="Times New Roman" w:hAnsi="Times New Roman" w:cs="Times New Roman"/>
+          <w:i/>
+          <w:iCs/>
+          <w:sz w:val="24"/>
+          <w:szCs w:val="28"/>
+        </w:rPr>
+        <w:t xml:space="preserve">S </w:t>
+      </w:r>
+      <w:r>
+        <w:rPr>
+          <w:rFonts w:ascii="Times New Roman" w:hAnsi="Times New Roman" w:cs="Times New Roman"/>
+          <w:iCs/>
+          <w:sz w:val="24"/>
+          <w:szCs w:val="28"/>
+        </w:rPr>
+        <w:t>are more conceptual and organization specific</w:t>
+      </w:r>
+      <w:r>
+        <w:rPr>
+          <w:rFonts w:ascii="Times New Roman" w:hAnsi="Times New Roman" w:cs="Times New Roman"/>
+          <w:iCs/>
+          <w:sz w:val="24"/>
+          <w:szCs w:val="28"/>
+        </w:rPr>
+        <w:t>. Although</w:t>
+      </w:r>
+      <w:r>
+        <w:rPr>
+          <w:rFonts w:ascii="Times New Roman" w:hAnsi="Times New Roman" w:cs="Times New Roman"/>
+          <w:iCs/>
+          <w:sz w:val="24"/>
+          <w:szCs w:val="28"/>
+        </w:rPr>
+        <w:t xml:space="preserve"> software entropy cannot be reduced, efforts can be made to restrain its growth. Adapting the pair-programming practises of Agile development and adopting methodologies such as Waterfall will likely see a settling of entropy.</w:t>
+      </w:r>
+      <w:r>
+        <w:rPr>
+          <w:rFonts w:ascii="Times New Roman" w:hAnsi="Times New Roman" w:cs="Times New Roman"/>
+          <w:iCs/>
+          <w:sz w:val="24"/>
+          <w:szCs w:val="28"/>
+        </w:rPr>
+        <w:t xml:space="preserve"> Entropy should be considered by organizations big and small, although negligible at the start of a project, if left unchecked, it keeps growing every iteration eventually bringing development to halt prematurely.</w:t>
+      </w:r>
+    </w:p>
+    <w:p>
+      <w:r>
+        <w:rPr>
+          <w:rFonts w:ascii="Times New Roman" w:hAnsi="Times New Roman" w:cs="Times New Roman"/>
+          <w:sz w:val="24"/>
+          <w:szCs w:val="24"/>
+        </w:rPr>
+        <w:t xml:space="preserve">The Halstead complexity measures are more software metrics first proposed </w:t>
+      </w:r>
+      <w:r>
+        <w:rPr>
+          <w:rFonts w:ascii="Times New Roman" w:hAnsi="Times New Roman" w:cs="Times New Roman"/>
+          <w:sz w:val="24"/>
+          <w:szCs w:val="24"/>
+        </w:rPr>
+        <w:t>but</w:t>
+      </w:r>
+      <w:r>
+        <w:rPr>
+          <w:rFonts w:ascii="Times New Roman" w:hAnsi="Times New Roman" w:cs="Times New Roman"/>
+          <w:sz w:val="24"/>
+          <w:szCs w:val="24"/>
+        </w:rPr>
+        <w:t xml:space="preserve"> Maurice Howard Halstead in 1977.</w:t>
+      </w:r>
+      <w:r>
+        <w:rPr>
+          <w:rFonts w:ascii="Times New Roman" w:hAnsi="Times New Roman" w:cs="Times New Roman"/>
+          <w:sz w:val="24"/>
+          <w:szCs w:val="24"/>
+        </w:rPr>
+        <w:t xml:space="preserve"> For a given problem, let:</w:t>
       </w:r>
     </w:p>
     <w:p>
@@ -2698,19 +3530,51 @@
         </w:numPr>
         <w:rPr>
           <w:rFonts w:ascii="Times New Roman" w:hAnsi="Times New Roman" w:cs="Times New Roman"/>
-          <w:b/>
-          <w:sz w:val="24"/>
-          <w:szCs w:val="24"/>
-          <w:u w:val="single"/>
-        </w:rPr>
-      </w:pPr>
-      <w:r>
-        <w:rPr>
-          <w:rFonts w:ascii="Times New Roman" w:hAnsi="Times New Roman" w:cs="Times New Roman"/>
-          <w:sz w:val="24"/>
-          <w:szCs w:val="24"/>
-        </w:rPr>
-        <w:t>Halstead metrics</w:t>
+          <w:sz w:val="24"/>
+          <w:szCs w:val="24"/>
+        </w:rPr>
+      </w:pPr>
+      <m:oMath>
+        <m:sSub>
+          <m:sSubPr>
+            <m:ctrlPr>
+              <w:rPr>
+                <w:rFonts w:ascii="Cambria Math" w:eastAsiaTheme="minorEastAsia" w:hAnsi="Cambria Math" w:cs="Times New Roman"/>
+                <w:i/>
+                <w:sz w:val="24"/>
+                <w:szCs w:val="24"/>
+              </w:rPr>
+            </m:ctrlPr>
+          </m:sSubPr>
+          <m:e>
+            <m:r>
+              <w:rPr>
+                <w:rFonts w:ascii="Cambria Math" w:eastAsiaTheme="minorEastAsia" w:hAnsi="Cambria Math" w:cs="Times New Roman"/>
+                <w:sz w:val="24"/>
+                <w:szCs w:val="24"/>
+              </w:rPr>
+              <m:t>n</m:t>
+            </m:r>
+          </m:e>
+          <m:sub>
+            <m:r>
+              <w:rPr>
+                <w:rFonts w:ascii="Cambria Math" w:eastAsiaTheme="minorEastAsia" w:hAnsi="Cambria Math" w:cs="Times New Roman"/>
+                <w:sz w:val="24"/>
+                <w:szCs w:val="24"/>
+              </w:rPr>
+              <m:t>1</m:t>
+            </m:r>
+          </m:sub>
+        </m:sSub>
+      </m:oMath>
+      <w:r>
+        <w:rPr>
+          <w:rFonts w:ascii="Times New Roman" w:eastAsiaTheme="minorEastAsia" w:hAnsi="Times New Roman" w:cs="Times New Roman"/>
+          <w:sz w:val="24"/>
+          <w:szCs w:val="24"/>
+        </w:rPr>
+        <w:t xml:space="preserve"> = No. of distinct operators</w:t>
       </w:r>
     </w:p>
     <w:p>
@@ -2722,19 +3586,51 @@
         </w:numPr>
         <w:rPr>
           <w:rFonts w:ascii="Times New Roman" w:hAnsi="Times New Roman" w:cs="Times New Roman"/>
-          <w:b/>
-          <w:sz w:val="24"/>
-          <w:szCs w:val="24"/>
-          <w:u w:val="single"/>
-        </w:rPr>
-      </w:pPr>
-      <w:r>
-        <w:rPr>
-          <w:rFonts w:ascii="Times New Roman" w:hAnsi="Times New Roman" w:cs="Times New Roman"/>
-          <w:sz w:val="24"/>
-          <w:szCs w:val="24"/>
-        </w:rPr>
-        <w:t>AI</w:t>
+          <w:sz w:val="24"/>
+          <w:szCs w:val="24"/>
+        </w:rPr>
+      </w:pPr>
+      <m:oMath>
+        <m:sSub>
+          <m:sSubPr>
+            <m:ctrlPr>
+              <w:rPr>
+                <w:rFonts w:ascii="Cambria Math" w:eastAsiaTheme="minorEastAsia" w:hAnsi="Cambria Math" w:cs="Times New Roman"/>
+                <w:i/>
+                <w:sz w:val="24"/>
+                <w:szCs w:val="24"/>
+              </w:rPr>
+            </m:ctrlPr>
+          </m:sSubPr>
+          <m:e>
+            <m:r>
+              <w:rPr>
+                <w:rFonts w:ascii="Cambria Math" w:eastAsiaTheme="minorEastAsia" w:hAnsi="Cambria Math" w:cs="Times New Roman"/>
+                <w:sz w:val="24"/>
+                <w:szCs w:val="24"/>
+              </w:rPr>
+              <m:t>n</m:t>
+            </m:r>
+          </m:e>
+          <m:sub>
+            <m:r>
+              <w:rPr>
+                <w:rFonts w:ascii="Cambria Math" w:eastAsiaTheme="minorEastAsia" w:hAnsi="Cambria Math" w:cs="Times New Roman"/>
+                <w:sz w:val="24"/>
+                <w:szCs w:val="24"/>
+              </w:rPr>
+              <m:t>2</m:t>
+            </m:r>
+          </m:sub>
+        </m:sSub>
+      </m:oMath>
+      <w:r>
+        <w:rPr>
+          <w:rFonts w:ascii="Times New Roman" w:eastAsiaTheme="minorEastAsia" w:hAnsi="Times New Roman" w:cs="Times New Roman"/>
+          <w:sz w:val="24"/>
+          <w:szCs w:val="24"/>
+        </w:rPr>
+        <w:t xml:space="preserve"> = No. of distinct operands</w:t>
       </w:r>
     </w:p>
     <w:p>
@@ -2746,19 +3642,51 @@
         </w:numPr>
         <w:rPr>
           <w:rFonts w:ascii="Times New Roman" w:hAnsi="Times New Roman" w:cs="Times New Roman"/>
-          <w:b/>
-          <w:sz w:val="24"/>
-          <w:szCs w:val="24"/>
-          <w:u w:val="single"/>
-        </w:rPr>
-      </w:pPr>
-      <w:r>
-        <w:rPr>
-          <w:rFonts w:ascii="Times New Roman" w:hAnsi="Times New Roman" w:cs="Times New Roman"/>
-          <w:sz w:val="24"/>
-          <w:szCs w:val="24"/>
-        </w:rPr>
-        <w:t>Entropy</w:t>
+          <w:sz w:val="24"/>
+          <w:szCs w:val="24"/>
+        </w:rPr>
+      </w:pPr>
+      <m:oMath>
+        <m:sSub>
+          <m:sSubPr>
+            <m:ctrlPr>
+              <w:rPr>
+                <w:rFonts w:ascii="Cambria Math" w:eastAsiaTheme="minorEastAsia" w:hAnsi="Cambria Math" w:cs="Times New Roman"/>
+                <w:i/>
+                <w:sz w:val="24"/>
+                <w:szCs w:val="24"/>
+              </w:rPr>
+            </m:ctrlPr>
+          </m:sSubPr>
+          <m:e>
+            <m:r>
+              <w:rPr>
+                <w:rFonts w:ascii="Cambria Math" w:eastAsiaTheme="minorEastAsia" w:hAnsi="Cambria Math" w:cs="Times New Roman"/>
+                <w:sz w:val="24"/>
+                <w:szCs w:val="24"/>
+              </w:rPr>
+              <m:t>N</m:t>
+            </m:r>
+          </m:e>
+          <m:sub>
+            <m:r>
+              <w:rPr>
+                <w:rFonts w:ascii="Cambria Math" w:eastAsiaTheme="minorEastAsia" w:hAnsi="Cambria Math" w:cs="Times New Roman"/>
+                <w:sz w:val="24"/>
+                <w:szCs w:val="24"/>
+              </w:rPr>
+              <m:t>1</m:t>
+            </m:r>
+          </m:sub>
+        </m:sSub>
+      </m:oMath>
+      <w:r>
+        <w:rPr>
+          <w:rFonts w:ascii="Times New Roman" w:eastAsiaTheme="minorEastAsia" w:hAnsi="Times New Roman" w:cs="Times New Roman"/>
+          <w:sz w:val="24"/>
+          <w:szCs w:val="24"/>
+        </w:rPr>
+        <w:t xml:space="preserve"> = Total number of operators</w:t>
       </w:r>
     </w:p>
     <w:p>
@@ -2770,48 +3698,68 @@
         </w:numPr>
         <w:rPr>
           <w:rFonts w:ascii="Times New Roman" w:hAnsi="Times New Roman" w:cs="Times New Roman"/>
-          <w:b/>
-          <w:sz w:val="24"/>
-          <w:szCs w:val="24"/>
-          <w:u w:val="single"/>
-        </w:rPr>
-      </w:pPr>
-      <w:r>
-        <w:rPr>
-          <w:rFonts w:ascii="Times New Roman" w:hAnsi="Times New Roman" w:cs="Times New Roman"/>
-          <w:sz w:val="24"/>
-          <w:szCs w:val="24"/>
-        </w:rPr>
-        <w:t>S</w:t>
-      </w:r>
-      <w:r>
-        <w:rPr>
-          <w:rFonts w:ascii="Times New Roman" w:hAnsi="Times New Roman" w:cs="Times New Roman"/>
-          <w:sz w:val="24"/>
-          <w:szCs w:val="24"/>
-        </w:rPr>
-        <w:t>EAR-SEM equation</w:t>
-      </w:r>
-    </w:p>
-    <w:p>
-      <w:pPr>
-        <w:rPr>
-          <w:rFonts w:ascii="Times New Roman" w:hAnsi="Times New Roman" w:cs="Times New Roman"/>
-          <w:b/>
-          <w:sz w:val="24"/>
-          <w:szCs w:val="24"/>
-          <w:u w:val="single"/>
-        </w:rPr>
-      </w:pPr>
-      <w:r>
-        <w:rPr>
-          <w:rFonts w:ascii="Times New Roman" w:hAnsi="Times New Roman" w:cs="Times New Roman"/>
-          <w:b/>
-          <w:sz w:val="24"/>
-          <w:szCs w:val="24"/>
-          <w:u w:val="single"/>
-        </w:rPr>
-        <w:t>Physical Approaches</w:t>
+          <w:sz w:val="24"/>
+          <w:szCs w:val="24"/>
+        </w:rPr>
+      </w:pPr>
+      <m:oMath>
+        <m:sSub>
+          <m:sSubPr>
+            <m:ctrlPr>
+              <w:rPr>
+                <w:rFonts w:ascii="Cambria Math" w:eastAsiaTheme="minorEastAsia" w:hAnsi="Cambria Math" w:cs="Times New Roman"/>
+                <w:i/>
+                <w:sz w:val="24"/>
+                <w:szCs w:val="24"/>
+              </w:rPr>
+            </m:ctrlPr>
+          </m:sSubPr>
+          <m:e>
+            <m:r>
+              <w:rPr>
+                <w:rFonts w:ascii="Cambria Math" w:eastAsiaTheme="minorEastAsia" w:hAnsi="Cambria Math" w:cs="Times New Roman"/>
+                <w:sz w:val="24"/>
+                <w:szCs w:val="24"/>
+              </w:rPr>
+              <m:t>N</m:t>
+            </m:r>
+          </m:e>
+          <m:sub>
+            <m:r>
+              <w:rPr>
+                <w:rFonts w:ascii="Cambria Math" w:eastAsiaTheme="minorEastAsia" w:hAnsi="Cambria Math" w:cs="Times New Roman"/>
+                <w:sz w:val="24"/>
+                <w:szCs w:val="24"/>
+              </w:rPr>
+              <m:t>2</m:t>
+            </m:r>
+          </m:sub>
+        </m:sSub>
+      </m:oMath>
+      <w:r>
+        <w:rPr>
+          <w:rFonts w:ascii="Times New Roman" w:eastAsiaTheme="minorEastAsia" w:hAnsi="Times New Roman" w:cs="Times New Roman"/>
+          <w:sz w:val="24"/>
+          <w:szCs w:val="24"/>
+        </w:rPr>
+        <w:t xml:space="preserve"> = Total number of operands</w:t>
+      </w:r>
+    </w:p>
+    <w:p>
+      <w:pPr>
+        <w:rPr>
+          <w:rFonts w:ascii="Times New Roman" w:hAnsi="Times New Roman" w:cs="Times New Roman"/>
+          <w:sz w:val="24"/>
+          <w:szCs w:val="24"/>
+        </w:rPr>
+      </w:pPr>
+      <w:r>
+        <w:rPr>
+          <w:rFonts w:ascii="Times New Roman" w:hAnsi="Times New Roman" w:cs="Times New Roman"/>
+          <w:sz w:val="24"/>
+          <w:szCs w:val="24"/>
+        </w:rPr>
+        <w:t>Using these variables, several other metrics can be deduced such as:</w:t>
       </w:r>
     </w:p>
     <w:p>
@@ -2819,59 +3767,2423 @@
         <w:pStyle w:val="ListParagraph"/>
         <w:numPr>
           <w:ilvl w:val="0"/>
-          <w:numId w:val="8"/>
+          <w:numId w:val="15"/>
         </w:numPr>
         <w:rPr>
           <w:rFonts w:ascii="Times New Roman" w:hAnsi="Times New Roman" w:cs="Times New Roman"/>
           <w:b/>
-          <w:sz w:val="24"/>
-          <w:szCs w:val="24"/>
-          <w:u w:val="single"/>
-        </w:rPr>
-      </w:pPr>
-      <w:r>
-        <w:rPr>
-          <w:rFonts w:ascii="Times New Roman" w:hAnsi="Times New Roman" w:cs="Times New Roman"/>
-          <w:sz w:val="24"/>
-          <w:szCs w:val="24"/>
-        </w:rPr>
-        <w:t>Team ethics, work style</w:t>
-      </w:r>
+          <w:color w:val="4472C4" w:themeColor="accent1"/>
+          <w:sz w:val="24"/>
+          <w:szCs w:val="24"/>
+        </w:rPr>
+      </w:pPr>
+      <m:oMath>
+        <m:r>
+          <m:rPr>
+            <m:sty m:val="b"/>
+          </m:rPr>
+          <w:rPr>
+            <w:rFonts w:ascii="Cambria Math" w:hAnsi="Cambria Math" w:cs="Times New Roman"/>
+            <w:color w:val="4472C4" w:themeColor="accent1"/>
+            <w:sz w:val="24"/>
+            <w:szCs w:val="24"/>
+          </w:rPr>
+          <m:t xml:space="preserve">Program Vocabulary: </m:t>
+        </m:r>
+        <m:r>
+          <m:rPr>
+            <m:sty m:val="p"/>
+          </m:rPr>
+          <w:rPr>
+            <w:rFonts w:ascii="Cambria Math" w:hAnsi="Cambria Math" w:cs="Times New Roman"/>
+            <w:color w:val="000000" w:themeColor="text1"/>
+            <w:sz w:val="24"/>
+            <w:szCs w:val="24"/>
+          </w:rPr>
+          <m:t xml:space="preserve">n= </m:t>
+        </m:r>
+        <m:sSub>
+          <m:sSubPr>
+            <m:ctrlPr>
+              <w:rPr>
+                <w:rFonts w:ascii="Cambria Math" w:eastAsiaTheme="minorEastAsia" w:hAnsi="Cambria Math" w:cs="Times New Roman"/>
+                <w:color w:val="000000" w:themeColor="text1"/>
+                <w:sz w:val="24"/>
+                <w:szCs w:val="24"/>
+              </w:rPr>
+            </m:ctrlPr>
+          </m:sSubPr>
+          <m:e>
+            <m:r>
+              <m:rPr>
+                <m:sty m:val="p"/>
+              </m:rPr>
+              <w:rPr>
+                <w:rFonts w:ascii="Cambria Math" w:eastAsiaTheme="minorEastAsia" w:hAnsi="Cambria Math" w:cs="Times New Roman"/>
+                <w:color w:val="000000" w:themeColor="text1"/>
+                <w:sz w:val="24"/>
+                <w:szCs w:val="24"/>
+              </w:rPr>
+              <m:t>n</m:t>
+            </m:r>
+          </m:e>
+          <m:sub>
+            <m:r>
+              <m:rPr>
+                <m:sty m:val="p"/>
+              </m:rPr>
+              <w:rPr>
+                <w:rFonts w:ascii="Cambria Math" w:eastAsiaTheme="minorEastAsia" w:hAnsi="Cambria Math" w:cs="Times New Roman"/>
+                <w:color w:val="000000" w:themeColor="text1"/>
+                <w:sz w:val="24"/>
+                <w:szCs w:val="24"/>
+              </w:rPr>
+              <m:t>1</m:t>
+            </m:r>
+          </m:sub>
+        </m:sSub>
+        <m:r>
+          <m:rPr>
+            <m:sty m:val="p"/>
+          </m:rPr>
+          <w:rPr>
+            <w:rFonts w:ascii="Cambria Math" w:hAnsi="Cambria Math" w:cs="Times New Roman"/>
+            <w:color w:val="000000" w:themeColor="text1"/>
+            <w:sz w:val="24"/>
+            <w:szCs w:val="24"/>
+          </w:rPr>
+          <m:t xml:space="preserve">+ </m:t>
+        </m:r>
+        <m:sSub>
+          <m:sSubPr>
+            <m:ctrlPr>
+              <w:rPr>
+                <w:rFonts w:ascii="Cambria Math" w:eastAsiaTheme="minorEastAsia" w:hAnsi="Cambria Math" w:cs="Times New Roman"/>
+                <w:color w:val="000000" w:themeColor="text1"/>
+                <w:sz w:val="24"/>
+                <w:szCs w:val="24"/>
+              </w:rPr>
+            </m:ctrlPr>
+          </m:sSubPr>
+          <m:e>
+            <m:r>
+              <m:rPr>
+                <m:sty m:val="p"/>
+              </m:rPr>
+              <w:rPr>
+                <w:rFonts w:ascii="Cambria Math" w:eastAsiaTheme="minorEastAsia" w:hAnsi="Cambria Math" w:cs="Times New Roman"/>
+                <w:color w:val="000000" w:themeColor="text1"/>
+                <w:sz w:val="24"/>
+                <w:szCs w:val="24"/>
+              </w:rPr>
+              <m:t>n</m:t>
+            </m:r>
+          </m:e>
+          <m:sub>
+            <m:r>
+              <m:rPr>
+                <m:sty m:val="p"/>
+              </m:rPr>
+              <w:rPr>
+                <w:rFonts w:ascii="Cambria Math" w:eastAsiaTheme="minorEastAsia" w:hAnsi="Cambria Math" w:cs="Times New Roman"/>
+                <w:color w:val="000000" w:themeColor="text1"/>
+                <w:sz w:val="24"/>
+                <w:szCs w:val="24"/>
+              </w:rPr>
+              <m:t>2</m:t>
+            </m:r>
+          </m:sub>
+        </m:sSub>
+        <m:r>
+          <m:rPr>
+            <m:sty m:val="b"/>
+          </m:rPr>
+          <w:rPr>
+            <w:rFonts w:ascii="Cambria Math" w:hAnsi="Cambria Math" w:cs="Times New Roman"/>
+            <w:color w:val="4472C4" w:themeColor="accent1"/>
+            <w:sz w:val="24"/>
+            <w:szCs w:val="24"/>
+          </w:rPr>
+          <m:t xml:space="preserve"> </m:t>
+        </m:r>
+      </m:oMath>
     </w:p>
     <w:p>
       <w:pPr>
         <w:pStyle w:val="ListParagraph"/>
         <w:numPr>
           <w:ilvl w:val="0"/>
-          <w:numId w:val="8"/>
+          <w:numId w:val="15"/>
         </w:numPr>
         <w:rPr>
           <w:rFonts w:ascii="Times New Roman" w:hAnsi="Times New Roman" w:cs="Times New Roman"/>
-          <w:b/>
-          <w:sz w:val="24"/>
-          <w:szCs w:val="24"/>
-          <w:u w:val="single"/>
-        </w:rPr>
-      </w:pPr>
-      <w:r>
-        <w:rPr>
-          <w:rFonts w:ascii="Times New Roman" w:hAnsi="Times New Roman" w:cs="Times New Roman"/>
-          <w:sz w:val="24"/>
-          <w:szCs w:val="24"/>
-        </w:rPr>
-        <w:t>Agile</w:t>
-      </w:r>
+          <w:sz w:val="24"/>
+          <w:szCs w:val="24"/>
+        </w:rPr>
+      </w:pPr>
+      <m:oMath>
+        <m:r>
+          <m:rPr>
+            <m:sty m:val="b"/>
+          </m:rPr>
+          <w:rPr>
+            <w:rFonts w:ascii="Cambria Math" w:hAnsi="Cambria Math" w:cs="Times New Roman"/>
+            <w:color w:val="4472C4" w:themeColor="accent1"/>
+            <w:sz w:val="24"/>
+            <w:szCs w:val="24"/>
+          </w:rPr>
+          <m:t xml:space="preserve">Program Length: </m:t>
+        </m:r>
+        <m:r>
+          <w:rPr>
+            <w:rFonts w:ascii="Cambria Math" w:hAnsi="Cambria Math" w:cs="Times New Roman"/>
+            <w:color w:val="000000" w:themeColor="text1"/>
+            <w:sz w:val="24"/>
+            <w:szCs w:val="24"/>
+          </w:rPr>
+          <m:t>N</m:t>
+        </m:r>
+        <m:r>
+          <w:rPr>
+            <w:rFonts w:ascii="Cambria Math" w:hAnsi="Cambria Math" w:cs="Times New Roman"/>
+            <w:sz w:val="24"/>
+            <w:szCs w:val="24"/>
+          </w:rPr>
+          <m:t xml:space="preserve">= </m:t>
+        </m:r>
+        <m:sSub>
+          <m:sSubPr>
+            <m:ctrlPr>
+              <w:rPr>
+                <w:rFonts w:ascii="Cambria Math" w:eastAsiaTheme="minorEastAsia" w:hAnsi="Cambria Math" w:cs="Times New Roman"/>
+                <w:i/>
+                <w:sz w:val="24"/>
+                <w:szCs w:val="24"/>
+              </w:rPr>
+            </m:ctrlPr>
+          </m:sSubPr>
+          <m:e>
+            <m:r>
+              <w:rPr>
+                <w:rFonts w:ascii="Cambria Math" w:eastAsiaTheme="minorEastAsia" w:hAnsi="Cambria Math" w:cs="Times New Roman"/>
+                <w:sz w:val="24"/>
+                <w:szCs w:val="24"/>
+              </w:rPr>
+              <m:t>N</m:t>
+            </m:r>
+          </m:e>
+          <m:sub>
+            <m:r>
+              <w:rPr>
+                <w:rFonts w:ascii="Cambria Math" w:eastAsiaTheme="minorEastAsia" w:hAnsi="Cambria Math" w:cs="Times New Roman"/>
+                <w:sz w:val="24"/>
+                <w:szCs w:val="24"/>
+              </w:rPr>
+              <m:t>1</m:t>
+            </m:r>
+          </m:sub>
+        </m:sSub>
+        <m:r>
+          <w:rPr>
+            <w:rFonts w:ascii="Cambria Math" w:eastAsiaTheme="minorEastAsia" w:hAnsi="Cambria Math" w:cs="Times New Roman"/>
+            <w:sz w:val="24"/>
+            <w:szCs w:val="24"/>
+          </w:rPr>
+          <m:t xml:space="preserve">+ </m:t>
+        </m:r>
+        <m:sSub>
+          <m:sSubPr>
+            <m:ctrlPr>
+              <w:rPr>
+                <w:rFonts w:ascii="Cambria Math" w:eastAsiaTheme="minorEastAsia" w:hAnsi="Cambria Math" w:cs="Times New Roman"/>
+                <w:i/>
+                <w:sz w:val="24"/>
+                <w:szCs w:val="24"/>
+              </w:rPr>
+            </m:ctrlPr>
+          </m:sSubPr>
+          <m:e>
+            <m:r>
+              <w:rPr>
+                <w:rFonts w:ascii="Cambria Math" w:eastAsiaTheme="minorEastAsia" w:hAnsi="Cambria Math" w:cs="Times New Roman"/>
+                <w:sz w:val="24"/>
+                <w:szCs w:val="24"/>
+              </w:rPr>
+              <m:t>N</m:t>
+            </m:r>
+          </m:e>
+          <m:sub>
+            <m:r>
+              <w:rPr>
+                <w:rFonts w:ascii="Cambria Math" w:eastAsiaTheme="minorEastAsia" w:hAnsi="Cambria Math" w:cs="Times New Roman"/>
+                <w:sz w:val="24"/>
+                <w:szCs w:val="24"/>
+              </w:rPr>
+              <m:t>2</m:t>
+            </m:r>
+          </m:sub>
+        </m:sSub>
+        <m:r>
+          <w:rPr>
+            <w:rFonts w:ascii="Cambria Math" w:eastAsiaTheme="minorEastAsia" w:hAnsi="Cambria Math" w:cs="Times New Roman"/>
+            <w:sz w:val="24"/>
+            <w:szCs w:val="24"/>
+          </w:rPr>
+          <m:t xml:space="preserve"> </m:t>
+        </m:r>
+      </m:oMath>
     </w:p>
     <w:p>
       <w:pPr>
         <w:pStyle w:val="ListParagraph"/>
         <w:numPr>
           <w:ilvl w:val="0"/>
-          <w:numId w:val="8"/>
+          <w:numId w:val="15"/>
         </w:numPr>
         <w:rPr>
           <w:rFonts w:ascii="Times New Roman" w:hAnsi="Times New Roman" w:cs="Times New Roman"/>
+          <w:sz w:val="24"/>
+          <w:szCs w:val="24"/>
+        </w:rPr>
+      </w:pPr>
+      <m:oMath>
+        <m:r>
+          <m:rPr>
+            <m:sty m:val="b"/>
+          </m:rPr>
+          <w:rPr>
+            <w:rFonts w:ascii="Cambria Math" w:hAnsi="Cambria Math" w:cs="Times New Roman"/>
+            <w:color w:val="4472C4" w:themeColor="accent1"/>
+            <w:sz w:val="24"/>
+            <w:szCs w:val="24"/>
+          </w:rPr>
+          <m:t>Calculated Estimated Program Length:</m:t>
+        </m:r>
+        <m:r>
+          <m:rPr>
+            <m:sty m:val="p"/>
+          </m:rPr>
+          <w:rPr>
+            <w:rFonts w:ascii="Cambria Math" w:hAnsi="Cambria Math" w:cs="Times New Roman"/>
+            <w:sz w:val="24"/>
+            <w:szCs w:val="24"/>
+          </w:rPr>
+          <m:t xml:space="preserve"> </m:t>
+        </m:r>
+        <m:acc>
+          <m:accPr>
+            <m:ctrlPr>
+              <w:rPr>
+                <w:rFonts w:ascii="Cambria Math" w:hAnsi="Cambria Math" w:cs="Times New Roman"/>
+                <w:i/>
+                <w:sz w:val="24"/>
+                <w:szCs w:val="24"/>
+              </w:rPr>
+            </m:ctrlPr>
+          </m:accPr>
+          <m:e>
+            <m:r>
+              <w:rPr>
+                <w:rFonts w:ascii="Cambria Math" w:hAnsi="Cambria Math" w:cs="Times New Roman"/>
+                <w:sz w:val="24"/>
+                <w:szCs w:val="24"/>
+              </w:rPr>
+              <m:t>N</m:t>
+            </m:r>
+          </m:e>
+        </m:acc>
+        <m:r>
+          <w:rPr>
+            <w:rFonts w:ascii="Cambria Math" w:hAnsi="Cambria Math" w:cs="Times New Roman"/>
+            <w:sz w:val="24"/>
+            <w:szCs w:val="24"/>
+          </w:rPr>
+          <m:t>=</m:t>
+        </m:r>
+        <m:sSub>
+          <m:sSubPr>
+            <m:ctrlPr>
+              <w:rPr>
+                <w:rFonts w:ascii="Cambria Math" w:eastAsiaTheme="minorEastAsia" w:hAnsi="Cambria Math" w:cs="Times New Roman"/>
+                <w:i/>
+                <w:sz w:val="24"/>
+                <w:szCs w:val="24"/>
+              </w:rPr>
+            </m:ctrlPr>
+          </m:sSubPr>
+          <m:e>
+            <m:r>
+              <w:rPr>
+                <w:rFonts w:ascii="Cambria Math" w:eastAsiaTheme="minorEastAsia" w:hAnsi="Cambria Math" w:cs="Times New Roman"/>
+                <w:sz w:val="24"/>
+                <w:szCs w:val="24"/>
+              </w:rPr>
+              <m:t>n</m:t>
+            </m:r>
+          </m:e>
+          <m:sub>
+            <m:r>
+              <w:rPr>
+                <w:rFonts w:ascii="Cambria Math" w:eastAsiaTheme="minorEastAsia" w:hAnsi="Cambria Math" w:cs="Times New Roman"/>
+                <w:sz w:val="24"/>
+                <w:szCs w:val="24"/>
+              </w:rPr>
+              <m:t>1</m:t>
+            </m:r>
+          </m:sub>
+        </m:sSub>
+        <m:func>
+          <m:funcPr>
+            <m:ctrlPr>
+              <w:rPr>
+                <w:rFonts w:ascii="Cambria Math" w:eastAsiaTheme="minorEastAsia" w:hAnsi="Cambria Math" w:cs="Times New Roman"/>
+                <w:i/>
+                <w:sz w:val="24"/>
+                <w:szCs w:val="24"/>
+              </w:rPr>
+            </m:ctrlPr>
+          </m:funcPr>
+          <m:fName>
+            <m:sSub>
+              <m:sSubPr>
+                <m:ctrlPr>
+                  <w:rPr>
+                    <w:rFonts w:ascii="Cambria Math" w:eastAsiaTheme="minorEastAsia" w:hAnsi="Cambria Math" w:cs="Times New Roman"/>
+                    <w:i/>
+                    <w:sz w:val="24"/>
+                    <w:szCs w:val="24"/>
+                  </w:rPr>
+                </m:ctrlPr>
+              </m:sSubPr>
+              <m:e>
+                <m:r>
+                  <m:rPr>
+                    <m:sty m:val="p"/>
+                  </m:rPr>
+                  <w:rPr>
+                    <w:rFonts w:ascii="Cambria Math" w:hAnsi="Cambria Math" w:cs="Times New Roman"/>
+                    <w:sz w:val="24"/>
+                    <w:szCs w:val="24"/>
+                  </w:rPr>
+                  <m:t>log</m:t>
+                </m:r>
+              </m:e>
+              <m:sub>
+                <m:r>
+                  <w:rPr>
+                    <w:rFonts w:ascii="Cambria Math" w:eastAsiaTheme="minorEastAsia" w:hAnsi="Cambria Math" w:cs="Times New Roman"/>
+                    <w:sz w:val="24"/>
+                    <w:szCs w:val="24"/>
+                  </w:rPr>
+                  <m:t>2</m:t>
+                </m:r>
+              </m:sub>
+            </m:sSub>
+          </m:fName>
+          <m:e>
+            <m:sSub>
+              <m:sSubPr>
+                <m:ctrlPr>
+                  <w:rPr>
+                    <w:rFonts w:ascii="Cambria Math" w:eastAsiaTheme="minorEastAsia" w:hAnsi="Cambria Math" w:cs="Times New Roman"/>
+                    <w:i/>
+                    <w:sz w:val="24"/>
+                    <w:szCs w:val="24"/>
+                  </w:rPr>
+                </m:ctrlPr>
+              </m:sSubPr>
+              <m:e>
+                <m:r>
+                  <w:rPr>
+                    <w:rFonts w:ascii="Cambria Math" w:eastAsiaTheme="minorEastAsia" w:hAnsi="Cambria Math" w:cs="Times New Roman"/>
+                    <w:sz w:val="24"/>
+                    <w:szCs w:val="24"/>
+                  </w:rPr>
+                  <m:t>n</m:t>
+                </m:r>
+              </m:e>
+              <m:sub>
+                <m:r>
+                  <w:rPr>
+                    <w:rFonts w:ascii="Cambria Math" w:eastAsiaTheme="minorEastAsia" w:hAnsi="Cambria Math" w:cs="Times New Roman"/>
+                    <w:sz w:val="24"/>
+                    <w:szCs w:val="24"/>
+                  </w:rPr>
+                  <m:t>1</m:t>
+                </m:r>
+              </m:sub>
+            </m:sSub>
+            <m:r>
+              <w:rPr>
+                <w:rFonts w:ascii="Cambria Math" w:eastAsiaTheme="minorEastAsia" w:hAnsi="Cambria Math" w:cs="Times New Roman"/>
+                <w:sz w:val="24"/>
+                <w:szCs w:val="24"/>
+              </w:rPr>
+              <m:t xml:space="preserve">+ </m:t>
+            </m:r>
+            <m:sSub>
+              <m:sSubPr>
+                <m:ctrlPr>
+                  <w:rPr>
+                    <w:rFonts w:ascii="Cambria Math" w:eastAsiaTheme="minorEastAsia" w:hAnsi="Cambria Math" w:cs="Times New Roman"/>
+                    <w:i/>
+                    <w:sz w:val="24"/>
+                    <w:szCs w:val="24"/>
+                  </w:rPr>
+                </m:ctrlPr>
+              </m:sSubPr>
+              <m:e>
+                <m:r>
+                  <w:rPr>
+                    <w:rFonts w:ascii="Cambria Math" w:eastAsiaTheme="minorEastAsia" w:hAnsi="Cambria Math" w:cs="Times New Roman"/>
+                    <w:sz w:val="24"/>
+                    <w:szCs w:val="24"/>
+                  </w:rPr>
+                  <m:t>n</m:t>
+                </m:r>
+              </m:e>
+              <m:sub>
+                <m:r>
+                  <w:rPr>
+                    <w:rFonts w:ascii="Cambria Math" w:eastAsiaTheme="minorEastAsia" w:hAnsi="Cambria Math" w:cs="Times New Roman"/>
+                    <w:sz w:val="24"/>
+                    <w:szCs w:val="24"/>
+                  </w:rPr>
+                  <m:t>2</m:t>
+                </m:r>
+              </m:sub>
+            </m:sSub>
+            <m:func>
+              <m:funcPr>
+                <m:ctrlPr>
+                  <w:rPr>
+                    <w:rFonts w:ascii="Cambria Math" w:eastAsiaTheme="minorEastAsia" w:hAnsi="Cambria Math" w:cs="Times New Roman"/>
+                    <w:i/>
+                    <w:sz w:val="24"/>
+                    <w:szCs w:val="24"/>
+                  </w:rPr>
+                </m:ctrlPr>
+              </m:funcPr>
+              <m:fName>
+                <m:sSub>
+                  <m:sSubPr>
+                    <m:ctrlPr>
+                      <w:rPr>
+                        <w:rFonts w:ascii="Cambria Math" w:eastAsiaTheme="minorEastAsia" w:hAnsi="Cambria Math" w:cs="Times New Roman"/>
+                        <w:i/>
+                        <w:sz w:val="24"/>
+                        <w:szCs w:val="24"/>
+                      </w:rPr>
+                    </m:ctrlPr>
+                  </m:sSubPr>
+                  <m:e>
+                    <m:r>
+                      <m:rPr>
+                        <m:sty m:val="p"/>
+                      </m:rPr>
+                      <w:rPr>
+                        <w:rFonts w:ascii="Cambria Math" w:hAnsi="Cambria Math" w:cs="Times New Roman"/>
+                        <w:sz w:val="24"/>
+                        <w:szCs w:val="24"/>
+                      </w:rPr>
+                      <m:t>log</m:t>
+                    </m:r>
+                  </m:e>
+                  <m:sub>
+                    <m:r>
+                      <w:rPr>
+                        <w:rFonts w:ascii="Cambria Math" w:eastAsiaTheme="minorEastAsia" w:hAnsi="Cambria Math" w:cs="Times New Roman"/>
+                        <w:sz w:val="24"/>
+                        <w:szCs w:val="24"/>
+                      </w:rPr>
+                      <m:t>2</m:t>
+                    </m:r>
+                  </m:sub>
+                </m:sSub>
+              </m:fName>
+              <m:e>
+                <m:sSub>
+                  <m:sSubPr>
+                    <m:ctrlPr>
+                      <w:rPr>
+                        <w:rFonts w:ascii="Cambria Math" w:eastAsiaTheme="minorEastAsia" w:hAnsi="Cambria Math" w:cs="Times New Roman"/>
+                        <w:i/>
+                        <w:sz w:val="24"/>
+                        <w:szCs w:val="24"/>
+                      </w:rPr>
+                    </m:ctrlPr>
+                  </m:sSubPr>
+                  <m:e>
+                    <m:r>
+                      <w:rPr>
+                        <w:rFonts w:ascii="Cambria Math" w:eastAsiaTheme="minorEastAsia" w:hAnsi="Cambria Math" w:cs="Times New Roman"/>
+                        <w:sz w:val="24"/>
+                        <w:szCs w:val="24"/>
+                      </w:rPr>
+                      <m:t>n</m:t>
+                    </m:r>
+                  </m:e>
+                  <m:sub>
+                    <m:r>
+                      <w:rPr>
+                        <w:rFonts w:ascii="Cambria Math" w:eastAsiaTheme="minorEastAsia" w:hAnsi="Cambria Math" w:cs="Times New Roman"/>
+                        <w:sz w:val="24"/>
+                        <w:szCs w:val="24"/>
+                      </w:rPr>
+                      <m:t>2</m:t>
+                    </m:r>
+                  </m:sub>
+                </m:sSub>
+              </m:e>
+            </m:func>
+          </m:e>
+        </m:func>
+      </m:oMath>
+    </w:p>
+    <w:p>
+      <w:pPr>
+        <w:pStyle w:val="ListParagraph"/>
+        <w:numPr>
+          <w:ilvl w:val="0"/>
+          <w:numId w:val="15"/>
+        </w:numPr>
+        <w:rPr>
+          <w:rFonts w:ascii="Times New Roman" w:hAnsi="Times New Roman" w:cs="Times New Roman"/>
+          <w:sz w:val="24"/>
+          <w:szCs w:val="24"/>
+        </w:rPr>
+      </w:pPr>
+      <m:oMath>
+        <m:r>
+          <m:rPr>
+            <m:sty m:val="b"/>
+          </m:rPr>
+          <w:rPr>
+            <w:rFonts w:ascii="Cambria Math" w:hAnsi="Cambria Math" w:cs="Times New Roman"/>
+            <w:color w:val="4472C4" w:themeColor="accent1"/>
+            <w:sz w:val="24"/>
+            <w:szCs w:val="24"/>
+          </w:rPr>
+          <m:t>Volume:</m:t>
+        </m:r>
+        <m:r>
+          <m:rPr>
+            <m:sty m:val="p"/>
+          </m:rPr>
+          <w:rPr>
+            <w:rFonts w:ascii="Cambria Math" w:hAnsi="Cambria Math" w:cs="Times New Roman"/>
+            <w:sz w:val="24"/>
+            <w:szCs w:val="24"/>
+          </w:rPr>
+          <m:t xml:space="preserve"> </m:t>
+        </m:r>
+        <m:r>
+          <w:rPr>
+            <w:rFonts w:ascii="Cambria Math" w:hAnsi="Cambria Math" w:cs="Times New Roman"/>
+            <w:sz w:val="24"/>
+            <w:szCs w:val="24"/>
+          </w:rPr>
+          <m:t xml:space="preserve">V=N*  </m:t>
+        </m:r>
+        <m:func>
+          <m:funcPr>
+            <m:ctrlPr>
+              <w:rPr>
+                <w:rFonts w:ascii="Cambria Math" w:eastAsiaTheme="minorEastAsia" w:hAnsi="Cambria Math" w:cs="Times New Roman"/>
+                <w:i/>
+                <w:sz w:val="24"/>
+                <w:szCs w:val="24"/>
+              </w:rPr>
+            </m:ctrlPr>
+          </m:funcPr>
+          <m:fName>
+            <m:sSub>
+              <m:sSubPr>
+                <m:ctrlPr>
+                  <w:rPr>
+                    <w:rFonts w:ascii="Cambria Math" w:eastAsiaTheme="minorEastAsia" w:hAnsi="Cambria Math" w:cs="Times New Roman"/>
+                    <w:i/>
+                    <w:sz w:val="24"/>
+                    <w:szCs w:val="24"/>
+                  </w:rPr>
+                </m:ctrlPr>
+              </m:sSubPr>
+              <m:e>
+                <m:r>
+                  <m:rPr>
+                    <m:sty m:val="p"/>
+                  </m:rPr>
+                  <w:rPr>
+                    <w:rFonts w:ascii="Cambria Math" w:hAnsi="Cambria Math" w:cs="Times New Roman"/>
+                    <w:sz w:val="24"/>
+                    <w:szCs w:val="24"/>
+                  </w:rPr>
+                  <m:t>log</m:t>
+                </m:r>
+              </m:e>
+              <m:sub>
+                <m:r>
+                  <w:rPr>
+                    <w:rFonts w:ascii="Cambria Math" w:eastAsiaTheme="minorEastAsia" w:hAnsi="Cambria Math" w:cs="Times New Roman"/>
+                    <w:sz w:val="24"/>
+                    <w:szCs w:val="24"/>
+                  </w:rPr>
+                  <m:t>2</m:t>
+                </m:r>
+              </m:sub>
+            </m:sSub>
+          </m:fName>
+          <m:e>
+            <m:r>
+              <w:rPr>
+                <w:rFonts w:ascii="Cambria Math" w:eastAsiaTheme="minorEastAsia" w:hAnsi="Cambria Math" w:cs="Times New Roman"/>
+                <w:sz w:val="24"/>
+                <w:szCs w:val="24"/>
+              </w:rPr>
+              <m:t>n</m:t>
+            </m:r>
+          </m:e>
+        </m:func>
+      </m:oMath>
+    </w:p>
+    <w:p>
+      <w:pPr>
+        <w:pStyle w:val="ListParagraph"/>
+        <w:numPr>
+          <w:ilvl w:val="0"/>
+          <w:numId w:val="15"/>
+        </w:numPr>
+        <w:rPr>
+          <w:rFonts w:ascii="Times New Roman" w:hAnsi="Times New Roman" w:cs="Times New Roman"/>
+          <w:sz w:val="24"/>
+          <w:szCs w:val="24"/>
+        </w:rPr>
+      </w:pPr>
+      <w:r>
+        <w:rPr>
+          <w:rFonts w:ascii="Times New Roman" w:hAnsi="Times New Roman" w:cs="Times New Roman"/>
           <w:b/>
+          <w:color w:val="4472C4" w:themeColor="accent1"/>
+          <w:sz w:val="24"/>
+          <w:szCs w:val="24"/>
+        </w:rPr>
+        <w:t>Difficulty:</w:t>
+      </w:r>
+      <w:r>
+        <w:rPr>
+          <w:rFonts w:ascii="Times New Roman" w:hAnsi="Times New Roman" w:cs="Times New Roman"/>
+          <w:color w:val="4472C4" w:themeColor="accent1"/>
+          <w:sz w:val="24"/>
+          <w:szCs w:val="24"/>
+        </w:rPr>
+        <w:t xml:space="preserve"> </w:t>
+      </w:r>
+      <m:oMath>
+        <m:r>
+          <w:rPr>
+            <w:rFonts w:ascii="Cambria Math" w:hAnsi="Cambria Math" w:cs="Times New Roman"/>
+            <w:sz w:val="24"/>
+            <w:szCs w:val="24"/>
+          </w:rPr>
+          <m:t xml:space="preserve">D= </m:t>
+        </m:r>
+        <m:f>
+          <m:fPr>
+            <m:ctrlPr>
+              <w:rPr>
+                <w:rFonts w:ascii="Cambria Math" w:hAnsi="Cambria Math" w:cs="Times New Roman"/>
+                <w:i/>
+                <w:sz w:val="24"/>
+                <w:szCs w:val="24"/>
+              </w:rPr>
+            </m:ctrlPr>
+          </m:fPr>
+          <m:num>
+            <m:sSub>
+              <m:sSubPr>
+                <m:ctrlPr>
+                  <w:rPr>
+                    <w:rFonts w:ascii="Cambria Math" w:hAnsi="Cambria Math" w:cs="Times New Roman"/>
+                    <w:i/>
+                    <w:sz w:val="24"/>
+                    <w:szCs w:val="24"/>
+                  </w:rPr>
+                </m:ctrlPr>
+              </m:sSubPr>
+              <m:e>
+                <m:r>
+                  <w:rPr>
+                    <w:rFonts w:ascii="Cambria Math" w:hAnsi="Cambria Math" w:cs="Times New Roman"/>
+                    <w:sz w:val="24"/>
+                    <w:szCs w:val="24"/>
+                  </w:rPr>
+                  <m:t>n</m:t>
+                </m:r>
+              </m:e>
+              <m:sub>
+                <m:r>
+                  <w:rPr>
+                    <w:rFonts w:ascii="Cambria Math" w:hAnsi="Cambria Math" w:cs="Times New Roman"/>
+                    <w:sz w:val="24"/>
+                    <w:szCs w:val="24"/>
+                  </w:rPr>
+                  <m:t>1</m:t>
+                </m:r>
+              </m:sub>
+            </m:sSub>
+          </m:num>
+          <m:den>
+            <m:r>
+              <w:rPr>
+                <w:rFonts w:ascii="Cambria Math" w:hAnsi="Cambria Math" w:cs="Times New Roman"/>
+                <w:sz w:val="24"/>
+                <w:szCs w:val="24"/>
+              </w:rPr>
+              <m:t>2</m:t>
+            </m:r>
+          </m:den>
+        </m:f>
+        <m:r>
+          <w:rPr>
+            <w:rFonts w:ascii="Cambria Math" w:hAnsi="Cambria Math" w:cs="Times New Roman"/>
+            <w:sz w:val="24"/>
+            <w:szCs w:val="24"/>
+          </w:rPr>
+          <m:t xml:space="preserve"> * </m:t>
+        </m:r>
+        <m:f>
+          <m:fPr>
+            <m:ctrlPr>
+              <w:rPr>
+                <w:rFonts w:ascii="Cambria Math" w:hAnsi="Cambria Math" w:cs="Times New Roman"/>
+                <w:i/>
+                <w:sz w:val="24"/>
+                <w:szCs w:val="24"/>
+              </w:rPr>
+            </m:ctrlPr>
+          </m:fPr>
+          <m:num>
+            <m:sSub>
+              <m:sSubPr>
+                <m:ctrlPr>
+                  <w:rPr>
+                    <w:rFonts w:ascii="Cambria Math" w:hAnsi="Cambria Math" w:cs="Times New Roman"/>
+                    <w:i/>
+                    <w:sz w:val="24"/>
+                    <w:szCs w:val="24"/>
+                  </w:rPr>
+                </m:ctrlPr>
+              </m:sSubPr>
+              <m:e>
+                <m:r>
+                  <w:rPr>
+                    <w:rFonts w:ascii="Cambria Math" w:hAnsi="Cambria Math" w:cs="Times New Roman"/>
+                    <w:sz w:val="24"/>
+                    <w:szCs w:val="24"/>
+                  </w:rPr>
+                  <m:t>N</m:t>
+                </m:r>
+              </m:e>
+              <m:sub>
+                <m:r>
+                  <w:rPr>
+                    <w:rFonts w:ascii="Cambria Math" w:hAnsi="Cambria Math" w:cs="Times New Roman"/>
+                    <w:sz w:val="24"/>
+                    <w:szCs w:val="24"/>
+                  </w:rPr>
+                  <m:t>2</m:t>
+                </m:r>
+              </m:sub>
+            </m:sSub>
+          </m:num>
+          <m:den>
+            <m:sSub>
+              <m:sSubPr>
+                <m:ctrlPr>
+                  <w:rPr>
+                    <w:rFonts w:ascii="Cambria Math" w:hAnsi="Cambria Math" w:cs="Times New Roman"/>
+                    <w:i/>
+                    <w:sz w:val="24"/>
+                    <w:szCs w:val="24"/>
+                  </w:rPr>
+                </m:ctrlPr>
+              </m:sSubPr>
+              <m:e>
+                <m:r>
+                  <w:rPr>
+                    <w:rFonts w:ascii="Cambria Math" w:hAnsi="Cambria Math" w:cs="Times New Roman"/>
+                    <w:sz w:val="24"/>
+                    <w:szCs w:val="24"/>
+                  </w:rPr>
+                  <m:t>n</m:t>
+                </m:r>
+              </m:e>
+              <m:sub>
+                <m:r>
+                  <w:rPr>
+                    <w:rFonts w:ascii="Cambria Math" w:hAnsi="Cambria Math" w:cs="Times New Roman"/>
+                    <w:sz w:val="24"/>
+                    <w:szCs w:val="24"/>
+                  </w:rPr>
+                  <m:t>2</m:t>
+                </m:r>
+              </m:sub>
+            </m:sSub>
+          </m:den>
+        </m:f>
+      </m:oMath>
+    </w:p>
+    <w:p>
+      <w:pPr>
+        <w:pStyle w:val="ListParagraph"/>
+        <w:numPr>
+          <w:ilvl w:val="0"/>
+          <w:numId w:val="15"/>
+        </w:numPr>
+        <w:rPr>
+          <w:rFonts w:ascii="Times New Roman" w:hAnsi="Times New Roman" w:cs="Times New Roman"/>
+          <w:sz w:val="24"/>
+          <w:szCs w:val="24"/>
+        </w:rPr>
+      </w:pPr>
+      <w:r>
+        <w:rPr>
+          <w:rFonts w:ascii="Times New Roman" w:hAnsi="Times New Roman" w:cs="Times New Roman"/>
+          <w:b/>
+          <w:color w:val="4472C4" w:themeColor="accent1"/>
+          <w:sz w:val="24"/>
+          <w:szCs w:val="24"/>
+        </w:rPr>
+        <w:t>Effort:</w:t>
+      </w:r>
+      <w:r>
+        <w:rPr>
+          <w:rFonts w:ascii="Times New Roman" w:hAnsi="Times New Roman" w:cs="Times New Roman"/>
+          <w:sz w:val="24"/>
+          <w:szCs w:val="24"/>
+        </w:rPr>
+        <w:t xml:space="preserve"> </w:t>
+      </w:r>
+      <m:oMath>
+        <m:r>
+          <w:rPr>
+            <w:rFonts w:ascii="Cambria Math" w:hAnsi="Cambria Math" w:cs="Times New Roman"/>
+            <w:sz w:val="24"/>
+            <w:szCs w:val="24"/>
+          </w:rPr>
+          <m:t>E=D*V</m:t>
+        </m:r>
+      </m:oMath>
+    </w:p>
+    <w:p>
+      <w:pPr>
+        <w:rPr>
+          <w:rFonts w:ascii="Times New Roman" w:hAnsi="Times New Roman" w:cs="Times New Roman"/>
+          <w:sz w:val="24"/>
+          <w:szCs w:val="24"/>
+        </w:rPr>
+      </w:pPr>
+      <w:r>
+        <w:rPr>
+          <w:rFonts w:ascii="Times New Roman" w:hAnsi="Times New Roman" w:cs="Times New Roman"/>
+          <w:sz w:val="24"/>
+          <w:szCs w:val="24"/>
+        </w:rPr>
+        <w:t xml:space="preserve">Halstead’s volume describes the size of the implementation of an </w:t>
+      </w:r>
+      <w:r>
+        <w:rPr>
+          <w:rFonts w:ascii="Times New Roman" w:hAnsi="Times New Roman" w:cs="Times New Roman"/>
+          <w:sz w:val="24"/>
+          <w:szCs w:val="24"/>
+        </w:rPr>
+        <w:t>algorithm</w:t>
+      </w:r>
+      <w:r>
+        <w:rPr>
+          <w:rFonts w:ascii="Times New Roman" w:hAnsi="Times New Roman" w:cs="Times New Roman"/>
+          <w:sz w:val="24"/>
+          <w:szCs w:val="24"/>
+        </w:rPr>
+        <w:t xml:space="preserve">. The computation of V is based on the number of operations performed and operands handled in the algorithm. Therefore, V is less sensitive to code layout than the SLOC metrics. </w:t>
+      </w:r>
+      <w:r>
+        <w:rPr>
+          <w:rFonts w:ascii="Times New Roman" w:hAnsi="Times New Roman" w:cs="Times New Roman"/>
+          <w:sz w:val="24"/>
+          <w:szCs w:val="24"/>
+        </w:rPr>
+        <w:t>The volume of a function should be at least 20 and at most 1000. A volume greater than 1000 tells that the function probably does too many things.</w:t>
+      </w:r>
+    </w:p>
+    <w:p>
+      <w:pPr>
+        <w:rPr>
+          <w:rFonts w:ascii="Times New Roman" w:hAnsi="Times New Roman" w:cs="Times New Roman"/>
+          <w:sz w:val="24"/>
+          <w:szCs w:val="24"/>
+        </w:rPr>
+      </w:pPr>
+      <w:r>
+        <w:rPr>
+          <w:rFonts w:ascii="Times New Roman" w:hAnsi="Times New Roman" w:cs="Times New Roman"/>
+          <w:sz w:val="24"/>
+          <w:szCs w:val="24"/>
+        </w:rPr>
+        <w:t>The difficulty metric is related to the difficulty of the program to write or understand. This would be most prominent when doing a code review. The effort measure can be transformed into actual coding time using:</w:t>
+      </w:r>
+    </w:p>
+    <w:p>
+      <w:pPr>
+        <w:rPr>
+          <w:rFonts w:ascii="Times New Roman" w:hAnsi="Times New Roman" w:cs="Times New Roman"/>
+          <w:sz w:val="24"/>
+          <w:szCs w:val="24"/>
+        </w:rPr>
+      </w:pPr>
+      <m:oMathPara>
+        <m:oMath>
+          <m:r>
+            <w:rPr>
+              <w:rFonts w:ascii="Cambria Math" w:hAnsi="Cambria Math" w:cs="Times New Roman"/>
+              <w:sz w:val="24"/>
+              <w:szCs w:val="24"/>
+            </w:rPr>
+            <m:t>T=</m:t>
+          </m:r>
+          <m:f>
+            <m:fPr>
+              <m:ctrlPr>
+                <w:rPr>
+                  <w:rFonts w:ascii="Cambria Math" w:hAnsi="Cambria Math" w:cs="Times New Roman"/>
+                  <w:i/>
+                  <w:sz w:val="24"/>
+                  <w:szCs w:val="24"/>
+                </w:rPr>
+              </m:ctrlPr>
+            </m:fPr>
+            <m:num>
+              <m:r>
+                <w:rPr>
+                  <w:rFonts w:ascii="Cambria Math" w:hAnsi="Cambria Math" w:cs="Times New Roman"/>
+                  <w:sz w:val="24"/>
+                  <w:szCs w:val="24"/>
+                </w:rPr>
+                <m:t>E</m:t>
+              </m:r>
+            </m:num>
+            <m:den>
+              <m:r>
+                <w:rPr>
+                  <w:rFonts w:ascii="Cambria Math" w:hAnsi="Cambria Math" w:cs="Times New Roman"/>
+                  <w:sz w:val="24"/>
+                  <w:szCs w:val="24"/>
+                </w:rPr>
+                <m:t>18</m:t>
+              </m:r>
+            </m:den>
+          </m:f>
+        </m:oMath>
+      </m:oMathPara>
+    </w:p>
+    <w:p>
+      <w:pPr>
+        <w:rPr>
+          <w:rFonts w:ascii="Times New Roman" w:eastAsia="Times New Roman" w:hAnsi="Times New Roman" w:cs="Times New Roman"/>
+          <w:sz w:val="24"/>
+          <w:szCs w:val="24"/>
+          <w:lang w:eastAsia="en-GB"/>
+        </w:rPr>
+      </w:pPr>
+      <w:r>
+        <w:rPr>
+          <w:rFonts w:ascii="Times New Roman" w:eastAsia="Times New Roman" w:hAnsi="Times New Roman" w:cs="Times New Roman"/>
+          <w:sz w:val="24"/>
+          <w:szCs w:val="24"/>
+          <w:lang w:eastAsia="en-GB"/>
+        </w:rPr>
+        <w:lastRenderedPageBreak/>
+        <w:t xml:space="preserve">Halstead also had a metric </w:t>
+      </w:r>
+      <w:proofErr w:type="gramStart"/>
+      <w:r>
+        <w:rPr>
+          <w:rFonts w:ascii="Times New Roman" w:eastAsia="Times New Roman" w:hAnsi="Times New Roman" w:cs="Times New Roman"/>
+          <w:sz w:val="24"/>
+          <w:szCs w:val="24"/>
+          <w:lang w:eastAsia="en-GB"/>
+        </w:rPr>
+        <w:t>for the amount of</w:t>
+      </w:r>
+      <w:proofErr w:type="gramEnd"/>
+      <w:r>
+        <w:rPr>
+          <w:rFonts w:ascii="Times New Roman" w:eastAsia="Times New Roman" w:hAnsi="Times New Roman" w:cs="Times New Roman"/>
+          <w:sz w:val="24"/>
+          <w:szCs w:val="24"/>
+          <w:lang w:eastAsia="en-GB"/>
+        </w:rPr>
+        <w:t xml:space="preserve"> </w:t>
+      </w:r>
+      <w:r>
+        <w:rPr>
+          <w:rFonts w:ascii="Times New Roman" w:eastAsia="Times New Roman" w:hAnsi="Times New Roman" w:cs="Times New Roman"/>
+          <w:sz w:val="24"/>
+          <w:szCs w:val="24"/>
+          <w:lang w:eastAsia="en-GB"/>
+        </w:rPr>
+        <w:t>errors in a software implementation</w:t>
+      </w:r>
+      <w:r>
+        <w:rPr>
+          <w:rFonts w:ascii="Times New Roman" w:eastAsia="Times New Roman" w:hAnsi="Times New Roman" w:cs="Times New Roman"/>
+          <w:sz w:val="24"/>
+          <w:szCs w:val="24"/>
+          <w:lang w:eastAsia="en-GB"/>
+        </w:rPr>
+        <w:t>, known as the delivered bugs metric:</w:t>
+      </w:r>
+      <w:r>
+        <w:rPr>
+          <w:rFonts w:ascii="Times New Roman" w:eastAsia="Times New Roman" w:hAnsi="Times New Roman" w:cs="Times New Roman"/>
+          <w:vanish/>
+          <w:sz w:val="24"/>
+          <w:szCs w:val="24"/>
+          <w:lang w:eastAsia="en-GB"/>
+        </w:rPr>
+        <w:t>E = D × V {\displaystyle E=D\times V}</w:t>
+      </w:r>
+    </w:p>
+    <w:p>
+      <w:pPr>
+        <w:rPr>
+          <w:rFonts w:ascii="Times New Roman" w:hAnsi="Times New Roman" w:cs="Times New Roman"/>
+          <w:sz w:val="24"/>
+          <w:szCs w:val="24"/>
+        </w:rPr>
+      </w:pPr>
+      <m:oMathPara>
+        <m:oMath>
+          <m:r>
+            <w:rPr>
+              <w:rFonts w:ascii="Cambria Math" w:eastAsiaTheme="minorEastAsia" w:hAnsi="Cambria Math" w:cs="Times New Roman"/>
+              <w:sz w:val="24"/>
+              <w:szCs w:val="24"/>
+            </w:rPr>
+            <m:t>B=</m:t>
+          </m:r>
+          <m:f>
+            <m:fPr>
+              <m:ctrlPr>
+                <w:rPr>
+                  <w:rFonts w:ascii="Cambria Math" w:eastAsiaTheme="minorEastAsia" w:hAnsi="Cambria Math" w:cs="Times New Roman"/>
+                  <w:i/>
+                  <w:sz w:val="24"/>
+                  <w:szCs w:val="24"/>
+                </w:rPr>
+              </m:ctrlPr>
+            </m:fPr>
+            <m:num>
+              <m:sSup>
+                <m:sSupPr>
+                  <m:ctrlPr>
+                    <w:rPr>
+                      <w:rFonts w:ascii="Cambria Math" w:eastAsiaTheme="minorEastAsia" w:hAnsi="Cambria Math" w:cs="Times New Roman"/>
+                      <w:i/>
+                      <w:sz w:val="24"/>
+                      <w:szCs w:val="24"/>
+                    </w:rPr>
+                  </m:ctrlPr>
+                </m:sSupPr>
+                <m:e>
+                  <m:r>
+                    <w:rPr>
+                      <w:rFonts w:ascii="Cambria Math" w:eastAsiaTheme="minorEastAsia" w:hAnsi="Cambria Math" w:cs="Times New Roman"/>
+                      <w:sz w:val="24"/>
+                      <w:szCs w:val="24"/>
+                    </w:rPr>
+                    <m:t>E</m:t>
+                  </m:r>
+                </m:e>
+                <m:sup>
+                  <m:f>
+                    <m:fPr>
+                      <m:ctrlPr>
+                        <w:rPr>
+                          <w:rFonts w:ascii="Cambria Math" w:eastAsiaTheme="minorEastAsia" w:hAnsi="Cambria Math" w:cs="Times New Roman"/>
+                          <w:i/>
+                          <w:sz w:val="24"/>
+                          <w:szCs w:val="24"/>
+                        </w:rPr>
+                      </m:ctrlPr>
+                    </m:fPr>
+                    <m:num>
+                      <m:r>
+                        <w:rPr>
+                          <w:rFonts w:ascii="Cambria Math" w:eastAsiaTheme="minorEastAsia" w:hAnsi="Cambria Math" w:cs="Times New Roman"/>
+                          <w:sz w:val="24"/>
+                          <w:szCs w:val="24"/>
+                        </w:rPr>
+                        <m:t>2</m:t>
+                      </m:r>
+                    </m:num>
+                    <m:den>
+                      <m:r>
+                        <w:rPr>
+                          <w:rFonts w:ascii="Cambria Math" w:eastAsiaTheme="minorEastAsia" w:hAnsi="Cambria Math" w:cs="Times New Roman"/>
+                          <w:sz w:val="24"/>
+                          <w:szCs w:val="24"/>
+                        </w:rPr>
+                        <m:t>3</m:t>
+                      </m:r>
+                    </m:den>
+                  </m:f>
+                </m:sup>
+              </m:sSup>
+              <m:ctrlPr>
+                <w:rPr>
+                  <w:rFonts w:ascii="Cambria Math" w:hAnsi="Cambria Math" w:cs="Times New Roman"/>
+                  <w:i/>
+                  <w:sz w:val="24"/>
+                  <w:szCs w:val="24"/>
+                </w:rPr>
+              </m:ctrlPr>
+            </m:num>
+            <m:den>
+              <m:r>
+                <w:rPr>
+                  <w:rFonts w:ascii="Cambria Math" w:hAnsi="Cambria Math" w:cs="Times New Roman"/>
+                  <w:sz w:val="24"/>
+                  <w:szCs w:val="24"/>
+                </w:rPr>
+                <m:t>3000</m:t>
+              </m:r>
+            </m:den>
+          </m:f>
+        </m:oMath>
+      </m:oMathPara>
+    </w:p>
+    <w:p>
+      <w:pPr>
+        <w:rPr>
+          <w:rFonts w:ascii="Times New Roman" w:hAnsi="Times New Roman" w:cs="Times New Roman"/>
+          <w:sz w:val="24"/>
+          <w:szCs w:val="24"/>
+        </w:rPr>
+      </w:pPr>
+    </w:p>
+    <w:p>
+      <w:pPr>
+        <w:rPr>
+          <w:rFonts w:ascii="Times New Roman" w:hAnsi="Times New Roman" w:cs="Times New Roman"/>
+          <w:sz w:val="24"/>
+          <w:szCs w:val="24"/>
+        </w:rPr>
+      </w:pPr>
+      <w:r>
+        <w:rPr>
+          <w:rFonts w:ascii="Times New Roman" w:hAnsi="Times New Roman" w:cs="Times New Roman"/>
+          <w:sz w:val="24"/>
+          <w:szCs w:val="24"/>
+        </w:rPr>
+        <w:t xml:space="preserve">Delivered bugs in a file should be less than 2. </w:t>
+      </w:r>
+      <w:r>
+        <w:rPr>
+          <w:rFonts w:ascii="Times New Roman" w:hAnsi="Times New Roman" w:cs="Times New Roman"/>
+          <w:sz w:val="24"/>
+          <w:szCs w:val="24"/>
+        </w:rPr>
+        <w:t>Research has</w:t>
+      </w:r>
+      <w:r>
+        <w:rPr>
+          <w:rFonts w:ascii="Times New Roman" w:hAnsi="Times New Roman" w:cs="Times New Roman"/>
+          <w:sz w:val="24"/>
+          <w:szCs w:val="24"/>
+        </w:rPr>
+        <w:t xml:space="preserve"> shown that, when programming with C or C++, a source file almost always contains more errors than B suggests. The number of defects tends to grow more rapidly than B.</w:t>
+      </w:r>
+      <w:r>
+        <w:rPr>
+          <w:rFonts w:ascii="Times New Roman" w:hAnsi="Times New Roman" w:cs="Times New Roman"/>
+          <w:sz w:val="24"/>
+          <w:szCs w:val="24"/>
+        </w:rPr>
+        <w:t xml:space="preserve"> </w:t>
+      </w:r>
+      <w:r>
+        <w:rPr>
+          <w:rFonts w:ascii="Times New Roman" w:hAnsi="Times New Roman" w:cs="Times New Roman"/>
+          <w:sz w:val="24"/>
+          <w:szCs w:val="24"/>
+        </w:rPr>
+        <w:t>When dynamic testing is concerned, the most important Halstead metric is the number of delivered bugs. The number of delivered bugs approximates the number of errors in a module. As a goal</w:t>
+      </w:r>
+      <w:r>
+        <w:rPr>
+          <w:rFonts w:ascii="Times New Roman" w:hAnsi="Times New Roman" w:cs="Times New Roman"/>
+          <w:sz w:val="24"/>
+          <w:szCs w:val="24"/>
+        </w:rPr>
+        <w:t>,</w:t>
+      </w:r>
+      <w:r>
+        <w:rPr>
+          <w:rFonts w:ascii="Times New Roman" w:hAnsi="Times New Roman" w:cs="Times New Roman"/>
+          <w:sz w:val="24"/>
+          <w:szCs w:val="24"/>
+        </w:rPr>
+        <w:t xml:space="preserve"> at least that many errors should be found from the module in its testing.</w:t>
+      </w:r>
+    </w:p>
+    <w:p>
+      <w:pPr>
+        <w:rPr>
+          <w:rFonts w:ascii="Times New Roman" w:hAnsi="Times New Roman" w:cs="Times New Roman"/>
+          <w:sz w:val="24"/>
+          <w:szCs w:val="24"/>
+        </w:rPr>
+      </w:pPr>
+      <w:r>
+        <w:rPr>
+          <w:rFonts w:ascii="Times New Roman" w:hAnsi="Times New Roman" w:cs="Times New Roman"/>
+          <w:sz w:val="24"/>
+          <w:szCs w:val="24"/>
+        </w:rPr>
+        <w:t>During the time of their proposal in the late 20</w:t>
+      </w:r>
+      <w:r>
+        <w:rPr>
+          <w:rFonts w:ascii="Times New Roman" w:hAnsi="Times New Roman" w:cs="Times New Roman"/>
+          <w:sz w:val="24"/>
+          <w:szCs w:val="24"/>
+          <w:vertAlign w:val="superscript"/>
+        </w:rPr>
+        <w:t>th</w:t>
+      </w:r>
+      <w:r>
+        <w:rPr>
+          <w:rFonts w:ascii="Times New Roman" w:hAnsi="Times New Roman" w:cs="Times New Roman"/>
+          <w:sz w:val="24"/>
+          <w:szCs w:val="24"/>
+        </w:rPr>
+        <w:t xml:space="preserve"> Century, the Halstead metrics were instrumental in calculating software complexity. They are more often used nowadays as a maintenance metric, however there is some evident that the measures may also prove fruitful during development, to assess code quality in computationally dense programs.</w:t>
+      </w:r>
+      <w:r>
+        <w:rPr>
+          <w:rFonts w:ascii="Times New Roman" w:hAnsi="Times New Roman" w:cs="Times New Roman"/>
+          <w:sz w:val="24"/>
+          <w:szCs w:val="24"/>
+        </w:rPr>
+        <w:t xml:space="preserve"> </w:t>
+      </w:r>
+      <w:r>
+        <w:rPr>
+          <w:rFonts w:ascii="Times New Roman" w:hAnsi="Times New Roman" w:cs="Times New Roman"/>
+          <w:sz w:val="24"/>
+          <w:szCs w:val="24"/>
+        </w:rPr>
+        <w:t>Halstead</w:t>
+      </w:r>
+      <w:r>
+        <w:rPr>
+          <w:rFonts w:ascii="Times New Roman" w:hAnsi="Times New Roman" w:cs="Times New Roman"/>
+          <w:sz w:val="24"/>
+          <w:szCs w:val="24"/>
+        </w:rPr>
+        <w:t>’s metrics</w:t>
+      </w:r>
+      <w:r>
+        <w:rPr>
+          <w:rFonts w:ascii="Times New Roman" w:hAnsi="Times New Roman" w:cs="Times New Roman"/>
+          <w:sz w:val="24"/>
+          <w:szCs w:val="24"/>
+        </w:rPr>
+        <w:t xml:space="preserve"> have been used and experimented with extensively since th</w:t>
+      </w:r>
+      <w:r>
+        <w:rPr>
+          <w:rFonts w:ascii="Times New Roman" w:hAnsi="Times New Roman" w:cs="Times New Roman"/>
+          <w:sz w:val="24"/>
+          <w:szCs w:val="24"/>
+        </w:rPr>
+        <w:t>eir inception</w:t>
+      </w:r>
+      <w:r>
+        <w:rPr>
+          <w:rFonts w:ascii="Times New Roman" w:hAnsi="Times New Roman" w:cs="Times New Roman"/>
+          <w:sz w:val="24"/>
+          <w:szCs w:val="24"/>
+        </w:rPr>
+        <w:t>. They are one of the oldest measures of program complexity</w:t>
+      </w:r>
+      <w:r>
+        <w:rPr>
+          <w:rFonts w:ascii="Times New Roman" w:hAnsi="Times New Roman" w:cs="Times New Roman"/>
+          <w:sz w:val="24"/>
+          <w:szCs w:val="24"/>
+        </w:rPr>
+        <w:t>, however nowadays they are coupled with other algorithmic approaches such as Cyclomatic Complexity calculations for a stronger understanding of a software’s complexity.</w:t>
+      </w:r>
+    </w:p>
+    <w:p>
+      <w:pPr>
+        <w:rPr>
+          <w:rFonts w:ascii="Times New Roman" w:hAnsi="Times New Roman" w:cs="Times New Roman"/>
+          <w:sz w:val="24"/>
+          <w:szCs w:val="24"/>
+        </w:rPr>
+      </w:pPr>
+      <w:r>
+        <w:rPr>
+          <w:rFonts w:ascii="Times New Roman" w:hAnsi="Times New Roman" w:cs="Times New Roman"/>
+          <w:sz w:val="24"/>
+          <w:szCs w:val="24"/>
+        </w:rPr>
+        <w:t xml:space="preserve">SEER for Software (SEER-SEM) is an algorithmic </w:t>
+      </w:r>
+      <w:r>
+        <w:rPr>
+          <w:rFonts w:ascii="Times New Roman" w:hAnsi="Times New Roman" w:cs="Times New Roman"/>
+          <w:sz w:val="24"/>
+          <w:szCs w:val="24"/>
+        </w:rPr>
+        <w:t>project management software designed to estimate</w:t>
+      </w:r>
+      <w:r>
+        <w:rPr>
+          <w:rFonts w:ascii="Times New Roman" w:hAnsi="Times New Roman" w:cs="Times New Roman"/>
+          <w:sz w:val="24"/>
+          <w:szCs w:val="24"/>
+        </w:rPr>
+        <w:t>, plan and monitor the effort and resources required for any type of software development. SEER-SEM uses a combination of algorithms to accomplish this goal.</w:t>
+      </w:r>
+    </w:p>
+    <w:p>
+      <w:pPr>
+        <w:rPr>
+          <w:rFonts w:ascii="Times New Roman" w:hAnsi="Times New Roman" w:cs="Times New Roman"/>
+          <w:sz w:val="24"/>
+          <w:szCs w:val="24"/>
+        </w:rPr>
+      </w:pPr>
+      <w:r>
+        <w:rPr>
+          <w:rFonts w:ascii="Times New Roman" w:hAnsi="Times New Roman" w:cs="Times New Roman"/>
+          <w:sz w:val="24"/>
+          <w:szCs w:val="24"/>
+        </w:rPr>
+        <w:t>Software size is calculated by SEER-SEM as such:</w:t>
+      </w:r>
+    </w:p>
+    <w:p>
+      <w:pPr>
+        <w:rPr>
+          <w:rFonts w:ascii="Times New Roman" w:hAnsi="Times New Roman" w:cs="Times New Roman"/>
+          <w:sz w:val="24"/>
+          <w:szCs w:val="24"/>
+        </w:rPr>
+      </w:pPr>
+      <m:oMathPara>
+        <m:oMath>
+          <m:sSub>
+            <m:sSubPr>
+              <m:ctrlPr>
+                <w:rPr>
+                  <w:rFonts w:ascii="Cambria Math" w:hAnsi="Cambria Math" w:cs="Times New Roman"/>
+                  <w:i/>
+                  <w:sz w:val="24"/>
+                  <w:szCs w:val="24"/>
+                </w:rPr>
+              </m:ctrlPr>
+            </m:sSubPr>
+            <m:e>
+              <m:r>
+                <w:rPr>
+                  <w:rFonts w:ascii="Cambria Math" w:hAnsi="Cambria Math" w:cs="Times New Roman"/>
+                  <w:sz w:val="24"/>
+                  <w:szCs w:val="24"/>
+                </w:rPr>
+                <m:t>S</m:t>
+              </m:r>
+            </m:e>
+            <m:sub>
+              <m:r>
+                <w:rPr>
+                  <w:rFonts w:ascii="Cambria Math" w:hAnsi="Cambria Math" w:cs="Times New Roman"/>
+                  <w:sz w:val="24"/>
+                  <w:szCs w:val="24"/>
+                </w:rPr>
+                <m:t>e</m:t>
+              </m:r>
+            </m:sub>
+          </m:sSub>
+          <m:r>
+            <w:rPr>
+              <w:rFonts w:ascii="Cambria Math" w:hAnsi="Cambria Math" w:cs="Times New Roman"/>
+              <w:sz w:val="24"/>
+              <w:szCs w:val="24"/>
+            </w:rPr>
+            <m:t>=NewSize+ExistingSize*(0.4*Redesign+0.25*Reimpl+0.35*Retest)</m:t>
+          </m:r>
+        </m:oMath>
+      </m:oMathPara>
+    </w:p>
+    <w:p>
+      <w:pPr>
+        <w:rPr>
+          <w:rFonts w:ascii="Times New Roman" w:hAnsi="Times New Roman" w:cs="Times New Roman"/>
+          <w:sz w:val="24"/>
+          <w:szCs w:val="24"/>
+        </w:rPr>
+      </w:pPr>
+      <m:oMath>
+        <m:sSub>
+          <m:sSubPr>
+            <m:ctrlPr>
+              <w:rPr>
+                <w:rFonts w:ascii="Cambria Math" w:hAnsi="Cambria Math" w:cs="Times New Roman"/>
+                <w:i/>
+                <w:sz w:val="24"/>
+                <w:szCs w:val="24"/>
+              </w:rPr>
+            </m:ctrlPr>
+          </m:sSubPr>
+          <m:e>
+            <m:r>
+              <w:rPr>
+                <w:rFonts w:ascii="Cambria Math" w:hAnsi="Cambria Math" w:cs="Times New Roman"/>
+                <w:sz w:val="24"/>
+                <w:szCs w:val="24"/>
+              </w:rPr>
+              <m:t>S</m:t>
+            </m:r>
+          </m:e>
+          <m:sub>
+            <m:r>
+              <w:rPr>
+                <w:rFonts w:ascii="Cambria Math" w:hAnsi="Cambria Math" w:cs="Times New Roman"/>
+                <w:sz w:val="24"/>
+                <w:szCs w:val="24"/>
+              </w:rPr>
+              <m:t>e</m:t>
+            </m:r>
+          </m:sub>
+        </m:sSub>
+      </m:oMath>
+      <w:r>
+        <w:rPr>
+          <w:rFonts w:ascii="Times New Roman" w:hAnsi="Times New Roman" w:cs="Times New Roman"/>
+          <w:sz w:val="24"/>
+          <w:szCs w:val="24"/>
+        </w:rPr>
+        <w:t xml:space="preserve"> increases as the amount of new code being developed increases. The extent of the increase depends on the amount of redesign that must be done in order to reuse the code. </w:t>
+      </w:r>
+    </w:p>
+    <w:p>
+      <w:pPr>
+        <w:rPr>
+          <w:rFonts w:ascii="Times New Roman" w:hAnsi="Times New Roman" w:cs="Times New Roman"/>
+          <w:sz w:val="24"/>
+          <w:szCs w:val="24"/>
+        </w:rPr>
+      </w:pPr>
+      <w:r>
+        <w:rPr>
+          <w:rFonts w:ascii="Times New Roman" w:hAnsi="Times New Roman" w:cs="Times New Roman"/>
+          <w:sz w:val="24"/>
+          <w:szCs w:val="24"/>
+        </w:rPr>
+        <w:t>Ina project, Effort and Duration are related and as such so are their calculations</w:t>
+      </w:r>
+      <w:r>
+        <w:rPr>
+          <w:rFonts w:ascii="Times New Roman" w:hAnsi="Times New Roman" w:cs="Times New Roman"/>
+          <w:sz w:val="24"/>
+          <w:szCs w:val="24"/>
+        </w:rPr>
+        <w:t>. From this effort can be calculated like so:</w:t>
+      </w:r>
+    </w:p>
+    <w:p>
+      <w:pPr>
+        <w:rPr>
+          <w:rFonts w:ascii="Times New Roman" w:eastAsiaTheme="minorEastAsia" w:hAnsi="Times New Roman" w:cs="Times New Roman"/>
+          <w:sz w:val="24"/>
+          <w:szCs w:val="24"/>
+        </w:rPr>
+      </w:pPr>
+      <m:oMathPara>
+        <m:oMath>
+          <m:r>
+            <w:rPr>
+              <w:rFonts w:ascii="Cambria Math" w:hAnsi="Cambria Math" w:cs="Times New Roman"/>
+              <w:sz w:val="24"/>
+              <w:szCs w:val="24"/>
+            </w:rPr>
+            <m:t xml:space="preserve">K= </m:t>
+          </m:r>
+          <m:sSup>
+            <m:sSupPr>
+              <m:ctrlPr>
+                <w:rPr>
+                  <w:rFonts w:ascii="Cambria Math" w:hAnsi="Cambria Math" w:cs="Times New Roman"/>
+                  <w:i/>
+                  <w:sz w:val="24"/>
+                  <w:szCs w:val="24"/>
+                </w:rPr>
+              </m:ctrlPr>
+            </m:sSupPr>
+            <m:e>
+              <m:r>
+                <w:rPr>
+                  <w:rFonts w:ascii="Cambria Math" w:hAnsi="Cambria Math" w:cs="Times New Roman"/>
+                  <w:sz w:val="24"/>
+                  <w:szCs w:val="24"/>
+                </w:rPr>
+                <m:t>D</m:t>
+              </m:r>
+            </m:e>
+            <m:sup>
+              <m:r>
+                <w:rPr>
+                  <w:rFonts w:ascii="Cambria Math" w:hAnsi="Cambria Math" w:cs="Times New Roman"/>
+                  <w:sz w:val="24"/>
+                  <w:szCs w:val="24"/>
+                </w:rPr>
+                <m:t>0.4</m:t>
+              </m:r>
+            </m:sup>
+          </m:sSup>
+          <m:sSup>
+            <m:sSupPr>
+              <m:ctrlPr>
+                <w:rPr>
+                  <w:rFonts w:ascii="Cambria Math" w:hAnsi="Cambria Math" w:cs="Times New Roman"/>
+                  <w:i/>
+                  <w:sz w:val="24"/>
+                  <w:szCs w:val="24"/>
+                </w:rPr>
+              </m:ctrlPr>
+            </m:sSupPr>
+            <m:e>
+              <m:r>
+                <w:rPr>
+                  <w:rFonts w:ascii="Cambria Math" w:hAnsi="Cambria Math" w:cs="Times New Roman"/>
+                  <w:sz w:val="24"/>
+                  <w:szCs w:val="24"/>
+                </w:rPr>
+                <m:t>*(</m:t>
+              </m:r>
+              <m:f>
+                <m:fPr>
+                  <m:ctrlPr>
+                    <w:rPr>
+                      <w:rFonts w:ascii="Cambria Math" w:hAnsi="Cambria Math" w:cs="Times New Roman"/>
+                      <w:i/>
+                      <w:sz w:val="24"/>
+                      <w:szCs w:val="24"/>
+                    </w:rPr>
+                  </m:ctrlPr>
+                </m:fPr>
+                <m:num>
+                  <m:sSub>
+                    <m:sSubPr>
+                      <m:ctrlPr>
+                        <w:rPr>
+                          <w:rFonts w:ascii="Cambria Math" w:hAnsi="Cambria Math" w:cs="Times New Roman"/>
+                          <w:i/>
+                          <w:sz w:val="24"/>
+                          <w:szCs w:val="24"/>
+                        </w:rPr>
+                      </m:ctrlPr>
+                    </m:sSubPr>
+                    <m:e>
+                      <m:r>
+                        <w:rPr>
+                          <w:rFonts w:ascii="Cambria Math" w:hAnsi="Cambria Math" w:cs="Times New Roman"/>
+                          <w:sz w:val="24"/>
+                          <w:szCs w:val="24"/>
+                        </w:rPr>
+                        <m:t>S</m:t>
+                      </m:r>
+                    </m:e>
+                    <m:sub>
+                      <m:r>
+                        <w:rPr>
+                          <w:rFonts w:ascii="Cambria Math" w:hAnsi="Cambria Math" w:cs="Times New Roman"/>
+                          <w:sz w:val="24"/>
+                          <w:szCs w:val="24"/>
+                        </w:rPr>
+                        <m:t>e</m:t>
+                      </m:r>
+                    </m:sub>
+                  </m:sSub>
+                </m:num>
+                <m:den>
+                  <m:sSub>
+                    <m:sSubPr>
+                      <m:ctrlPr>
+                        <w:rPr>
+                          <w:rFonts w:ascii="Cambria Math" w:hAnsi="Cambria Math" w:cs="Times New Roman"/>
+                          <w:i/>
+                          <w:sz w:val="24"/>
+                          <w:szCs w:val="24"/>
+                        </w:rPr>
+                      </m:ctrlPr>
+                    </m:sSubPr>
+                    <m:e>
+                      <m:r>
+                        <w:rPr>
+                          <w:rFonts w:ascii="Cambria Math" w:hAnsi="Cambria Math" w:cs="Times New Roman"/>
+                          <w:sz w:val="24"/>
+                          <w:szCs w:val="24"/>
+                        </w:rPr>
+                        <m:t>C</m:t>
+                      </m:r>
+                    </m:e>
+                    <m:sub>
+                      <m:r>
+                        <w:rPr>
+                          <w:rFonts w:ascii="Cambria Math" w:hAnsi="Cambria Math" w:cs="Times New Roman"/>
+                          <w:sz w:val="24"/>
+                          <w:szCs w:val="24"/>
+                        </w:rPr>
+                        <m:t>te</m:t>
+                      </m:r>
+                    </m:sub>
+                  </m:sSub>
+                </m:den>
+              </m:f>
+              <m:r>
+                <w:rPr>
+                  <w:rFonts w:ascii="Cambria Math" w:hAnsi="Cambria Math" w:cs="Times New Roman"/>
+                  <w:sz w:val="24"/>
+                  <w:szCs w:val="24"/>
+                </w:rPr>
+                <m:t>)</m:t>
+              </m:r>
+            </m:e>
+            <m:sup>
+              <m:r>
+                <w:rPr>
+                  <w:rFonts w:ascii="Cambria Math" w:hAnsi="Cambria Math" w:cs="Times New Roman"/>
+                  <w:sz w:val="24"/>
+                  <w:szCs w:val="24"/>
+                </w:rPr>
+                <m:t>E</m:t>
+              </m:r>
+            </m:sup>
+          </m:sSup>
+        </m:oMath>
+      </m:oMathPara>
+    </w:p>
+    <w:p>
+      <w:pPr>
+        <w:rPr>
+          <w:rFonts w:ascii="Times New Roman" w:hAnsi="Times New Roman" w:cs="Times New Roman"/>
+          <w:sz w:val="24"/>
+          <w:szCs w:val="24"/>
+        </w:rPr>
+      </w:pPr>
+      <w:r>
+        <w:rPr>
+          <w:rFonts w:ascii="Times New Roman" w:eastAsiaTheme="minorEastAsia" w:hAnsi="Times New Roman" w:cs="Times New Roman"/>
+          <w:sz w:val="24"/>
+          <w:szCs w:val="24"/>
+        </w:rPr>
+        <w:t>where:</w:t>
+      </w:r>
+    </w:p>
+    <w:p>
+      <w:pPr>
+        <w:pStyle w:val="ListParagraph"/>
+        <w:numPr>
+          <w:ilvl w:val="0"/>
+          <w:numId w:val="16"/>
+        </w:numPr>
+        <w:rPr>
+          <w:rFonts w:ascii="Times New Roman" w:hAnsi="Times New Roman" w:cs="Times New Roman"/>
+          <w:sz w:val="24"/>
+          <w:szCs w:val="24"/>
+        </w:rPr>
+      </w:pPr>
+      <m:oMath>
+        <m:sSub>
+          <m:sSubPr>
+            <m:ctrlPr>
+              <w:rPr>
+                <w:rFonts w:ascii="Cambria Math" w:hAnsi="Cambria Math" w:cs="Times New Roman"/>
+                <w:i/>
+                <w:sz w:val="24"/>
+                <w:szCs w:val="24"/>
+              </w:rPr>
+            </m:ctrlPr>
+          </m:sSubPr>
+          <m:e>
+            <m:r>
+              <w:rPr>
+                <w:rFonts w:ascii="Cambria Math" w:hAnsi="Cambria Math" w:cs="Times New Roman"/>
+                <w:sz w:val="24"/>
+                <w:szCs w:val="24"/>
+              </w:rPr>
+              <m:t>S</m:t>
+            </m:r>
+          </m:e>
+          <m:sub>
+            <m:r>
+              <w:rPr>
+                <w:rFonts w:ascii="Cambria Math" w:hAnsi="Cambria Math" w:cs="Times New Roman"/>
+                <w:sz w:val="24"/>
+                <w:szCs w:val="24"/>
+              </w:rPr>
+              <m:t>e</m:t>
+            </m:r>
+          </m:sub>
+        </m:sSub>
+      </m:oMath>
+      <w:r>
+        <w:rPr>
+          <w:rFonts w:ascii="Times New Roman" w:eastAsiaTheme="minorEastAsia" w:hAnsi="Times New Roman" w:cs="Times New Roman"/>
+          <w:sz w:val="24"/>
+          <w:szCs w:val="24"/>
+        </w:rPr>
+        <w:t xml:space="preserve"> = Effective Size</w:t>
+      </w:r>
+    </w:p>
+    <w:p>
+      <w:pPr>
+        <w:pStyle w:val="ListParagraph"/>
+        <w:numPr>
+          <w:ilvl w:val="0"/>
+          <w:numId w:val="16"/>
+        </w:numPr>
+        <w:rPr>
+          <w:rFonts w:ascii="Times New Roman" w:hAnsi="Times New Roman" w:cs="Times New Roman"/>
+          <w:sz w:val="24"/>
+          <w:szCs w:val="24"/>
+        </w:rPr>
+      </w:pPr>
+      <m:oMath>
+        <m:sSub>
+          <m:sSubPr>
+            <m:ctrlPr>
+              <w:rPr>
+                <w:rFonts w:ascii="Cambria Math" w:hAnsi="Cambria Math" w:cs="Times New Roman"/>
+                <w:i/>
+                <w:sz w:val="24"/>
+                <w:szCs w:val="24"/>
+              </w:rPr>
+            </m:ctrlPr>
+          </m:sSubPr>
+          <m:e>
+            <m:r>
+              <w:rPr>
+                <w:rFonts w:ascii="Cambria Math" w:hAnsi="Cambria Math" w:cs="Times New Roman"/>
+                <w:sz w:val="24"/>
+                <w:szCs w:val="24"/>
+              </w:rPr>
+              <m:t>C</m:t>
+            </m:r>
+          </m:e>
+          <m:sub>
+            <m:r>
+              <w:rPr>
+                <w:rFonts w:ascii="Cambria Math" w:hAnsi="Cambria Math" w:cs="Times New Roman"/>
+                <w:sz w:val="24"/>
+                <w:szCs w:val="24"/>
+              </w:rPr>
+              <m:t>te</m:t>
+            </m:r>
+          </m:sub>
+        </m:sSub>
+      </m:oMath>
+      <w:r>
+        <w:rPr>
+          <w:rFonts w:ascii="Times New Roman" w:eastAsiaTheme="minorEastAsia" w:hAnsi="Times New Roman" w:cs="Times New Roman"/>
+          <w:sz w:val="24"/>
+          <w:szCs w:val="24"/>
+        </w:rPr>
+        <w:t xml:space="preserve"> = Effective technology, captures </w:t>
+      </w:r>
+      <w:r>
+        <w:rPr>
+          <w:rFonts w:ascii="Times New Roman" w:eastAsiaTheme="minorEastAsia" w:hAnsi="Times New Roman" w:cs="Times New Roman"/>
+          <w:sz w:val="24"/>
+          <w:szCs w:val="24"/>
+        </w:rPr>
+        <w:t>factors relating to the efficiency or productivity with which development can be carried out</w:t>
+      </w:r>
+      <w:r>
+        <w:rPr>
+          <w:rFonts w:ascii="Times New Roman" w:eastAsiaTheme="minorEastAsia" w:hAnsi="Times New Roman" w:cs="Times New Roman"/>
+          <w:sz w:val="24"/>
+          <w:szCs w:val="24"/>
+        </w:rPr>
+        <w:t xml:space="preserve">. A higher rating </w:t>
+      </w:r>
+      <w:r>
+        <w:rPr>
+          <w:rFonts w:ascii="Times New Roman" w:eastAsiaTheme="minorEastAsia" w:hAnsi="Times New Roman" w:cs="Times New Roman"/>
+          <w:sz w:val="24"/>
+          <w:szCs w:val="24"/>
+        </w:rPr>
+        <w:t>means</w:t>
+      </w:r>
+      <w:r>
+        <w:rPr>
+          <w:rFonts w:ascii="Times New Roman" w:eastAsiaTheme="minorEastAsia" w:hAnsi="Times New Roman" w:cs="Times New Roman"/>
+          <w:sz w:val="24"/>
+          <w:szCs w:val="24"/>
+        </w:rPr>
+        <w:t xml:space="preserve"> that development will be more productive.</w:t>
+      </w:r>
+    </w:p>
+    <w:p>
+      <w:pPr>
+        <w:pStyle w:val="ListParagraph"/>
+        <w:numPr>
+          <w:ilvl w:val="0"/>
+          <w:numId w:val="16"/>
+        </w:numPr>
+        <w:rPr>
+          <w:rFonts w:ascii="Times New Roman" w:hAnsi="Times New Roman" w:cs="Times New Roman"/>
+          <w:sz w:val="24"/>
+          <w:szCs w:val="24"/>
+        </w:rPr>
+      </w:pPr>
+      <m:oMath>
+        <m:r>
+          <w:rPr>
+            <w:rFonts w:ascii="Cambria Math" w:hAnsi="Cambria Math" w:cs="Times New Roman"/>
+            <w:sz w:val="24"/>
+            <w:szCs w:val="24"/>
+          </w:rPr>
+          <m:t>D</m:t>
+        </m:r>
+      </m:oMath>
+      <w:r>
+        <w:rPr>
+          <w:rFonts w:ascii="Times New Roman" w:eastAsiaTheme="minorEastAsia" w:hAnsi="Times New Roman" w:cs="Times New Roman"/>
+          <w:sz w:val="24"/>
+          <w:szCs w:val="24"/>
+        </w:rPr>
+        <w:t xml:space="preserve"> = Staffing Complexity</w:t>
+      </w:r>
+    </w:p>
+    <w:p>
+      <w:pPr>
+        <w:pStyle w:val="ListParagraph"/>
+        <w:numPr>
+          <w:ilvl w:val="0"/>
+          <w:numId w:val="16"/>
+        </w:numPr>
+        <w:rPr>
+          <w:rFonts w:ascii="Times New Roman" w:hAnsi="Times New Roman" w:cs="Times New Roman"/>
+          <w:sz w:val="24"/>
+          <w:szCs w:val="24"/>
+        </w:rPr>
+      </w:pPr>
+      <m:oMath>
+        <m:r>
+          <w:rPr>
+            <w:rFonts w:ascii="Cambria Math" w:hAnsi="Cambria Math" w:cs="Times New Roman"/>
+            <w:sz w:val="24"/>
+            <w:szCs w:val="24"/>
+          </w:rPr>
+          <m:t>E</m:t>
+        </m:r>
+      </m:oMath>
+      <w:r>
+        <w:rPr>
+          <w:rFonts w:ascii="Times New Roman" w:eastAsiaTheme="minorEastAsia" w:hAnsi="Times New Roman" w:cs="Times New Roman"/>
+          <w:sz w:val="24"/>
+          <w:szCs w:val="24"/>
+        </w:rPr>
+        <w:t xml:space="preserve"> = Entropy. Fixed nowadays at 1.0 – 1.2 depending on project attributes.</w:t>
+      </w:r>
+    </w:p>
+    <w:p>
+      <w:pPr>
+        <w:rPr>
+          <w:rFonts w:ascii="Times New Roman" w:hAnsi="Times New Roman" w:cs="Times New Roman"/>
+          <w:sz w:val="24"/>
+          <w:szCs w:val="24"/>
+        </w:rPr>
+      </w:pPr>
+    </w:p>
+    <w:p>
+      <w:pPr>
+        <w:rPr>
+          <w:rFonts w:ascii="Times New Roman" w:hAnsi="Times New Roman" w:cs="Times New Roman"/>
+          <w:sz w:val="24"/>
+          <w:szCs w:val="24"/>
+        </w:rPr>
+      </w:pPr>
+      <w:r>
+        <w:rPr>
+          <w:rFonts w:ascii="Times New Roman" w:hAnsi="Times New Roman" w:cs="Times New Roman"/>
+          <w:sz w:val="24"/>
+          <w:szCs w:val="24"/>
+        </w:rPr>
+        <w:lastRenderedPageBreak/>
+        <w:t>Once the effort metric is calculated, duration can then be found:</w:t>
+      </w:r>
+    </w:p>
+    <w:p>
+      <w:pPr>
+        <w:rPr>
+          <w:rFonts w:ascii="Times New Roman" w:hAnsi="Times New Roman" w:cs="Times New Roman"/>
+          <w:sz w:val="24"/>
+          <w:szCs w:val="24"/>
+        </w:rPr>
+      </w:pPr>
+      <m:oMathPara>
+        <m:oMath>
+          <m:sSub>
+            <m:sSubPr>
+              <m:ctrlPr>
+                <w:rPr>
+                  <w:rFonts w:ascii="Cambria Math" w:hAnsi="Cambria Math" w:cs="Times New Roman"/>
+                  <w:i/>
+                  <w:sz w:val="24"/>
+                  <w:szCs w:val="24"/>
+                </w:rPr>
+              </m:ctrlPr>
+            </m:sSubPr>
+            <m:e>
+              <m:r>
+                <w:rPr>
+                  <w:rFonts w:ascii="Cambria Math" w:hAnsi="Cambria Math" w:cs="Times New Roman"/>
+                  <w:sz w:val="24"/>
+                  <w:szCs w:val="24"/>
+                </w:rPr>
+                <m:t>t</m:t>
+              </m:r>
+            </m:e>
+            <m:sub>
+              <m:r>
+                <w:rPr>
+                  <w:rFonts w:ascii="Cambria Math" w:hAnsi="Cambria Math" w:cs="Times New Roman"/>
+                  <w:sz w:val="24"/>
+                  <w:szCs w:val="24"/>
+                </w:rPr>
+                <m:t>d</m:t>
+              </m:r>
+            </m:sub>
+          </m:sSub>
+          <m:r>
+            <w:rPr>
+              <w:rFonts w:ascii="Cambria Math" w:hAnsi="Cambria Math" w:cs="Times New Roman"/>
+              <w:sz w:val="24"/>
+              <w:szCs w:val="24"/>
+            </w:rPr>
+            <m:t xml:space="preserve">= </m:t>
+          </m:r>
+          <m:sSup>
+            <m:sSupPr>
+              <m:ctrlPr>
+                <w:rPr>
+                  <w:rFonts w:ascii="Cambria Math" w:hAnsi="Cambria Math" w:cs="Times New Roman"/>
+                  <w:i/>
+                  <w:sz w:val="24"/>
+                  <w:szCs w:val="24"/>
+                </w:rPr>
+              </m:ctrlPr>
+            </m:sSupPr>
+            <m:e>
+              <m:r>
+                <w:rPr>
+                  <w:rFonts w:ascii="Cambria Math" w:hAnsi="Cambria Math" w:cs="Times New Roman"/>
+                  <w:sz w:val="24"/>
+                  <w:szCs w:val="24"/>
+                </w:rPr>
+                <m:t>D</m:t>
+              </m:r>
+            </m:e>
+            <m:sup>
+              <m:r>
+                <w:rPr>
+                  <w:rFonts w:ascii="Cambria Math" w:hAnsi="Cambria Math" w:cs="Times New Roman"/>
+                  <w:sz w:val="24"/>
+                  <w:szCs w:val="24"/>
+                </w:rPr>
+                <m:t>-0.2</m:t>
+              </m:r>
+            </m:sup>
+          </m:sSup>
+          <m:r>
+            <w:rPr>
+              <w:rFonts w:ascii="Cambria Math" w:hAnsi="Cambria Math" w:cs="Times New Roman"/>
+              <w:sz w:val="24"/>
+              <w:szCs w:val="24"/>
+            </w:rPr>
+            <m:t>*</m:t>
+          </m:r>
+          <m:sSup>
+            <m:sSupPr>
+              <m:ctrlPr>
+                <w:rPr>
+                  <w:rFonts w:ascii="Cambria Math" w:hAnsi="Cambria Math" w:cs="Times New Roman"/>
+                  <w:i/>
+                  <w:sz w:val="24"/>
+                  <w:szCs w:val="24"/>
+                </w:rPr>
+              </m:ctrlPr>
+            </m:sSupPr>
+            <m:e>
+              <m:r>
+                <w:rPr>
+                  <w:rFonts w:ascii="Cambria Math" w:hAnsi="Cambria Math" w:cs="Times New Roman"/>
+                  <w:sz w:val="24"/>
+                  <w:szCs w:val="24"/>
+                </w:rPr>
+                <m:t>(</m:t>
+              </m:r>
+              <m:f>
+                <m:fPr>
+                  <m:ctrlPr>
+                    <w:rPr>
+                      <w:rFonts w:ascii="Cambria Math" w:hAnsi="Cambria Math" w:cs="Times New Roman"/>
+                      <w:i/>
+                      <w:sz w:val="24"/>
+                      <w:szCs w:val="24"/>
+                    </w:rPr>
+                  </m:ctrlPr>
+                </m:fPr>
+                <m:num>
+                  <m:sSub>
+                    <m:sSubPr>
+                      <m:ctrlPr>
+                        <w:rPr>
+                          <w:rFonts w:ascii="Cambria Math" w:hAnsi="Cambria Math" w:cs="Times New Roman"/>
+                          <w:i/>
+                          <w:sz w:val="24"/>
+                          <w:szCs w:val="24"/>
+                        </w:rPr>
+                      </m:ctrlPr>
+                    </m:sSubPr>
+                    <m:e>
+                      <m:r>
+                        <w:rPr>
+                          <w:rFonts w:ascii="Cambria Math" w:hAnsi="Cambria Math" w:cs="Times New Roman"/>
+                          <w:sz w:val="24"/>
+                          <w:szCs w:val="24"/>
+                        </w:rPr>
+                        <m:t>S</m:t>
+                      </m:r>
+                    </m:e>
+                    <m:sub>
+                      <m:r>
+                        <w:rPr>
+                          <w:rFonts w:ascii="Cambria Math" w:hAnsi="Cambria Math" w:cs="Times New Roman"/>
+                          <w:sz w:val="24"/>
+                          <w:szCs w:val="24"/>
+                        </w:rPr>
+                        <m:t>e</m:t>
+                      </m:r>
+                    </m:sub>
+                  </m:sSub>
+                </m:num>
+                <m:den>
+                  <m:sSub>
+                    <m:sSubPr>
+                      <m:ctrlPr>
+                        <w:rPr>
+                          <w:rFonts w:ascii="Cambria Math" w:hAnsi="Cambria Math" w:cs="Times New Roman"/>
+                          <w:i/>
+                          <w:sz w:val="24"/>
+                          <w:szCs w:val="24"/>
+                        </w:rPr>
+                      </m:ctrlPr>
+                    </m:sSubPr>
+                    <m:e>
+                      <m:r>
+                        <w:rPr>
+                          <w:rFonts w:ascii="Cambria Math" w:hAnsi="Cambria Math" w:cs="Times New Roman"/>
+                          <w:sz w:val="24"/>
+                          <w:szCs w:val="24"/>
+                        </w:rPr>
+                        <m:t>C</m:t>
+                      </m:r>
+                    </m:e>
+                    <m:sub>
+                      <m:r>
+                        <w:rPr>
+                          <w:rFonts w:ascii="Cambria Math" w:hAnsi="Cambria Math" w:cs="Times New Roman"/>
+                          <w:sz w:val="24"/>
+                          <w:szCs w:val="24"/>
+                        </w:rPr>
+                        <m:t>te</m:t>
+                      </m:r>
+                    </m:sub>
+                  </m:sSub>
+                </m:den>
+              </m:f>
+              <m:r>
+                <w:rPr>
+                  <w:rFonts w:ascii="Cambria Math" w:hAnsi="Cambria Math" w:cs="Times New Roman"/>
+                  <w:sz w:val="24"/>
+                  <w:szCs w:val="24"/>
+                </w:rPr>
+                <m:t>)</m:t>
+              </m:r>
+            </m:e>
+            <m:sup>
+              <m:r>
+                <w:rPr>
+                  <w:rFonts w:ascii="Cambria Math" w:hAnsi="Cambria Math" w:cs="Times New Roman"/>
+                  <w:sz w:val="24"/>
+                  <w:szCs w:val="24"/>
+                </w:rPr>
+                <m:t>0.4</m:t>
+              </m:r>
+            </m:sup>
+          </m:sSup>
+        </m:oMath>
+      </m:oMathPara>
+    </w:p>
+    <w:p>
+      <w:pPr>
+        <w:rPr>
+          <w:rFonts w:ascii="Times New Roman" w:hAnsi="Times New Roman" w:cs="Times New Roman"/>
+          <w:sz w:val="24"/>
+          <w:szCs w:val="24"/>
+        </w:rPr>
+      </w:pPr>
+      <w:r>
+        <w:rPr>
+          <w:rFonts w:ascii="Times New Roman" w:hAnsi="Times New Roman" w:cs="Times New Roman"/>
+          <w:sz w:val="24"/>
+          <w:szCs w:val="24"/>
+        </w:rPr>
+        <w:t>The</w:t>
+      </w:r>
+      <w:r>
+        <w:rPr>
+          <w:rFonts w:ascii="Times New Roman" w:hAnsi="Times New Roman" w:cs="Times New Roman"/>
+          <w:vanish/>
+          <w:sz w:val="24"/>
+          <w:szCs w:val="24"/>
+        </w:rPr>
+        <w:t xml:space="preserve">0.4 {\displaystyle 0.4} </w:t>
+      </w:r>
+      <w:r>
+        <w:rPr>
+          <w:rFonts w:ascii="Times New Roman" w:hAnsi="Times New Roman" w:cs="Times New Roman"/>
+          <w:sz w:val="24"/>
+          <w:szCs w:val="24"/>
+        </w:rPr>
+        <w:t xml:space="preserve"> 0.4 </w:t>
+      </w:r>
+      <w:r>
+        <w:rPr>
+          <w:rFonts w:ascii="Times New Roman" w:hAnsi="Times New Roman" w:cs="Times New Roman"/>
+          <w:sz w:val="24"/>
+          <w:szCs w:val="24"/>
+        </w:rPr>
+        <w:t>exponent indicates that as a project's size increases, duration also increases, though less than proportionally. This size-duration relationship is also used in component-level scheduling algorithms with task overlaps computed to fall within total estimated project duration.</w:t>
+      </w:r>
+    </w:p>
+    <w:p>
+      <w:pPr>
+        <w:rPr>
+          <w:rFonts w:ascii="Times New Roman" w:hAnsi="Times New Roman" w:cs="Times New Roman"/>
+          <w:sz w:val="24"/>
+          <w:szCs w:val="24"/>
+        </w:rPr>
+      </w:pPr>
+      <w:r>
+        <w:rPr>
+          <w:rFonts w:ascii="Times New Roman" w:hAnsi="Times New Roman" w:cs="Times New Roman"/>
+          <w:sz w:val="24"/>
+          <w:szCs w:val="24"/>
+        </w:rPr>
+        <w:t>SEER-SEM algorithms are very useful for teams to gain an idea of the effort required to produce an end product, reduce uncertainty with accurate forecasts and create detailed project plans.</w:t>
+      </w:r>
+    </w:p>
+    <w:p>
+      <w:pPr>
+        <w:rPr>
+          <w:rFonts w:ascii="Times New Roman" w:hAnsi="Times New Roman" w:cs="Times New Roman"/>
+          <w:sz w:val="24"/>
+          <w:szCs w:val="24"/>
+        </w:rPr>
+      </w:pPr>
+      <w:r>
+        <w:rPr>
+          <w:rFonts w:ascii="Times New Roman" w:hAnsi="Times New Roman" w:cs="Times New Roman"/>
+          <w:sz w:val="24"/>
+          <w:szCs w:val="24"/>
+        </w:rPr>
+        <w:t xml:space="preserve">Artificial Intelligence is a rapidly growing industry with applications of the concept involved in almost all aspects of software. </w:t>
+      </w:r>
+      <w:r>
+        <w:rPr>
+          <w:rFonts w:ascii="Times New Roman" w:hAnsi="Times New Roman" w:cs="Times New Roman"/>
+          <w:sz w:val="24"/>
+          <w:szCs w:val="24"/>
+        </w:rPr>
+        <w:t>Based on predictions the industry’s revenue will reach $1.2 trillion by the end of 2019, up 70% from last year.</w:t>
+      </w:r>
+      <w:r>
+        <w:rPr>
+          <w:rFonts w:ascii="Times New Roman" w:hAnsi="Times New Roman" w:cs="Times New Roman"/>
+          <w:sz w:val="24"/>
+          <w:szCs w:val="24"/>
+        </w:rPr>
+        <w:t xml:space="preserve"> Over the years there has been a phenomenal increase in the amount of compute power and data available to experiment on. Given the abundance of resources, AI has also recently been assisting in the software development process, aiming to improve deploy times and automate mundane tasks that so often cause a stark decrease in developer productivity.</w:t>
+      </w:r>
+    </w:p>
+    <w:p>
+      <w:pPr>
+        <w:rPr>
+          <w:rFonts w:ascii="Times New Roman" w:hAnsi="Times New Roman" w:cs="Times New Roman"/>
+          <w:sz w:val="24"/>
+          <w:szCs w:val="24"/>
+        </w:rPr>
+      </w:pPr>
+      <w:r>
+        <w:rPr>
+          <w:rFonts w:ascii="Times New Roman" w:hAnsi="Times New Roman" w:cs="Times New Roman"/>
+          <w:sz w:val="24"/>
+          <w:szCs w:val="24"/>
+        </w:rPr>
+        <w:t>There are levels of sophistication that AI assistance can be classified into. The first regards automation of manual tasks such as testing that can increase reliability and efficiency of software creation. The second level concer</w:t>
+      </w:r>
+      <w:r>
+        <w:rPr>
+          <w:rFonts w:ascii="Times New Roman" w:hAnsi="Times New Roman" w:cs="Times New Roman"/>
+          <w:sz w:val="24"/>
+          <w:szCs w:val="24"/>
+        </w:rPr>
+        <w:t>n</w:t>
+      </w:r>
+      <w:r>
+        <w:rPr>
+          <w:rFonts w:ascii="Times New Roman" w:hAnsi="Times New Roman" w:cs="Times New Roman"/>
+          <w:sz w:val="24"/>
+          <w:szCs w:val="24"/>
+        </w:rPr>
+        <w:t xml:space="preserve">s AI that can make decisions based on fixed rules defined by a human. A good example of this can be seen in auto-scaling </w:t>
+      </w:r>
+      <w:r>
+        <w:rPr>
+          <w:rFonts w:ascii="Times New Roman" w:hAnsi="Times New Roman" w:cs="Times New Roman"/>
+          <w:sz w:val="24"/>
+          <w:szCs w:val="24"/>
+        </w:rPr>
+        <w:t>infrastructure</w:t>
+      </w:r>
+      <w:r>
+        <w:rPr>
+          <w:rFonts w:ascii="Times New Roman" w:hAnsi="Times New Roman" w:cs="Times New Roman"/>
+          <w:sz w:val="24"/>
+          <w:szCs w:val="24"/>
+        </w:rPr>
+        <w:t>. The AI determines the compute power necessary to service loads being handled by an application and humans configure the bounds that the compute power can scale.</w:t>
+      </w:r>
+    </w:p>
+    <w:p>
+      <w:pPr>
+        <w:rPr>
+          <w:rFonts w:ascii="Times New Roman" w:hAnsi="Times New Roman" w:cs="Times New Roman"/>
+          <w:sz w:val="24"/>
+          <w:szCs w:val="24"/>
+        </w:rPr>
+      </w:pPr>
+      <w:r>
+        <w:rPr>
+          <w:rFonts w:ascii="Times New Roman" w:hAnsi="Times New Roman" w:cs="Times New Roman"/>
+          <w:sz w:val="24"/>
+          <w:szCs w:val="24"/>
+        </w:rPr>
+        <w:t>AI can also assist in the testing process during software development. For example, writing tests for legacy systems can be hard and tedious. Developers can leverage the power of AI to map out an application’s functionality, using usage and code analytics, allowing teams to quickly build a safety net around such legacy systems. This allows for developers to make changes without breaking existing functionality.</w:t>
+      </w:r>
+      <w:r>
+        <w:rPr>
+          <w:rFonts w:ascii="Times New Roman" w:hAnsi="Times New Roman" w:cs="Times New Roman"/>
+          <w:sz w:val="24"/>
+          <w:szCs w:val="24"/>
+        </w:rPr>
+        <w:t xml:space="preserve"> According to Manish Mathuria, the CTO of Infostretch, intelligent testing has seen gains in agility by 25-30% and quality by 35 to 40%.</w:t>
+      </w:r>
+    </w:p>
+    <w:p>
+      <w:pPr>
+        <w:rPr>
+          <w:rFonts w:ascii="Times New Roman" w:hAnsi="Times New Roman" w:cs="Times New Roman"/>
+          <w:sz w:val="24"/>
+          <w:szCs w:val="24"/>
+        </w:rPr>
+      </w:pPr>
+      <w:r>
+        <w:rPr>
+          <w:rFonts w:ascii="Times New Roman" w:hAnsi="Times New Roman" w:cs="Times New Roman"/>
+          <w:sz w:val="24"/>
+          <w:szCs w:val="24"/>
+        </w:rPr>
+        <w:t xml:space="preserve">Code completion </w:t>
+      </w:r>
+      <w:r>
+        <w:rPr>
+          <w:rFonts w:ascii="Times New Roman" w:hAnsi="Times New Roman" w:cs="Times New Roman"/>
+          <w:sz w:val="24"/>
+          <w:szCs w:val="24"/>
+        </w:rPr>
+        <w:t>has seen significant strides in the past decade with tools such as Microsoft’s IntelliCode and Kite boosting developer productivity by using AI to predict keystrokes. Kite</w:t>
+      </w:r>
+      <w:proofErr w:type="gramStart"/>
+      <w:r>
+        <w:rPr>
+          <w:rFonts w:ascii="Times New Roman" w:hAnsi="Times New Roman" w:cs="Times New Roman"/>
+          <w:sz w:val="24"/>
+          <w:szCs w:val="24"/>
+        </w:rPr>
+        <w:t>, in particular, claims</w:t>
+      </w:r>
+      <w:proofErr w:type="gramEnd"/>
+      <w:r>
+        <w:rPr>
+          <w:rFonts w:ascii="Times New Roman" w:hAnsi="Times New Roman" w:cs="Times New Roman"/>
+          <w:sz w:val="24"/>
+          <w:szCs w:val="24"/>
+        </w:rPr>
+        <w:t xml:space="preserve"> to cut down developer keystrokes by nearly 50% saving monumental amounts of time.</w:t>
+      </w:r>
+      <w:r>
+        <w:rPr>
+          <w:rFonts w:ascii="Times New Roman" w:hAnsi="Times New Roman" w:cs="Times New Roman"/>
+          <w:sz w:val="24"/>
+          <w:szCs w:val="24"/>
+        </w:rPr>
+        <w:t xml:space="preserve"> Facebook has also recently been experimenting with SapFix, an in-house software created to assist in the automatic detection and repair of bugs in software. SapFix is an end-to-end code repair tool that can automate test case design, bug detection and code repair. The company has used it to fix six production systems to date, which consist of tens of millions of lines of code.</w:t>
+      </w:r>
+      <w:r>
+        <w:rPr>
+          <w:rFonts w:ascii="Times New Roman" w:hAnsi="Times New Roman" w:cs="Times New Roman"/>
+          <w:sz w:val="24"/>
+          <w:szCs w:val="24"/>
+        </w:rPr>
+        <w:t xml:space="preserve"> The system automatically generates fixes which are then approved by a human.</w:t>
+      </w:r>
+    </w:p>
+    <w:p>
+      <w:pPr>
+        <w:rPr>
+          <w:rFonts w:ascii="Times New Roman" w:hAnsi="Times New Roman" w:cs="Times New Roman"/>
+          <w:sz w:val="24"/>
+          <w:szCs w:val="24"/>
+        </w:rPr>
+      </w:pPr>
+    </w:p>
+    <w:p>
+      <w:pPr>
+        <w:jc w:val="center"/>
+        <w:rPr>
+          <w:rFonts w:ascii="Times New Roman" w:hAnsi="Times New Roman" w:cs="Times New Roman"/>
+          <w:b/>
           <w:sz w:val="24"/>
           <w:szCs w:val="24"/>
           <w:u w:val="single"/>
@@ -2879,15 +6191,62 @@
       </w:pPr>
       <w:r>
         <w:rPr>
-          <w:rFonts w:ascii="Times New Roman" w:hAnsi="Times New Roman" w:cs="Times New Roman"/>
-          <w:sz w:val="24"/>
-          <w:szCs w:val="24"/>
-        </w:rPr>
-        <w:t>Scrum</w:t>
-      </w:r>
-    </w:p>
-    <w:p>
-      <w:pPr>
+          <w:noProof/>
+        </w:rPr>
+        <w:lastRenderedPageBreak/>
+        <w:drawing>
+          <wp:inline distT="0" distB="0" distL="0" distR="0" wp14:anchorId="133C8FF6" wp14:editId="2C4CADAB">
+            <wp:extent cx="5023560" cy="2825750"/>
+            <wp:effectExtent l="0" t="0" r="5715" b="0"/>
+            <wp:docPr id="13" name="Picture 13" descr="This workflow illustrates how SapFix seeks the engineer's feedback on the fix it generates."/>
+            <wp:cNvGraphicFramePr>
+              <a:graphicFrameLocks xmlns:a="http://schemas.openxmlformats.org/drawingml/2006/main" noChangeAspect="1"/>
+            </wp:cNvGraphicFramePr>
+            <a:graphic xmlns:a="http://schemas.openxmlformats.org/drawingml/2006/main">
+              <a:graphicData uri="http://schemas.openxmlformats.org/drawingml/2006/picture">
+                <pic:pic xmlns:pic="http://schemas.openxmlformats.org/drawingml/2006/picture">
+                  <pic:nvPicPr>
+                    <pic:cNvPr id="0" name="Picture 2" descr="This workflow illustrates how SapFix seeks the engineer's feedback on the fix it generates."/>
+                    <pic:cNvPicPr>
+                      <a:picLocks noChangeAspect="1" noChangeArrowheads="1"/>
+                    </pic:cNvPicPr>
+                  </pic:nvPicPr>
+                  <pic:blipFill>
+                    <a:blip r:embed="rId11">
+                      <a:extLst>
+                        <a:ext uri="{28A0092B-C50C-407E-A947-70E740481C1C}">
+                          <a14:useLocalDpi xmlns:a14="http://schemas.microsoft.com/office/drawing/2010/main" val="0"/>
+                        </a:ext>
+                      </a:extLst>
+                    </a:blip>
+                    <a:srcRect/>
+                    <a:stretch>
+                      <a:fillRect/>
+                    </a:stretch>
+                  </pic:blipFill>
+                  <pic:spPr bwMode="auto">
+                    <a:xfrm>
+                      <a:off x="0" y="0"/>
+                      <a:ext cx="5216009" cy="2934002"/>
+                    </a:xfrm>
+                    <a:prstGeom prst="rect">
+                      <a:avLst/>
+                    </a:prstGeom>
+                    <a:noFill/>
+                    <a:ln>
+                      <a:noFill/>
+                    </a:ln>
+                  </pic:spPr>
+                </pic:pic>
+              </a:graphicData>
+            </a:graphic>
+          </wp:inline>
+        </w:drawing>
+      </w:r>
+    </w:p>
+    <w:p>
+      <w:pPr>
+        <w:jc w:val="center"/>
         <w:rPr>
           <w:rFonts w:ascii="Times New Roman" w:hAnsi="Times New Roman" w:cs="Times New Roman"/>
           <w:b/>
@@ -2902,8 +6261,8 @@
         <w:rPr>
           <w:rFonts w:ascii="Times New Roman" w:hAnsi="Times New Roman" w:cs="Times New Roman"/>
           <w:b/>
-          <w:sz w:val="24"/>
-          <w:szCs w:val="24"/>
+          <w:sz w:val="28"/>
+          <w:szCs w:val="28"/>
           <w:u w:val="single"/>
         </w:rPr>
       </w:pPr>
@@ -2911,8 +6270,8 @@
         <w:rPr>
           <w:rFonts w:ascii="Times New Roman" w:hAnsi="Times New Roman" w:cs="Times New Roman"/>
           <w:b/>
-          <w:sz w:val="24"/>
-          <w:szCs w:val="24"/>
+          <w:sz w:val="28"/>
+          <w:szCs w:val="28"/>
           <w:u w:val="single"/>
         </w:rPr>
         <w:t>Ethical</w:t>
@@ -2921,33 +6280,449 @@
         <w:rPr>
           <w:rFonts w:ascii="Times New Roman" w:hAnsi="Times New Roman" w:cs="Times New Roman"/>
           <w:b/>
-          <w:sz w:val="24"/>
-          <w:szCs w:val="24"/>
+          <w:sz w:val="28"/>
+          <w:szCs w:val="28"/>
           <w:u w:val="single"/>
         </w:rPr>
-        <w:t xml:space="preserve"> Concerns of gathering such data</w:t>
-      </w:r>
-    </w:p>
-    <w:p>
-      <w:pPr>
+        <w:t xml:space="preserve"> Concerns of </w:t>
+      </w:r>
+      <w:r>
         <w:rPr>
           <w:rFonts w:ascii="Times New Roman" w:hAnsi="Times New Roman" w:cs="Times New Roman"/>
           <w:b/>
-          <w:sz w:val="24"/>
-          <w:szCs w:val="24"/>
+          <w:sz w:val="28"/>
+          <w:szCs w:val="28"/>
           <w:u w:val="single"/>
         </w:rPr>
-      </w:pPr>
-      <w:r>
+        <w:t>Gathering Developer Data</w:t>
+      </w:r>
+    </w:p>
+    <w:p>
+      <w:pPr>
+        <w:rPr>
+          <w:rFonts w:ascii="Times New Roman" w:hAnsi="Times New Roman" w:cs="Times New Roman"/>
+          <w:sz w:val="24"/>
+          <w:szCs w:val="28"/>
+        </w:rPr>
+      </w:pPr>
+      <w:r>
+        <w:rPr>
+          <w:rFonts w:ascii="Times New Roman" w:hAnsi="Times New Roman" w:cs="Times New Roman"/>
+          <w:sz w:val="24"/>
+          <w:szCs w:val="28"/>
+        </w:rPr>
+        <w:t>As demonstrated in this report, the collection of metrics about the software engineering process is fundamental and necessary for innovation and increasing productivity within a business. These metrics and tools provide useful insights into how a team or organization is running and can be instrumental in recognising downfalls which may be halting progress.</w:t>
+      </w:r>
+    </w:p>
+    <w:p>
+      <w:pPr>
+        <w:rPr>
+          <w:rFonts w:ascii="Times New Roman" w:hAnsi="Times New Roman" w:cs="Times New Roman"/>
+          <w:sz w:val="24"/>
+          <w:szCs w:val="28"/>
+        </w:rPr>
+      </w:pPr>
+      <w:r>
+        <w:rPr>
+          <w:rFonts w:ascii="Times New Roman" w:hAnsi="Times New Roman" w:cs="Times New Roman"/>
+          <w:sz w:val="24"/>
+          <w:szCs w:val="28"/>
+        </w:rPr>
+        <w:t xml:space="preserve">It can be easy to fall into the trap of thinking that metrics are the only definitive answer to boosting developer productivity, however, it is important to understand that metrics are not everything. Multiple studies and reports have proven that employee happiness is directly related to productivity. In 2012, the University of Warwick found that happy workers saw an increase of 12% in their productivity while unhappy workers </w:t>
+      </w:r>
+      <w:proofErr w:type="gramStart"/>
+      <w:r>
+        <w:rPr>
+          <w:rFonts w:ascii="Times New Roman" w:hAnsi="Times New Roman" w:cs="Times New Roman"/>
+          <w:sz w:val="24"/>
+          <w:szCs w:val="28"/>
+        </w:rPr>
+        <w:t>actually declined</w:t>
+      </w:r>
+      <w:proofErr w:type="gramEnd"/>
+      <w:r>
+        <w:rPr>
+          <w:rFonts w:ascii="Times New Roman" w:hAnsi="Times New Roman" w:cs="Times New Roman"/>
+          <w:sz w:val="24"/>
+          <w:szCs w:val="28"/>
+        </w:rPr>
+        <w:t xml:space="preserve"> in productivity by 10%.</w:t>
+      </w:r>
+      <w:r>
+        <w:rPr>
+          <w:rFonts w:ascii="Times New Roman" w:hAnsi="Times New Roman" w:cs="Times New Roman"/>
+          <w:sz w:val="24"/>
+          <w:szCs w:val="28"/>
+        </w:rPr>
+        <w:t xml:space="preserve"> Shawn Anchor, the author of  “</w:t>
+      </w:r>
+      <w:r>
+        <w:rPr>
+          <w:rFonts w:ascii="Times New Roman" w:hAnsi="Times New Roman" w:cs="Times New Roman"/>
+          <w:i/>
+          <w:sz w:val="24"/>
+          <w:szCs w:val="28"/>
+        </w:rPr>
+        <w:t xml:space="preserve">Happiness Advantage” </w:t>
+      </w:r>
+      <w:r>
+        <w:rPr>
+          <w:rFonts w:ascii="Times New Roman" w:hAnsi="Times New Roman" w:cs="Times New Roman"/>
+          <w:sz w:val="24"/>
+          <w:szCs w:val="28"/>
+        </w:rPr>
+        <w:t>also proposed that the brain works better when it is happy.</w:t>
+      </w:r>
+      <w:r>
+        <w:rPr>
+          <w:rFonts w:ascii="Times New Roman" w:hAnsi="Times New Roman" w:cs="Times New Roman"/>
+          <w:sz w:val="24"/>
+          <w:szCs w:val="28"/>
+        </w:rPr>
+        <w:t xml:space="preserve"> </w:t>
+      </w:r>
+      <w:proofErr w:type="gramStart"/>
+      <w:r>
+        <w:rPr>
+          <w:rFonts w:ascii="Times New Roman" w:hAnsi="Times New Roman" w:cs="Times New Roman"/>
+          <w:sz w:val="24"/>
+          <w:szCs w:val="28"/>
+        </w:rPr>
+        <w:t>This is why</w:t>
+      </w:r>
+      <w:proofErr w:type="gramEnd"/>
+      <w:r>
+        <w:rPr>
+          <w:rFonts w:ascii="Times New Roman" w:hAnsi="Times New Roman" w:cs="Times New Roman"/>
+          <w:sz w:val="24"/>
+          <w:szCs w:val="28"/>
+        </w:rPr>
+        <w:t xml:space="preserve"> companies like Google and Facebook have started investing resources to ensure employee happiness, with Google reporting a happiness total of 37%. </w:t>
+      </w:r>
+      <w:r>
+        <w:rPr>
+          <w:rFonts w:ascii="Times New Roman" w:hAnsi="Times New Roman" w:cs="Times New Roman"/>
+          <w:sz w:val="24"/>
+          <w:szCs w:val="28"/>
+        </w:rPr>
+        <w:t>They have realised that financial incentives are no longer the only thing that can boost employee productivity.</w:t>
+      </w:r>
+    </w:p>
+    <w:p>
+      <w:pPr>
+        <w:rPr>
+          <w:rFonts w:ascii="Times New Roman" w:hAnsi="Times New Roman" w:cs="Times New Roman"/>
+          <w:sz w:val="24"/>
+          <w:szCs w:val="28"/>
+        </w:rPr>
+      </w:pPr>
+      <w:r>
+        <w:rPr>
+          <w:rFonts w:ascii="Times New Roman" w:hAnsi="Times New Roman" w:cs="Times New Roman"/>
+          <w:sz w:val="24"/>
+          <w:szCs w:val="28"/>
+        </w:rPr>
+        <w:t>The use of wearable technology has also become prominent in workplaces such as JP Morgan Chase</w:t>
+      </w:r>
+      <w:r>
+        <w:rPr>
+          <w:rFonts w:ascii="Times New Roman" w:hAnsi="Times New Roman" w:cs="Times New Roman"/>
+          <w:sz w:val="24"/>
+          <w:szCs w:val="28"/>
+        </w:rPr>
+        <w:t>. The devices can capture data about their wearer’s location, environment, activity and biometrics, as well as transmitting visuals and sounds. This can very easily lead to abuse of the huge amount of data being collected and could even be viewed as a privacy concern. Treating employees this way may lead them to feel highly alienated and constantly monitored, decreasing their drive to succeed and dedication as well a</w:t>
+      </w:r>
+      <w:r>
+        <w:rPr>
+          <w:rFonts w:ascii="Times New Roman" w:hAnsi="Times New Roman" w:cs="Times New Roman"/>
+          <w:sz w:val="24"/>
+          <w:szCs w:val="28"/>
+        </w:rPr>
+        <w:t>s</w:t>
+      </w:r>
+      <w:r>
+        <w:rPr>
+          <w:rFonts w:ascii="Times New Roman" w:hAnsi="Times New Roman" w:cs="Times New Roman"/>
+          <w:sz w:val="24"/>
+          <w:szCs w:val="28"/>
+        </w:rPr>
+        <w:t xml:space="preserve"> respect for the organisation they are working for. </w:t>
+      </w:r>
+      <w:r>
+        <w:rPr>
+          <w:rFonts w:ascii="Times New Roman" w:hAnsi="Times New Roman" w:cs="Times New Roman"/>
+          <w:sz w:val="24"/>
+          <w:szCs w:val="28"/>
+        </w:rPr>
+        <w:t>Some of the data may be information that the employer does not want or need or even look at. It may also be data that employees or their unions did not consent to have monitored. It just comes with the wearables.</w:t>
+      </w:r>
+      <w:r>
+        <w:rPr>
+          <w:rFonts w:ascii="Times New Roman" w:hAnsi="Times New Roman" w:cs="Times New Roman"/>
+          <w:sz w:val="24"/>
+          <w:szCs w:val="28"/>
+        </w:rPr>
+        <w:t xml:space="preserve"> </w:t>
+      </w:r>
+    </w:p>
+    <w:p>
+      <w:pPr>
+        <w:rPr>
+          <w:rFonts w:ascii="Times New Roman" w:hAnsi="Times New Roman" w:cs="Times New Roman"/>
+          <w:sz w:val="24"/>
+          <w:szCs w:val="28"/>
+        </w:rPr>
+      </w:pPr>
+      <w:r>
+        <w:rPr>
+          <w:rFonts w:ascii="Times New Roman" w:hAnsi="Times New Roman" w:cs="Times New Roman"/>
+          <w:sz w:val="24"/>
+          <w:szCs w:val="28"/>
+        </w:rPr>
+        <w:t xml:space="preserve">This is partly why tech giants such as Google have changed their approach to focus more on making employees comfortable instead of gathering more data about them. </w:t>
+      </w:r>
+      <w:r>
+        <w:rPr>
+          <w:rFonts w:ascii="Times New Roman" w:hAnsi="Times New Roman" w:cs="Times New Roman"/>
+          <w:sz w:val="24"/>
+          <w:szCs w:val="28"/>
+        </w:rPr>
+        <w:t xml:space="preserve">Undoubtedly, keeping your employees satisfied will increase their drive to succeed and dedication to their </w:t>
+      </w:r>
+      <w:r>
+        <w:rPr>
+          <w:rFonts w:ascii="Times New Roman" w:hAnsi="Times New Roman" w:cs="Times New Roman"/>
+          <w:sz w:val="24"/>
+          <w:szCs w:val="28"/>
+        </w:rPr>
+        <w:lastRenderedPageBreak/>
+        <w:t>work, allowing the company to reap the benefits without infringing on possible privacy and ethical concerns.</w:t>
+      </w:r>
+    </w:p>
+    <w:p>
+      <w:pPr>
+        <w:rPr>
+          <w:rFonts w:ascii="Times New Roman" w:hAnsi="Times New Roman" w:cs="Times New Roman"/>
+          <w:sz w:val="24"/>
+          <w:szCs w:val="28"/>
+        </w:rPr>
+      </w:pPr>
+    </w:p>
+    <w:p>
+      <w:pPr>
         <w:rPr>
           <w:rFonts w:ascii="Times New Roman" w:hAnsi="Times New Roman" w:cs="Times New Roman"/>
           <w:b/>
-          <w:sz w:val="24"/>
-          <w:szCs w:val="24"/>
+          <w:sz w:val="28"/>
+          <w:szCs w:val="28"/>
           <w:u w:val="single"/>
         </w:rPr>
+      </w:pPr>
+      <w:r>
+        <w:rPr>
+          <w:rFonts w:ascii="Times New Roman" w:hAnsi="Times New Roman" w:cs="Times New Roman"/>
+          <w:b/>
+          <w:sz w:val="28"/>
+          <w:szCs w:val="28"/>
+          <w:u w:val="single"/>
+        </w:rPr>
         <w:t>Conclusion</w:t>
       </w:r>
+    </w:p>
+    <w:p>
+      <w:pPr>
+        <w:rPr>
+          <w:rFonts w:ascii="Times New Roman" w:hAnsi="Times New Roman" w:cs="Times New Roman"/>
+          <w:sz w:val="24"/>
+          <w:szCs w:val="24"/>
+        </w:rPr>
+      </w:pPr>
+      <w:r>
+        <w:rPr>
+          <w:rFonts w:ascii="Times New Roman" w:hAnsi="Times New Roman" w:cs="Times New Roman"/>
+          <w:sz w:val="24"/>
+          <w:szCs w:val="24"/>
+        </w:rPr>
+        <w:t xml:space="preserve">In conclusion, the tools and metrics used to measure the software engineering process </w:t>
+      </w:r>
+      <w:r>
+        <w:rPr>
+          <w:rFonts w:ascii="Times New Roman" w:hAnsi="Times New Roman" w:cs="Times New Roman"/>
+          <w:sz w:val="24"/>
+          <w:szCs w:val="24"/>
+        </w:rPr>
+        <w:t xml:space="preserve">are </w:t>
+      </w:r>
+      <w:r>
+        <w:rPr>
+          <w:rFonts w:ascii="Times New Roman" w:hAnsi="Times New Roman" w:cs="Times New Roman"/>
+          <w:sz w:val="24"/>
+          <w:szCs w:val="24"/>
+        </w:rPr>
+        <w:t>abundant and sometimes quite complicated.</w:t>
+      </w:r>
+      <w:r>
+        <w:rPr>
+          <w:rFonts w:ascii="Times New Roman" w:hAnsi="Times New Roman" w:cs="Times New Roman"/>
+          <w:sz w:val="24"/>
+          <w:szCs w:val="24"/>
+        </w:rPr>
+        <w:t xml:space="preserve"> </w:t>
+      </w:r>
+      <w:r>
+        <w:rPr>
+          <w:rFonts w:ascii="Times New Roman" w:hAnsi="Times New Roman" w:cs="Times New Roman"/>
+          <w:sz w:val="24"/>
+          <w:szCs w:val="24"/>
+        </w:rPr>
+        <w:t>However,</w:t>
+      </w:r>
+      <w:r>
+        <w:rPr>
+          <w:rFonts w:ascii="Times New Roman" w:hAnsi="Times New Roman" w:cs="Times New Roman"/>
+          <w:sz w:val="24"/>
+          <w:szCs w:val="24"/>
+        </w:rPr>
+        <w:t xml:space="preserve"> with careful use and analysis, the processes can prove fruitful to developers, cutting down on their workloads dramatically and assisting with mundane tasks.</w:t>
+      </w:r>
+      <w:r>
+        <w:rPr>
+          <w:rFonts w:ascii="Times New Roman" w:hAnsi="Times New Roman" w:cs="Times New Roman"/>
+          <w:sz w:val="24"/>
+          <w:szCs w:val="24"/>
+        </w:rPr>
+        <w:t xml:space="preserve"> A combination of metrics, the use of tools such as JIRA and adoption of methodologies such as Agile and Waterfall can lead to a more productive and faster team.</w:t>
+      </w:r>
+      <w:r>
+        <w:rPr>
+          <w:rFonts w:ascii="Times New Roman" w:hAnsi="Times New Roman" w:cs="Times New Roman"/>
+          <w:sz w:val="24"/>
+          <w:szCs w:val="24"/>
+        </w:rPr>
+        <w:t xml:space="preserve"> </w:t>
+      </w:r>
+    </w:p>
+    <w:p/>
+    <w:p>
+      <w:pPr>
+        <w:rPr>
+          <w:rFonts w:ascii="Times New Roman" w:hAnsi="Times New Roman" w:cs="Times New Roman"/>
+          <w:b/>
+          <w:sz w:val="24"/>
+          <w:szCs w:val="24"/>
+          <w:u w:val="single"/>
+        </w:rPr>
+      </w:pPr>
+    </w:p>
+    <w:p>
+      <w:pPr>
+        <w:rPr>
+          <w:rFonts w:ascii="Times New Roman" w:hAnsi="Times New Roman" w:cs="Times New Roman"/>
+          <w:b/>
+          <w:sz w:val="24"/>
+          <w:szCs w:val="24"/>
+          <w:u w:val="single"/>
+        </w:rPr>
+      </w:pPr>
+    </w:p>
+    <w:p>
+      <w:pPr>
+        <w:rPr>
+          <w:rFonts w:ascii="Times New Roman" w:hAnsi="Times New Roman" w:cs="Times New Roman"/>
+          <w:b/>
+          <w:sz w:val="24"/>
+          <w:szCs w:val="24"/>
+          <w:u w:val="single"/>
+        </w:rPr>
+      </w:pPr>
+    </w:p>
+    <w:p>
+      <w:pPr>
+        <w:rPr>
+          <w:rFonts w:ascii="Times New Roman" w:hAnsi="Times New Roman" w:cs="Times New Roman"/>
+          <w:b/>
+          <w:sz w:val="24"/>
+          <w:szCs w:val="24"/>
+          <w:u w:val="single"/>
+        </w:rPr>
+      </w:pPr>
+    </w:p>
+    <w:p>
+      <w:pPr>
+        <w:rPr>
+          <w:rFonts w:ascii="Times New Roman" w:hAnsi="Times New Roman" w:cs="Times New Roman"/>
+          <w:b/>
+          <w:sz w:val="24"/>
+          <w:szCs w:val="24"/>
+          <w:u w:val="single"/>
+        </w:rPr>
+      </w:pPr>
+    </w:p>
+    <w:p>
+      <w:pPr>
+        <w:rPr>
+          <w:rFonts w:ascii="Times New Roman" w:hAnsi="Times New Roman" w:cs="Times New Roman"/>
+          <w:b/>
+          <w:sz w:val="24"/>
+          <w:szCs w:val="24"/>
+          <w:u w:val="single"/>
+        </w:rPr>
+      </w:pPr>
+    </w:p>
+    <w:p>
+      <w:pPr>
+        <w:rPr>
+          <w:rFonts w:ascii="Times New Roman" w:hAnsi="Times New Roman" w:cs="Times New Roman"/>
+          <w:b/>
+          <w:sz w:val="24"/>
+          <w:szCs w:val="24"/>
+          <w:u w:val="single"/>
+        </w:rPr>
+      </w:pPr>
+    </w:p>
+    <w:p>
+      <w:pPr>
+        <w:rPr>
+          <w:rFonts w:ascii="Times New Roman" w:hAnsi="Times New Roman" w:cs="Times New Roman"/>
+          <w:b/>
+          <w:sz w:val="24"/>
+          <w:szCs w:val="24"/>
+          <w:u w:val="single"/>
+        </w:rPr>
+      </w:pPr>
+    </w:p>
+    <w:p>
+      <w:pPr>
+        <w:rPr>
+          <w:rFonts w:ascii="Times New Roman" w:hAnsi="Times New Roman" w:cs="Times New Roman"/>
+          <w:b/>
+          <w:sz w:val="24"/>
+          <w:szCs w:val="24"/>
+          <w:u w:val="single"/>
+        </w:rPr>
+      </w:pPr>
+    </w:p>
+    <w:p>
+      <w:pPr>
+        <w:rPr>
+          <w:rFonts w:ascii="Times New Roman" w:hAnsi="Times New Roman" w:cs="Times New Roman"/>
+          <w:b/>
+          <w:sz w:val="24"/>
+          <w:szCs w:val="24"/>
+          <w:u w:val="single"/>
+        </w:rPr>
+      </w:pPr>
+    </w:p>
+    <w:p>
+      <w:pPr>
+        <w:rPr>
+          <w:rFonts w:ascii="Times New Roman" w:hAnsi="Times New Roman" w:cs="Times New Roman"/>
+          <w:b/>
+          <w:sz w:val="24"/>
+          <w:szCs w:val="24"/>
+          <w:u w:val="single"/>
+        </w:rPr>
+      </w:pPr>
     </w:p>
     <w:p>
       <w:pPr>
@@ -3061,7 +6836,11 @@
     </w:p>
     <w:sdt>
       <w:sdtPr>
-        <w:id w:val="-64485026"/>
+        <w:rPr>
+          <w:sz w:val="18"/>
+          <w:szCs w:val="18"/>
+        </w:rPr>
+        <w:id w:val="336117011"/>
         <w:docPartObj>
           <w:docPartGallery w:val="Bibliographies"/>
           <w:docPartUnique/>
@@ -3071,8 +6850,6 @@
         <w:rPr>
           <w:rFonts w:asciiTheme="minorHAnsi" w:eastAsiaTheme="minorHAnsi" w:hAnsiTheme="minorHAnsi" w:cstheme="minorBidi"/>
           <w:color w:val="auto"/>
-          <w:sz w:val="22"/>
-          <w:szCs w:val="22"/>
           <w:lang w:val="en-GB"/>
         </w:rPr>
       </w:sdtEndPr>
@@ -3080,27 +6857,60 @@
         <w:p>
           <w:pPr>
             <w:pStyle w:val="Heading1"/>
+            <w:rPr>
+              <w:sz w:val="28"/>
+              <w:szCs w:val="28"/>
+            </w:rPr>
           </w:pPr>
           <w:r>
-            <w:t>Bibliography</w:t>
+            <w:rPr>
+              <w:sz w:val="28"/>
+              <w:szCs w:val="28"/>
+            </w:rPr>
+            <w:t>References</w:t>
           </w:r>
         </w:p>
         <w:sdt>
           <w:sdtPr>
-            <w:id w:val="111145805"/>
+            <w:rPr>
+              <w:sz w:val="18"/>
+              <w:szCs w:val="18"/>
+            </w:rPr>
+            <w:id w:val="-573587230"/>
             <w:bibliography/>
           </w:sdtPr>
           <w:sdtContent>
             <w:p>
               <w:pPr>
-                <w:pStyle w:val="ListParagraph"/>
-                <w:numPr>
-                  <w:ilvl w:val="0"/>
-                  <w:numId w:val="9"/>
-                </w:numPr>
+                <w:rPr>
+                  <w:b/>
+                  <w:bCs/>
+                  <w:noProof/>
+                  <w:sz w:val="18"/>
+                  <w:szCs w:val="18"/>
+                  <w:lang w:val="en-US"/>
+                </w:rPr>
               </w:pPr>
               <w:r>
-                <w:t>https://www.scss.tcd.ie/Stephen.Barrett/teaching/CS3012/reading_workmeasurement.html</w:t>
+                <w:rPr>
+                  <w:sz w:val="18"/>
+                  <w:szCs w:val="18"/>
+                </w:rPr>
+                <w:fldChar w:fldCharType="begin"/>
+              </w:r>
+              <w:r>
+                <w:rPr>
+                  <w:sz w:val="18"/>
+                  <w:szCs w:val="18"/>
+                </w:rPr>
+                <w:instrText xml:space="preserve"> BIBLIOGRAPHY </w:instrText>
+              </w:r>
+              <w:r>
+                <w:rPr>
+                  <w:sz w:val="18"/>
+                  <w:szCs w:val="18"/>
+                </w:rPr>
+                <w:fldChar w:fldCharType="separate"/>
               </w:r>
             </w:p>
             <w:p>
@@ -3108,251 +6918,1089 @@
                 <w:pStyle w:val="ListParagraph"/>
                 <w:numPr>
                   <w:ilvl w:val="0"/>
-                  <w:numId w:val="9"/>
+                  <w:numId w:val="17"/>
                 </w:numPr>
+                <w:rPr>
+                  <w:bCs/>
+                  <w:noProof/>
+                  <w:sz w:val="18"/>
+                  <w:szCs w:val="18"/>
+                  <w:lang w:val="en-US"/>
+                </w:rPr>
               </w:pPr>
               <w:r>
-                <w:t>https://nortal.com/blog/the-myth-of-developer-productivity/</w:t>
+                <w:rPr>
+                  <w:bCs/>
+                  <w:noProof/>
+                  <w:sz w:val="18"/>
+                  <w:szCs w:val="18"/>
+                  <w:lang w:val="en-US"/>
+                </w:rPr>
+                <w:t>Measuring Software Devlopment Productivity:</w:t>
               </w:r>
             </w:p>
             <w:p>
               <w:pPr>
                 <w:pStyle w:val="ListParagraph"/>
                 <w:numPr>
-                  <w:ilvl w:val="0"/>
-                  <w:numId w:val="9"/>
+                  <w:ilvl w:val="1"/>
+                  <w:numId w:val="17"/>
                 </w:numPr>
+                <w:rPr>
+                  <w:b/>
+                  <w:bCs/>
+                  <w:noProof/>
+                  <w:sz w:val="18"/>
+                  <w:szCs w:val="18"/>
+                  <w:lang w:val="en-US"/>
+                </w:rPr>
               </w:pPr>
               <w:r>
-                <w:t>https://redfin.engineering/measure-job-satisfaction-instead-of-software-engineering-productivity-418779ce3451</w:t>
+                <w:rPr>
+                  <w:b/>
+                  <w:bCs/>
+                  <w:noProof/>
+                  <w:sz w:val="18"/>
+                  <w:szCs w:val="18"/>
+                  <w:lang w:val="en-US"/>
+                </w:rPr>
+                <w:t>https://stackify.com/measuring-software-development-productivity/</w:t>
+              </w:r>
+            </w:p>
+            <w:p>
+              <w:pPr>
+                <w:pStyle w:val="ListParagraph"/>
+                <w:ind w:left="1440"/>
+                <w:rPr>
+                  <w:b/>
+                  <w:bCs/>
+                  <w:noProof/>
+                  <w:sz w:val="18"/>
+                  <w:szCs w:val="18"/>
+                  <w:lang w:val="en-US"/>
+                </w:rPr>
+              </w:pPr>
+            </w:p>
+            <w:p>
+              <w:pPr>
+                <w:pStyle w:val="ListParagraph"/>
+                <w:numPr>
+                  <w:ilvl w:val="0"/>
+                  <w:numId w:val="17"/>
+                </w:numPr>
+                <w:rPr>
+                  <w:bCs/>
+                  <w:noProof/>
+                  <w:sz w:val="18"/>
+                  <w:szCs w:val="18"/>
+                  <w:lang w:val="en-US"/>
+                </w:rPr>
+              </w:pPr>
+              <w:r>
+                <w:rPr>
+                  <w:bCs/>
+                  <w:noProof/>
+                  <w:sz w:val="18"/>
+                  <w:szCs w:val="18"/>
+                  <w:lang w:val="en-US"/>
+                </w:rPr>
+                <w:t>Interesting Software Development Metrics:</w:t>
               </w:r>
             </w:p>
             <w:p>
               <w:pPr>
                 <w:pStyle w:val="ListParagraph"/>
                 <w:numPr>
-                  <w:ilvl w:val="0"/>
-                  <w:numId w:val="9"/>
+                  <w:ilvl w:val="1"/>
+                  <w:numId w:val="17"/>
                 </w:numPr>
+                <w:rPr>
+                  <w:b/>
+                  <w:bCs/>
+                  <w:noProof/>
+                  <w:sz w:val="18"/>
+                  <w:szCs w:val="18"/>
+                  <w:lang w:val="en-US"/>
+                </w:rPr>
               </w:pPr>
               <w:r>
-                <w:t>https://stackify.com/measuring-software-development-productivity/</w:t>
+                <w:rPr>
+                  <w:b/>
+                  <w:bCs/>
+                  <w:noProof/>
+                  <w:sz w:val="18"/>
+                  <w:szCs w:val="18"/>
+                  <w:lang w:val="en-US"/>
+                </w:rPr>
+                <w:t>https://www.tasktop.com/blog/5-best-metrics-youve-never-met/</w:t>
+              </w:r>
+            </w:p>
+            <w:p>
+              <w:pPr>
+                <w:pStyle w:val="ListParagraph"/>
+                <w:ind w:left="1440"/>
+                <w:rPr>
+                  <w:b/>
+                  <w:bCs/>
+                  <w:noProof/>
+                  <w:sz w:val="18"/>
+                  <w:szCs w:val="18"/>
+                  <w:lang w:val="en-US"/>
+                </w:rPr>
+              </w:pPr>
+            </w:p>
+            <w:p>
+              <w:pPr>
+                <w:pStyle w:val="ListParagraph"/>
+                <w:numPr>
+                  <w:ilvl w:val="0"/>
+                  <w:numId w:val="17"/>
+                </w:numPr>
+                <w:rPr>
+                  <w:bCs/>
+                  <w:noProof/>
+                  <w:sz w:val="18"/>
+                  <w:szCs w:val="18"/>
+                  <w:lang w:val="en-US"/>
+                </w:rPr>
+              </w:pPr>
+              <w:r>
+                <w:rPr>
+                  <w:bCs/>
+                  <w:noProof/>
+                  <w:sz w:val="18"/>
+                  <w:szCs w:val="18"/>
+                  <w:lang w:val="en-US"/>
+                </w:rPr>
+                <w:t>Halstead's Software Metrics:</w:t>
               </w:r>
             </w:p>
             <w:p>
               <w:pPr>
                 <w:pStyle w:val="ListParagraph"/>
                 <w:numPr>
-                  <w:ilvl w:val="0"/>
-                  <w:numId w:val="9"/>
+                  <w:ilvl w:val="1"/>
+                  <w:numId w:val="17"/>
                 </w:numPr>
+                <w:rPr>
+                  <w:b/>
+                  <w:bCs/>
+                  <w:noProof/>
+                  <w:sz w:val="18"/>
+                  <w:szCs w:val="18"/>
+                  <w:lang w:val="en-US"/>
+                </w:rPr>
               </w:pPr>
               <w:r>
-                <w:t>https://go.tasktop.com/rs/246-WDG-185/images/Understanding%20Software%20Development%20Productivity%20from%20the%20Ground%20Up.pdf</w:t>
+                <w:rPr>
+                  <w:b/>
+                  <w:bCs/>
+                  <w:noProof/>
+                  <w:sz w:val="18"/>
+                  <w:szCs w:val="18"/>
+                  <w:lang w:val="en-US"/>
+                </w:rPr>
+                <w:t>https://www.geeksforgeeks.org/software-engineering-halsteads-software-metrics/</w:t>
+              </w:r>
+            </w:p>
+            <w:p>
+              <w:pPr>
+                <w:pStyle w:val="ListParagraph"/>
+                <w:ind w:left="1440"/>
+                <w:rPr>
+                  <w:b/>
+                  <w:bCs/>
+                  <w:noProof/>
+                  <w:sz w:val="18"/>
+                  <w:szCs w:val="18"/>
+                  <w:lang w:val="en-US"/>
+                </w:rPr>
+              </w:pPr>
+            </w:p>
+            <w:p>
+              <w:pPr>
+                <w:pStyle w:val="ListParagraph"/>
+                <w:numPr>
+                  <w:ilvl w:val="0"/>
+                  <w:numId w:val="17"/>
+                </w:numPr>
+                <w:rPr>
+                  <w:bCs/>
+                  <w:noProof/>
+                  <w:sz w:val="18"/>
+                  <w:szCs w:val="18"/>
+                  <w:lang w:val="en-US"/>
+                </w:rPr>
+              </w:pPr>
+              <w:r>
+                <w:rPr>
+                  <w:bCs/>
+                  <w:noProof/>
+                  <w:sz w:val="18"/>
+                  <w:szCs w:val="18"/>
+                  <w:lang w:val="en-US"/>
+                </w:rPr>
+                <w:t>Software Metrics, Benefits and Use:</w:t>
               </w:r>
             </w:p>
             <w:p>
               <w:pPr>
                 <w:pStyle w:val="ListParagraph"/>
                 <w:numPr>
-                  <w:ilvl w:val="0"/>
-                  <w:numId w:val="9"/>
+                  <w:ilvl w:val="1"/>
+                  <w:numId w:val="17"/>
                 </w:numPr>
+                <w:rPr>
+                  <w:b/>
+                  <w:bCs/>
+                  <w:noProof/>
+                  <w:sz w:val="18"/>
+                  <w:szCs w:val="18"/>
+                  <w:lang w:val="en-US"/>
+                </w:rPr>
               </w:pPr>
               <w:r>
-                <w:t>https://www.tasktop.com/blog/5-best-metrics-youve-never-met/</w:t>
+                <w:rPr>
+                  <w:b/>
+                  <w:bCs/>
+                  <w:noProof/>
+                  <w:sz w:val="18"/>
+                  <w:szCs w:val="18"/>
+                  <w:lang w:val="en-US"/>
+                </w:rPr>
+                <w:t>https://qa-platforms.com/software-metrics/</w:t>
+              </w:r>
+            </w:p>
+            <w:p>
+              <w:pPr>
+                <w:pStyle w:val="ListParagraph"/>
+                <w:ind w:left="1440"/>
+                <w:rPr>
+                  <w:b/>
+                  <w:bCs/>
+                  <w:noProof/>
+                  <w:sz w:val="18"/>
+                  <w:szCs w:val="18"/>
+                  <w:lang w:val="en-US"/>
+                </w:rPr>
+              </w:pPr>
+            </w:p>
+            <w:p>
+              <w:pPr>
+                <w:pStyle w:val="ListParagraph"/>
+                <w:numPr>
+                  <w:ilvl w:val="0"/>
+                  <w:numId w:val="17"/>
+                </w:numPr>
+                <w:rPr>
+                  <w:bCs/>
+                  <w:noProof/>
+                  <w:sz w:val="18"/>
+                  <w:szCs w:val="18"/>
+                  <w:lang w:val="en-US"/>
+                </w:rPr>
+              </w:pPr>
+              <w:r>
+                <w:rPr>
+                  <w:bCs/>
+                  <w:noProof/>
+                  <w:sz w:val="18"/>
+                  <w:szCs w:val="18"/>
+                  <w:lang w:val="en-US"/>
+                </w:rPr>
+                <w:t>Halstead's Complexity Measures:</w:t>
               </w:r>
             </w:p>
             <w:p>
               <w:pPr>
                 <w:pStyle w:val="ListParagraph"/>
                 <w:numPr>
-                  <w:ilvl w:val="0"/>
-                  <w:numId w:val="9"/>
+                  <w:ilvl w:val="1"/>
+                  <w:numId w:val="17"/>
                 </w:numPr>
+                <w:rPr>
+                  <w:b/>
+                  <w:bCs/>
+                  <w:noProof/>
+                  <w:sz w:val="18"/>
+                  <w:szCs w:val="18"/>
+                  <w:lang w:val="en-US"/>
+                </w:rPr>
               </w:pPr>
               <w:r>
-                <w:t>https://www.tasktop.com/blog/flow-time-vs-lead-time/</w:t>
+                <w:rPr>
+                  <w:b/>
+                  <w:bCs/>
+                  <w:noProof/>
+                  <w:sz w:val="18"/>
+                  <w:szCs w:val="18"/>
+                  <w:lang w:val="en-US"/>
+                </w:rPr>
+                <w:t>https://en.wikipedia.org/wiki/Halstead_complexity_measures</w:t>
+              </w:r>
+            </w:p>
+            <w:p>
+              <w:pPr>
+                <w:pStyle w:val="ListParagraph"/>
+                <w:ind w:left="1440"/>
+                <w:rPr>
+                  <w:b/>
+                  <w:bCs/>
+                  <w:noProof/>
+                  <w:sz w:val="18"/>
+                  <w:szCs w:val="18"/>
+                  <w:lang w:val="en-US"/>
+                </w:rPr>
+              </w:pPr>
+            </w:p>
+            <w:p>
+              <w:pPr>
+                <w:pStyle w:val="ListParagraph"/>
+                <w:numPr>
+                  <w:ilvl w:val="0"/>
+                  <w:numId w:val="17"/>
+                </w:numPr>
+                <w:rPr>
+                  <w:bCs/>
+                  <w:noProof/>
+                  <w:sz w:val="18"/>
+                  <w:szCs w:val="18"/>
+                  <w:lang w:val="en-US"/>
+                </w:rPr>
+              </w:pPr>
+              <w:r>
+                <w:rPr>
+                  <w:bCs/>
+                  <w:noProof/>
+                  <w:sz w:val="18"/>
+                  <w:szCs w:val="18"/>
+                  <w:lang w:val="en-US"/>
+                </w:rPr>
+                <w:t>Test Driven Development (TDD):</w:t>
+              </w:r>
+              <w:r>
+                <w:rPr>
+                  <w:bCs/>
+                  <w:noProof/>
+                  <w:sz w:val="18"/>
+                  <w:szCs w:val="18"/>
+                  <w:lang w:val="en-US"/>
+                </w:rPr>
+                <w:tab/>
               </w:r>
             </w:p>
             <w:p>
               <w:pPr>
                 <w:pStyle w:val="ListParagraph"/>
                 <w:numPr>
-                  <w:ilvl w:val="0"/>
-                  <w:numId w:val="9"/>
+                  <w:ilvl w:val="1"/>
+                  <w:numId w:val="17"/>
                 </w:numPr>
+                <w:rPr>
+                  <w:b/>
+                  <w:bCs/>
+                  <w:noProof/>
+                  <w:sz w:val="18"/>
+                  <w:szCs w:val="18"/>
+                  <w:lang w:val="en-US"/>
+                </w:rPr>
               </w:pPr>
               <w:r>
-                <w:t>http://se.inf.ethz.ch/old/teaching/2008-S/se-0204/exercises/07-Algorithmic-Estimation-Techniques-ho.pdf</w:t>
+                <w:rPr>
+                  <w:b/>
+                  <w:bCs/>
+                  <w:noProof/>
+                  <w:sz w:val="18"/>
+                  <w:szCs w:val="18"/>
+                  <w:lang w:val="en-US"/>
+                </w:rPr>
+                <w:t>https://en.wikipedia.org/wiki/Test-driven_development#cite_ref-12</w:t>
+              </w:r>
+            </w:p>
+            <w:p>
+              <w:pPr>
+                <w:pStyle w:val="ListParagraph"/>
+                <w:ind w:left="1440"/>
+                <w:rPr>
+                  <w:b/>
+                  <w:bCs/>
+                  <w:noProof/>
+                  <w:sz w:val="18"/>
+                  <w:szCs w:val="18"/>
+                  <w:lang w:val="en-US"/>
+                </w:rPr>
+              </w:pPr>
+            </w:p>
+            <w:p>
+              <w:pPr>
+                <w:pStyle w:val="ListParagraph"/>
+                <w:numPr>
+                  <w:ilvl w:val="0"/>
+                  <w:numId w:val="17"/>
+                </w:numPr>
+                <w:rPr>
+                  <w:bCs/>
+                  <w:noProof/>
+                  <w:sz w:val="18"/>
+                  <w:szCs w:val="18"/>
+                  <w:lang w:val="en-US"/>
+                </w:rPr>
+              </w:pPr>
+              <w:r>
+                <w:rPr>
+                  <w:bCs/>
+                  <w:noProof/>
+                  <w:sz w:val="18"/>
+                  <w:szCs w:val="18"/>
+                  <w:lang w:val="en-US"/>
+                </w:rPr>
+                <w:t xml:space="preserve">Flow Metrics: </w:t>
               </w:r>
             </w:p>
             <w:p>
               <w:pPr>
                 <w:pStyle w:val="ListParagraph"/>
                 <w:numPr>
-                  <w:ilvl w:val="0"/>
-                  <w:numId w:val="9"/>
+                  <w:ilvl w:val="1"/>
+                  <w:numId w:val="17"/>
                 </w:numPr>
+                <w:rPr>
+                  <w:b/>
+                  <w:bCs/>
+                  <w:noProof/>
+                  <w:sz w:val="18"/>
+                  <w:szCs w:val="18"/>
+                  <w:lang w:val="en-US"/>
+                </w:rPr>
               </w:pPr>
               <w:r>
-                <w:t>http://www.cs.umd.edu/~mvz/cmsc435-s09/pdf/slides16.pdf</w:t>
+                <w:rPr>
+                  <w:b/>
+                  <w:bCs/>
+                  <w:noProof/>
+                  <w:sz w:val="18"/>
+                  <w:szCs w:val="18"/>
+                  <w:lang w:val="en-US"/>
+                </w:rPr>
+                <w:t>https://www.tasktop.com/flow-metrics</w:t>
+              </w:r>
+            </w:p>
+            <w:p>
+              <w:pPr>
+                <w:pStyle w:val="ListParagraph"/>
+                <w:ind w:left="1440"/>
+                <w:rPr>
+                  <w:b/>
+                  <w:bCs/>
+                  <w:noProof/>
+                  <w:sz w:val="18"/>
+                  <w:szCs w:val="18"/>
+                  <w:lang w:val="en-US"/>
+                </w:rPr>
+              </w:pPr>
+            </w:p>
+            <w:p>
+              <w:pPr>
+                <w:pStyle w:val="ListParagraph"/>
+                <w:numPr>
+                  <w:ilvl w:val="0"/>
+                  <w:numId w:val="17"/>
+                </w:numPr>
+                <w:rPr>
+                  <w:bCs/>
+                  <w:noProof/>
+                  <w:sz w:val="18"/>
+                  <w:szCs w:val="18"/>
+                  <w:lang w:val="en-US"/>
+                </w:rPr>
+              </w:pPr>
+              <w:r>
+                <w:rPr>
+                  <w:bCs/>
+                  <w:noProof/>
+                  <w:sz w:val="18"/>
+                  <w:szCs w:val="18"/>
+                  <w:lang w:val="en-US"/>
+                </w:rPr>
+                <w:t xml:space="preserve">Gitcolony Features and Uses: </w:t>
               </w:r>
             </w:p>
             <w:p>
               <w:pPr>
                 <w:pStyle w:val="ListParagraph"/>
                 <w:numPr>
-                  <w:ilvl w:val="0"/>
-                  <w:numId w:val="9"/>
+                  <w:ilvl w:val="1"/>
+                  <w:numId w:val="17"/>
                 </w:numPr>
+                <w:rPr>
+                  <w:b/>
+                  <w:bCs/>
+                  <w:noProof/>
+                  <w:sz w:val="18"/>
+                  <w:szCs w:val="18"/>
+                  <w:lang w:val="en-US"/>
+                </w:rPr>
               </w:pPr>
               <w:r>
-                <w:t>https://semmle.com/assets/papers/measuring-software-development.pdf</w:t>
+                <w:rPr>
+                  <w:b/>
+                  <w:bCs/>
+                  <w:noProof/>
+                  <w:sz w:val="18"/>
+                  <w:szCs w:val="18"/>
+                  <w:lang w:val="en-US"/>
+                </w:rPr>
+                <w:t>https://www.gitcolony.com/features</w:t>
+              </w:r>
+            </w:p>
+            <w:p>
+              <w:pPr>
+                <w:pStyle w:val="ListParagraph"/>
+                <w:ind w:left="1440"/>
+                <w:rPr>
+                  <w:b/>
+                  <w:bCs/>
+                  <w:noProof/>
+                  <w:sz w:val="18"/>
+                  <w:szCs w:val="18"/>
+                  <w:lang w:val="en-US"/>
+                </w:rPr>
+              </w:pPr>
+            </w:p>
+            <w:p>
+              <w:pPr>
+                <w:pStyle w:val="ListParagraph"/>
+                <w:numPr>
+                  <w:ilvl w:val="0"/>
+                  <w:numId w:val="17"/>
+                </w:numPr>
+                <w:rPr>
+                  <w:bCs/>
+                  <w:noProof/>
+                  <w:sz w:val="18"/>
+                  <w:szCs w:val="18"/>
+                  <w:lang w:val="en-US"/>
+                </w:rPr>
+              </w:pPr>
+              <w:r>
+                <w:rPr>
+                  <w:bCs/>
+                  <w:noProof/>
+                  <w:sz w:val="18"/>
+                  <w:szCs w:val="18"/>
+                  <w:lang w:val="en-US"/>
+                </w:rPr>
+                <w:t>JIRA Features:</w:t>
               </w:r>
             </w:p>
             <w:p>
               <w:pPr>
                 <w:pStyle w:val="ListParagraph"/>
                 <w:numPr>
-                  <w:ilvl w:val="0"/>
-                  <w:numId w:val="9"/>
+                  <w:ilvl w:val="1"/>
+                  <w:numId w:val="17"/>
                 </w:numPr>
+                <w:rPr>
+                  <w:b/>
+                  <w:bCs/>
+                  <w:noProof/>
+                  <w:sz w:val="18"/>
+                  <w:szCs w:val="18"/>
+                  <w:lang w:val="en-US"/>
+                </w:rPr>
               </w:pPr>
               <w:r>
-                <w:t>http://sunnyday.mit.edu/16.355/metrics.pdf</w:t>
+                <w:rPr>
+                  <w:b/>
+                  <w:bCs/>
+                  <w:noProof/>
+                  <w:sz w:val="18"/>
+                  <w:szCs w:val="18"/>
+                  <w:lang w:val="en-US"/>
+                </w:rPr>
+                <w:t>https://www.atlassian.com/software/jira</w:t>
+              </w:r>
+            </w:p>
+            <w:p>
+              <w:pPr>
+                <w:pStyle w:val="ListParagraph"/>
+                <w:ind w:left="1440"/>
+                <w:rPr>
+                  <w:b/>
+                  <w:bCs/>
+                  <w:noProof/>
+                  <w:sz w:val="18"/>
+                  <w:szCs w:val="18"/>
+                  <w:lang w:val="en-US"/>
+                </w:rPr>
+              </w:pPr>
+            </w:p>
+            <w:p>
+              <w:pPr>
+                <w:pStyle w:val="ListParagraph"/>
+                <w:numPr>
+                  <w:ilvl w:val="0"/>
+                  <w:numId w:val="17"/>
+                </w:numPr>
+                <w:rPr>
+                  <w:bCs/>
+                  <w:noProof/>
+                  <w:sz w:val="18"/>
+                  <w:szCs w:val="18"/>
+                  <w:lang w:val="en-US"/>
+                </w:rPr>
+              </w:pPr>
+              <w:r>
+                <w:rPr>
+                  <w:bCs/>
+                  <w:noProof/>
+                  <w:sz w:val="18"/>
+                  <w:szCs w:val="18"/>
+                  <w:lang w:val="en-US"/>
+                </w:rPr>
+                <w:t>Augmenting Software Development with AI:</w:t>
               </w:r>
             </w:p>
             <w:p>
               <w:pPr>
                 <w:pStyle w:val="ListParagraph"/>
                 <w:numPr>
-                  <w:ilvl w:val="0"/>
-                  <w:numId w:val="9"/>
+                  <w:ilvl w:val="1"/>
+                  <w:numId w:val="17"/>
                 </w:numPr>
+                <w:rPr>
+                  <w:b/>
+                  <w:bCs/>
+                  <w:noProof/>
+                  <w:sz w:val="18"/>
+                  <w:szCs w:val="18"/>
+                  <w:lang w:val="en-US"/>
+                </w:rPr>
               </w:pPr>
               <w:r>
-                <w:t>https://www.geeksforgeeks.org/software-engineering-halsteads-software-metrics/</w:t>
+                <w:rPr>
+                  <w:b/>
+                  <w:bCs/>
+                  <w:noProof/>
+                  <w:sz w:val="18"/>
+                  <w:szCs w:val="18"/>
+                  <w:lang w:val="en-US"/>
+                </w:rPr>
+                <w:t>https://www.thoughtworks.com/insights/blog/augmenting-software-development-artificial-intelligence</w:t>
+              </w:r>
+            </w:p>
+            <w:p>
+              <w:pPr>
+                <w:pStyle w:val="ListParagraph"/>
+                <w:ind w:left="1440"/>
+                <w:rPr>
+                  <w:b/>
+                  <w:bCs/>
+                  <w:noProof/>
+                  <w:sz w:val="18"/>
+                  <w:szCs w:val="18"/>
+                  <w:lang w:val="en-US"/>
+                </w:rPr>
+              </w:pPr>
+            </w:p>
+            <w:p>
+              <w:pPr>
+                <w:pStyle w:val="ListParagraph"/>
+                <w:numPr>
+                  <w:ilvl w:val="0"/>
+                  <w:numId w:val="17"/>
+                </w:numPr>
+                <w:rPr>
+                  <w:bCs/>
+                  <w:noProof/>
+                  <w:sz w:val="18"/>
+                  <w:szCs w:val="18"/>
+                  <w:lang w:val="en-US"/>
+                </w:rPr>
+              </w:pPr>
+              <w:r>
+                <w:rPr>
+                  <w:bCs/>
+                  <w:noProof/>
+                  <w:sz w:val="18"/>
+                  <w:szCs w:val="18"/>
+                  <w:lang w:val="en-US"/>
+                </w:rPr>
+                <w:t>AI Tools to Assist in Software Development</w:t>
               </w:r>
             </w:p>
             <w:p>
               <w:pPr>
                 <w:pStyle w:val="ListParagraph"/>
                 <w:numPr>
-                  <w:ilvl w:val="0"/>
-                  <w:numId w:val="9"/>
+                  <w:ilvl w:val="1"/>
+                  <w:numId w:val="17"/>
                 </w:numPr>
+                <w:rPr>
+                  <w:b/>
+                  <w:bCs/>
+                  <w:noProof/>
+                  <w:sz w:val="18"/>
+                  <w:szCs w:val="18"/>
+                  <w:lang w:val="en-US"/>
+                </w:rPr>
               </w:pPr>
               <w:r>
-                <w:t>https://qa-platforms.com/software-metrics/</w:t>
+                <w:rPr>
+                  <w:b/>
+                  <w:bCs/>
+                  <w:noProof/>
+                  <w:sz w:val="18"/>
+                  <w:szCs w:val="18"/>
+                  <w:lang w:val="en-US"/>
+                </w:rPr>
+                <w:t>https://www.theserverside.com/feature/AI-development-tools-make-software-development-easier</w:t>
+              </w:r>
+            </w:p>
+            <w:p>
+              <w:pPr>
+                <w:pStyle w:val="ListParagraph"/>
+                <w:ind w:left="1440"/>
+                <w:rPr>
+                  <w:b/>
+                  <w:bCs/>
+                  <w:noProof/>
+                  <w:sz w:val="18"/>
+                  <w:szCs w:val="18"/>
+                  <w:lang w:val="en-US"/>
+                </w:rPr>
+              </w:pPr>
+            </w:p>
+            <w:p>
+              <w:pPr>
+                <w:pStyle w:val="ListParagraph"/>
+                <w:numPr>
+                  <w:ilvl w:val="0"/>
+                  <w:numId w:val="17"/>
+                </w:numPr>
+                <w:rPr>
+                  <w:bCs/>
+                  <w:noProof/>
+                  <w:sz w:val="18"/>
+                  <w:szCs w:val="18"/>
+                  <w:lang w:val="en-US"/>
+                </w:rPr>
+              </w:pPr>
+              <w:r>
+                <w:rPr>
+                  <w:bCs/>
+                  <w:noProof/>
+                  <w:sz w:val="18"/>
+                  <w:szCs w:val="18"/>
+                  <w:lang w:val="en-US"/>
+                </w:rPr>
+                <w:t>TestRail:</w:t>
               </w:r>
             </w:p>
             <w:p>
               <w:pPr>
                 <w:pStyle w:val="ListParagraph"/>
                 <w:numPr>
-                  <w:ilvl w:val="0"/>
-                  <w:numId w:val="9"/>
+                  <w:ilvl w:val="1"/>
+                  <w:numId w:val="17"/>
                 </w:numPr>
+                <w:rPr>
+                  <w:b/>
+                  <w:bCs/>
+                  <w:noProof/>
+                  <w:sz w:val="18"/>
+                  <w:szCs w:val="18"/>
+                  <w:lang w:val="en-US"/>
+                </w:rPr>
               </w:pPr>
               <w:r>
-                <w:t>https://en.wikipedia.org/wiki/Halstead_complexity_measures</w:t>
+                <w:rPr>
+                  <w:b/>
+                  <w:bCs/>
+                  <w:noProof/>
+                  <w:sz w:val="18"/>
+                  <w:szCs w:val="18"/>
+                  <w:lang w:val="en-US"/>
+                </w:rPr>
+                <w:t>https://www.gurock.com/testrail/tour/modern-test-management</w:t>
+              </w:r>
+            </w:p>
+            <w:p>
+              <w:pPr>
+                <w:pStyle w:val="ListParagraph"/>
+                <w:ind w:left="1440"/>
+                <w:rPr>
+                  <w:b/>
+                  <w:bCs/>
+                  <w:noProof/>
+                  <w:sz w:val="18"/>
+                  <w:szCs w:val="18"/>
+                  <w:lang w:val="en-US"/>
+                </w:rPr>
+              </w:pPr>
+            </w:p>
+            <w:p>
+              <w:pPr>
+                <w:pStyle w:val="ListParagraph"/>
+                <w:numPr>
+                  <w:ilvl w:val="0"/>
+                  <w:numId w:val="17"/>
+                </w:numPr>
+                <w:rPr>
+                  <w:bCs/>
+                  <w:noProof/>
+                  <w:sz w:val="18"/>
+                  <w:szCs w:val="18"/>
+                  <w:lang w:val="en-US"/>
+                </w:rPr>
+              </w:pPr>
+              <w:r>
+                <w:rPr>
+                  <w:bCs/>
+                  <w:noProof/>
+                  <w:sz w:val="18"/>
+                  <w:szCs w:val="18"/>
+                  <w:lang w:val="en-US"/>
+                </w:rPr>
+                <w:t>Software Entropy:</w:t>
               </w:r>
             </w:p>
             <w:p>
               <w:pPr>
                 <w:pStyle w:val="ListParagraph"/>
                 <w:numPr>
-                  <w:ilvl w:val="0"/>
-                  <w:numId w:val="9"/>
+                  <w:ilvl w:val="1"/>
+                  <w:numId w:val="17"/>
                 </w:numPr>
+                <w:rPr>
+                  <w:b/>
+                  <w:bCs/>
+                  <w:noProof/>
+                  <w:sz w:val="18"/>
+                  <w:szCs w:val="18"/>
+                  <w:lang w:val="en-US"/>
+                </w:rPr>
               </w:pPr>
               <w:r>
-                <w:t>https://en.wikipedia.org/wiki/Test-driven_development#cite_ref-12</w:t>
+                <w:rPr>
+                  <w:b/>
+                  <w:bCs/>
+                  <w:noProof/>
+                  <w:sz w:val="18"/>
+                  <w:szCs w:val="18"/>
+                  <w:lang w:val="en-US"/>
+                </w:rPr>
+                <w:t>https://www.toptal.com/software/software-entropy-explained</w:t>
+              </w:r>
+            </w:p>
+            <w:p>
+              <w:pPr>
+                <w:pStyle w:val="ListParagraph"/>
+                <w:ind w:left="1440"/>
+                <w:rPr>
+                  <w:b/>
+                  <w:bCs/>
+                  <w:noProof/>
+                  <w:sz w:val="18"/>
+                  <w:szCs w:val="18"/>
+                  <w:lang w:val="en-US"/>
+                </w:rPr>
+              </w:pPr>
+            </w:p>
+            <w:p>
+              <w:pPr>
+                <w:pStyle w:val="ListParagraph"/>
+                <w:numPr>
+                  <w:ilvl w:val="0"/>
+                  <w:numId w:val="17"/>
+                </w:numPr>
+                <w:rPr>
+                  <w:bCs/>
+                  <w:noProof/>
+                  <w:sz w:val="18"/>
+                  <w:szCs w:val="18"/>
+                  <w:lang w:val="en-US"/>
+                </w:rPr>
+              </w:pPr>
+              <w:r>
+                <w:rPr>
+                  <w:bCs/>
+                  <w:noProof/>
+                  <w:sz w:val="18"/>
+                  <w:szCs w:val="18"/>
+                  <w:lang w:val="en-US"/>
+                </w:rPr>
+                <w:t>Measuring Productivity of Software Teams:</w:t>
               </w:r>
             </w:p>
             <w:p>
               <w:pPr>
                 <w:pStyle w:val="ListParagraph"/>
                 <w:numPr>
-                  <w:ilvl w:val="0"/>
-                  <w:numId w:val="9"/>
+                  <w:ilvl w:val="1"/>
+                  <w:numId w:val="17"/>
                 </w:numPr>
+                <w:rPr>
+                  <w:b/>
+                  <w:bCs/>
+                  <w:noProof/>
+                  <w:sz w:val="18"/>
+                  <w:szCs w:val="18"/>
+                  <w:lang w:val="en-US"/>
+                </w:rPr>
               </w:pPr>
               <w:r>
-                <w:t>https://dzone.com/articles/measure-time-spent-coding</w:t>
+                <w:rPr>
+                  <w:b/>
+                  <w:bCs/>
+                  <w:noProof/>
+                  <w:sz w:val="18"/>
+                  <w:szCs w:val="18"/>
+                  <w:lang w:val="en-US"/>
+                </w:rPr>
+                <w:t>http://scet.berkeley.edu/wp-content/uploads/Report-Measuring-SW-team-productivity.pdf</w:t>
+              </w:r>
+            </w:p>
+            <w:p>
+              <w:pPr>
+                <w:pStyle w:val="ListParagraph"/>
+                <w:ind w:left="1440"/>
+                <w:rPr>
+                  <w:b/>
+                  <w:bCs/>
+                  <w:noProof/>
+                  <w:sz w:val="18"/>
+                  <w:szCs w:val="18"/>
+                  <w:lang w:val="en-US"/>
+                </w:rPr>
+              </w:pPr>
+            </w:p>
+            <w:p>
+              <w:pPr>
+                <w:pStyle w:val="ListParagraph"/>
+                <w:numPr>
+                  <w:ilvl w:val="0"/>
+                  <w:numId w:val="17"/>
+                </w:numPr>
+                <w:rPr>
+                  <w:bCs/>
+                  <w:noProof/>
+                  <w:sz w:val="18"/>
+                  <w:szCs w:val="18"/>
+                  <w:lang w:val="en-US"/>
+                </w:rPr>
+              </w:pPr>
+              <w:r>
+                <w:rPr>
+                  <w:bCs/>
+                  <w:noProof/>
+                  <w:sz w:val="18"/>
+                  <w:szCs w:val="18"/>
+                  <w:lang w:val="en-US"/>
+                </w:rPr>
+                <w:t>SEER-SEM:</w:t>
               </w:r>
             </w:p>
             <w:p>
               <w:pPr>
                 <w:pStyle w:val="ListParagraph"/>
                 <w:numPr>
+                  <w:ilvl w:val="1"/>
+                  <w:numId w:val="17"/>
+                </w:numPr>
+                <w:rPr>
+                  <w:b/>
+                  <w:bCs/>
+                  <w:noProof/>
+                  <w:sz w:val="18"/>
+                  <w:szCs w:val="18"/>
+                  <w:lang w:val="en-US"/>
+                </w:rPr>
+              </w:pPr>
+              <w:r>
+                <w:rPr>
+                  <w:b/>
+                  <w:bCs/>
+                  <w:noProof/>
+                  <w:sz w:val="18"/>
+                  <w:szCs w:val="18"/>
+                  <w:lang w:val="en-US"/>
+                </w:rPr>
+                <w:t>https://en.wikipedia.org/wiki/SEER-SEM</w:t>
+              </w:r>
+            </w:p>
+            <w:p>
+              <w:pPr>
+                <w:pStyle w:val="ListParagraph"/>
+                <w:ind w:left="1440"/>
+                <w:rPr>
+                  <w:b/>
+                  <w:bCs/>
+                  <w:noProof/>
+                  <w:sz w:val="18"/>
+                  <w:szCs w:val="18"/>
+                  <w:lang w:val="en-US"/>
+                </w:rPr>
+              </w:pPr>
+            </w:p>
+            <w:p>
+              <w:pPr>
+                <w:pStyle w:val="ListParagraph"/>
+                <w:numPr>
                   <w:ilvl w:val="0"/>
-                  <w:numId w:val="9"/>
+                  <w:numId w:val="17"/>
                 </w:numPr>
               </w:pPr>
               <w:r>
-                <w:t>https://www.tasktop.com/flow-metrics</w:t>
+                <w:rPr>
+                  <w:bCs/>
+                  <w:noProof/>
+                  <w:sz w:val="18"/>
+                  <w:szCs w:val="18"/>
+                  <w:lang w:val="en-US"/>
+                </w:rPr>
+                <w:t>Productivity and Happiness:</w:t>
               </w:r>
             </w:p>
             <w:p>
               <w:pPr>
                 <w:pStyle w:val="ListParagraph"/>
                 <w:numPr>
-                  <w:ilvl w:val="0"/>
-                  <w:numId w:val="9"/>
+                  <w:ilvl w:val="1"/>
+                  <w:numId w:val="17"/>
                 </w:numPr>
               </w:pPr>
               <w:r>
-                <w:t>https://www.gitcolony.com/features</w:t>
+                <w:rPr>
+                  <w:b/>
+                  <w:bCs/>
+                  <w:noProof/>
+                  <w:sz w:val="18"/>
+                  <w:szCs w:val="18"/>
+                  <w:lang w:val="en-US"/>
+                </w:rPr>
+                <w:t>https://www.knowmail.me/blog/productivity-affect-happiness</w:t>
               </w:r>
-            </w:p>
-            <w:p>
-              <w:pPr>
-                <w:pStyle w:val="ListParagraph"/>
-                <w:numPr>
-                  <w:ilvl w:val="0"/>
-                  <w:numId w:val="9"/>
-                </w:numPr>
-              </w:pPr>
               <w:r>
-                <w:t>https://www.atlassian.com/software/jira</w:t>
+                <w:rPr>
+                  <w:b/>
+                  <w:bCs/>
+                  <w:noProof/>
+                  <w:sz w:val="18"/>
+                  <w:szCs w:val="18"/>
+                  <w:lang w:val="en-US"/>
+                </w:rPr>
+                <w:t>/</w:t>
               </w:r>
-            </w:p>
-            <w:p>
-              <w:pPr>
-                <w:pStyle w:val="ListParagraph"/>
-                <w:numPr>
-                  <w:ilvl w:val="0"/>
-                  <w:numId w:val="9"/>
-                </w:numPr>
-              </w:pPr>
               <w:r>
-                <w:t>https://www.thoughtworks.com/insights/blog/augmenting-software-development-artificial-intelligence</w:t>
-              </w:r>
-            </w:p>
-            <w:p>
-              <w:pPr>
-                <w:pStyle w:val="ListParagraph"/>
-                <w:numPr>
-                  <w:ilvl w:val="0"/>
-                  <w:numId w:val="9"/>
-                </w:numPr>
-              </w:pPr>
-              <w:r>
-                <w:t>https://www.theserverside.com/feature/AI-development-tools-make-software-development-easier</w:t>
-              </w:r>
-            </w:p>
-            <w:p>
-              <w:pPr>
-                <w:pStyle w:val="ListParagraph"/>
-                <w:numPr>
-                  <w:ilvl w:val="0"/>
-                  <w:numId w:val="9"/>
-                </w:numPr>
-              </w:pPr>
-              <w:r>
-                <w:t>https://www.gurock.com/testrail/tour/modern-test-management</w:t>
+                <w:rPr>
+                  <w:b/>
+                  <w:bCs/>
+                  <w:noProof/>
+                  <w:sz w:val="18"/>
+                  <w:szCs w:val="18"/>
+                </w:rPr>
+                <w:fldChar w:fldCharType="end"/>
               </w:r>
             </w:p>
           </w:sdtContent>
@@ -3369,6 +8017,8 @@
           <w:u w:val="single"/>
         </w:rPr>
       </w:pPr>
+      <w:bookmarkStart w:id="1" w:name="_GoBack"/>
+      <w:bookmarkEnd w:id="1"/>
     </w:p>
     <w:sectPr>
       <w:pgSz w:w="11906" w:h="16838"/>
@@ -3380,6 +8030,56 @@
 </w:document>
 </file>
 
+<file path=word/endnotes.xml><?xml version="1.0" encoding="utf-8"?>
+<w:endnotes xmlns:wpc="http://schemas.microsoft.com/office/word/2010/wordprocessingCanvas" xmlns:cx="http://schemas.microsoft.com/office/drawing/2014/chartex" xmlns:cx1="http://schemas.microsoft.com/office/drawing/2015/9/8/chartex" xmlns:cx2="http://schemas.microsoft.com/office/drawing/2015/10/21/chartex" xmlns:cx3="http://schemas.microsoft.com/office/drawing/2016/5/9/chartex" xmlns:cx4="http://schemas.microsoft.com/office/drawing/2016/5/10/chartex" xmlns:cx5="http://schemas.microsoft.com/office/drawing/2016/5/11/chartex" xmlns:cx6="http://schemas.microsoft.com/office/drawing/2016/5/12/chartex" xmlns:cx7="http://schemas.microsoft.com/office/drawing/2016/5/13/chartex" xmlns:cx8="http://schemas.microsoft.com/office/drawing/2016/5/14/chartex" xmlns:mc="http://schemas.openxmlformats.org/markup-compatibility/2006" xmlns:aink="http://schemas.microsoft.com/office/drawing/2016/ink" xmlns:am3d="http://schemas.microsoft.com/office/drawing/2017/model3d" xmlns:o="urn:schemas-microsoft-com:office:office" xmlns:r="http://schemas.openxmlformats.org/officeDocument/2006/relationships" xmlns:m="http://schemas.openxmlformats.org/officeDocument/2006/math" xmlns:v="urn:schemas-microsoft-com:vml" xmlns:wp14="http://schemas.microsoft.com/office/word/2010/wordprocessingDrawing" xmlns:wp="http://schemas.openxmlformats.org/drawingml/2006/wordprocessingDrawing" xmlns:w10="urn:schemas-microsoft-com:office:word" xmlns:w="http://schemas.openxmlformats.org/wordprocessingml/2006/main" xmlns:w14="http://schemas.microsoft.com/office/word/2010/wordml" xmlns:w15="http://schemas.microsoft.com/office/word/2012/wordml" xmlns:w16cid="http://schemas.microsoft.com/office/word/2016/wordml/cid" xmlns:w16se="http://schemas.microsoft.com/office/word/2015/wordml/symex" xmlns:wpg="http://schemas.microsoft.com/office/word/2010/wordprocessingGroup" xmlns:wpi="http://schemas.microsoft.com/office/word/2010/wordprocessingInk" xmlns:wne="http://schemas.microsoft.com/office/word/2006/wordml" xmlns:wps="http://schemas.microsoft.com/office/word/2010/wordprocessingShape" mc:Ignorable="w14 w15 w16se w16cid wp14">
+  <w:endnote w:type="separator" w:id="-1">
+    <w:p>
+      <w:pPr>
+        <w:spacing w:after="0" w:line="240" w:lineRule="auto"/>
+      </w:pPr>
+      <w:r>
+        <w:separator/>
+      </w:r>
+    </w:p>
+  </w:endnote>
+  <w:endnote w:type="continuationSeparator" w:id="0">
+    <w:p>
+      <w:pPr>
+        <w:spacing w:after="0" w:line="240" w:lineRule="auto"/>
+      </w:pPr>
+      <w:r>
+        <w:continuationSeparator/>
+      </w:r>
+    </w:p>
+  </w:endnote>
+</w:endnotes>
+</file>
+
+<file path=word/footnotes.xml><?xml version="1.0" encoding="utf-8"?>
+<w:footnotes xmlns:wpc="http://schemas.microsoft.com/office/word/2010/wordprocessingCanvas" xmlns:cx="http://schemas.microsoft.com/office/drawing/2014/chartex" xmlns:cx1="http://schemas.microsoft.com/office/drawing/2015/9/8/chartex" xmlns:cx2="http://schemas.microsoft.com/office/drawing/2015/10/21/chartex" xmlns:cx3="http://schemas.microsoft.com/office/drawing/2016/5/9/chartex" xmlns:cx4="http://schemas.microsoft.com/office/drawing/2016/5/10/chartex" xmlns:cx5="http://schemas.microsoft.com/office/drawing/2016/5/11/chartex" xmlns:cx6="http://schemas.microsoft.com/office/drawing/2016/5/12/chartex" xmlns:cx7="http://schemas.microsoft.com/office/drawing/2016/5/13/chartex" xmlns:cx8="http://schemas.microsoft.com/office/drawing/2016/5/14/chartex" xmlns:mc="http://schemas.openxmlformats.org/markup-compatibility/2006" xmlns:aink="http://schemas.microsoft.com/office/drawing/2016/ink" xmlns:am3d="http://schemas.microsoft.com/office/drawing/2017/model3d" xmlns:o="urn:schemas-microsoft-com:office:office" xmlns:r="http://schemas.openxmlformats.org/officeDocument/2006/relationships" xmlns:m="http://schemas.openxmlformats.org/officeDocument/2006/math" xmlns:v="urn:schemas-microsoft-com:vml" xmlns:wp14="http://schemas.microsoft.com/office/word/2010/wordprocessingDrawing" xmlns:wp="http://schemas.openxmlformats.org/drawingml/2006/wordprocessingDrawing" xmlns:w10="urn:schemas-microsoft-com:office:word" xmlns:w="http://schemas.openxmlformats.org/wordprocessingml/2006/main" xmlns:w14="http://schemas.microsoft.com/office/word/2010/wordml" xmlns:w15="http://schemas.microsoft.com/office/word/2012/wordml" xmlns:w16cid="http://schemas.microsoft.com/office/word/2016/wordml/cid" xmlns:w16se="http://schemas.microsoft.com/office/word/2015/wordml/symex" xmlns:wpg="http://schemas.microsoft.com/office/word/2010/wordprocessingGroup" xmlns:wpi="http://schemas.microsoft.com/office/word/2010/wordprocessingInk" xmlns:wne="http://schemas.microsoft.com/office/word/2006/wordml" xmlns:wps="http://schemas.microsoft.com/office/word/2010/wordprocessingShape" mc:Ignorable="w14 w15 w16se w16cid wp14">
+  <w:footnote w:type="separator" w:id="-1">
+    <w:p>
+      <w:pPr>
+        <w:spacing w:after="0" w:line="240" w:lineRule="auto"/>
+      </w:pPr>
+      <w:r>
+        <w:separator/>
+      </w:r>
+    </w:p>
+  </w:footnote>
+  <w:footnote w:type="continuationSeparator" w:id="0">
+    <w:p>
+      <w:pPr>
+        <w:spacing w:after="0" w:line="240" w:lineRule="auto"/>
+      </w:pPr>
+      <w:r>
+        <w:continuationSeparator/>
+      </w:r>
+    </w:p>
+  </w:footnote>
+</w:footnotes>
+</file>
+
 <file path=word/numbering.xml><?xml version="1.0" encoding="utf-8"?>
 <w:numbering xmlns:wpc="http://schemas.microsoft.com/office/word/2010/wordprocessingCanvas" xmlns:cx="http://schemas.microsoft.com/office/drawing/2014/chartex" xmlns:cx1="http://schemas.microsoft.com/office/drawing/2015/9/8/chartex" xmlns:cx2="http://schemas.microsoft.com/office/drawing/2015/10/21/chartex" xmlns:cx3="http://schemas.microsoft.com/office/drawing/2016/5/9/chartex" xmlns:cx4="http://schemas.microsoft.com/office/drawing/2016/5/10/chartex" xmlns:cx5="http://schemas.microsoft.com/office/drawing/2016/5/11/chartex" xmlns:cx6="http://schemas.microsoft.com/office/drawing/2016/5/12/chartex" xmlns:cx7="http://schemas.microsoft.com/office/drawing/2016/5/13/chartex" xmlns:cx8="http://schemas.microsoft.com/office/drawing/2016/5/14/chartex" xmlns:mc="http://schemas.openxmlformats.org/markup-compatibility/2006" xmlns:aink="http://schemas.microsoft.com/office/drawing/2016/ink" xmlns:am3d="http://schemas.microsoft.com/office/drawing/2017/model3d" xmlns:o="urn:schemas-microsoft-com:office:office" xmlns:r="http://schemas.openxmlformats.org/officeDocument/2006/relationships" xmlns:m="http://schemas.openxmlformats.org/officeDocument/2006/math" xmlns:v="urn:schemas-microsoft-com:vml" xmlns:wp14="http://schemas.microsoft.com/office/word/2010/wordprocessingDrawing" xmlns:wp="http://schemas.openxmlformats.org/drawingml/2006/wordprocessingDrawing" xmlns:w10="urn:schemas-microsoft-com:office:word" xmlns:w="http://schemas.openxmlformats.org/wordprocessingml/2006/main" xmlns:w14="http://schemas.microsoft.com/office/word/2010/wordml" xmlns:w15="http://schemas.microsoft.com/office/word/2012/wordml" xmlns:w16cid="http://schemas.microsoft.com/office/word/2016/wordml/cid" xmlns:w16se="http://schemas.microsoft.com/office/word/2015/wordml/symex" xmlns:wpg="http://schemas.microsoft.com/office/word/2010/wordprocessingGroup" xmlns:wpi="http://schemas.microsoft.com/office/word/2010/wordprocessingInk" xmlns:wne="http://schemas.microsoft.com/office/word/2006/wordml" xmlns:wps="http://schemas.microsoft.com/office/word/2010/wordprocessingShape" mc:Ignorable="w14 w15 w16se w16cid wp14">
   <w:abstractNum w:abstractNumId="0" w15:restartNumberingAfterBreak="0">
@@ -3406,7 +8106,7 @@
   <w:abstractNum w:abstractNumId="1" w15:restartNumberingAfterBreak="0">
     <w:nsid w:val="051A64BD"/>
     <w:multiLevelType w:val="hybridMultilevel"/>
-    <w:tmpl w:val="E3CEF0F2"/>
+    <w:tmpl w:val="5CDCE6A4"/>
     <w:lvl w:ilvl="0" w:tplc="08090001">
       <w:start w:val="1"/>
       <w:numFmt w:val="bullet"/>
@@ -3517,6 +8217,119 @@
     </w:lvl>
   </w:abstractNum>
   <w:abstractNum w:abstractNumId="2" w15:restartNumberingAfterBreak="0">
+    <w:nsid w:val="0CED1C89"/>
+    <w:multiLevelType w:val="hybridMultilevel"/>
+    <w:tmpl w:val="B91606C2"/>
+    <w:lvl w:ilvl="0" w:tplc="08090001">
+      <w:start w:val="1"/>
+      <w:numFmt w:val="bullet"/>
+      <w:lvlText w:val=""/>
+      <w:lvlJc w:val="left"/>
+      <w:pPr>
+        <w:ind w:left="720" w:hanging="360"/>
+      </w:pPr>
+      <w:rPr>
+        <w:rFonts w:ascii="Symbol" w:hAnsi="Symbol" w:hint="default"/>
+      </w:rPr>
+    </w:lvl>
+    <w:lvl w:ilvl="1" w:tplc="08090003" w:tentative="1">
+      <w:start w:val="1"/>
+      <w:numFmt w:val="bullet"/>
+      <w:lvlText w:val="o"/>
+      <w:lvlJc w:val="left"/>
+      <w:pPr>
+        <w:ind w:left="1440" w:hanging="360"/>
+      </w:pPr>
+      <w:rPr>
+        <w:rFonts w:ascii="Courier New" w:hAnsi="Courier New" w:cs="Courier New" w:hint="default"/>
+      </w:rPr>
+    </w:lvl>
+    <w:lvl w:ilvl="2" w:tplc="08090005" w:tentative="1">
+      <w:start w:val="1"/>
+      <w:numFmt w:val="bullet"/>
+      <w:lvlText w:val=""/>
+      <w:lvlJc w:val="left"/>
+      <w:pPr>
+        <w:ind w:left="2160" w:hanging="360"/>
+      </w:pPr>
+      <w:rPr>
+        <w:rFonts w:ascii="Wingdings" w:hAnsi="Wingdings" w:hint="default"/>
+      </w:rPr>
+    </w:lvl>
+    <w:lvl w:ilvl="3" w:tplc="08090001" w:tentative="1">
+      <w:start w:val="1"/>
+      <w:numFmt w:val="bullet"/>
+      <w:lvlText w:val=""/>
+      <w:lvlJc w:val="left"/>
+      <w:pPr>
+        <w:ind w:left="2880" w:hanging="360"/>
+      </w:pPr>
+      <w:rPr>
+        <w:rFonts w:ascii="Symbol" w:hAnsi="Symbol" w:hint="default"/>
+      </w:rPr>
+    </w:lvl>
+    <w:lvl w:ilvl="4" w:tplc="08090003" w:tentative="1">
+      <w:start w:val="1"/>
+      <w:numFmt w:val="bullet"/>
+      <w:lvlText w:val="o"/>
+      <w:lvlJc w:val="left"/>
+      <w:pPr>
+        <w:ind w:left="3600" w:hanging="360"/>
+      </w:pPr>
+      <w:rPr>
+        <w:rFonts w:ascii="Courier New" w:hAnsi="Courier New" w:cs="Courier New" w:hint="default"/>
+      </w:rPr>
+    </w:lvl>
+    <w:lvl w:ilvl="5" w:tplc="08090005" w:tentative="1">
+      <w:start w:val="1"/>
+      <w:numFmt w:val="bullet"/>
+      <w:lvlText w:val=""/>
+      <w:lvlJc w:val="left"/>
+      <w:pPr>
+        <w:ind w:left="4320" w:hanging="360"/>
+      </w:pPr>
+      <w:rPr>
+        <w:rFonts w:ascii="Wingdings" w:hAnsi="Wingdings" w:hint="default"/>
+      </w:rPr>
+    </w:lvl>
+    <w:lvl w:ilvl="6" w:tplc="08090001" w:tentative="1">
+      <w:start w:val="1"/>
+      <w:numFmt w:val="bullet"/>
+      <w:lvlText w:val=""/>
+      <w:lvlJc w:val="left"/>
+      <w:pPr>
+        <w:ind w:left="5040" w:hanging="360"/>
+      </w:pPr>
+      <w:rPr>
+        <w:rFonts w:ascii="Symbol" w:hAnsi="Symbol" w:hint="default"/>
+      </w:rPr>
+    </w:lvl>
+    <w:lvl w:ilvl="7" w:tplc="08090003" w:tentative="1">
+      <w:start w:val="1"/>
+      <w:numFmt w:val="bullet"/>
+      <w:lvlText w:val="o"/>
+      <w:lvlJc w:val="left"/>
+      <w:pPr>
+        <w:ind w:left="5760" w:hanging="360"/>
+      </w:pPr>
+      <w:rPr>
+        <w:rFonts w:ascii="Courier New" w:hAnsi="Courier New" w:cs="Courier New" w:hint="default"/>
+      </w:rPr>
+    </w:lvl>
+    <w:lvl w:ilvl="8" w:tplc="08090005" w:tentative="1">
+      <w:start w:val="1"/>
+      <w:numFmt w:val="bullet"/>
+      <w:lvlText w:val=""/>
+      <w:lvlJc w:val="left"/>
+      <w:pPr>
+        <w:ind w:left="6480" w:hanging="360"/>
+      </w:pPr>
+      <w:rPr>
+        <w:rFonts w:ascii="Wingdings" w:hAnsi="Wingdings" w:hint="default"/>
+      </w:rPr>
+    </w:lvl>
+  </w:abstractNum>
+  <w:abstractNum w:abstractNumId="3" w15:restartNumberingAfterBreak="0">
     <w:nsid w:val="19C30EA7"/>
     <w:multiLevelType w:val="hybridMultilevel"/>
     <w:tmpl w:val="7E028924"/>
@@ -3629,7 +8442,120 @@
       </w:rPr>
     </w:lvl>
   </w:abstractNum>
-  <w:abstractNum w:abstractNumId="3" w15:restartNumberingAfterBreak="0">
+  <w:abstractNum w:abstractNumId="4" w15:restartNumberingAfterBreak="0">
+    <w:nsid w:val="1AE86F10"/>
+    <w:multiLevelType w:val="hybridMultilevel"/>
+    <w:tmpl w:val="F49EF754"/>
+    <w:lvl w:ilvl="0" w:tplc="08090001">
+      <w:start w:val="1"/>
+      <w:numFmt w:val="bullet"/>
+      <w:lvlText w:val=""/>
+      <w:lvlJc w:val="left"/>
+      <w:pPr>
+        <w:ind w:left="720" w:hanging="360"/>
+      </w:pPr>
+      <w:rPr>
+        <w:rFonts w:ascii="Symbol" w:hAnsi="Symbol" w:hint="default"/>
+      </w:rPr>
+    </w:lvl>
+    <w:lvl w:ilvl="1" w:tplc="08090003">
+      <w:start w:val="1"/>
+      <w:numFmt w:val="bullet"/>
+      <w:lvlText w:val="o"/>
+      <w:lvlJc w:val="left"/>
+      <w:pPr>
+        <w:ind w:left="1440" w:hanging="360"/>
+      </w:pPr>
+      <w:rPr>
+        <w:rFonts w:ascii="Courier New" w:hAnsi="Courier New" w:cs="Courier New" w:hint="default"/>
+      </w:rPr>
+    </w:lvl>
+    <w:lvl w:ilvl="2" w:tplc="08090005" w:tentative="1">
+      <w:start w:val="1"/>
+      <w:numFmt w:val="bullet"/>
+      <w:lvlText w:val=""/>
+      <w:lvlJc w:val="left"/>
+      <w:pPr>
+        <w:ind w:left="2160" w:hanging="360"/>
+      </w:pPr>
+      <w:rPr>
+        <w:rFonts w:ascii="Wingdings" w:hAnsi="Wingdings" w:hint="default"/>
+      </w:rPr>
+    </w:lvl>
+    <w:lvl w:ilvl="3" w:tplc="08090001" w:tentative="1">
+      <w:start w:val="1"/>
+      <w:numFmt w:val="bullet"/>
+      <w:lvlText w:val=""/>
+      <w:lvlJc w:val="left"/>
+      <w:pPr>
+        <w:ind w:left="2880" w:hanging="360"/>
+      </w:pPr>
+      <w:rPr>
+        <w:rFonts w:ascii="Symbol" w:hAnsi="Symbol" w:hint="default"/>
+      </w:rPr>
+    </w:lvl>
+    <w:lvl w:ilvl="4" w:tplc="08090003" w:tentative="1">
+      <w:start w:val="1"/>
+      <w:numFmt w:val="bullet"/>
+      <w:lvlText w:val="o"/>
+      <w:lvlJc w:val="left"/>
+      <w:pPr>
+        <w:ind w:left="3600" w:hanging="360"/>
+      </w:pPr>
+      <w:rPr>
+        <w:rFonts w:ascii="Courier New" w:hAnsi="Courier New" w:cs="Courier New" w:hint="default"/>
+      </w:rPr>
+    </w:lvl>
+    <w:lvl w:ilvl="5" w:tplc="08090005" w:tentative="1">
+      <w:start w:val="1"/>
+      <w:numFmt w:val="bullet"/>
+      <w:lvlText w:val=""/>
+      <w:lvlJc w:val="left"/>
+      <w:pPr>
+        <w:ind w:left="4320" w:hanging="360"/>
+      </w:pPr>
+      <w:rPr>
+        <w:rFonts w:ascii="Wingdings" w:hAnsi="Wingdings" w:hint="default"/>
+      </w:rPr>
+    </w:lvl>
+    <w:lvl w:ilvl="6" w:tplc="08090001" w:tentative="1">
+      <w:start w:val="1"/>
+      <w:numFmt w:val="bullet"/>
+      <w:lvlText w:val=""/>
+      <w:lvlJc w:val="left"/>
+      <w:pPr>
+        <w:ind w:left="5040" w:hanging="360"/>
+      </w:pPr>
+      <w:rPr>
+        <w:rFonts w:ascii="Symbol" w:hAnsi="Symbol" w:hint="default"/>
+      </w:rPr>
+    </w:lvl>
+    <w:lvl w:ilvl="7" w:tplc="08090003" w:tentative="1">
+      <w:start w:val="1"/>
+      <w:numFmt w:val="bullet"/>
+      <w:lvlText w:val="o"/>
+      <w:lvlJc w:val="left"/>
+      <w:pPr>
+        <w:ind w:left="5760" w:hanging="360"/>
+      </w:pPr>
+      <w:rPr>
+        <w:rFonts w:ascii="Courier New" w:hAnsi="Courier New" w:cs="Courier New" w:hint="default"/>
+      </w:rPr>
+    </w:lvl>
+    <w:lvl w:ilvl="8" w:tplc="08090005" w:tentative="1">
+      <w:start w:val="1"/>
+      <w:numFmt w:val="bullet"/>
+      <w:lvlText w:val=""/>
+      <w:lvlJc w:val="left"/>
+      <w:pPr>
+        <w:ind w:left="6480" w:hanging="360"/>
+      </w:pPr>
+      <w:rPr>
+        <w:rFonts w:ascii="Wingdings" w:hAnsi="Wingdings" w:hint="default"/>
+      </w:rPr>
+    </w:lvl>
+  </w:abstractNum>
+  <w:abstractNum w:abstractNumId="5" w15:restartNumberingAfterBreak="0">
     <w:nsid w:val="1BC51673"/>
     <w:multiLevelType w:val="hybridMultilevel"/>
     <w:tmpl w:val="E0D6117C"/>
@@ -3742,7 +8668,7 @@
       </w:rPr>
     </w:lvl>
   </w:abstractNum>
-  <w:abstractNum w:abstractNumId="4" w15:restartNumberingAfterBreak="0">
+  <w:abstractNum w:abstractNumId="6" w15:restartNumberingAfterBreak="0">
     <w:nsid w:val="1D2E353B"/>
     <w:multiLevelType w:val="hybridMultilevel"/>
     <w:tmpl w:val="AB2647FE"/>
@@ -3855,7 +8781,7 @@
       </w:rPr>
     </w:lvl>
   </w:abstractNum>
-  <w:abstractNum w:abstractNumId="5" w15:restartNumberingAfterBreak="0">
+  <w:abstractNum w:abstractNumId="7" w15:restartNumberingAfterBreak="0">
     <w:nsid w:val="2CA274DB"/>
     <w:multiLevelType w:val="hybridMultilevel"/>
     <w:tmpl w:val="9E18899A"/>
@@ -3968,7 +8894,7 @@
       </w:rPr>
     </w:lvl>
   </w:abstractNum>
-  <w:abstractNum w:abstractNumId="6" w15:restartNumberingAfterBreak="0">
+  <w:abstractNum w:abstractNumId="8" w15:restartNumberingAfterBreak="0">
     <w:nsid w:val="35802840"/>
     <w:multiLevelType w:val="hybridMultilevel"/>
     <w:tmpl w:val="C4CA1E12"/>
@@ -4081,7 +9007,7 @@
       </w:rPr>
     </w:lvl>
   </w:abstractNum>
-  <w:abstractNum w:abstractNumId="7" w15:restartNumberingAfterBreak="0">
+  <w:abstractNum w:abstractNumId="9" w15:restartNumberingAfterBreak="0">
     <w:nsid w:val="39785D45"/>
     <w:multiLevelType w:val="hybridMultilevel"/>
     <w:tmpl w:val="B6E04C7E"/>
@@ -4194,7 +9120,7 @@
       </w:rPr>
     </w:lvl>
   </w:abstractNum>
-  <w:abstractNum w:abstractNumId="8" w15:restartNumberingAfterBreak="0">
+  <w:abstractNum w:abstractNumId="10" w15:restartNumberingAfterBreak="0">
     <w:nsid w:val="3DA521DB"/>
     <w:multiLevelType w:val="hybridMultilevel"/>
     <w:tmpl w:val="EE5AB9BE"/>
@@ -4307,7 +9233,120 @@
       </w:rPr>
     </w:lvl>
   </w:abstractNum>
-  <w:abstractNum w:abstractNumId="9" w15:restartNumberingAfterBreak="0">
+  <w:abstractNum w:abstractNumId="11" w15:restartNumberingAfterBreak="0">
+    <w:nsid w:val="42AB649F"/>
+    <w:multiLevelType w:val="hybridMultilevel"/>
+    <w:tmpl w:val="F4A039EE"/>
+    <w:lvl w:ilvl="0" w:tplc="08090001">
+      <w:start w:val="1"/>
+      <w:numFmt w:val="bullet"/>
+      <w:lvlText w:val=""/>
+      <w:lvlJc w:val="left"/>
+      <w:pPr>
+        <w:ind w:left="1080" w:hanging="360"/>
+      </w:pPr>
+      <w:rPr>
+        <w:rFonts w:ascii="Symbol" w:hAnsi="Symbol" w:hint="default"/>
+      </w:rPr>
+    </w:lvl>
+    <w:lvl w:ilvl="1" w:tplc="08090003" w:tentative="1">
+      <w:start w:val="1"/>
+      <w:numFmt w:val="bullet"/>
+      <w:lvlText w:val="o"/>
+      <w:lvlJc w:val="left"/>
+      <w:pPr>
+        <w:ind w:left="1800" w:hanging="360"/>
+      </w:pPr>
+      <w:rPr>
+        <w:rFonts w:ascii="Courier New" w:hAnsi="Courier New" w:cs="Courier New" w:hint="default"/>
+      </w:rPr>
+    </w:lvl>
+    <w:lvl w:ilvl="2" w:tplc="08090005" w:tentative="1">
+      <w:start w:val="1"/>
+      <w:numFmt w:val="bullet"/>
+      <w:lvlText w:val=""/>
+      <w:lvlJc w:val="left"/>
+      <w:pPr>
+        <w:ind w:left="2520" w:hanging="360"/>
+      </w:pPr>
+      <w:rPr>
+        <w:rFonts w:ascii="Wingdings" w:hAnsi="Wingdings" w:hint="default"/>
+      </w:rPr>
+    </w:lvl>
+    <w:lvl w:ilvl="3" w:tplc="08090001" w:tentative="1">
+      <w:start w:val="1"/>
+      <w:numFmt w:val="bullet"/>
+      <w:lvlText w:val=""/>
+      <w:lvlJc w:val="left"/>
+      <w:pPr>
+        <w:ind w:left="3240" w:hanging="360"/>
+      </w:pPr>
+      <w:rPr>
+        <w:rFonts w:ascii="Symbol" w:hAnsi="Symbol" w:hint="default"/>
+      </w:rPr>
+    </w:lvl>
+    <w:lvl w:ilvl="4" w:tplc="08090003" w:tentative="1">
+      <w:start w:val="1"/>
+      <w:numFmt w:val="bullet"/>
+      <w:lvlText w:val="o"/>
+      <w:lvlJc w:val="left"/>
+      <w:pPr>
+        <w:ind w:left="3960" w:hanging="360"/>
+      </w:pPr>
+      <w:rPr>
+        <w:rFonts w:ascii="Courier New" w:hAnsi="Courier New" w:cs="Courier New" w:hint="default"/>
+      </w:rPr>
+    </w:lvl>
+    <w:lvl w:ilvl="5" w:tplc="08090005" w:tentative="1">
+      <w:start w:val="1"/>
+      <w:numFmt w:val="bullet"/>
+      <w:lvlText w:val=""/>
+      <w:lvlJc w:val="left"/>
+      <w:pPr>
+        <w:ind w:left="4680" w:hanging="360"/>
+      </w:pPr>
+      <w:rPr>
+        <w:rFonts w:ascii="Wingdings" w:hAnsi="Wingdings" w:hint="default"/>
+      </w:rPr>
+    </w:lvl>
+    <w:lvl w:ilvl="6" w:tplc="08090001" w:tentative="1">
+      <w:start w:val="1"/>
+      <w:numFmt w:val="bullet"/>
+      <w:lvlText w:val=""/>
+      <w:lvlJc w:val="left"/>
+      <w:pPr>
+        <w:ind w:left="5400" w:hanging="360"/>
+      </w:pPr>
+      <w:rPr>
+        <w:rFonts w:ascii="Symbol" w:hAnsi="Symbol" w:hint="default"/>
+      </w:rPr>
+    </w:lvl>
+    <w:lvl w:ilvl="7" w:tplc="08090003" w:tentative="1">
+      <w:start w:val="1"/>
+      <w:numFmt w:val="bullet"/>
+      <w:lvlText w:val="o"/>
+      <w:lvlJc w:val="left"/>
+      <w:pPr>
+        <w:ind w:left="6120" w:hanging="360"/>
+      </w:pPr>
+      <w:rPr>
+        <w:rFonts w:ascii="Courier New" w:hAnsi="Courier New" w:cs="Courier New" w:hint="default"/>
+      </w:rPr>
+    </w:lvl>
+    <w:lvl w:ilvl="8" w:tplc="08090005" w:tentative="1">
+      <w:start w:val="1"/>
+      <w:numFmt w:val="bullet"/>
+      <w:lvlText w:val=""/>
+      <w:lvlJc w:val="left"/>
+      <w:pPr>
+        <w:ind w:left="6840" w:hanging="360"/>
+      </w:pPr>
+      <w:rPr>
+        <w:rFonts w:ascii="Wingdings" w:hAnsi="Wingdings" w:hint="default"/>
+      </w:rPr>
+    </w:lvl>
+  </w:abstractNum>
+  <w:abstractNum w:abstractNumId="12" w15:restartNumberingAfterBreak="0">
     <w:nsid w:val="62C32FFC"/>
     <w:multiLevelType w:val="hybridMultilevel"/>
     <w:tmpl w:val="120243FC"/>
@@ -4420,7 +9459,7 @@
       </w:rPr>
     </w:lvl>
   </w:abstractNum>
-  <w:abstractNum w:abstractNumId="10" w15:restartNumberingAfterBreak="0">
+  <w:abstractNum w:abstractNumId="13" w15:restartNumberingAfterBreak="0">
     <w:nsid w:val="63810F75"/>
     <w:multiLevelType w:val="hybridMultilevel"/>
     <w:tmpl w:val="5C4C6174"/>
@@ -4533,7 +9572,120 @@
       </w:rPr>
     </w:lvl>
   </w:abstractNum>
-  <w:abstractNum w:abstractNumId="11" w15:restartNumberingAfterBreak="0">
+  <w:abstractNum w:abstractNumId="14" w15:restartNumberingAfterBreak="0">
+    <w:nsid w:val="6805571C"/>
+    <w:multiLevelType w:val="hybridMultilevel"/>
+    <w:tmpl w:val="07A803F4"/>
+    <w:lvl w:ilvl="0" w:tplc="08090001">
+      <w:start w:val="1"/>
+      <w:numFmt w:val="bullet"/>
+      <w:lvlText w:val=""/>
+      <w:lvlJc w:val="left"/>
+      <w:pPr>
+        <w:ind w:left="720" w:hanging="360"/>
+      </w:pPr>
+      <w:rPr>
+        <w:rFonts w:ascii="Symbol" w:hAnsi="Symbol" w:hint="default"/>
+      </w:rPr>
+    </w:lvl>
+    <w:lvl w:ilvl="1" w:tplc="08090003" w:tentative="1">
+      <w:start w:val="1"/>
+      <w:numFmt w:val="bullet"/>
+      <w:lvlText w:val="o"/>
+      <w:lvlJc w:val="left"/>
+      <w:pPr>
+        <w:ind w:left="1440" w:hanging="360"/>
+      </w:pPr>
+      <w:rPr>
+        <w:rFonts w:ascii="Courier New" w:hAnsi="Courier New" w:cs="Courier New" w:hint="default"/>
+      </w:rPr>
+    </w:lvl>
+    <w:lvl w:ilvl="2" w:tplc="08090005" w:tentative="1">
+      <w:start w:val="1"/>
+      <w:numFmt w:val="bullet"/>
+      <w:lvlText w:val=""/>
+      <w:lvlJc w:val="left"/>
+      <w:pPr>
+        <w:ind w:left="2160" w:hanging="360"/>
+      </w:pPr>
+      <w:rPr>
+        <w:rFonts w:ascii="Wingdings" w:hAnsi="Wingdings" w:hint="default"/>
+      </w:rPr>
+    </w:lvl>
+    <w:lvl w:ilvl="3" w:tplc="08090001" w:tentative="1">
+      <w:start w:val="1"/>
+      <w:numFmt w:val="bullet"/>
+      <w:lvlText w:val=""/>
+      <w:lvlJc w:val="left"/>
+      <w:pPr>
+        <w:ind w:left="2880" w:hanging="360"/>
+      </w:pPr>
+      <w:rPr>
+        <w:rFonts w:ascii="Symbol" w:hAnsi="Symbol" w:hint="default"/>
+      </w:rPr>
+    </w:lvl>
+    <w:lvl w:ilvl="4" w:tplc="08090003" w:tentative="1">
+      <w:start w:val="1"/>
+      <w:numFmt w:val="bullet"/>
+      <w:lvlText w:val="o"/>
+      <w:lvlJc w:val="left"/>
+      <w:pPr>
+        <w:ind w:left="3600" w:hanging="360"/>
+      </w:pPr>
+      <w:rPr>
+        <w:rFonts w:ascii="Courier New" w:hAnsi="Courier New" w:cs="Courier New" w:hint="default"/>
+      </w:rPr>
+    </w:lvl>
+    <w:lvl w:ilvl="5" w:tplc="08090005" w:tentative="1">
+      <w:start w:val="1"/>
+      <w:numFmt w:val="bullet"/>
+      <w:lvlText w:val=""/>
+      <w:lvlJc w:val="left"/>
+      <w:pPr>
+        <w:ind w:left="4320" w:hanging="360"/>
+      </w:pPr>
+      <w:rPr>
+        <w:rFonts w:ascii="Wingdings" w:hAnsi="Wingdings" w:hint="default"/>
+      </w:rPr>
+    </w:lvl>
+    <w:lvl w:ilvl="6" w:tplc="08090001" w:tentative="1">
+      <w:start w:val="1"/>
+      <w:numFmt w:val="bullet"/>
+      <w:lvlText w:val=""/>
+      <w:lvlJc w:val="left"/>
+      <w:pPr>
+        <w:ind w:left="5040" w:hanging="360"/>
+      </w:pPr>
+      <w:rPr>
+        <w:rFonts w:ascii="Symbol" w:hAnsi="Symbol" w:hint="default"/>
+      </w:rPr>
+    </w:lvl>
+    <w:lvl w:ilvl="7" w:tplc="08090003" w:tentative="1">
+      <w:start w:val="1"/>
+      <w:numFmt w:val="bullet"/>
+      <w:lvlText w:val="o"/>
+      <w:lvlJc w:val="left"/>
+      <w:pPr>
+        <w:ind w:left="5760" w:hanging="360"/>
+      </w:pPr>
+      <w:rPr>
+        <w:rFonts w:ascii="Courier New" w:hAnsi="Courier New" w:cs="Courier New" w:hint="default"/>
+      </w:rPr>
+    </w:lvl>
+    <w:lvl w:ilvl="8" w:tplc="08090005" w:tentative="1">
+      <w:start w:val="1"/>
+      <w:numFmt w:val="bullet"/>
+      <w:lvlText w:val=""/>
+      <w:lvlJc w:val="left"/>
+      <w:pPr>
+        <w:ind w:left="6480" w:hanging="360"/>
+      </w:pPr>
+      <w:rPr>
+        <w:rFonts w:ascii="Wingdings" w:hAnsi="Wingdings" w:hint="default"/>
+      </w:rPr>
+    </w:lvl>
+  </w:abstractNum>
+  <w:abstractNum w:abstractNumId="15" w15:restartNumberingAfterBreak="0">
     <w:nsid w:val="6FDC13E1"/>
     <w:multiLevelType w:val="hybridMultilevel"/>
     <w:tmpl w:val="8F620FA0"/>
@@ -4646,7 +9798,7 @@
       </w:rPr>
     </w:lvl>
   </w:abstractNum>
-  <w:abstractNum w:abstractNumId="12" w15:restartNumberingAfterBreak="0">
+  <w:abstractNum w:abstractNumId="16" w15:restartNumberingAfterBreak="0">
     <w:nsid w:val="7FFB0DA1"/>
     <w:multiLevelType w:val="hybridMultilevel"/>
     <w:tmpl w:val="1C16DFF6"/>
@@ -4760,16 +9912,16 @@
     </w:lvl>
   </w:abstractNum>
   <w:num w:numId="1">
-    <w:abstractNumId w:val="6"/>
+    <w:abstractNumId w:val="8"/>
   </w:num>
   <w:num w:numId="2">
-    <w:abstractNumId w:val="12"/>
+    <w:abstractNumId w:val="16"/>
   </w:num>
   <w:num w:numId="3">
-    <w:abstractNumId w:val="7"/>
+    <w:abstractNumId w:val="9"/>
   </w:num>
   <w:num w:numId="4">
-    <w:abstractNumId w:val="9"/>
+    <w:abstractNumId w:val="12"/>
   </w:num>
   <w:num w:numId="5">
     <w:abstractNumId w:val="0"/>
@@ -4778,25 +9930,37 @@
     <w:abstractNumId w:val="1"/>
   </w:num>
   <w:num w:numId="7">
-    <w:abstractNumId w:val="4"/>
+    <w:abstractNumId w:val="6"/>
   </w:num>
   <w:num w:numId="8">
+    <w:abstractNumId w:val="13"/>
+  </w:num>
+  <w:num w:numId="9">
+    <w:abstractNumId w:val="15"/>
+  </w:num>
+  <w:num w:numId="10">
     <w:abstractNumId w:val="10"/>
   </w:num>
-  <w:num w:numId="9">
+  <w:num w:numId="11">
+    <w:abstractNumId w:val="7"/>
+  </w:num>
+  <w:num w:numId="12">
+    <w:abstractNumId w:val="5"/>
+  </w:num>
+  <w:num w:numId="13">
+    <w:abstractNumId w:val="3"/>
+  </w:num>
+  <w:num w:numId="14">
     <w:abstractNumId w:val="11"/>
   </w:num>
-  <w:num w:numId="10">
-    <w:abstractNumId w:val="8"/>
+  <w:num w:numId="15">
+    <w:abstractNumId w:val="2"/>
   </w:num>
-  <w:num w:numId="11">
-    <w:abstractNumId w:val="5"/>
+  <w:num w:numId="16">
+    <w:abstractNumId w:val="14"/>
   </w:num>
-  <w:num w:numId="12">
-    <w:abstractNumId w:val="3"/>
-  </w:num>
-  <w:num w:numId="13">
-    <w:abstractNumId w:val="2"/>
+  <w:num w:numId="17">
+    <w:abstractNumId w:val="4"/>
   </w:num>
 </w:numbering>
 </file>
@@ -5371,6 +10535,55 @@
       <w:color w:val="808080"/>
     </w:rPr>
   </w:style>
+  <w:style w:type="character" w:customStyle="1" w:styleId="mwe-math-mathml-inline">
+    <w:name w:val="mwe-math-mathml-inline"/>
+    <w:basedOn w:val="DefaultParagraphFont"/>
+    <w:rsid w:val="00312401"/>
+  </w:style>
+  <w:style w:type="paragraph" w:styleId="Header">
+    <w:name w:val="header"/>
+    <w:basedOn w:val="Normal"/>
+    <w:link w:val="HeaderChar"/>
+    <w:uiPriority w:val="99"/>
+    <w:unhideWhenUsed/>
+    <w:rsid w:val="000327D0"/>
+    <w:pPr>
+      <w:tabs>
+        <w:tab w:val="center" w:pos="4513"/>
+        <w:tab w:val="right" w:pos="9026"/>
+      </w:tabs>
+      <w:spacing w:after="0" w:line="240" w:lineRule="auto"/>
+    </w:pPr>
+  </w:style>
+  <w:style w:type="character" w:customStyle="1" w:styleId="HeaderChar">
+    <w:name w:val="Header Char"/>
+    <w:basedOn w:val="DefaultParagraphFont"/>
+    <w:link w:val="Header"/>
+    <w:uiPriority w:val="99"/>
+    <w:rsid w:val="000327D0"/>
+  </w:style>
+  <w:style w:type="paragraph" w:styleId="Footer">
+    <w:name w:val="footer"/>
+    <w:basedOn w:val="Normal"/>
+    <w:link w:val="FooterChar"/>
+    <w:uiPriority w:val="99"/>
+    <w:unhideWhenUsed/>
+    <w:rsid w:val="000327D0"/>
+    <w:pPr>
+      <w:tabs>
+        <w:tab w:val="center" w:pos="4513"/>
+        <w:tab w:val="right" w:pos="9026"/>
+      </w:tabs>
+      <w:spacing w:after="0" w:line="240" w:lineRule="auto"/>
+    </w:pPr>
+  </w:style>
+  <w:style w:type="character" w:customStyle="1" w:styleId="FooterChar">
+    <w:name w:val="Footer Char"/>
+    <w:basedOn w:val="DefaultParagraphFont"/>
+    <w:link w:val="Footer"/>
+    <w:uiPriority w:val="99"/>
+    <w:rsid w:val="000327D0"/>
+  </w:style>
 </w:styles>
 </file>
 
@@ -5674,7 +10887,7 @@
 </file>
 
 <file path=customXml/itemProps1.xml><?xml version="1.0" encoding="utf-8"?>
-<ds:datastoreItem xmlns:ds="http://schemas.openxmlformats.org/officeDocument/2006/customXml" ds:itemID="{5F0C5A90-8316-461F-B7C2-7B66EEE072EB}">
+<ds:datastoreItem xmlns:ds="http://schemas.openxmlformats.org/officeDocument/2006/customXml" ds:itemID="{64420EDC-F028-4A9B-958B-1E4089A52ED0}">
   <ds:schemaRefs>
     <ds:schemaRef ds:uri="http://schemas.openxmlformats.org/officeDocument/2006/bibliography"/>
   </ds:schemaRefs>
